--- a/Blog.docx
+++ b/Blog.docx
@@ -2,92 +2,1366 @@
 <file path=word/document.xml><?xml version="1.0" encoding="utf-8"?>
 <w:document xmlns:wpc="http://schemas.microsoft.com/office/word/2010/wordprocessingCanvas" xmlns:cx="http://schemas.microsoft.com/office/drawing/2014/chartex" xmlns:mc="http://schemas.openxmlformats.org/markup-compatibility/2006" xmlns:o="urn:schemas-microsoft-com:office:office" xmlns:r="http://schemas.openxmlformats.org/officeDocument/2006/relationships" xmlns:m="http://schemas.openxmlformats.org/officeDocument/2006/math" xmlns:v="urn:schemas-microsoft-com:vml" xmlns:wp14="http://schemas.microsoft.com/office/word/2010/wordprocessingDrawing" xmlns:wp="http://schemas.openxmlformats.org/drawingml/2006/wordprocessingDrawing" xmlns:w10="urn:schemas-microsoft-com:office:word" xmlns:w="http://schemas.openxmlformats.org/wordprocessingml/2006/main" xmlns:w14="http://schemas.microsoft.com/office/word/2010/wordml" xmlns:w15="http://schemas.microsoft.com/office/word/2012/wordml" xmlns:w16se="http://schemas.microsoft.com/office/word/2015/wordml/symex" xmlns:wpg="http://schemas.microsoft.com/office/word/2010/wordprocessingGroup" xmlns:wpi="http://schemas.microsoft.com/office/word/2010/wordprocessingInk" xmlns:wne="http://schemas.microsoft.com/office/word/2006/wordml" xmlns:wps="http://schemas.microsoft.com/office/word/2010/wordprocessingShape" mc:Ignorable="w14 w15 w16se wp14">
   <w:body>
+    <w:p>
+      <w:pPr>
+        <w:pStyle w:val="Sinespaciado"/>
+        <w:rPr>
+          <w:lang w:val="es-CR"/>
+        </w:rPr>
+      </w:pPr>
+      <w:bookmarkStart w:id="0" w:name="_GoBack"/>
+      <w:bookmarkEnd w:id="0"/>
+      <w:r>
+        <w:rPr>
+          <w:lang w:val="es-CR"/>
+        </w:rPr>
+        <w:t xml:space="preserve">ITCR - Ing. en Computación - Bases de datos - </w:t>
+      </w:r>
+      <w:proofErr w:type="spellStart"/>
+      <w:r>
+        <w:rPr>
+          <w:lang w:val="es-CR"/>
+        </w:rPr>
+        <w:t>Prof</w:t>
+      </w:r>
+      <w:proofErr w:type="spellEnd"/>
+      <w:r>
+        <w:rPr>
+          <w:lang w:val="es-CR"/>
+        </w:rPr>
+        <w:t xml:space="preserve"> F </w:t>
+      </w:r>
+      <w:proofErr w:type="spellStart"/>
+      <w:r>
+        <w:rPr>
+          <w:lang w:val="es-CR"/>
+        </w:rPr>
+        <w:t>Quiros</w:t>
+      </w:r>
+      <w:proofErr w:type="spellEnd"/>
+      <w:r>
+        <w:rPr>
+          <w:lang w:val="es-CR"/>
+        </w:rPr>
+        <w:t xml:space="preserve"> - </w:t>
+      </w:r>
+      <w:proofErr w:type="gramStart"/>
+      <w:r>
+        <w:rPr>
+          <w:lang w:val="es-CR"/>
+        </w:rPr>
+        <w:t>Febrero</w:t>
+      </w:r>
+      <w:proofErr w:type="gramEnd"/>
+      <w:r>
+        <w:rPr>
+          <w:lang w:val="es-CR"/>
+        </w:rPr>
+        <w:t xml:space="preserve"> 2018</w:t>
+      </w:r>
+    </w:p>
+    <w:p>
+      <w:pPr>
+        <w:pStyle w:val="Sinespaciado"/>
+        <w:rPr>
+          <w:lang w:val="es-CR"/>
+        </w:rPr>
+      </w:pPr>
+    </w:p>
+    <w:p>
+      <w:pPr>
+        <w:pStyle w:val="Sinespaciado"/>
+        <w:rPr>
+          <w:lang w:val="es-CR"/>
+        </w:rPr>
+      </w:pPr>
+      <w:r>
+        <w:rPr>
+          <w:lang w:val="es-CR"/>
+        </w:rPr>
+        <w:t>Primera tarea programada</w:t>
+      </w:r>
+    </w:p>
+    <w:p>
+      <w:pPr>
+        <w:pStyle w:val="Sinespaciado"/>
+        <w:rPr>
+          <w:lang w:val="es-CR"/>
+        </w:rPr>
+      </w:pPr>
+    </w:p>
+    <w:p>
+      <w:pPr>
+        <w:pStyle w:val="Sinespaciado"/>
+        <w:rPr>
+          <w:lang w:val="es-CR"/>
+        </w:rPr>
+      </w:pPr>
+    </w:p>
+    <w:p>
+      <w:pPr>
+        <w:pStyle w:val="Sinespaciado"/>
+        <w:rPr>
+          <w:lang w:val="es-CR"/>
+        </w:rPr>
+      </w:pPr>
+      <w:r>
+        <w:rPr>
+          <w:lang w:val="es-CR"/>
+        </w:rPr>
+        <w:t>Registro de notas en un curso</w:t>
+      </w:r>
+    </w:p>
+    <w:p>
+      <w:pPr>
+        <w:pBdr>
+          <w:top w:val="none" w:sz="0" w:space="0" w:color="auto"/>
+          <w:left w:val="none" w:sz="0" w:space="0" w:color="auto"/>
+          <w:bottom w:val="none" w:sz="0" w:space="0" w:color="auto"/>
+          <w:right w:val="none" w:sz="0" w:space="0" w:color="auto"/>
+          <w:between w:val="none" w:sz="0" w:space="0" w:color="auto"/>
+        </w:pBdr>
+        <w:shd w:val="clear" w:color="auto" w:fill="FFFFFF"/>
+        <w:spacing w:line="240" w:lineRule="auto"/>
+        <w:rPr>
+          <w:rFonts w:eastAsia="Times New Roman"/>
+          <w:color w:val="222222"/>
+          <w:sz w:val="20"/>
+          <w:szCs w:val="20"/>
+          <w:lang w:val="es-CR"/>
+        </w:rPr>
+      </w:pPr>
+    </w:p>
+    <w:p>
+      <w:pPr>
+        <w:pBdr>
+          <w:top w:val="none" w:sz="0" w:space="0" w:color="auto"/>
+          <w:left w:val="none" w:sz="0" w:space="0" w:color="auto"/>
+          <w:bottom w:val="none" w:sz="0" w:space="0" w:color="auto"/>
+          <w:right w:val="none" w:sz="0" w:space="0" w:color="auto"/>
+          <w:between w:val="none" w:sz="0" w:space="0" w:color="auto"/>
+        </w:pBdr>
+        <w:shd w:val="clear" w:color="auto" w:fill="FFFFFF"/>
+        <w:spacing w:line="240" w:lineRule="auto"/>
+        <w:rPr>
+          <w:rFonts w:eastAsia="Times New Roman"/>
+          <w:color w:val="222222"/>
+          <w:sz w:val="20"/>
+          <w:szCs w:val="20"/>
+          <w:lang w:val="es-CR"/>
+        </w:rPr>
+      </w:pPr>
+      <w:r>
+        <w:rPr>
+          <w:rFonts w:eastAsia="Times New Roman"/>
+          <w:color w:val="222222"/>
+          <w:sz w:val="20"/>
+          <w:szCs w:val="20"/>
+          <w:lang w:val="es-CR"/>
+        </w:rPr>
+        <w:t>1) Objetivos</w:t>
+      </w:r>
+    </w:p>
+    <w:p>
+      <w:pPr>
+        <w:pBdr>
+          <w:top w:val="none" w:sz="0" w:space="0" w:color="auto"/>
+          <w:left w:val="none" w:sz="0" w:space="0" w:color="auto"/>
+          <w:bottom w:val="none" w:sz="0" w:space="0" w:color="auto"/>
+          <w:right w:val="none" w:sz="0" w:space="0" w:color="auto"/>
+          <w:between w:val="none" w:sz="0" w:space="0" w:color="auto"/>
+        </w:pBdr>
+        <w:shd w:val="clear" w:color="auto" w:fill="FFFFFF"/>
+        <w:spacing w:line="240" w:lineRule="auto"/>
+        <w:rPr>
+          <w:rFonts w:eastAsia="Times New Roman"/>
+          <w:color w:val="222222"/>
+          <w:sz w:val="20"/>
+          <w:szCs w:val="20"/>
+          <w:lang w:val="es-CR"/>
+        </w:rPr>
+      </w:pPr>
+    </w:p>
+    <w:p>
+      <w:r>
+        <w:t>A partir de la descripción de un problema y un modelo conceptual, con</w:t>
+      </w:r>
+      <w:r>
+        <w:t>s</w:t>
+      </w:r>
+      <w:r>
+        <w:t>truir:</w:t>
+      </w:r>
+    </w:p>
+    <w:p/>
+    <w:p>
+      <w:r>
+        <w:t>+ Una base de datos física</w:t>
+      </w:r>
+    </w:p>
+    <w:p>
+      <w:r>
+        <w:t>+ Scripts de llenado de datos básicos</w:t>
+      </w:r>
+    </w:p>
+    <w:p>
+      <w:r>
+        <w:t>+ Scripts de llenado de datos para pruebas</w:t>
+      </w:r>
+    </w:p>
+    <w:p>
+      <w:r>
+        <w:t xml:space="preserve">+ Scripts para la creación </w:t>
+      </w:r>
+      <w:proofErr w:type="gramStart"/>
+      <w:r>
+        <w:t>de los store</w:t>
+      </w:r>
+      <w:proofErr w:type="gramEnd"/>
+      <w:r>
+        <w:t xml:space="preserve"> </w:t>
+      </w:r>
+      <w:proofErr w:type="spellStart"/>
+      <w:r>
+        <w:t>procedures</w:t>
+      </w:r>
+      <w:proofErr w:type="spellEnd"/>
+    </w:p>
+    <w:p>
+      <w:r>
+        <w:t>+ Una aplicación que utilice la base de datos</w:t>
+      </w:r>
+    </w:p>
+    <w:p>
+      <w:pPr>
+        <w:pBdr>
+          <w:top w:val="none" w:sz="0" w:space="0" w:color="auto"/>
+          <w:left w:val="none" w:sz="0" w:space="0" w:color="auto"/>
+          <w:bottom w:val="none" w:sz="0" w:space="0" w:color="auto"/>
+          <w:right w:val="none" w:sz="0" w:space="0" w:color="auto"/>
+          <w:between w:val="none" w:sz="0" w:space="0" w:color="auto"/>
+        </w:pBdr>
+        <w:shd w:val="clear" w:color="auto" w:fill="FFFFFF"/>
+        <w:spacing w:line="240" w:lineRule="auto"/>
+        <w:rPr>
+          <w:rFonts w:eastAsia="Times New Roman"/>
+          <w:color w:val="222222"/>
+          <w:sz w:val="20"/>
+          <w:szCs w:val="20"/>
+          <w:lang w:val="es-CR"/>
+        </w:rPr>
+      </w:pPr>
+    </w:p>
+    <w:p>
+      <w:pPr>
+        <w:pBdr>
+          <w:top w:val="none" w:sz="0" w:space="0" w:color="auto"/>
+          <w:left w:val="none" w:sz="0" w:space="0" w:color="auto"/>
+          <w:bottom w:val="none" w:sz="0" w:space="0" w:color="auto"/>
+          <w:right w:val="none" w:sz="0" w:space="0" w:color="auto"/>
+          <w:between w:val="none" w:sz="0" w:space="0" w:color="auto"/>
+        </w:pBdr>
+        <w:shd w:val="clear" w:color="auto" w:fill="FFFFFF"/>
+        <w:spacing w:line="240" w:lineRule="auto"/>
+        <w:rPr>
+          <w:rFonts w:eastAsia="Times New Roman"/>
+          <w:color w:val="222222"/>
+          <w:sz w:val="20"/>
+          <w:szCs w:val="20"/>
+          <w:lang w:val="es-CR"/>
+        </w:rPr>
+      </w:pPr>
+      <w:r>
+        <w:rPr>
+          <w:rFonts w:eastAsia="Times New Roman"/>
+          <w:color w:val="222222"/>
+          <w:sz w:val="20"/>
+          <w:szCs w:val="20"/>
+          <w:lang w:val="es-CR"/>
+        </w:rPr>
+        <w:t>2) Descripción del problema</w:t>
+      </w:r>
+    </w:p>
+    <w:p>
+      <w:pPr>
+        <w:pBdr>
+          <w:top w:val="none" w:sz="0" w:space="0" w:color="auto"/>
+          <w:left w:val="none" w:sz="0" w:space="0" w:color="auto"/>
+          <w:bottom w:val="none" w:sz="0" w:space="0" w:color="auto"/>
+          <w:right w:val="none" w:sz="0" w:space="0" w:color="auto"/>
+          <w:between w:val="none" w:sz="0" w:space="0" w:color="auto"/>
+        </w:pBdr>
+        <w:shd w:val="clear" w:color="auto" w:fill="FFFFFF"/>
+        <w:spacing w:line="240" w:lineRule="auto"/>
+        <w:rPr>
+          <w:rFonts w:eastAsia="Times New Roman"/>
+          <w:color w:val="222222"/>
+          <w:sz w:val="20"/>
+          <w:szCs w:val="20"/>
+          <w:lang w:val="es-CR"/>
+        </w:rPr>
+      </w:pPr>
+    </w:p>
+    <w:p>
+      <w:r>
+        <w:t xml:space="preserve">El problema consiste en dar una solución al registro de notas de un profesor. La aplicación tiene 3 partes: Mantenimiento de </w:t>
+      </w:r>
+      <w:r>
+        <w:lastRenderedPageBreak/>
+        <w:t>tablas, diseño de la evaluación de un curso y registro de notas. Debe diseñar la aplicación pensando en el profesor y los estudiantes como usuarios principales.</w:t>
+      </w:r>
+    </w:p>
+    <w:p/>
+    <w:p>
+      <w:r>
+        <w:t xml:space="preserve">El ciclo de procesamiento es de la siguiente manera. </w:t>
+      </w:r>
+    </w:p>
+    <w:p>
+      <w:r>
+        <w:t xml:space="preserve">Al inicio de semestre, se asignan los cursos al profesor; para estos efectos, en la parte de Mantenimiento de tablas, Ud. debe permitir las siguientes operaciones sobre un período lectivo: Crear (Identificación, fecha de inicio, fecha de fin), Modificación (cambio de valores en la entidad), anulación (en caso de creados por error) y finalización. </w:t>
+      </w:r>
+    </w:p>
+    <w:p>
+      <w:r>
+        <w:t>Sobre grupos: estos se asocian a un período lectivo, se crean (nombre de curso, horario, aula), se modifican valores de la entidad, se anulan y se finaliza curso (cuando ya se entregado notas). El curso tiene estados: creado, en ejecución, anulado y finalizado.</w:t>
+      </w:r>
+    </w:p>
+    <w:p>
+      <w:r>
+        <w:t>Estudiantes: se asocian a un grupo: se crean (carne, nombre, email, teléfono), se modifican y eliminan (siempre que no se hayan generado notas). El estudiante tiene estados: activo, retiro justificado y retiro injustificado.</w:t>
+      </w:r>
+    </w:p>
+    <w:p/>
+    <w:p>
+      <w:r>
+        <w:lastRenderedPageBreak/>
+        <w:t xml:space="preserve">El siguiente módulo es el diseño de la evaluación; para cada grupo.  La aplicación captura los tipos de evaluación que el profesor aplicará en el curso: pueden ser: Exámenes, </w:t>
+      </w:r>
+      <w:proofErr w:type="spellStart"/>
+      <w:r>
+        <w:t>Quices</w:t>
+      </w:r>
+      <w:proofErr w:type="spellEnd"/>
+      <w:r>
+        <w:t xml:space="preserve">, tareas, proyectos y asistencia; y se indica el porcentaje de cada tipo de evaluación, la cual debe sumar 100. Luego para cada tipo de evaluación se indican la cantidad de instancias que pueden ser de dos tipos, fijos o variable. Para el caso de los exámenes, la cantidad de instancias es fija: entonces se indica la cantidad de exámenes y se solicita el valor de cada uno exámenes y el valor de cada uno. Ejemplo: Tipo de evaluación exámenes </w:t>
+      </w:r>
+      <w:proofErr w:type="gramStart"/>
+      <w:r>
+        <w:t>=  40</w:t>
+      </w:r>
+      <w:proofErr w:type="gramEnd"/>
+      <w:r>
+        <w:t xml:space="preserve">%, instancias: Examen 1 = 10% Examen 2: 15% y Examen 3: 15%. Para el caso de los </w:t>
+      </w:r>
+      <w:proofErr w:type="spellStart"/>
+      <w:r>
+        <w:t>quices</w:t>
+      </w:r>
+      <w:proofErr w:type="spellEnd"/>
+      <w:r>
+        <w:t xml:space="preserve">, la cantidad de instancias es variable, el profesor no conoce la cantidad de </w:t>
+      </w:r>
+      <w:proofErr w:type="spellStart"/>
+      <w:r>
+        <w:t>quices</w:t>
+      </w:r>
+      <w:proofErr w:type="spellEnd"/>
+      <w:r>
+        <w:t xml:space="preserve"> que hará durante el período. Cada instancia tiene nombre, descripción y si es fija, tiene un porcentaje.</w:t>
+      </w:r>
+    </w:p>
+    <w:p/>
+    <w:p>
+      <w:r>
+        <w:t xml:space="preserve">Registro de notas: conforme avanza el período lectivo, el profesor ingresa notas en las instancias de cada tipo de evaluación, para el caso de las instancias de tipo variable, por </w:t>
+      </w:r>
+      <w:proofErr w:type="gramStart"/>
+      <w:r>
+        <w:t>ejemplo</w:t>
+      </w:r>
+      <w:proofErr w:type="gramEnd"/>
+      <w:r>
+        <w:t xml:space="preserve"> </w:t>
+      </w:r>
+      <w:proofErr w:type="spellStart"/>
+      <w:r>
+        <w:t>quices</w:t>
+      </w:r>
+      <w:proofErr w:type="spellEnd"/>
+      <w:r>
+        <w:t xml:space="preserve">, debe crear un </w:t>
+      </w:r>
+      <w:proofErr w:type="spellStart"/>
+      <w:r>
+        <w:t>quiz</w:t>
+      </w:r>
+      <w:proofErr w:type="spellEnd"/>
+      <w:r>
+        <w:t xml:space="preserve"> (nombre y descripción). Y luego registra las notas para cada estudiante. El registro tiene una </w:t>
+      </w:r>
+      <w:r>
+        <w:lastRenderedPageBreak/>
+        <w:t>opción que envía un reporte parcial de notas, vía email, a todos los estudiantes. También, en cualquier momento se puede consultar la nota parcial de un estudiante o de todos.</w:t>
+      </w:r>
+    </w:p>
+    <w:p/>
+    <w:p>
+      <w:r>
+        <w:t>El profesor construirá un modelo conceptual del problema, aunque no completo.</w:t>
+      </w:r>
+    </w:p>
+    <w:p>
+      <w:pPr>
+        <w:pBdr>
+          <w:top w:val="none" w:sz="0" w:space="0" w:color="auto"/>
+          <w:left w:val="none" w:sz="0" w:space="0" w:color="auto"/>
+          <w:bottom w:val="none" w:sz="0" w:space="0" w:color="auto"/>
+          <w:right w:val="none" w:sz="0" w:space="0" w:color="auto"/>
+          <w:between w:val="none" w:sz="0" w:space="0" w:color="auto"/>
+        </w:pBdr>
+        <w:shd w:val="clear" w:color="auto" w:fill="FFFFFF"/>
+        <w:spacing w:line="240" w:lineRule="auto"/>
+        <w:rPr>
+          <w:rFonts w:eastAsia="Times New Roman"/>
+          <w:color w:val="222222"/>
+          <w:sz w:val="20"/>
+          <w:szCs w:val="20"/>
+          <w:lang w:val="es-CR"/>
+        </w:rPr>
+      </w:pPr>
+    </w:p>
+    <w:p>
+      <w:pPr>
+        <w:pBdr>
+          <w:top w:val="none" w:sz="0" w:space="0" w:color="auto"/>
+          <w:left w:val="none" w:sz="0" w:space="0" w:color="auto"/>
+          <w:bottom w:val="none" w:sz="0" w:space="0" w:color="auto"/>
+          <w:right w:val="none" w:sz="0" w:space="0" w:color="auto"/>
+          <w:between w:val="none" w:sz="0" w:space="0" w:color="auto"/>
+        </w:pBdr>
+        <w:shd w:val="clear" w:color="auto" w:fill="FFFFFF"/>
+        <w:spacing w:line="240" w:lineRule="auto"/>
+        <w:rPr>
+          <w:rFonts w:eastAsia="Times New Roman"/>
+          <w:color w:val="222222"/>
+          <w:sz w:val="20"/>
+          <w:szCs w:val="20"/>
+          <w:lang w:val="es-CR"/>
+        </w:rPr>
+      </w:pPr>
+      <w:r>
+        <w:rPr>
+          <w:rFonts w:eastAsia="Times New Roman"/>
+          <w:color w:val="222222"/>
+          <w:sz w:val="20"/>
+          <w:szCs w:val="20"/>
+          <w:lang w:val="es-CR"/>
+        </w:rPr>
+        <w:t>3) Se pide:</w:t>
+      </w:r>
+    </w:p>
+    <w:p>
+      <w:pPr>
+        <w:pBdr>
+          <w:top w:val="none" w:sz="0" w:space="0" w:color="auto"/>
+          <w:left w:val="none" w:sz="0" w:space="0" w:color="auto"/>
+          <w:bottom w:val="none" w:sz="0" w:space="0" w:color="auto"/>
+          <w:right w:val="none" w:sz="0" w:space="0" w:color="auto"/>
+          <w:between w:val="none" w:sz="0" w:space="0" w:color="auto"/>
+        </w:pBdr>
+        <w:shd w:val="clear" w:color="auto" w:fill="FFFFFF"/>
+        <w:spacing w:line="240" w:lineRule="auto"/>
+        <w:rPr>
+          <w:rFonts w:eastAsia="Times New Roman"/>
+          <w:color w:val="222222"/>
+          <w:sz w:val="20"/>
+          <w:szCs w:val="20"/>
+          <w:lang w:val="es-CR"/>
+        </w:rPr>
+      </w:pPr>
+    </w:p>
+    <w:p>
+      <w:pPr>
+        <w:pBdr>
+          <w:top w:val="none" w:sz="0" w:space="0" w:color="auto"/>
+          <w:left w:val="none" w:sz="0" w:space="0" w:color="auto"/>
+          <w:bottom w:val="none" w:sz="0" w:space="0" w:color="auto"/>
+          <w:right w:val="none" w:sz="0" w:space="0" w:color="auto"/>
+          <w:between w:val="none" w:sz="0" w:space="0" w:color="auto"/>
+        </w:pBdr>
+        <w:shd w:val="clear" w:color="auto" w:fill="FFFFFF"/>
+        <w:spacing w:line="240" w:lineRule="auto"/>
+        <w:rPr>
+          <w:rFonts w:eastAsia="Times New Roman"/>
+          <w:color w:val="222222"/>
+          <w:sz w:val="20"/>
+          <w:szCs w:val="20"/>
+          <w:lang w:val="es-CR"/>
+        </w:rPr>
+      </w:pPr>
+      <w:r>
+        <w:rPr>
+          <w:rFonts w:eastAsia="Times New Roman"/>
+          <w:color w:val="222222"/>
+          <w:sz w:val="20"/>
+          <w:szCs w:val="20"/>
+          <w:lang w:val="es-CR"/>
+        </w:rPr>
+        <w:t>+ Un Modelo conceptual completo, basado en el construido por el profesor, pero adaptado a la solución que cada grupo de trabajo provea para este proyecto.</w:t>
+      </w:r>
+    </w:p>
+    <w:p>
+      <w:pPr>
+        <w:pBdr>
+          <w:top w:val="none" w:sz="0" w:space="0" w:color="auto"/>
+          <w:left w:val="none" w:sz="0" w:space="0" w:color="auto"/>
+          <w:bottom w:val="none" w:sz="0" w:space="0" w:color="auto"/>
+          <w:right w:val="none" w:sz="0" w:space="0" w:color="auto"/>
+          <w:between w:val="none" w:sz="0" w:space="0" w:color="auto"/>
+        </w:pBdr>
+        <w:shd w:val="clear" w:color="auto" w:fill="FFFFFF"/>
+        <w:spacing w:line="240" w:lineRule="auto"/>
+        <w:rPr>
+          <w:rFonts w:eastAsia="Times New Roman"/>
+          <w:color w:val="222222"/>
+          <w:sz w:val="20"/>
+          <w:szCs w:val="20"/>
+          <w:lang w:val="es-CR"/>
+        </w:rPr>
+      </w:pPr>
+      <w:r>
+        <w:rPr>
+          <w:rFonts w:eastAsia="Times New Roman"/>
+          <w:color w:val="222222"/>
+          <w:sz w:val="20"/>
+          <w:szCs w:val="20"/>
+          <w:lang w:val="es-CR"/>
+        </w:rPr>
+        <w:t>+ Un Modelo físico completo</w:t>
+      </w:r>
+    </w:p>
+    <w:p>
+      <w:pPr>
+        <w:pBdr>
+          <w:top w:val="none" w:sz="0" w:space="0" w:color="auto"/>
+          <w:left w:val="none" w:sz="0" w:space="0" w:color="auto"/>
+          <w:bottom w:val="none" w:sz="0" w:space="0" w:color="auto"/>
+          <w:right w:val="none" w:sz="0" w:space="0" w:color="auto"/>
+          <w:between w:val="none" w:sz="0" w:space="0" w:color="auto"/>
+        </w:pBdr>
+        <w:shd w:val="clear" w:color="auto" w:fill="FFFFFF"/>
+        <w:spacing w:line="240" w:lineRule="auto"/>
+        <w:rPr>
+          <w:rFonts w:eastAsia="Times New Roman"/>
+          <w:color w:val="222222"/>
+          <w:sz w:val="20"/>
+          <w:szCs w:val="20"/>
+          <w:lang w:val="es-CR"/>
+        </w:rPr>
+      </w:pPr>
+      <w:r>
+        <w:rPr>
+          <w:rFonts w:eastAsia="Times New Roman"/>
+          <w:color w:val="222222"/>
+          <w:sz w:val="20"/>
+          <w:szCs w:val="20"/>
+          <w:lang w:val="es-CR"/>
+        </w:rPr>
+        <w:t>+ Scripts de creación de la base de datos, de llenado de datos básicos y de datos para pruebas.</w:t>
+      </w:r>
+    </w:p>
+    <w:p>
+      <w:pPr>
+        <w:pBdr>
+          <w:top w:val="none" w:sz="0" w:space="0" w:color="auto"/>
+          <w:left w:val="none" w:sz="0" w:space="0" w:color="auto"/>
+          <w:bottom w:val="none" w:sz="0" w:space="0" w:color="auto"/>
+          <w:right w:val="none" w:sz="0" w:space="0" w:color="auto"/>
+          <w:between w:val="none" w:sz="0" w:space="0" w:color="auto"/>
+        </w:pBdr>
+        <w:shd w:val="clear" w:color="auto" w:fill="FFFFFF"/>
+        <w:spacing w:line="240" w:lineRule="auto"/>
+        <w:rPr>
+          <w:rFonts w:eastAsia="Times New Roman"/>
+          <w:color w:val="222222"/>
+          <w:sz w:val="20"/>
+          <w:szCs w:val="20"/>
+          <w:lang w:val="es-CR"/>
+        </w:rPr>
+      </w:pPr>
+      <w:r>
+        <w:rPr>
+          <w:rFonts w:eastAsia="Times New Roman"/>
+          <w:color w:val="222222"/>
+          <w:sz w:val="20"/>
+          <w:szCs w:val="20"/>
+          <w:lang w:val="es-CR"/>
+        </w:rPr>
+        <w:t xml:space="preserve">+ El código para el mantenimiento de entidades, el diseño de la evaluación, y el registro de notas. </w:t>
+      </w:r>
+    </w:p>
+    <w:p>
+      <w:pPr>
+        <w:pBdr>
+          <w:top w:val="none" w:sz="0" w:space="0" w:color="auto"/>
+          <w:left w:val="none" w:sz="0" w:space="0" w:color="auto"/>
+          <w:bottom w:val="none" w:sz="0" w:space="0" w:color="auto"/>
+          <w:right w:val="none" w:sz="0" w:space="0" w:color="auto"/>
+          <w:between w:val="none" w:sz="0" w:space="0" w:color="auto"/>
+        </w:pBdr>
+        <w:shd w:val="clear" w:color="auto" w:fill="FFFFFF"/>
+        <w:spacing w:line="240" w:lineRule="auto"/>
+        <w:rPr>
+          <w:rFonts w:eastAsia="Times New Roman"/>
+          <w:color w:val="222222"/>
+          <w:sz w:val="20"/>
+          <w:szCs w:val="20"/>
+          <w:lang w:val="es-CR"/>
+        </w:rPr>
+      </w:pPr>
+    </w:p>
+    <w:p>
+      <w:pPr>
+        <w:pBdr>
+          <w:top w:val="none" w:sz="0" w:space="0" w:color="auto"/>
+          <w:left w:val="none" w:sz="0" w:space="0" w:color="auto"/>
+          <w:bottom w:val="none" w:sz="0" w:space="0" w:color="auto"/>
+          <w:right w:val="none" w:sz="0" w:space="0" w:color="auto"/>
+          <w:between w:val="none" w:sz="0" w:space="0" w:color="auto"/>
+        </w:pBdr>
+        <w:shd w:val="clear" w:color="auto" w:fill="FFFFFF"/>
+        <w:spacing w:line="240" w:lineRule="auto"/>
+        <w:rPr>
+          <w:rFonts w:eastAsia="Times New Roman"/>
+          <w:color w:val="222222"/>
+          <w:sz w:val="20"/>
+          <w:szCs w:val="20"/>
+          <w:lang w:val="es-CR"/>
+        </w:rPr>
+      </w:pPr>
+      <w:r>
+        <w:rPr>
+          <w:rFonts w:eastAsia="Times New Roman"/>
+          <w:color w:val="222222"/>
+          <w:sz w:val="20"/>
+          <w:szCs w:val="20"/>
+          <w:lang w:val="es-CR"/>
+        </w:rPr>
+        <w:t xml:space="preserve">Al menos una debe ser </w:t>
+      </w:r>
+      <w:proofErr w:type="spellStart"/>
+      <w:r>
+        <w:rPr>
+          <w:rFonts w:eastAsia="Times New Roman"/>
+          <w:color w:val="222222"/>
+          <w:sz w:val="20"/>
+          <w:szCs w:val="20"/>
+          <w:lang w:val="es-CR"/>
+        </w:rPr>
+        <w:t>apllicacion</w:t>
+      </w:r>
+      <w:proofErr w:type="spellEnd"/>
+      <w:r>
+        <w:rPr>
+          <w:rFonts w:eastAsia="Times New Roman"/>
+          <w:color w:val="222222"/>
+          <w:sz w:val="20"/>
+          <w:szCs w:val="20"/>
+          <w:lang w:val="es-CR"/>
+        </w:rPr>
+        <w:t xml:space="preserve"> de escritorio y al menos una aplicación web.</w:t>
+      </w:r>
+    </w:p>
+    <w:p>
+      <w:pPr>
+        <w:pBdr>
+          <w:top w:val="none" w:sz="0" w:space="0" w:color="auto"/>
+          <w:left w:val="none" w:sz="0" w:space="0" w:color="auto"/>
+          <w:bottom w:val="none" w:sz="0" w:space="0" w:color="auto"/>
+          <w:right w:val="none" w:sz="0" w:space="0" w:color="auto"/>
+          <w:between w:val="none" w:sz="0" w:space="0" w:color="auto"/>
+        </w:pBdr>
+        <w:shd w:val="clear" w:color="auto" w:fill="FFFFFF"/>
+        <w:spacing w:line="240" w:lineRule="auto"/>
+        <w:rPr>
+          <w:rFonts w:eastAsia="Times New Roman"/>
+          <w:color w:val="222222"/>
+          <w:sz w:val="20"/>
+          <w:szCs w:val="20"/>
+          <w:lang w:val="es-CR"/>
+        </w:rPr>
+      </w:pPr>
+      <w:r>
+        <w:rPr>
+          <w:rFonts w:eastAsia="Times New Roman"/>
+          <w:color w:val="222222"/>
+          <w:sz w:val="20"/>
+          <w:szCs w:val="20"/>
+          <w:lang w:val="es-CR"/>
+        </w:rPr>
+        <w:t>+ Demostración del código corriendo.</w:t>
+      </w:r>
+    </w:p>
+    <w:p>
+      <w:pPr>
+        <w:pBdr>
+          <w:top w:val="none" w:sz="0" w:space="0" w:color="auto"/>
+          <w:left w:val="none" w:sz="0" w:space="0" w:color="auto"/>
+          <w:bottom w:val="none" w:sz="0" w:space="0" w:color="auto"/>
+          <w:right w:val="none" w:sz="0" w:space="0" w:color="auto"/>
+          <w:between w:val="none" w:sz="0" w:space="0" w:color="auto"/>
+        </w:pBdr>
+        <w:shd w:val="clear" w:color="auto" w:fill="FFFFFF"/>
+        <w:spacing w:line="240" w:lineRule="auto"/>
+        <w:rPr>
+          <w:rFonts w:eastAsia="Times New Roman"/>
+          <w:color w:val="222222"/>
+          <w:sz w:val="20"/>
+          <w:szCs w:val="20"/>
+          <w:lang w:val="es-CR"/>
+        </w:rPr>
+      </w:pPr>
+    </w:p>
+    <w:p>
+      <w:pPr>
+        <w:pBdr>
+          <w:top w:val="none" w:sz="0" w:space="0" w:color="auto"/>
+          <w:left w:val="none" w:sz="0" w:space="0" w:color="auto"/>
+          <w:bottom w:val="none" w:sz="0" w:space="0" w:color="auto"/>
+          <w:right w:val="none" w:sz="0" w:space="0" w:color="auto"/>
+          <w:between w:val="none" w:sz="0" w:space="0" w:color="auto"/>
+        </w:pBdr>
+        <w:shd w:val="clear" w:color="auto" w:fill="FFFFFF"/>
+        <w:spacing w:line="240" w:lineRule="auto"/>
+        <w:rPr>
+          <w:rFonts w:eastAsia="Times New Roman"/>
+          <w:color w:val="222222"/>
+          <w:sz w:val="20"/>
+          <w:szCs w:val="20"/>
+          <w:lang w:val="es-CR"/>
+        </w:rPr>
+      </w:pPr>
+      <w:r>
+        <w:rPr>
+          <w:rFonts w:eastAsia="Times New Roman"/>
+          <w:color w:val="222222"/>
+          <w:sz w:val="20"/>
+          <w:szCs w:val="20"/>
+          <w:lang w:val="es-CR"/>
+        </w:rPr>
+        <w:t xml:space="preserve">+ Documentación, una bitácora escrita en un blog en el cual día a día, se indica la cantidad de horas trabajadas por el equipo de trabajo, se hace un relato de los avances,   acerca de los problemas </w:t>
+      </w:r>
+      <w:r>
+        <w:rPr>
+          <w:rFonts w:eastAsia="Times New Roman"/>
+          <w:color w:val="222222"/>
+          <w:sz w:val="20"/>
+          <w:szCs w:val="20"/>
+          <w:lang w:val="es-CR"/>
+        </w:rPr>
+        <w:lastRenderedPageBreak/>
+        <w:t xml:space="preserve">encontrados, como fueron resueltos; dudas, divergencias de criterio,  forma en que trabajó el equipo de trabajo, problemas con la instalación del software, problemas  de aprendizaje del </w:t>
+      </w:r>
+      <w:proofErr w:type="spellStart"/>
+      <w:r>
+        <w:rPr>
+          <w:rFonts w:eastAsia="Times New Roman"/>
+          <w:color w:val="222222"/>
+          <w:sz w:val="20"/>
+          <w:szCs w:val="20"/>
+          <w:lang w:val="es-CR"/>
+        </w:rPr>
+        <w:t>framework</w:t>
+      </w:r>
+      <w:proofErr w:type="spellEnd"/>
+      <w:r>
+        <w:rPr>
+          <w:rFonts w:eastAsia="Times New Roman"/>
+          <w:color w:val="222222"/>
+          <w:sz w:val="20"/>
+          <w:szCs w:val="20"/>
+          <w:lang w:val="es-CR"/>
+        </w:rPr>
+        <w:t xml:space="preserve">, investigaciones, pruebas de concepto, experiencias, moralejas, ayuda recibida, consejos a dar, buenas prácticas descubiertas, </w:t>
+      </w:r>
+      <w:proofErr w:type="spellStart"/>
+      <w:r>
+        <w:rPr>
+          <w:rFonts w:eastAsia="Times New Roman"/>
+          <w:color w:val="222222"/>
+          <w:sz w:val="20"/>
+          <w:szCs w:val="20"/>
+          <w:lang w:val="es-CR"/>
+        </w:rPr>
+        <w:t>etc</w:t>
+      </w:r>
+      <w:proofErr w:type="spellEnd"/>
+      <w:r>
+        <w:rPr>
+          <w:rFonts w:eastAsia="Times New Roman"/>
+          <w:color w:val="222222"/>
+          <w:sz w:val="20"/>
+          <w:szCs w:val="20"/>
+          <w:lang w:val="es-CR"/>
+        </w:rPr>
+        <w:t xml:space="preserve">; que describa el proceso de solución de la tarea programada; una descripción sincera y detallada </w:t>
+      </w:r>
+      <w:proofErr w:type="spellStart"/>
+      <w:r>
+        <w:rPr>
+          <w:rFonts w:eastAsia="Times New Roman"/>
+          <w:color w:val="222222"/>
+          <w:sz w:val="20"/>
+          <w:szCs w:val="20"/>
+          <w:lang w:val="es-CR"/>
+        </w:rPr>
+        <w:t>sera</w:t>
+      </w:r>
+      <w:proofErr w:type="spellEnd"/>
+      <w:r>
+        <w:rPr>
+          <w:rFonts w:eastAsia="Times New Roman"/>
+          <w:color w:val="222222"/>
+          <w:sz w:val="20"/>
+          <w:szCs w:val="20"/>
+          <w:lang w:val="es-CR"/>
+        </w:rPr>
+        <w:t xml:space="preserve"> muy apreciada.  Incluya </w:t>
+      </w:r>
+      <w:proofErr w:type="gramStart"/>
+      <w:r>
+        <w:rPr>
+          <w:rFonts w:eastAsia="Times New Roman"/>
+          <w:color w:val="222222"/>
+          <w:sz w:val="20"/>
+          <w:szCs w:val="20"/>
+          <w:lang w:val="es-CR"/>
+        </w:rPr>
+        <w:t>referencia externas</w:t>
+      </w:r>
+      <w:proofErr w:type="gramEnd"/>
+      <w:r>
+        <w:rPr>
+          <w:rFonts w:eastAsia="Times New Roman"/>
+          <w:color w:val="222222"/>
+          <w:sz w:val="20"/>
+          <w:szCs w:val="20"/>
+          <w:lang w:val="es-CR"/>
+        </w:rPr>
+        <w:t xml:space="preserve"> a recursos utilizados en internet para solventar dudas o resolver problemas, puede incluir los mensajes de error y como fueron resueltos. La Ultima entrada del blog es un resumen que indique la cantidad de horas total de trabajo, por persona, así como un análisis de resultados de los que se </w:t>
+      </w:r>
+      <w:proofErr w:type="spellStart"/>
+      <w:r>
+        <w:rPr>
+          <w:rFonts w:eastAsia="Times New Roman"/>
+          <w:color w:val="222222"/>
+          <w:sz w:val="20"/>
+          <w:szCs w:val="20"/>
+          <w:lang w:val="es-CR"/>
+        </w:rPr>
+        <w:t>esta</w:t>
+      </w:r>
+      <w:proofErr w:type="spellEnd"/>
+      <w:r>
+        <w:rPr>
+          <w:rFonts w:eastAsia="Times New Roman"/>
+          <w:color w:val="222222"/>
+          <w:sz w:val="20"/>
+          <w:szCs w:val="20"/>
+          <w:lang w:val="es-CR"/>
+        </w:rPr>
+        <w:t xml:space="preserve"> entregado. Debe ser exhaustivo.</w:t>
+      </w:r>
+    </w:p>
+    <w:p>
+      <w:pPr>
+        <w:pBdr>
+          <w:top w:val="none" w:sz="0" w:space="0" w:color="auto"/>
+          <w:left w:val="none" w:sz="0" w:space="0" w:color="auto"/>
+          <w:bottom w:val="none" w:sz="0" w:space="0" w:color="auto"/>
+          <w:right w:val="none" w:sz="0" w:space="0" w:color="auto"/>
+          <w:between w:val="none" w:sz="0" w:space="0" w:color="auto"/>
+        </w:pBdr>
+        <w:shd w:val="clear" w:color="auto" w:fill="FFFFFF"/>
+        <w:spacing w:line="240" w:lineRule="auto"/>
+        <w:rPr>
+          <w:rFonts w:eastAsia="Times New Roman"/>
+          <w:color w:val="222222"/>
+          <w:sz w:val="20"/>
+          <w:szCs w:val="20"/>
+          <w:lang w:val="es-CR"/>
+        </w:rPr>
+      </w:pPr>
+    </w:p>
+    <w:p>
+      <w:pPr>
+        <w:pBdr>
+          <w:top w:val="none" w:sz="0" w:space="0" w:color="auto"/>
+          <w:left w:val="none" w:sz="0" w:space="0" w:color="auto"/>
+          <w:bottom w:val="none" w:sz="0" w:space="0" w:color="auto"/>
+          <w:right w:val="none" w:sz="0" w:space="0" w:color="auto"/>
+          <w:between w:val="none" w:sz="0" w:space="0" w:color="auto"/>
+        </w:pBdr>
+        <w:shd w:val="clear" w:color="auto" w:fill="FFFFFF"/>
+        <w:spacing w:line="240" w:lineRule="auto"/>
+        <w:rPr>
+          <w:rFonts w:eastAsia="Times New Roman"/>
+          <w:color w:val="222222"/>
+          <w:sz w:val="20"/>
+          <w:szCs w:val="20"/>
+          <w:lang w:val="es-CR"/>
+        </w:rPr>
+      </w:pPr>
+      <w:r>
+        <w:rPr>
+          <w:rFonts w:eastAsia="Times New Roman"/>
+          <w:color w:val="222222"/>
+          <w:sz w:val="20"/>
+          <w:szCs w:val="20"/>
+          <w:lang w:val="es-CR"/>
+        </w:rPr>
+        <w:t>+ Todo código que accede a la base de datos, debe ser escrito por medio de procedimientos almacenados</w:t>
+      </w:r>
+    </w:p>
+    <w:p>
+      <w:pPr>
+        <w:pBdr>
+          <w:top w:val="none" w:sz="0" w:space="0" w:color="auto"/>
+          <w:left w:val="none" w:sz="0" w:space="0" w:color="auto"/>
+          <w:bottom w:val="none" w:sz="0" w:space="0" w:color="auto"/>
+          <w:right w:val="none" w:sz="0" w:space="0" w:color="auto"/>
+          <w:between w:val="none" w:sz="0" w:space="0" w:color="auto"/>
+        </w:pBdr>
+        <w:shd w:val="clear" w:color="auto" w:fill="FFFFFF"/>
+        <w:spacing w:line="240" w:lineRule="auto"/>
+        <w:rPr>
+          <w:rFonts w:eastAsia="Times New Roman"/>
+          <w:color w:val="222222"/>
+          <w:sz w:val="20"/>
+          <w:szCs w:val="20"/>
+          <w:lang w:val="es-CR"/>
+        </w:rPr>
+      </w:pPr>
+    </w:p>
+    <w:p>
+      <w:pPr>
+        <w:pBdr>
+          <w:top w:val="none" w:sz="0" w:space="0" w:color="auto"/>
+          <w:left w:val="none" w:sz="0" w:space="0" w:color="auto"/>
+          <w:bottom w:val="none" w:sz="0" w:space="0" w:color="auto"/>
+          <w:right w:val="none" w:sz="0" w:space="0" w:color="auto"/>
+          <w:between w:val="none" w:sz="0" w:space="0" w:color="auto"/>
+        </w:pBdr>
+        <w:shd w:val="clear" w:color="auto" w:fill="FFFFFF"/>
+        <w:spacing w:line="240" w:lineRule="auto"/>
+        <w:rPr>
+          <w:rFonts w:eastAsia="Times New Roman"/>
+          <w:color w:val="222222"/>
+          <w:sz w:val="20"/>
+          <w:szCs w:val="20"/>
+          <w:lang w:val="es-CR"/>
+        </w:rPr>
+      </w:pPr>
+    </w:p>
+    <w:p>
+      <w:pPr>
+        <w:pBdr>
+          <w:top w:val="none" w:sz="0" w:space="0" w:color="auto"/>
+          <w:left w:val="none" w:sz="0" w:space="0" w:color="auto"/>
+          <w:bottom w:val="none" w:sz="0" w:space="0" w:color="auto"/>
+          <w:right w:val="none" w:sz="0" w:space="0" w:color="auto"/>
+          <w:between w:val="none" w:sz="0" w:space="0" w:color="auto"/>
+        </w:pBdr>
+        <w:shd w:val="clear" w:color="auto" w:fill="FFFFFF"/>
+        <w:spacing w:line="240" w:lineRule="auto"/>
+        <w:rPr>
+          <w:rFonts w:eastAsia="Times New Roman"/>
+          <w:color w:val="222222"/>
+          <w:sz w:val="20"/>
+          <w:szCs w:val="20"/>
+          <w:lang w:val="es-CR"/>
+        </w:rPr>
+      </w:pPr>
+      <w:r>
+        <w:rPr>
+          <w:rFonts w:eastAsia="Times New Roman"/>
+          <w:color w:val="222222"/>
+          <w:sz w:val="20"/>
+          <w:szCs w:val="20"/>
+          <w:lang w:val="es-CR"/>
+        </w:rPr>
+        <w:t>4) Grupos de 2 personas. Motor de base de datos: MS SQL2012 o superior. Fecha de entrega, un mes a partir de la lectura en clase de esta especificación.</w:t>
+      </w:r>
+    </w:p>
+    <w:p>
+      <w:pPr>
+        <w:rPr>
+          <w:rFonts w:eastAsia="Times New Roman"/>
+          <w:sz w:val="20"/>
+          <w:szCs w:val="20"/>
+          <w:lang w:val="es-CR"/>
+        </w:rPr>
+      </w:pPr>
+    </w:p>
+    <w:p>
+      <w:pPr>
+        <w:rPr>
+          <w:rFonts w:eastAsia="Times New Roman"/>
+          <w:sz w:val="20"/>
+          <w:szCs w:val="20"/>
+          <w:lang w:val="es-CR"/>
+        </w:rPr>
+      </w:pPr>
+    </w:p>
+    <w:p>
+      <w:pPr>
+        <w:rPr>
+          <w:rFonts w:eastAsia="Times New Roman"/>
+          <w:sz w:val="20"/>
+          <w:szCs w:val="20"/>
+          <w:lang w:val="es-CR"/>
+        </w:rPr>
+      </w:pPr>
+    </w:p>
+    <w:p>
+      <w:pPr>
+        <w:rPr>
+          <w:rFonts w:eastAsia="Times New Roman"/>
+          <w:sz w:val="20"/>
+          <w:szCs w:val="20"/>
+          <w:lang w:val="es-CR"/>
+        </w:rPr>
+      </w:pPr>
+    </w:p>
+    <w:p>
+      <w:pPr>
+        <w:rPr>
+          <w:rFonts w:eastAsia="Times New Roman"/>
+          <w:sz w:val="20"/>
+          <w:szCs w:val="20"/>
+          <w:lang w:val="es-CR"/>
+        </w:rPr>
+      </w:pPr>
+    </w:p>
+    <w:p>
+      <w:pPr>
+        <w:rPr>
+          <w:rFonts w:eastAsia="Times New Roman"/>
+          <w:sz w:val="20"/>
+          <w:szCs w:val="20"/>
+          <w:lang w:val="es-CR"/>
+        </w:rPr>
+      </w:pPr>
+    </w:p>
+    <w:p>
+      <w:pPr>
+        <w:rPr>
+          <w:rFonts w:eastAsia="Times New Roman"/>
+          <w:sz w:val="20"/>
+          <w:szCs w:val="20"/>
+          <w:lang w:val="es-CR"/>
+        </w:rPr>
+      </w:pPr>
+    </w:p>
+    <w:p>
+      <w:pPr>
+        <w:rPr>
+          <w:rFonts w:eastAsia="Times New Roman"/>
+          <w:sz w:val="20"/>
+          <w:szCs w:val="20"/>
+          <w:lang w:val="es-CR"/>
+        </w:rPr>
+      </w:pPr>
+    </w:p>
+    <w:p>
+      <w:pPr>
+        <w:rPr>
+          <w:rFonts w:eastAsia="Times New Roman"/>
+          <w:sz w:val="20"/>
+          <w:szCs w:val="20"/>
+          <w:lang w:val="es-CR"/>
+        </w:rPr>
+      </w:pPr>
+    </w:p>
+    <w:p>
+      <w:pPr>
+        <w:rPr>
+          <w:rFonts w:eastAsia="Times New Roman"/>
+          <w:sz w:val="20"/>
+          <w:szCs w:val="20"/>
+          <w:lang w:val="es-CR"/>
+        </w:rPr>
+      </w:pPr>
+    </w:p>
+    <w:p>
+      <w:pPr>
+        <w:rPr>
+          <w:rFonts w:eastAsia="Times New Roman"/>
+          <w:sz w:val="20"/>
+          <w:szCs w:val="20"/>
+          <w:lang w:val="es-CR"/>
+        </w:rPr>
+      </w:pPr>
+    </w:p>
+    <w:p>
+      <w:pPr>
+        <w:rPr>
+          <w:rFonts w:eastAsia="Times New Roman"/>
+          <w:sz w:val="20"/>
+          <w:szCs w:val="20"/>
+          <w:lang w:val="es-CR"/>
+        </w:rPr>
+      </w:pPr>
+    </w:p>
+    <w:p>
+      <w:pPr>
+        <w:rPr>
+          <w:rFonts w:eastAsia="Times New Roman"/>
+          <w:sz w:val="20"/>
+          <w:szCs w:val="20"/>
+          <w:lang w:val="es-CR"/>
+        </w:rPr>
+      </w:pPr>
+    </w:p>
+    <w:p>
+      <w:pPr>
+        <w:rPr>
+          <w:rFonts w:eastAsia="Times New Roman"/>
+          <w:sz w:val="20"/>
+          <w:szCs w:val="20"/>
+          <w:lang w:val="es-CR"/>
+        </w:rPr>
+      </w:pPr>
+    </w:p>
+    <w:p>
+      <w:pPr>
+        <w:rPr>
+          <w:rFonts w:eastAsia="Times New Roman"/>
+          <w:sz w:val="20"/>
+          <w:szCs w:val="20"/>
+          <w:lang w:val="es-CR"/>
+        </w:rPr>
+      </w:pPr>
+    </w:p>
+    <w:p>
+      <w:pPr>
+        <w:rPr>
+          <w:rFonts w:eastAsia="Times New Roman"/>
+          <w:sz w:val="20"/>
+          <w:szCs w:val="20"/>
+          <w:lang w:val="es-CR"/>
+        </w:rPr>
+      </w:pPr>
+    </w:p>
+    <w:p>
+      <w:pPr>
+        <w:rPr>
+          <w:rFonts w:eastAsia="Times New Roman"/>
+          <w:sz w:val="20"/>
+          <w:szCs w:val="20"/>
+          <w:lang w:val="es-CR"/>
+        </w:rPr>
+      </w:pPr>
+    </w:p>
+    <w:p>
+      <w:pPr>
+        <w:rPr>
+          <w:rFonts w:eastAsia="Times New Roman"/>
+          <w:sz w:val="20"/>
+          <w:szCs w:val="20"/>
+          <w:lang w:val="es-CR"/>
+        </w:rPr>
+      </w:pPr>
+    </w:p>
+    <w:p>
+      <w:pPr>
+        <w:rPr>
+          <w:rFonts w:eastAsia="Times New Roman"/>
+          <w:sz w:val="20"/>
+          <w:szCs w:val="20"/>
+          <w:lang w:val="es-CR"/>
+        </w:rPr>
+      </w:pPr>
+    </w:p>
+    <w:p>
+      <w:pPr>
+        <w:rPr>
+          <w:rFonts w:eastAsia="Times New Roman"/>
+          <w:sz w:val="20"/>
+          <w:szCs w:val="20"/>
+          <w:lang w:val="es-CR"/>
+        </w:rPr>
+      </w:pPr>
+    </w:p>
+    <w:p>
+      <w:pPr>
+        <w:rPr>
+          <w:rFonts w:eastAsia="Times New Roman"/>
+          <w:sz w:val="20"/>
+          <w:szCs w:val="20"/>
+          <w:lang w:val="es-CR"/>
+        </w:rPr>
+      </w:pPr>
+    </w:p>
+    <w:p>
+      <w:pPr>
+        <w:rPr>
+          <w:rFonts w:eastAsia="Times New Roman"/>
+          <w:sz w:val="20"/>
+          <w:szCs w:val="20"/>
+          <w:lang w:val="es-CR"/>
+        </w:rPr>
+      </w:pPr>
+    </w:p>
+    <w:p>
+      <w:pPr>
+        <w:rPr>
+          <w:rFonts w:eastAsia="Times New Roman"/>
+          <w:sz w:val="20"/>
+          <w:szCs w:val="20"/>
+          <w:lang w:val="es-CR"/>
+        </w:rPr>
+      </w:pPr>
+    </w:p>
+    <w:p>
+      <w:pPr>
+        <w:rPr>
+          <w:rFonts w:eastAsia="Times New Roman"/>
+          <w:sz w:val="20"/>
+          <w:szCs w:val="20"/>
+          <w:lang w:val="es-CR"/>
+        </w:rPr>
+      </w:pPr>
+    </w:p>
+    <w:p>
+      <w:pPr>
+        <w:rPr>
+          <w:rFonts w:eastAsia="Times New Roman"/>
+          <w:sz w:val="20"/>
+          <w:szCs w:val="20"/>
+          <w:lang w:val="es-CR"/>
+        </w:rPr>
+      </w:pPr>
+    </w:p>
+    <w:p>
+      <w:pPr>
+        <w:rPr>
+          <w:rFonts w:eastAsia="Times New Roman"/>
+          <w:sz w:val="20"/>
+          <w:szCs w:val="20"/>
+          <w:lang w:val="es-CR"/>
+        </w:rPr>
+      </w:pPr>
+    </w:p>
+    <w:p>
+      <w:pPr>
+        <w:rPr>
+          <w:rFonts w:eastAsia="Times New Roman"/>
+          <w:sz w:val="20"/>
+          <w:szCs w:val="20"/>
+          <w:lang w:val="es-CR"/>
+        </w:rPr>
+      </w:pPr>
+    </w:p>
+    <w:p>
+      <w:pPr>
+        <w:rPr>
+          <w:rFonts w:eastAsia="Times New Roman"/>
+          <w:sz w:val="20"/>
+          <w:szCs w:val="20"/>
+          <w:lang w:val="es-CR"/>
+        </w:rPr>
+      </w:pPr>
+    </w:p>
+    <w:p>
+      <w:pPr>
+        <w:pStyle w:val="Ttulo1"/>
+        <w:rPr>
+          <w:rFonts w:eastAsia="Times New Roman"/>
+          <w:lang w:val="es-CR"/>
+        </w:rPr>
+      </w:pPr>
+      <w:r>
+        <w:rPr>
+          <w:rFonts w:eastAsia="Times New Roman"/>
+          <w:lang w:val="es-CR"/>
+        </w:rPr>
+        <w:t>Minutas de Trabajo</w:t>
+      </w:r>
+    </w:p>
+    <w:p>
+      <w:pPr>
+        <w:tabs>
+          <w:tab w:val="left" w:pos="1635"/>
+        </w:tabs>
+      </w:pPr>
+    </w:p>
+    <w:p/>
     <w:tbl>
       <w:tblPr>
-        <w:tblW w:w="9029" w:type="dxa"/>
-        <w:tblInd w:w="100" w:type="dxa"/>
-        <w:tblBorders>
-          <w:top w:val="single" w:sz="8" w:space="0" w:color="000000"/>
-          <w:left w:val="single" w:sz="8" w:space="0" w:color="000000"/>
-          <w:bottom w:val="single" w:sz="8" w:space="0" w:color="000000"/>
-          <w:right w:val="single" w:sz="8" w:space="0" w:color="000000"/>
-          <w:insideH w:val="single" w:sz="8" w:space="0" w:color="000000"/>
-          <w:insideV w:val="single" w:sz="8" w:space="0" w:color="000000"/>
-        </w:tblBorders>
-        <w:tblLayout w:type="fixed"/>
-        <w:tblLook w:val="0600" w:firstRow="0" w:lastRow="0" w:firstColumn="0" w:lastColumn="0" w:noHBand="1" w:noVBand="1"/>
+        <w:tblStyle w:val="Tablaconcuadrcula"/>
+        <w:tblW w:w="0" w:type="auto"/>
+        <w:tblLook w:val="04A0" w:firstRow="1" w:lastRow="0" w:firstColumn="1" w:lastColumn="0" w:noHBand="0" w:noVBand="1"/>
       </w:tblPr>
       <w:tblGrid>
-        <w:gridCol w:w="4285"/>
-        <w:gridCol w:w="820"/>
-        <w:gridCol w:w="2115"/>
-        <w:gridCol w:w="1809"/>
+        <w:gridCol w:w="3823"/>
+        <w:gridCol w:w="1212"/>
+        <w:gridCol w:w="1481"/>
+        <w:gridCol w:w="3554"/>
       </w:tblGrid>
       <w:tr>
-        <w:trPr>
-          <w:trHeight w:val="420"/>
-        </w:trPr>
         <w:tc>
           <w:tcPr>
-            <w:tcW w:w="5105" w:type="dxa"/>
-            <w:gridSpan w:val="2"/>
-            <w:shd w:val="clear" w:color="auto" w:fill="auto"/>
-            <w:tcMar>
-              <w:top w:w="100" w:type="dxa"/>
-              <w:left w:w="100" w:type="dxa"/>
-              <w:bottom w:w="100" w:type="dxa"/>
-              <w:right w:w="100" w:type="dxa"/>
-            </w:tcMar>
+            <w:tcW w:w="3823" w:type="dxa"/>
           </w:tcPr>
           <w:p>
             <w:pPr>
-              <w:widowControl w:val="0"/>
-              <w:spacing w:line="240" w:lineRule="auto"/>
+              <w:pBdr>
+                <w:top w:val="none" w:sz="0" w:space="0" w:color="auto"/>
+                <w:left w:val="none" w:sz="0" w:space="0" w:color="auto"/>
+                <w:bottom w:val="none" w:sz="0" w:space="0" w:color="auto"/>
+                <w:right w:val="none" w:sz="0" w:space="0" w:color="auto"/>
+                <w:between w:val="none" w:sz="0" w:space="0" w:color="auto"/>
+              </w:pBdr>
+              <w:jc w:val="center"/>
+              <w:rPr>
+                <w:b/>
+              </w:rPr>
             </w:pPr>
             <w:r>
-              <w:t>Fecha:</w:t>
-            </w:r>
-          </w:p>
-          <w:p>
-            <w:pPr>
-              <w:widowControl w:val="0"/>
-              <w:spacing w:line="240" w:lineRule="auto"/>
-            </w:pPr>
-            <w:proofErr w:type="spellStart"/>
-            <w:r>
-              <w:t>Miercoles</w:t>
-            </w:r>
-            <w:proofErr w:type="spellEnd"/>
-            <w:r>
-              <w:t xml:space="preserve"> 7 de marzo de 2018</w:t>
+              <w:rPr>
+                <w:b/>
+              </w:rPr>
+              <w:t xml:space="preserve">Fecha: </w:t>
+            </w:r>
+            <w:r>
+              <w:t>Miércoles 7 de marzo, 2018</w:t>
             </w:r>
           </w:p>
         </w:tc>
         <w:tc>
           <w:tcPr>
-            <w:tcW w:w="2115" w:type="dxa"/>
-            <w:shd w:val="clear" w:color="auto" w:fill="auto"/>
-            <w:tcMar>
-              <w:top w:w="100" w:type="dxa"/>
-              <w:left w:w="100" w:type="dxa"/>
-              <w:bottom w:w="100" w:type="dxa"/>
-              <w:right w:w="100" w:type="dxa"/>
-            </w:tcMar>
+            <w:tcW w:w="2693" w:type="dxa"/>
+            <w:gridSpan w:val="2"/>
           </w:tcPr>
           <w:p>
             <w:pPr>
-              <w:widowControl w:val="0"/>
-              <w:spacing w:line="240" w:lineRule="auto"/>
+              <w:pBdr>
+                <w:top w:val="none" w:sz="0" w:space="0" w:color="auto"/>
+                <w:left w:val="none" w:sz="0" w:space="0" w:color="auto"/>
+                <w:bottom w:val="none" w:sz="0" w:space="0" w:color="auto"/>
+                <w:right w:val="none" w:sz="0" w:space="0" w:color="auto"/>
+                <w:between w:val="none" w:sz="0" w:space="0" w:color="auto"/>
+              </w:pBdr>
+              <w:jc w:val="center"/>
             </w:pPr>
             <w:r>
-              <w:t>Hora de inicio:</w:t>
-            </w:r>
-          </w:p>
-          <w:p>
-            <w:pPr>
-              <w:widowControl w:val="0"/>
-              <w:spacing w:line="240" w:lineRule="auto"/>
-            </w:pPr>
+              <w:rPr>
+                <w:b/>
+              </w:rPr>
+              <w:t xml:space="preserve">Hora de Inicio: </w:t>
+            </w:r>
             <w:r>
               <w:t>8:30 pm</w:t>
             </w:r>
@@ -95,157 +1369,182 @@
         </w:tc>
         <w:tc>
           <w:tcPr>
-            <w:tcW w:w="1809" w:type="dxa"/>
-            <w:shd w:val="clear" w:color="auto" w:fill="auto"/>
-            <w:tcMar>
-              <w:top w:w="100" w:type="dxa"/>
-              <w:left w:w="100" w:type="dxa"/>
-              <w:bottom w:w="100" w:type="dxa"/>
-              <w:right w:w="100" w:type="dxa"/>
-            </w:tcMar>
+            <w:tcW w:w="3554" w:type="dxa"/>
           </w:tcPr>
           <w:p>
             <w:pPr>
-              <w:widowControl w:val="0"/>
-              <w:spacing w:line="240" w:lineRule="auto"/>
+              <w:pBdr>
+                <w:top w:val="none" w:sz="0" w:space="0" w:color="auto"/>
+                <w:left w:val="none" w:sz="0" w:space="0" w:color="auto"/>
+                <w:bottom w:val="none" w:sz="0" w:space="0" w:color="auto"/>
+                <w:right w:val="none" w:sz="0" w:space="0" w:color="auto"/>
+                <w:between w:val="none" w:sz="0" w:space="0" w:color="auto"/>
+              </w:pBdr>
+              <w:jc w:val="center"/>
+              <w:rPr>
+                <w:b/>
+              </w:rPr>
             </w:pPr>
             <w:r>
-              <w:t>Hora de finalización:</w:t>
-            </w:r>
-          </w:p>
-          <w:p>
-            <w:pPr>
-              <w:widowControl w:val="0"/>
-              <w:spacing w:line="240" w:lineRule="auto"/>
-            </w:pPr>
-            <w:r>
-              <w:t>10:30</w:t>
-            </w:r>
-          </w:p>
-          <w:p>
-            <w:pPr>
-              <w:widowControl w:val="0"/>
-              <w:spacing w:line="240" w:lineRule="auto"/>
-            </w:pPr>
-            <w:r>
-              <w:t>pm</w:t>
+              <w:rPr>
+                <w:b/>
+              </w:rPr>
+              <w:t xml:space="preserve">Hora de Finalización: </w:t>
+            </w:r>
+            <w:r>
+              <w:t>10:30 pm</w:t>
             </w:r>
           </w:p>
         </w:tc>
       </w:tr>
       <w:tr>
-        <w:trPr>
-          <w:trHeight w:val="420"/>
-        </w:trPr>
         <w:tc>
           <w:tcPr>
-            <w:tcW w:w="9029" w:type="dxa"/>
+            <w:tcW w:w="10070" w:type="dxa"/>
             <w:gridSpan w:val="4"/>
-            <w:shd w:val="clear" w:color="auto" w:fill="auto"/>
-            <w:tcMar>
-              <w:top w:w="100" w:type="dxa"/>
-              <w:left w:w="100" w:type="dxa"/>
-              <w:bottom w:w="100" w:type="dxa"/>
-              <w:right w:w="100" w:type="dxa"/>
-            </w:tcMar>
           </w:tcPr>
           <w:p>
             <w:pPr>
-              <w:widowControl w:val="0"/>
-              <w:spacing w:line="240" w:lineRule="auto"/>
+              <w:pBdr>
+                <w:top w:val="none" w:sz="0" w:space="0" w:color="auto"/>
+                <w:left w:val="none" w:sz="0" w:space="0" w:color="auto"/>
+                <w:bottom w:val="none" w:sz="0" w:space="0" w:color="auto"/>
+                <w:right w:val="none" w:sz="0" w:space="0" w:color="auto"/>
+                <w:between w:val="none" w:sz="0" w:space="0" w:color="auto"/>
+              </w:pBdr>
+              <w:jc w:val="center"/>
+              <w:rPr>
+                <w:sz w:val="24"/>
+              </w:rPr>
             </w:pPr>
             <w:r>
-              <w:t>Lugar de reunión: Virtual</w:t>
+              <w:rPr>
+                <w:b/>
+                <w:sz w:val="24"/>
+              </w:rPr>
+              <w:t xml:space="preserve">Lugar de la Reunión: </w:t>
+            </w:r>
+            <w:r>
+              <w:rPr>
+                <w:sz w:val="24"/>
+              </w:rPr>
+              <w:t>Virtual</w:t>
             </w:r>
           </w:p>
         </w:tc>
       </w:tr>
       <w:tr>
-        <w:trPr>
-          <w:trHeight w:val="420"/>
-        </w:trPr>
         <w:tc>
           <w:tcPr>
-            <w:tcW w:w="9029" w:type="dxa"/>
+            <w:tcW w:w="10070" w:type="dxa"/>
             <w:gridSpan w:val="4"/>
-            <w:shd w:val="clear" w:color="auto" w:fill="auto"/>
-            <w:tcMar>
-              <w:top w:w="100" w:type="dxa"/>
-              <w:left w:w="100" w:type="dxa"/>
-              <w:bottom w:w="100" w:type="dxa"/>
-              <w:right w:w="100" w:type="dxa"/>
-            </w:tcMar>
           </w:tcPr>
           <w:p>
             <w:pPr>
-              <w:widowControl w:val="0"/>
-              <w:spacing w:line="240" w:lineRule="auto"/>
+              <w:pBdr>
+                <w:top w:val="none" w:sz="0" w:space="0" w:color="auto"/>
+                <w:left w:val="none" w:sz="0" w:space="0" w:color="auto"/>
+                <w:bottom w:val="none" w:sz="0" w:space="0" w:color="auto"/>
+                <w:right w:val="none" w:sz="0" w:space="0" w:color="auto"/>
+                <w:between w:val="none" w:sz="0" w:space="0" w:color="auto"/>
+              </w:pBdr>
+              <w:rPr>
+                <w:b/>
+                <w:sz w:val="24"/>
+              </w:rPr>
             </w:pPr>
             <w:r>
+              <w:rPr>
+                <w:b/>
+                <w:sz w:val="24"/>
+              </w:rPr>
               <w:t>Asistentes a la reunión:</w:t>
             </w:r>
           </w:p>
           <w:p>
             <w:pPr>
-              <w:widowControl w:val="0"/>
-              <w:spacing w:line="240" w:lineRule="auto"/>
+              <w:pStyle w:val="Prrafodelista"/>
+              <w:numPr>
+                <w:ilvl w:val="0"/>
+                <w:numId w:val="1"/>
+              </w:numPr>
+              <w:pBdr>
+                <w:top w:val="none" w:sz="0" w:space="0" w:color="auto"/>
+                <w:left w:val="none" w:sz="0" w:space="0" w:color="auto"/>
+                <w:bottom w:val="none" w:sz="0" w:space="0" w:color="auto"/>
+                <w:right w:val="none" w:sz="0" w:space="0" w:color="auto"/>
+                <w:between w:val="none" w:sz="0" w:space="0" w:color="auto"/>
+              </w:pBdr>
+              <w:rPr>
+                <w:b/>
+                <w:sz w:val="24"/>
+              </w:rPr>
             </w:pPr>
             <w:r>
-              <w:t xml:space="preserve">- </w:t>
-            </w:r>
-            <w:r>
+              <w:rPr>
+                <w:sz w:val="24"/>
+              </w:rPr>
               <w:t>Rubén González Villanueva</w:t>
             </w:r>
           </w:p>
           <w:p>
             <w:pPr>
-              <w:widowControl w:val="0"/>
-              <w:spacing w:line="240" w:lineRule="auto"/>
+              <w:pStyle w:val="Prrafodelista"/>
+              <w:numPr>
+                <w:ilvl w:val="0"/>
+                <w:numId w:val="1"/>
+              </w:numPr>
+              <w:pBdr>
+                <w:top w:val="none" w:sz="0" w:space="0" w:color="auto"/>
+                <w:left w:val="none" w:sz="0" w:space="0" w:color="auto"/>
+                <w:bottom w:val="none" w:sz="0" w:space="0" w:color="auto"/>
+                <w:right w:val="none" w:sz="0" w:space="0" w:color="auto"/>
+                <w:between w:val="none" w:sz="0" w:space="0" w:color="auto"/>
+              </w:pBdr>
+              <w:rPr>
+                <w:b/>
+                <w:sz w:val="24"/>
+              </w:rPr>
             </w:pPr>
-            <w:r>
-              <w:t>-</w:t>
-            </w:r>
-            <w:r>
-              <w:t xml:space="preserve"> </w:t>
-            </w:r>
             <w:proofErr w:type="spellStart"/>
             <w:r>
+              <w:rPr>
+                <w:sz w:val="24"/>
+              </w:rPr>
               <w:t>Andrey</w:t>
             </w:r>
-            <w:bookmarkStart w:id="0" w:name="_GoBack"/>
-            <w:bookmarkEnd w:id="0"/>
             <w:proofErr w:type="spellEnd"/>
           </w:p>
         </w:tc>
       </w:tr>
       <w:tr>
         <w:trPr>
-          <w:trHeight w:val="420"/>
+          <w:trHeight w:val="293"/>
         </w:trPr>
         <w:tc>
           <w:tcPr>
-            <w:tcW w:w="4285" w:type="dxa"/>
-            <w:shd w:val="clear" w:color="auto" w:fill="auto"/>
-            <w:tcMar>
-              <w:top w:w="100" w:type="dxa"/>
-              <w:left w:w="100" w:type="dxa"/>
-              <w:bottom w:w="100" w:type="dxa"/>
-              <w:right w:w="100" w:type="dxa"/>
-            </w:tcMar>
-            <w:vAlign w:val="center"/>
+            <w:tcW w:w="5035" w:type="dxa"/>
+            <w:gridSpan w:val="2"/>
           </w:tcPr>
           <w:p>
             <w:pPr>
-              <w:widowControl w:val="0"/>
-              <w:spacing w:line="240" w:lineRule="auto"/>
+              <w:pBdr>
+                <w:top w:val="none" w:sz="0" w:space="0" w:color="auto"/>
+                <w:left w:val="none" w:sz="0" w:space="0" w:color="auto"/>
+                <w:bottom w:val="none" w:sz="0" w:space="0" w:color="auto"/>
+                <w:right w:val="none" w:sz="0" w:space="0" w:color="auto"/>
+                <w:between w:val="none" w:sz="0" w:space="0" w:color="auto"/>
+              </w:pBdr>
               <w:jc w:val="center"/>
               <w:rPr>
                 <w:b/>
+                <w:sz w:val="24"/>
               </w:rPr>
             </w:pPr>
             <w:r>
               <w:rPr>
                 <w:b/>
+                <w:sz w:val="32"/>
               </w:rPr>
               <w:t>Tema:</w:t>
             </w:r>
@@ -253,122 +1552,927 @@
         </w:tc>
         <w:tc>
           <w:tcPr>
-            <w:tcW w:w="4744" w:type="dxa"/>
-            <w:gridSpan w:val="3"/>
-            <w:shd w:val="clear" w:color="auto" w:fill="auto"/>
-            <w:tcMar>
-              <w:top w:w="100" w:type="dxa"/>
-              <w:left w:w="100" w:type="dxa"/>
-              <w:bottom w:w="100" w:type="dxa"/>
-              <w:right w:w="100" w:type="dxa"/>
-            </w:tcMar>
-            <w:vAlign w:val="center"/>
+            <w:tcW w:w="5035" w:type="dxa"/>
+            <w:gridSpan w:val="2"/>
           </w:tcPr>
           <w:p>
             <w:pPr>
-              <w:widowControl w:val="0"/>
-              <w:spacing w:line="240" w:lineRule="auto"/>
+              <w:pBdr>
+                <w:top w:val="none" w:sz="0" w:space="0" w:color="auto"/>
+                <w:left w:val="none" w:sz="0" w:space="0" w:color="auto"/>
+                <w:bottom w:val="none" w:sz="0" w:space="0" w:color="auto"/>
+                <w:right w:val="none" w:sz="0" w:space="0" w:color="auto"/>
+                <w:between w:val="none" w:sz="0" w:space="0" w:color="auto"/>
+              </w:pBdr>
               <w:jc w:val="center"/>
               <w:rPr>
                 <w:b/>
+                <w:sz w:val="24"/>
               </w:rPr>
             </w:pPr>
             <w:r>
               <w:rPr>
                 <w:b/>
-              </w:rPr>
-              <w:t>Acuerdos/pendientes</w:t>
+                <w:sz w:val="32"/>
+              </w:rPr>
+              <w:t>Pendiente:</w:t>
             </w:r>
           </w:p>
         </w:tc>
       </w:tr>
       <w:tr>
         <w:trPr>
-          <w:trHeight w:val="420"/>
+          <w:trHeight w:val="292"/>
         </w:trPr>
         <w:tc>
           <w:tcPr>
-            <w:tcW w:w="4285" w:type="dxa"/>
-            <w:shd w:val="clear" w:color="auto" w:fill="auto"/>
-            <w:tcMar>
-              <w:top w:w="100" w:type="dxa"/>
-              <w:left w:w="100" w:type="dxa"/>
-              <w:bottom w:w="100" w:type="dxa"/>
-              <w:right w:w="100" w:type="dxa"/>
-            </w:tcMar>
+            <w:tcW w:w="5035" w:type="dxa"/>
+            <w:gridSpan w:val="2"/>
           </w:tcPr>
           <w:p>
             <w:pPr>
-              <w:widowControl w:val="0"/>
-              <w:spacing w:line="240" w:lineRule="auto"/>
+              <w:pBdr>
+                <w:top w:val="none" w:sz="0" w:space="0" w:color="auto"/>
+                <w:left w:val="none" w:sz="0" w:space="0" w:color="auto"/>
+                <w:bottom w:val="none" w:sz="0" w:space="0" w:color="auto"/>
+                <w:right w:val="none" w:sz="0" w:space="0" w:color="auto"/>
+                <w:between w:val="none" w:sz="0" w:space="0" w:color="auto"/>
+              </w:pBdr>
+              <w:rPr>
+                <w:sz w:val="24"/>
+              </w:rPr>
             </w:pPr>
             <w:r>
-              <w:t xml:space="preserve">Hicimos las tablas en SQL y empezamos con la </w:t>
-            </w:r>
-            <w:proofErr w:type="spellStart"/>
-            <w:r>
-              <w:t>pagina</w:t>
-            </w:r>
-            <w:proofErr w:type="spellEnd"/>
-            <w:r>
-              <w:t xml:space="preserve"> web. Decidimos usar </w:t>
-            </w:r>
-            <w:proofErr w:type="spellStart"/>
-            <w:r>
-              <w:t>c#</w:t>
-            </w:r>
-            <w:proofErr w:type="spellEnd"/>
-            <w:r>
-              <w:t xml:space="preserve"> para la </w:t>
-            </w:r>
-            <w:proofErr w:type="spellStart"/>
-            <w:r>
-              <w:t>progra</w:t>
-            </w:r>
-            <w:proofErr w:type="spellEnd"/>
+              <w:rPr>
+                <w:sz w:val="24"/>
+              </w:rPr>
+              <w:t>Empezamos las tablas de SQL junto con la base de datos y la página web. Escogimos C#</w:t>
+            </w:r>
           </w:p>
         </w:tc>
         <w:tc>
           <w:tcPr>
-            <w:tcW w:w="4744" w:type="dxa"/>
-            <w:gridSpan w:val="3"/>
-            <w:shd w:val="clear" w:color="auto" w:fill="auto"/>
-            <w:tcMar>
-              <w:top w:w="100" w:type="dxa"/>
-              <w:left w:w="100" w:type="dxa"/>
-              <w:bottom w:w="100" w:type="dxa"/>
-              <w:right w:w="100" w:type="dxa"/>
-            </w:tcMar>
+            <w:tcW w:w="5035" w:type="dxa"/>
+            <w:gridSpan w:val="2"/>
           </w:tcPr>
           <w:p>
             <w:pPr>
-              <w:widowControl w:val="0"/>
-              <w:spacing w:line="240" w:lineRule="auto"/>
+              <w:pBdr>
+                <w:top w:val="none" w:sz="0" w:space="0" w:color="auto"/>
+                <w:left w:val="none" w:sz="0" w:space="0" w:color="auto"/>
+                <w:bottom w:val="none" w:sz="0" w:space="0" w:color="auto"/>
+                <w:right w:val="none" w:sz="0" w:space="0" w:color="auto"/>
+                <w:between w:val="none" w:sz="0" w:space="0" w:color="auto"/>
+              </w:pBdr>
+              <w:rPr>
+                <w:sz w:val="24"/>
+              </w:rPr>
             </w:pPr>
             <w:r>
-              <w:t xml:space="preserve">Seguir con la </w:t>
-            </w:r>
-            <w:proofErr w:type="spellStart"/>
-            <w:r>
-              <w:t>pagina</w:t>
-            </w:r>
-            <w:proofErr w:type="spellEnd"/>
-            <w:r>
-              <w:t xml:space="preserve"> web y hacer pruebas con las tablas</w:t>
+              <w:rPr>
+                <w:sz w:val="24"/>
+              </w:rPr>
+              <w:t>Continuar con el desarrollo de las tablas y hacer pruebas sobre ellas</w:t>
             </w:r>
           </w:p>
         </w:tc>
       </w:tr>
     </w:tbl>
     <w:p/>
+    <w:p/>
+    <w:tbl>
+      <w:tblPr>
+        <w:tblStyle w:val="Tablaconcuadrcula"/>
+        <w:tblW w:w="0" w:type="auto"/>
+        <w:tblLook w:val="04A0" w:firstRow="1" w:lastRow="0" w:firstColumn="1" w:lastColumn="0" w:noHBand="0" w:noVBand="1"/>
+      </w:tblPr>
+      <w:tblGrid>
+        <w:gridCol w:w="3823"/>
+        <w:gridCol w:w="1212"/>
+        <w:gridCol w:w="1481"/>
+        <w:gridCol w:w="3554"/>
+      </w:tblGrid>
+      <w:tr>
+        <w:tc>
+          <w:tcPr>
+            <w:tcW w:w="3823" w:type="dxa"/>
+          </w:tcPr>
+          <w:p>
+            <w:pPr>
+              <w:pBdr>
+                <w:top w:val="none" w:sz="0" w:space="0" w:color="auto"/>
+                <w:left w:val="none" w:sz="0" w:space="0" w:color="auto"/>
+                <w:bottom w:val="none" w:sz="0" w:space="0" w:color="auto"/>
+                <w:right w:val="none" w:sz="0" w:space="0" w:color="auto"/>
+                <w:between w:val="none" w:sz="0" w:space="0" w:color="auto"/>
+              </w:pBdr>
+              <w:jc w:val="center"/>
+              <w:rPr>
+                <w:b/>
+              </w:rPr>
+            </w:pPr>
+            <w:r>
+              <w:rPr>
+                <w:b/>
+              </w:rPr>
+              <w:t xml:space="preserve">Fecha: </w:t>
+            </w:r>
+            <w:r>
+              <w:t>Viernes 9</w:t>
+            </w:r>
+            <w:r>
+              <w:t xml:space="preserve"> de marzo, 2018</w:t>
+            </w:r>
+          </w:p>
+        </w:tc>
+        <w:tc>
+          <w:tcPr>
+            <w:tcW w:w="2693" w:type="dxa"/>
+            <w:gridSpan w:val="2"/>
+          </w:tcPr>
+          <w:p>
+            <w:pPr>
+              <w:pBdr>
+                <w:top w:val="none" w:sz="0" w:space="0" w:color="auto"/>
+                <w:left w:val="none" w:sz="0" w:space="0" w:color="auto"/>
+                <w:bottom w:val="none" w:sz="0" w:space="0" w:color="auto"/>
+                <w:right w:val="none" w:sz="0" w:space="0" w:color="auto"/>
+                <w:between w:val="none" w:sz="0" w:space="0" w:color="auto"/>
+              </w:pBdr>
+              <w:jc w:val="center"/>
+            </w:pPr>
+            <w:r>
+              <w:rPr>
+                <w:b/>
+              </w:rPr>
+              <w:t xml:space="preserve">Hora de Inicio: </w:t>
+            </w:r>
+            <w:r>
+              <w:t>9:0</w:t>
+            </w:r>
+            <w:r>
+              <w:t>0 pm</w:t>
+            </w:r>
+          </w:p>
+        </w:tc>
+        <w:tc>
+          <w:tcPr>
+            <w:tcW w:w="3554" w:type="dxa"/>
+          </w:tcPr>
+          <w:p>
+            <w:pPr>
+              <w:pBdr>
+                <w:top w:val="none" w:sz="0" w:space="0" w:color="auto"/>
+                <w:left w:val="none" w:sz="0" w:space="0" w:color="auto"/>
+                <w:bottom w:val="none" w:sz="0" w:space="0" w:color="auto"/>
+                <w:right w:val="none" w:sz="0" w:space="0" w:color="auto"/>
+                <w:between w:val="none" w:sz="0" w:space="0" w:color="auto"/>
+              </w:pBdr>
+              <w:jc w:val="center"/>
+              <w:rPr>
+                <w:b/>
+              </w:rPr>
+            </w:pPr>
+            <w:r>
+              <w:rPr>
+                <w:b/>
+              </w:rPr>
+              <w:t xml:space="preserve">Hora de Finalización: </w:t>
+            </w:r>
+            <w:r>
+              <w:t>1</w:t>
+            </w:r>
+            <w:r>
+              <w:t>1</w:t>
+            </w:r>
+            <w:r>
+              <w:t>:</w:t>
+            </w:r>
+            <w:r>
+              <w:t>0</w:t>
+            </w:r>
+            <w:r>
+              <w:t>0 pm</w:t>
+            </w:r>
+          </w:p>
+        </w:tc>
+      </w:tr>
+      <w:tr>
+        <w:tc>
+          <w:tcPr>
+            <w:tcW w:w="10070" w:type="dxa"/>
+            <w:gridSpan w:val="4"/>
+          </w:tcPr>
+          <w:p>
+            <w:pPr>
+              <w:pBdr>
+                <w:top w:val="none" w:sz="0" w:space="0" w:color="auto"/>
+                <w:left w:val="none" w:sz="0" w:space="0" w:color="auto"/>
+                <w:bottom w:val="none" w:sz="0" w:space="0" w:color="auto"/>
+                <w:right w:val="none" w:sz="0" w:space="0" w:color="auto"/>
+                <w:between w:val="none" w:sz="0" w:space="0" w:color="auto"/>
+              </w:pBdr>
+              <w:jc w:val="center"/>
+              <w:rPr>
+                <w:sz w:val="24"/>
+              </w:rPr>
+            </w:pPr>
+            <w:r>
+              <w:rPr>
+                <w:b/>
+                <w:sz w:val="24"/>
+              </w:rPr>
+              <w:t xml:space="preserve">Lugar de la Reunión: </w:t>
+            </w:r>
+            <w:r>
+              <w:rPr>
+                <w:sz w:val="24"/>
+              </w:rPr>
+              <w:t>Virtual</w:t>
+            </w:r>
+          </w:p>
+        </w:tc>
+      </w:tr>
+      <w:tr>
+        <w:tc>
+          <w:tcPr>
+            <w:tcW w:w="10070" w:type="dxa"/>
+            <w:gridSpan w:val="4"/>
+          </w:tcPr>
+          <w:p>
+            <w:pPr>
+              <w:pBdr>
+                <w:top w:val="none" w:sz="0" w:space="0" w:color="auto"/>
+                <w:left w:val="none" w:sz="0" w:space="0" w:color="auto"/>
+                <w:bottom w:val="none" w:sz="0" w:space="0" w:color="auto"/>
+                <w:right w:val="none" w:sz="0" w:space="0" w:color="auto"/>
+                <w:between w:val="none" w:sz="0" w:space="0" w:color="auto"/>
+              </w:pBdr>
+              <w:rPr>
+                <w:b/>
+                <w:sz w:val="24"/>
+              </w:rPr>
+            </w:pPr>
+            <w:r>
+              <w:rPr>
+                <w:b/>
+                <w:sz w:val="24"/>
+              </w:rPr>
+              <w:t>Asistentes a la reunión:</w:t>
+            </w:r>
+          </w:p>
+          <w:p>
+            <w:pPr>
+              <w:pStyle w:val="Prrafodelista"/>
+              <w:numPr>
+                <w:ilvl w:val="0"/>
+                <w:numId w:val="1"/>
+              </w:numPr>
+              <w:pBdr>
+                <w:top w:val="none" w:sz="0" w:space="0" w:color="auto"/>
+                <w:left w:val="none" w:sz="0" w:space="0" w:color="auto"/>
+                <w:bottom w:val="none" w:sz="0" w:space="0" w:color="auto"/>
+                <w:right w:val="none" w:sz="0" w:space="0" w:color="auto"/>
+                <w:between w:val="none" w:sz="0" w:space="0" w:color="auto"/>
+              </w:pBdr>
+              <w:rPr>
+                <w:b/>
+                <w:sz w:val="24"/>
+              </w:rPr>
+            </w:pPr>
+            <w:r>
+              <w:rPr>
+                <w:sz w:val="24"/>
+              </w:rPr>
+              <w:t>Rubén González Villanueva</w:t>
+            </w:r>
+          </w:p>
+          <w:p>
+            <w:pPr>
+              <w:pStyle w:val="Prrafodelista"/>
+              <w:numPr>
+                <w:ilvl w:val="0"/>
+                <w:numId w:val="1"/>
+              </w:numPr>
+              <w:pBdr>
+                <w:top w:val="none" w:sz="0" w:space="0" w:color="auto"/>
+                <w:left w:val="none" w:sz="0" w:space="0" w:color="auto"/>
+                <w:bottom w:val="none" w:sz="0" w:space="0" w:color="auto"/>
+                <w:right w:val="none" w:sz="0" w:space="0" w:color="auto"/>
+                <w:between w:val="none" w:sz="0" w:space="0" w:color="auto"/>
+              </w:pBdr>
+              <w:rPr>
+                <w:b/>
+                <w:sz w:val="24"/>
+              </w:rPr>
+            </w:pPr>
+            <w:proofErr w:type="spellStart"/>
+            <w:r>
+              <w:rPr>
+                <w:sz w:val="24"/>
+              </w:rPr>
+              <w:t>Andrey</w:t>
+            </w:r>
+            <w:proofErr w:type="spellEnd"/>
+          </w:p>
+        </w:tc>
+      </w:tr>
+      <w:tr>
+        <w:trPr>
+          <w:trHeight w:val="293"/>
+        </w:trPr>
+        <w:tc>
+          <w:tcPr>
+            <w:tcW w:w="5035" w:type="dxa"/>
+            <w:gridSpan w:val="2"/>
+          </w:tcPr>
+          <w:p>
+            <w:pPr>
+              <w:pBdr>
+                <w:top w:val="none" w:sz="0" w:space="0" w:color="auto"/>
+                <w:left w:val="none" w:sz="0" w:space="0" w:color="auto"/>
+                <w:bottom w:val="none" w:sz="0" w:space="0" w:color="auto"/>
+                <w:right w:val="none" w:sz="0" w:space="0" w:color="auto"/>
+                <w:between w:val="none" w:sz="0" w:space="0" w:color="auto"/>
+              </w:pBdr>
+              <w:jc w:val="center"/>
+              <w:rPr>
+                <w:b/>
+                <w:sz w:val="24"/>
+              </w:rPr>
+            </w:pPr>
+            <w:r>
+              <w:rPr>
+                <w:b/>
+                <w:sz w:val="32"/>
+              </w:rPr>
+              <w:t>Tema:</w:t>
+            </w:r>
+          </w:p>
+        </w:tc>
+        <w:tc>
+          <w:tcPr>
+            <w:tcW w:w="5035" w:type="dxa"/>
+            <w:gridSpan w:val="2"/>
+          </w:tcPr>
+          <w:p>
+            <w:pPr>
+              <w:pBdr>
+                <w:top w:val="none" w:sz="0" w:space="0" w:color="auto"/>
+                <w:left w:val="none" w:sz="0" w:space="0" w:color="auto"/>
+                <w:bottom w:val="none" w:sz="0" w:space="0" w:color="auto"/>
+                <w:right w:val="none" w:sz="0" w:space="0" w:color="auto"/>
+                <w:between w:val="none" w:sz="0" w:space="0" w:color="auto"/>
+              </w:pBdr>
+              <w:jc w:val="center"/>
+              <w:rPr>
+                <w:b/>
+                <w:sz w:val="24"/>
+              </w:rPr>
+            </w:pPr>
+            <w:r>
+              <w:rPr>
+                <w:b/>
+                <w:sz w:val="32"/>
+              </w:rPr>
+              <w:t>Pendiente:</w:t>
+            </w:r>
+          </w:p>
+        </w:tc>
+      </w:tr>
+      <w:tr>
+        <w:trPr>
+          <w:trHeight w:val="292"/>
+        </w:trPr>
+        <w:tc>
+          <w:tcPr>
+            <w:tcW w:w="5035" w:type="dxa"/>
+            <w:gridSpan w:val="2"/>
+          </w:tcPr>
+          <w:p>
+            <w:pPr>
+              <w:pBdr>
+                <w:top w:val="none" w:sz="0" w:space="0" w:color="auto"/>
+                <w:left w:val="none" w:sz="0" w:space="0" w:color="auto"/>
+                <w:bottom w:val="none" w:sz="0" w:space="0" w:color="auto"/>
+                <w:right w:val="none" w:sz="0" w:space="0" w:color="auto"/>
+                <w:between w:val="none" w:sz="0" w:space="0" w:color="auto"/>
+              </w:pBdr>
+              <w:rPr>
+                <w:sz w:val="24"/>
+              </w:rPr>
+            </w:pPr>
+            <w:r>
+              <w:rPr>
+                <w:sz w:val="24"/>
+              </w:rPr>
+              <w:t>Seguimos con las tablas y creamos la función de Log In para el usuario</w:t>
+            </w:r>
+          </w:p>
+        </w:tc>
+        <w:tc>
+          <w:tcPr>
+            <w:tcW w:w="5035" w:type="dxa"/>
+            <w:gridSpan w:val="2"/>
+          </w:tcPr>
+          <w:p>
+            <w:pPr>
+              <w:pBdr>
+                <w:top w:val="none" w:sz="0" w:space="0" w:color="auto"/>
+                <w:left w:val="none" w:sz="0" w:space="0" w:color="auto"/>
+                <w:bottom w:val="none" w:sz="0" w:space="0" w:color="auto"/>
+                <w:right w:val="none" w:sz="0" w:space="0" w:color="auto"/>
+                <w:between w:val="none" w:sz="0" w:space="0" w:color="auto"/>
+              </w:pBdr>
+              <w:rPr>
+                <w:sz w:val="24"/>
+              </w:rPr>
+            </w:pPr>
+            <w:r>
+              <w:rPr>
+                <w:sz w:val="24"/>
+              </w:rPr>
+              <w:t xml:space="preserve">Continuar con el desarrollo de las tablas y </w:t>
+            </w:r>
+            <w:r>
+              <w:rPr>
+                <w:sz w:val="24"/>
+              </w:rPr>
+              <w:t>con la página web</w:t>
+            </w:r>
+          </w:p>
+        </w:tc>
+      </w:tr>
+    </w:tbl>
+    <w:p/>
+    <w:p/>
+    <w:tbl>
+      <w:tblPr>
+        <w:tblStyle w:val="Tablaconcuadrcula"/>
+        <w:tblW w:w="0" w:type="auto"/>
+        <w:tblLook w:val="04A0" w:firstRow="1" w:lastRow="0" w:firstColumn="1" w:lastColumn="0" w:noHBand="0" w:noVBand="1"/>
+      </w:tblPr>
+      <w:tblGrid>
+        <w:gridCol w:w="3823"/>
+        <w:gridCol w:w="1212"/>
+        <w:gridCol w:w="1481"/>
+        <w:gridCol w:w="3554"/>
+      </w:tblGrid>
+      <w:tr>
+        <w:tc>
+          <w:tcPr>
+            <w:tcW w:w="3823" w:type="dxa"/>
+          </w:tcPr>
+          <w:p>
+            <w:pPr>
+              <w:pBdr>
+                <w:top w:val="none" w:sz="0" w:space="0" w:color="auto"/>
+                <w:left w:val="none" w:sz="0" w:space="0" w:color="auto"/>
+                <w:bottom w:val="none" w:sz="0" w:space="0" w:color="auto"/>
+                <w:right w:val="none" w:sz="0" w:space="0" w:color="auto"/>
+                <w:between w:val="none" w:sz="0" w:space="0" w:color="auto"/>
+              </w:pBdr>
+              <w:jc w:val="center"/>
+              <w:rPr>
+                <w:b/>
+              </w:rPr>
+            </w:pPr>
+            <w:r>
+              <w:rPr>
+                <w:b/>
+              </w:rPr>
+              <w:t xml:space="preserve">Fecha: </w:t>
+            </w:r>
+            <w:r>
+              <w:t>Sábado 10</w:t>
+            </w:r>
+            <w:r>
+              <w:t xml:space="preserve"> de marzo, 2018</w:t>
+            </w:r>
+          </w:p>
+        </w:tc>
+        <w:tc>
+          <w:tcPr>
+            <w:tcW w:w="2693" w:type="dxa"/>
+            <w:gridSpan w:val="2"/>
+          </w:tcPr>
+          <w:p>
+            <w:pPr>
+              <w:pBdr>
+                <w:top w:val="none" w:sz="0" w:space="0" w:color="auto"/>
+                <w:left w:val="none" w:sz="0" w:space="0" w:color="auto"/>
+                <w:bottom w:val="none" w:sz="0" w:space="0" w:color="auto"/>
+                <w:right w:val="none" w:sz="0" w:space="0" w:color="auto"/>
+                <w:between w:val="none" w:sz="0" w:space="0" w:color="auto"/>
+              </w:pBdr>
+              <w:jc w:val="center"/>
+            </w:pPr>
+            <w:r>
+              <w:rPr>
+                <w:b/>
+              </w:rPr>
+              <w:t xml:space="preserve">Hora de Inicio: </w:t>
+            </w:r>
+            <w:r>
+              <w:t>9:00 a</w:t>
+            </w:r>
+            <w:r>
+              <w:t>m</w:t>
+            </w:r>
+          </w:p>
+        </w:tc>
+        <w:tc>
+          <w:tcPr>
+            <w:tcW w:w="3554" w:type="dxa"/>
+          </w:tcPr>
+          <w:p>
+            <w:pPr>
+              <w:pBdr>
+                <w:top w:val="none" w:sz="0" w:space="0" w:color="auto"/>
+                <w:left w:val="none" w:sz="0" w:space="0" w:color="auto"/>
+                <w:bottom w:val="none" w:sz="0" w:space="0" w:color="auto"/>
+                <w:right w:val="none" w:sz="0" w:space="0" w:color="auto"/>
+                <w:between w:val="none" w:sz="0" w:space="0" w:color="auto"/>
+              </w:pBdr>
+              <w:jc w:val="center"/>
+              <w:rPr>
+                <w:b/>
+              </w:rPr>
+            </w:pPr>
+            <w:r>
+              <w:rPr>
+                <w:b/>
+              </w:rPr>
+              <w:t xml:space="preserve">Hora de Finalización: </w:t>
+            </w:r>
+          </w:p>
+        </w:tc>
+      </w:tr>
+      <w:tr>
+        <w:tc>
+          <w:tcPr>
+            <w:tcW w:w="10070" w:type="dxa"/>
+            <w:gridSpan w:val="4"/>
+          </w:tcPr>
+          <w:p>
+            <w:pPr>
+              <w:pBdr>
+                <w:top w:val="none" w:sz="0" w:space="0" w:color="auto"/>
+                <w:left w:val="none" w:sz="0" w:space="0" w:color="auto"/>
+                <w:bottom w:val="none" w:sz="0" w:space="0" w:color="auto"/>
+                <w:right w:val="none" w:sz="0" w:space="0" w:color="auto"/>
+                <w:between w:val="none" w:sz="0" w:space="0" w:color="auto"/>
+              </w:pBdr>
+              <w:jc w:val="center"/>
+              <w:rPr>
+                <w:sz w:val="24"/>
+              </w:rPr>
+            </w:pPr>
+            <w:r>
+              <w:rPr>
+                <w:b/>
+                <w:sz w:val="24"/>
+              </w:rPr>
+              <w:t xml:space="preserve">Lugar de la Reunión: </w:t>
+            </w:r>
+            <w:r>
+              <w:rPr>
+                <w:sz w:val="24"/>
+              </w:rPr>
+              <w:t>Virtual</w:t>
+            </w:r>
+          </w:p>
+        </w:tc>
+      </w:tr>
+      <w:tr>
+        <w:tc>
+          <w:tcPr>
+            <w:tcW w:w="10070" w:type="dxa"/>
+            <w:gridSpan w:val="4"/>
+          </w:tcPr>
+          <w:p>
+            <w:pPr>
+              <w:pBdr>
+                <w:top w:val="none" w:sz="0" w:space="0" w:color="auto"/>
+                <w:left w:val="none" w:sz="0" w:space="0" w:color="auto"/>
+                <w:bottom w:val="none" w:sz="0" w:space="0" w:color="auto"/>
+                <w:right w:val="none" w:sz="0" w:space="0" w:color="auto"/>
+                <w:between w:val="none" w:sz="0" w:space="0" w:color="auto"/>
+              </w:pBdr>
+              <w:rPr>
+                <w:b/>
+                <w:sz w:val="24"/>
+              </w:rPr>
+            </w:pPr>
+            <w:r>
+              <w:rPr>
+                <w:b/>
+                <w:sz w:val="24"/>
+              </w:rPr>
+              <w:t>Asistentes a la reunión:</w:t>
+            </w:r>
+          </w:p>
+          <w:p>
+            <w:pPr>
+              <w:pStyle w:val="Prrafodelista"/>
+              <w:numPr>
+                <w:ilvl w:val="0"/>
+                <w:numId w:val="1"/>
+              </w:numPr>
+              <w:pBdr>
+                <w:top w:val="none" w:sz="0" w:space="0" w:color="auto"/>
+                <w:left w:val="none" w:sz="0" w:space="0" w:color="auto"/>
+                <w:bottom w:val="none" w:sz="0" w:space="0" w:color="auto"/>
+                <w:right w:val="none" w:sz="0" w:space="0" w:color="auto"/>
+                <w:between w:val="none" w:sz="0" w:space="0" w:color="auto"/>
+              </w:pBdr>
+              <w:rPr>
+                <w:b/>
+                <w:sz w:val="24"/>
+              </w:rPr>
+            </w:pPr>
+            <w:r>
+              <w:rPr>
+                <w:sz w:val="24"/>
+              </w:rPr>
+              <w:t>Rubén González Villanueva</w:t>
+            </w:r>
+          </w:p>
+          <w:p>
+            <w:pPr>
+              <w:pStyle w:val="Prrafodelista"/>
+              <w:numPr>
+                <w:ilvl w:val="0"/>
+                <w:numId w:val="1"/>
+              </w:numPr>
+              <w:pBdr>
+                <w:top w:val="none" w:sz="0" w:space="0" w:color="auto"/>
+                <w:left w:val="none" w:sz="0" w:space="0" w:color="auto"/>
+                <w:bottom w:val="none" w:sz="0" w:space="0" w:color="auto"/>
+                <w:right w:val="none" w:sz="0" w:space="0" w:color="auto"/>
+                <w:between w:val="none" w:sz="0" w:space="0" w:color="auto"/>
+              </w:pBdr>
+              <w:rPr>
+                <w:b/>
+                <w:sz w:val="24"/>
+              </w:rPr>
+            </w:pPr>
+            <w:proofErr w:type="spellStart"/>
+            <w:r>
+              <w:rPr>
+                <w:sz w:val="24"/>
+              </w:rPr>
+              <w:t>Andrey</w:t>
+            </w:r>
+            <w:proofErr w:type="spellEnd"/>
+          </w:p>
+        </w:tc>
+      </w:tr>
+      <w:tr>
+        <w:trPr>
+          <w:trHeight w:val="293"/>
+        </w:trPr>
+        <w:tc>
+          <w:tcPr>
+            <w:tcW w:w="5035" w:type="dxa"/>
+            <w:gridSpan w:val="2"/>
+          </w:tcPr>
+          <w:p>
+            <w:pPr>
+              <w:pBdr>
+                <w:top w:val="none" w:sz="0" w:space="0" w:color="auto"/>
+                <w:left w:val="none" w:sz="0" w:space="0" w:color="auto"/>
+                <w:bottom w:val="none" w:sz="0" w:space="0" w:color="auto"/>
+                <w:right w:val="none" w:sz="0" w:space="0" w:color="auto"/>
+                <w:between w:val="none" w:sz="0" w:space="0" w:color="auto"/>
+              </w:pBdr>
+              <w:jc w:val="center"/>
+              <w:rPr>
+                <w:b/>
+                <w:sz w:val="24"/>
+              </w:rPr>
+            </w:pPr>
+            <w:r>
+              <w:rPr>
+                <w:b/>
+                <w:sz w:val="32"/>
+              </w:rPr>
+              <w:t>Tema:</w:t>
+            </w:r>
+          </w:p>
+        </w:tc>
+        <w:tc>
+          <w:tcPr>
+            <w:tcW w:w="5035" w:type="dxa"/>
+            <w:gridSpan w:val="2"/>
+          </w:tcPr>
+          <w:p>
+            <w:pPr>
+              <w:pBdr>
+                <w:top w:val="none" w:sz="0" w:space="0" w:color="auto"/>
+                <w:left w:val="none" w:sz="0" w:space="0" w:color="auto"/>
+                <w:bottom w:val="none" w:sz="0" w:space="0" w:color="auto"/>
+                <w:right w:val="none" w:sz="0" w:space="0" w:color="auto"/>
+                <w:between w:val="none" w:sz="0" w:space="0" w:color="auto"/>
+              </w:pBdr>
+              <w:jc w:val="center"/>
+              <w:rPr>
+                <w:b/>
+                <w:sz w:val="24"/>
+              </w:rPr>
+            </w:pPr>
+            <w:r>
+              <w:rPr>
+                <w:b/>
+                <w:sz w:val="32"/>
+              </w:rPr>
+              <w:t>Pendiente:</w:t>
+            </w:r>
+          </w:p>
+        </w:tc>
+      </w:tr>
+      <w:tr>
+        <w:trPr>
+          <w:trHeight w:val="292"/>
+        </w:trPr>
+        <w:tc>
+          <w:tcPr>
+            <w:tcW w:w="5035" w:type="dxa"/>
+            <w:gridSpan w:val="2"/>
+          </w:tcPr>
+          <w:p>
+            <w:pPr>
+              <w:pBdr>
+                <w:top w:val="none" w:sz="0" w:space="0" w:color="auto"/>
+                <w:left w:val="none" w:sz="0" w:space="0" w:color="auto"/>
+                <w:bottom w:val="none" w:sz="0" w:space="0" w:color="auto"/>
+                <w:right w:val="none" w:sz="0" w:space="0" w:color="auto"/>
+                <w:between w:val="none" w:sz="0" w:space="0" w:color="auto"/>
+              </w:pBdr>
+              <w:rPr>
+                <w:sz w:val="24"/>
+              </w:rPr>
+            </w:pPr>
+          </w:p>
+        </w:tc>
+        <w:tc>
+          <w:tcPr>
+            <w:tcW w:w="5035" w:type="dxa"/>
+            <w:gridSpan w:val="2"/>
+          </w:tcPr>
+          <w:p>
+            <w:pPr>
+              <w:pBdr>
+                <w:top w:val="none" w:sz="0" w:space="0" w:color="auto"/>
+                <w:left w:val="none" w:sz="0" w:space="0" w:color="auto"/>
+                <w:bottom w:val="none" w:sz="0" w:space="0" w:color="auto"/>
+                <w:right w:val="none" w:sz="0" w:space="0" w:color="auto"/>
+                <w:between w:val="none" w:sz="0" w:space="0" w:color="auto"/>
+              </w:pBdr>
+              <w:rPr>
+                <w:sz w:val="24"/>
+              </w:rPr>
+            </w:pPr>
+          </w:p>
+        </w:tc>
+      </w:tr>
+    </w:tbl>
+    <w:p/>
+    <w:p/>
+    <w:p/>
+    <w:p/>
+    <w:p/>
+    <w:p/>
+    <w:p/>
     <w:sectPr>
       <w:pgSz w:w="12240" w:h="15840"/>
-      <w:pgMar w:top="1417" w:right="1701" w:bottom="1417" w:left="1701" w:header="708" w:footer="708" w:gutter="0"/>
+      <w:pgMar w:top="1440" w:right="1080" w:bottom="1440" w:left="1080" w:header="708" w:footer="708" w:gutter="0"/>
       <w:cols w:space="708"/>
       <w:docGrid w:linePitch="360"/>
     </w:sectPr>
   </w:body>
 </w:document>
+</file>
+
+<file path=word/numbering.xml><?xml version="1.0" encoding="utf-8"?>
+<w:numbering xmlns:wpc="http://schemas.microsoft.com/office/word/2010/wordprocessingCanvas" xmlns:cx="http://schemas.microsoft.com/office/drawing/2014/chartex" xmlns:mc="http://schemas.openxmlformats.org/markup-compatibility/2006" xmlns:o="urn:schemas-microsoft-com:office:office" xmlns:r="http://schemas.openxmlformats.org/officeDocument/2006/relationships" xmlns:m="http://schemas.openxmlformats.org/officeDocument/2006/math" xmlns:v="urn:schemas-microsoft-com:vml" xmlns:wp14="http://schemas.microsoft.com/office/word/2010/wordprocessingDrawing" xmlns:wp="http://schemas.openxmlformats.org/drawingml/2006/wordprocessingDrawing" xmlns:w10="urn:schemas-microsoft-com:office:word" xmlns:w="http://schemas.openxmlformats.org/wordprocessingml/2006/main" xmlns:w14="http://schemas.microsoft.com/office/word/2010/wordml" xmlns:w15="http://schemas.microsoft.com/office/word/2012/wordml" xmlns:w16se="http://schemas.microsoft.com/office/word/2015/wordml/symex" xmlns:wpg="http://schemas.microsoft.com/office/word/2010/wordprocessingGroup" xmlns:wpi="http://schemas.microsoft.com/office/word/2010/wordprocessingInk" xmlns:wne="http://schemas.microsoft.com/office/word/2006/wordml" xmlns:wps="http://schemas.microsoft.com/office/word/2010/wordprocessingShape" mc:Ignorable="w14 w15 w16se wp14">
+  <w:abstractNum w:abstractNumId="0" w15:restartNumberingAfterBreak="0">
+    <w:nsid w:val="2FFC1567"/>
+    <w:multiLevelType w:val="hybridMultilevel"/>
+    <w:tmpl w:val="8F3A26C6"/>
+    <w:lvl w:ilvl="0" w:tplc="04090001">
+      <w:start w:val="1"/>
+      <w:numFmt w:val="bullet"/>
+      <w:lvlText w:val=""/>
+      <w:lvlJc w:val="left"/>
+      <w:pPr>
+        <w:ind w:left="720" w:hanging="360"/>
+      </w:pPr>
+      <w:rPr>
+        <w:rFonts w:ascii="Symbol" w:hAnsi="Symbol" w:hint="default"/>
+      </w:rPr>
+    </w:lvl>
+    <w:lvl w:ilvl="1" w:tplc="04090003" w:tentative="1">
+      <w:start w:val="1"/>
+      <w:numFmt w:val="bullet"/>
+      <w:lvlText w:val="o"/>
+      <w:lvlJc w:val="left"/>
+      <w:pPr>
+        <w:ind w:left="1440" w:hanging="360"/>
+      </w:pPr>
+      <w:rPr>
+        <w:rFonts w:ascii="Courier New" w:hAnsi="Courier New" w:cs="Courier New" w:hint="default"/>
+      </w:rPr>
+    </w:lvl>
+    <w:lvl w:ilvl="2" w:tplc="04090005" w:tentative="1">
+      <w:start w:val="1"/>
+      <w:numFmt w:val="bullet"/>
+      <w:lvlText w:val=""/>
+      <w:lvlJc w:val="left"/>
+      <w:pPr>
+        <w:ind w:left="2160" w:hanging="360"/>
+      </w:pPr>
+      <w:rPr>
+        <w:rFonts w:ascii="Wingdings" w:hAnsi="Wingdings" w:hint="default"/>
+      </w:rPr>
+    </w:lvl>
+    <w:lvl w:ilvl="3" w:tplc="04090001" w:tentative="1">
+      <w:start w:val="1"/>
+      <w:numFmt w:val="bullet"/>
+      <w:lvlText w:val=""/>
+      <w:lvlJc w:val="left"/>
+      <w:pPr>
+        <w:ind w:left="2880" w:hanging="360"/>
+      </w:pPr>
+      <w:rPr>
+        <w:rFonts w:ascii="Symbol" w:hAnsi="Symbol" w:hint="default"/>
+      </w:rPr>
+    </w:lvl>
+    <w:lvl w:ilvl="4" w:tplc="04090003" w:tentative="1">
+      <w:start w:val="1"/>
+      <w:numFmt w:val="bullet"/>
+      <w:lvlText w:val="o"/>
+      <w:lvlJc w:val="left"/>
+      <w:pPr>
+        <w:ind w:left="3600" w:hanging="360"/>
+      </w:pPr>
+      <w:rPr>
+        <w:rFonts w:ascii="Courier New" w:hAnsi="Courier New" w:cs="Courier New" w:hint="default"/>
+      </w:rPr>
+    </w:lvl>
+    <w:lvl w:ilvl="5" w:tplc="04090005" w:tentative="1">
+      <w:start w:val="1"/>
+      <w:numFmt w:val="bullet"/>
+      <w:lvlText w:val=""/>
+      <w:lvlJc w:val="left"/>
+      <w:pPr>
+        <w:ind w:left="4320" w:hanging="360"/>
+      </w:pPr>
+      <w:rPr>
+        <w:rFonts w:ascii="Wingdings" w:hAnsi="Wingdings" w:hint="default"/>
+      </w:rPr>
+    </w:lvl>
+    <w:lvl w:ilvl="6" w:tplc="04090001" w:tentative="1">
+      <w:start w:val="1"/>
+      <w:numFmt w:val="bullet"/>
+      <w:lvlText w:val=""/>
+      <w:lvlJc w:val="left"/>
+      <w:pPr>
+        <w:ind w:left="5040" w:hanging="360"/>
+      </w:pPr>
+      <w:rPr>
+        <w:rFonts w:ascii="Symbol" w:hAnsi="Symbol" w:hint="default"/>
+      </w:rPr>
+    </w:lvl>
+    <w:lvl w:ilvl="7" w:tplc="04090003" w:tentative="1">
+      <w:start w:val="1"/>
+      <w:numFmt w:val="bullet"/>
+      <w:lvlText w:val="o"/>
+      <w:lvlJc w:val="left"/>
+      <w:pPr>
+        <w:ind w:left="5760" w:hanging="360"/>
+      </w:pPr>
+      <w:rPr>
+        <w:rFonts w:ascii="Courier New" w:hAnsi="Courier New" w:cs="Courier New" w:hint="default"/>
+      </w:rPr>
+    </w:lvl>
+    <w:lvl w:ilvl="8" w:tplc="04090005" w:tentative="1">
+      <w:start w:val="1"/>
+      <w:numFmt w:val="bullet"/>
+      <w:lvlText w:val=""/>
+      <w:lvlJc w:val="left"/>
+      <w:pPr>
+        <w:ind w:left="6480" w:hanging="360"/>
+      </w:pPr>
+      <w:rPr>
+        <w:rFonts w:ascii="Wingdings" w:hAnsi="Wingdings" w:hint="default"/>
+      </w:rPr>
+    </w:lvl>
+  </w:abstractNum>
+  <w:num w:numId="1">
+    <w:abstractNumId w:val="0"/>
+  </w:num>
+</w:numbering>
 </file>
 
 <file path=word/styles.xml><?xml version="1.0" encoding="utf-8"?>
@@ -780,6 +2884,27 @@
       <w:lang w:val="es"/>
     </w:rPr>
   </w:style>
+  <w:style w:type="paragraph" w:styleId="Ttulo1">
+    <w:name w:val="heading 1"/>
+    <w:basedOn w:val="Normal"/>
+    <w:next w:val="Normal"/>
+    <w:link w:val="Ttulo1Car"/>
+    <w:uiPriority w:val="9"/>
+    <w:qFormat/>
+    <w:rsid w:val="00DB1851"/>
+    <w:pPr>
+      <w:keepNext/>
+      <w:keepLines/>
+      <w:spacing w:before="240"/>
+      <w:outlineLvl w:val="0"/>
+    </w:pPr>
+    <w:rPr>
+      <w:rFonts w:asciiTheme="majorHAnsi" w:eastAsiaTheme="majorEastAsia" w:hAnsiTheme="majorHAnsi" w:cstheme="majorBidi"/>
+      <w:color w:val="2E74B5" w:themeColor="accent1" w:themeShade="BF"/>
+      <w:sz w:val="32"/>
+      <w:szCs w:val="32"/>
+    </w:rPr>
+  </w:style>
   <w:style w:type="character" w:default="1" w:styleId="Fuentedeprrafopredeter">
     <w:name w:val="Default Paragraph Font"/>
     <w:uiPriority w:val="1"/>
@@ -806,6 +2931,71 @@
     <w:uiPriority w:val="99"/>
     <w:semiHidden/>
     <w:unhideWhenUsed/>
+  </w:style>
+  <w:style w:type="character" w:customStyle="1" w:styleId="Ttulo1Car">
+    <w:name w:val="Título 1 Car"/>
+    <w:basedOn w:val="Fuentedeprrafopredeter"/>
+    <w:link w:val="Ttulo1"/>
+    <w:uiPriority w:val="9"/>
+    <w:rsid w:val="00DB1851"/>
+    <w:rPr>
+      <w:rFonts w:asciiTheme="majorHAnsi" w:eastAsiaTheme="majorEastAsia" w:hAnsiTheme="majorHAnsi" w:cstheme="majorBidi"/>
+      <w:color w:val="2E74B5" w:themeColor="accent1" w:themeShade="BF"/>
+      <w:sz w:val="32"/>
+      <w:szCs w:val="32"/>
+      <w:lang w:val="es"/>
+    </w:rPr>
+  </w:style>
+  <w:style w:type="table" w:styleId="Tablaconcuadrcula">
+    <w:name w:val="Table Grid"/>
+    <w:basedOn w:val="Tablanormal"/>
+    <w:uiPriority w:val="39"/>
+    <w:rsid w:val="00CD56A2"/>
+    <w:pPr>
+      <w:spacing w:after="0" w:line="240" w:lineRule="auto"/>
+    </w:pPr>
+    <w:tblPr>
+      <w:tblBorders>
+        <w:top w:val="single" w:sz="4" w:space="0" w:color="auto"/>
+        <w:left w:val="single" w:sz="4" w:space="0" w:color="auto"/>
+        <w:bottom w:val="single" w:sz="4" w:space="0" w:color="auto"/>
+        <w:right w:val="single" w:sz="4" w:space="0" w:color="auto"/>
+        <w:insideH w:val="single" w:sz="4" w:space="0" w:color="auto"/>
+        <w:insideV w:val="single" w:sz="4" w:space="0" w:color="auto"/>
+      </w:tblBorders>
+    </w:tblPr>
+  </w:style>
+  <w:style w:type="paragraph" w:styleId="Prrafodelista">
+    <w:name w:val="List Paragraph"/>
+    <w:basedOn w:val="Normal"/>
+    <w:uiPriority w:val="34"/>
+    <w:qFormat/>
+    <w:rsid w:val="00CD56A2"/>
+    <w:pPr>
+      <w:ind w:left="720"/>
+      <w:contextualSpacing/>
+    </w:pPr>
+  </w:style>
+  <w:style w:type="paragraph" w:styleId="Sinespaciado">
+    <w:name w:val="No Spacing"/>
+    <w:uiPriority w:val="1"/>
+    <w:qFormat/>
+    <w:rsid w:val="00FB6673"/>
+    <w:pPr>
+      <w:pBdr>
+        <w:top w:val="nil"/>
+        <w:left w:val="nil"/>
+        <w:bottom w:val="nil"/>
+        <w:right w:val="nil"/>
+        <w:between w:val="nil"/>
+      </w:pBdr>
+      <w:spacing w:after="0" w:line="240" w:lineRule="auto"/>
+    </w:pPr>
+    <w:rPr>
+      <w:rFonts w:ascii="Arial" w:eastAsia="Arial" w:hAnsi="Arial" w:cs="Arial"/>
+      <w:color w:val="000000"/>
+      <w:lang w:val="es"/>
+    </w:rPr>
   </w:style>
 </w:styles>
 </file>
@@ -1069,4 +3259,16 @@
     </a:ext>
   </a:extLst>
 </a:theme>
+</file>
+
+<file path=customXml/item1.xml><?xml version="1.0" encoding="utf-8"?>
+<b:Sources xmlns:b="http://schemas.openxmlformats.org/officeDocument/2006/bibliography" xmlns="http://schemas.openxmlformats.org/officeDocument/2006/bibliography" SelectedStyle="\APASixthEditionOfficeOnline.xsl" StyleName="APA" Version="6"/>
+</file>
+
+<file path=customXml/itemProps1.xml><?xml version="1.0" encoding="utf-8"?>
+<ds:datastoreItem xmlns:ds="http://schemas.openxmlformats.org/officeDocument/2006/customXml" ds:itemID="{EBE32413-A465-4A80-A355-224309189A12}">
+  <ds:schemaRefs>
+    <ds:schemaRef ds:uri="http://schemas.openxmlformats.org/officeDocument/2006/bibliography"/>
+  </ds:schemaRefs>
+</ds:datastoreItem>
 </file>
--- a/Blog.docx
+++ b/Blog.docx
@@ -9,8 +9,6 @@
           <w:lang w:val="es-CR"/>
         </w:rPr>
       </w:pPr>
-      <w:bookmarkStart w:id="0" w:name="_GoBack"/>
-      <w:bookmarkEnd w:id="0"/>
       <w:r>
         <w:rPr>
           <w:lang w:val="es-CR"/>
@@ -304,105 +302,97 @@
     </w:p>
     <w:p>
       <w:r>
-        <w:t xml:space="preserve">El problema consiste en dar una solución al registro de notas de un profesor. La aplicación tiene 3 partes: Mantenimiento de </w:t>
-      </w:r>
+        <w:t>El problema consiste en dar una solución al registro de notas de un profesor. La aplicación tiene 3 partes: Mantenimiento de tablas, diseño de la evaluación de un curso y registro de notas. Debe diseñar la aplicación pensando en el profesor y los estudiantes como usuarios principales.</w:t>
+      </w:r>
+    </w:p>
+    <w:p/>
+    <w:p>
+      <w:r>
+        <w:t xml:space="preserve">El ciclo de procesamiento es de la siguiente manera. </w:t>
+      </w:r>
+    </w:p>
+    <w:p>
+      <w:r>
+        <w:t xml:space="preserve">Al inicio de semestre, se asignan los cursos al profesor; para estos efectos, en la parte de Mantenimiento de tablas, Ud. debe permitir las siguientes operaciones sobre un período lectivo: Crear (Identificación, fecha de inicio, fecha de fin), Modificación (cambio de valores en la entidad), anulación (en caso de creados por error) y finalización. </w:t>
+      </w:r>
+    </w:p>
+    <w:p>
+      <w:r>
+        <w:t>Sobre grupos: estos se asocian a un período lectivo, se crean (nombre de curso, horario, aula), se modifican valores de la entidad, se anulan y se finaliza curso (cuando ya se entregado notas). El curso tiene estados: creado, en ejecución, anulado y finalizado.</w:t>
+      </w:r>
+    </w:p>
+    <w:p>
+      <w:r>
+        <w:t>Estudiantes: se asocian a un grupo: se crean (carne, nombre, email, teléfono), se modifican y eliminan (siempre que no se hayan generado notas). El estudiante tiene estados: activo, retiro justificado y retiro injustificado.</w:t>
+      </w:r>
+    </w:p>
+    <w:p/>
+    <w:p>
+      <w:r>
+        <w:t xml:space="preserve">El siguiente módulo es el diseño de la evaluación; para cada grupo.  La aplicación captura los tipos de evaluación que el profesor aplicará en el curso: pueden ser: Exámenes, </w:t>
+      </w:r>
+      <w:proofErr w:type="spellStart"/>
+      <w:r>
+        <w:t>Quices</w:t>
+      </w:r>
+      <w:proofErr w:type="spellEnd"/>
+      <w:r>
+        <w:t xml:space="preserve">, tareas, proyectos y asistencia; y se indica el porcentaje de cada tipo de evaluación, la cual debe sumar 100. Luego para cada tipo de evaluación se indican la cantidad de instancias que pueden ser de dos tipos, fijos o variable. Para el caso de los exámenes, la cantidad de instancias es fija: entonces se indica la cantidad de exámenes y se solicita el valor de cada uno exámenes y el valor de cada uno. Ejemplo: Tipo de evaluación exámenes </w:t>
+      </w:r>
+      <w:proofErr w:type="gramStart"/>
+      <w:r>
+        <w:t>=  40</w:t>
+      </w:r>
+      <w:proofErr w:type="gramEnd"/>
+      <w:r>
+        <w:t xml:space="preserve">%, instancias: Examen 1 = 10% Examen 2: 15% y Examen 3: 15%. Para el caso de los </w:t>
+      </w:r>
+      <w:proofErr w:type="spellStart"/>
+      <w:r>
+        <w:t>quices</w:t>
+      </w:r>
+      <w:proofErr w:type="spellEnd"/>
+      <w:r>
+        <w:t xml:space="preserve">, la cantidad de instancias es variable, el profesor no conoce la cantidad de </w:t>
+      </w:r>
+      <w:proofErr w:type="spellStart"/>
+      <w:r>
+        <w:t>quices</w:t>
+      </w:r>
+      <w:proofErr w:type="spellEnd"/>
+      <w:r>
+        <w:t xml:space="preserve"> que hará durante el período. Cada instancia tiene nombre, descripción y si es fija, tiene un porcentaje.</w:t>
+      </w:r>
+    </w:p>
+    <w:p/>
+    <w:p>
       <w:r>
         <w:lastRenderedPageBreak/>
-        <w:t>tablas, diseño de la evaluación de un curso y registro de notas. Debe diseñar la aplicación pensando en el profesor y los estudiantes como usuarios principales.</w:t>
-      </w:r>
-    </w:p>
-    <w:p/>
-    <w:p>
-      <w:r>
-        <w:t xml:space="preserve">El ciclo de procesamiento es de la siguiente manera. </w:t>
-      </w:r>
-    </w:p>
-    <w:p>
-      <w:r>
-        <w:t xml:space="preserve">Al inicio de semestre, se asignan los cursos al profesor; para estos efectos, en la parte de Mantenimiento de tablas, Ud. debe permitir las siguientes operaciones sobre un período lectivo: Crear (Identificación, fecha de inicio, fecha de fin), Modificación (cambio de valores en la entidad), anulación (en caso de creados por error) y finalización. </w:t>
-      </w:r>
-    </w:p>
-    <w:p>
-      <w:r>
-        <w:t>Sobre grupos: estos se asocian a un período lectivo, se crean (nombre de curso, horario, aula), se modifican valores de la entidad, se anulan y se finaliza curso (cuando ya se entregado notas). El curso tiene estados: creado, en ejecución, anulado y finalizado.</w:t>
-      </w:r>
-    </w:p>
-    <w:p>
-      <w:r>
-        <w:t>Estudiantes: se asocian a un grupo: se crean (carne, nombre, email, teléfono), se modifican y eliminan (siempre que no se hayan generado notas). El estudiante tiene estados: activo, retiro justificado y retiro injustificado.</w:t>
-      </w:r>
-    </w:p>
-    <w:p/>
-    <w:p>
-      <w:r>
-        <w:lastRenderedPageBreak/>
-        <w:t xml:space="preserve">El siguiente módulo es el diseño de la evaluación; para cada grupo.  La aplicación captura los tipos de evaluación que el profesor aplicará en el curso: pueden ser: Exámenes, </w:t>
+        <w:t xml:space="preserve">Registro de notas: conforme avanza el período lectivo, el profesor ingresa notas en las instancias de cada tipo de evaluación, para el caso de las instancias de tipo variable, por </w:t>
+      </w:r>
+      <w:proofErr w:type="gramStart"/>
+      <w:r>
+        <w:t>ejemplo</w:t>
+      </w:r>
+      <w:proofErr w:type="gramEnd"/>
+      <w:r>
+        <w:t xml:space="preserve"> </w:t>
       </w:r>
       <w:proofErr w:type="spellStart"/>
       <w:r>
-        <w:t>Quices</w:t>
+        <w:t>quices</w:t>
       </w:r>
       <w:proofErr w:type="spellEnd"/>
       <w:r>
-        <w:t xml:space="preserve">, tareas, proyectos y asistencia; y se indica el porcentaje de cada tipo de evaluación, la cual debe sumar 100. Luego para cada tipo de evaluación se indican la cantidad de instancias que pueden ser de dos tipos, fijos o variable. Para el caso de los exámenes, la cantidad de instancias es fija: entonces se indica la cantidad de exámenes y se solicita el valor de cada uno exámenes y el valor de cada uno. Ejemplo: Tipo de evaluación exámenes </w:t>
-      </w:r>
-      <w:proofErr w:type="gramStart"/>
-      <w:r>
-        <w:t>=  40</w:t>
-      </w:r>
-      <w:proofErr w:type="gramEnd"/>
-      <w:r>
-        <w:t xml:space="preserve">%, instancias: Examen 1 = 10% Examen 2: 15% y Examen 3: 15%. Para el caso de los </w:t>
+        <w:t xml:space="preserve">, debe crear un </w:t>
       </w:r>
       <w:proofErr w:type="spellStart"/>
       <w:r>
-        <w:t>quices</w:t>
+        <w:t>quiz</w:t>
       </w:r>
       <w:proofErr w:type="spellEnd"/>
       <w:r>
-        <w:t xml:space="preserve">, la cantidad de instancias es variable, el profesor no conoce la cantidad de </w:t>
-      </w:r>
-      <w:proofErr w:type="spellStart"/>
-      <w:r>
-        <w:t>quices</w:t>
-      </w:r>
-      <w:proofErr w:type="spellEnd"/>
-      <w:r>
-        <w:t xml:space="preserve"> que hará durante el período. Cada instancia tiene nombre, descripción y si es fija, tiene un porcentaje.</w:t>
-      </w:r>
-    </w:p>
-    <w:p/>
-    <w:p>
-      <w:r>
-        <w:t xml:space="preserve">Registro de notas: conforme avanza el período lectivo, el profesor ingresa notas en las instancias de cada tipo de evaluación, para el caso de las instancias de tipo variable, por </w:t>
-      </w:r>
-      <w:proofErr w:type="gramStart"/>
-      <w:r>
-        <w:t>ejemplo</w:t>
-      </w:r>
-      <w:proofErr w:type="gramEnd"/>
-      <w:r>
-        <w:t xml:space="preserve"> </w:t>
-      </w:r>
-      <w:proofErr w:type="spellStart"/>
-      <w:r>
-        <w:t>quices</w:t>
-      </w:r>
-      <w:proofErr w:type="spellEnd"/>
-      <w:r>
-        <w:t xml:space="preserve">, debe crear un </w:t>
-      </w:r>
-      <w:proofErr w:type="spellStart"/>
-      <w:r>
-        <w:t>quiz</w:t>
-      </w:r>
-      <w:proofErr w:type="spellEnd"/>
-      <w:r>
-        <w:t xml:space="preserve"> (nombre y descripción). Y luego registra las notas para cada estudiante. El registro tiene una </w:t>
-      </w:r>
-      <w:r>
-        <w:lastRenderedPageBreak/>
-        <w:t>opción que envía un reporte parcial de notas, vía email, a todos los estudiantes. También, en cualquier momento se puede consultar la nota parcial de un estudiante o de todos.</w:t>
+        <w:t xml:space="preserve"> (nombre y descripción). Y luego registra las notas para cada estudiante. El registro tiene una opción que envía un reporte parcial de notas, vía email, a todos los estudiantes. También, en cualquier momento se puede consultar la nota parcial de un estudiante o de todos.</w:t>
       </w:r>
     </w:p>
     <w:p/>
@@ -750,18 +740,7 @@
           <w:szCs w:val="20"/>
           <w:lang w:val="es-CR"/>
         </w:rPr>
-        <w:t xml:space="preserve">+ Documentación, una bitácora escrita en un blog en el cual día a día, se indica la cantidad de horas trabajadas por el equipo de trabajo, se hace un relato de los avances,   acerca de los problemas </w:t>
-      </w:r>
-      <w:r>
-        <w:rPr>
-          <w:rFonts w:eastAsia="Times New Roman"/>
-          <w:color w:val="222222"/>
-          <w:sz w:val="20"/>
-          <w:szCs w:val="20"/>
-          <w:lang w:val="es-CR"/>
-        </w:rPr>
-        <w:lastRenderedPageBreak/>
-        <w:t xml:space="preserve">encontrados, como fueron resueltos; dudas, divergencias de criterio,  forma en que trabajó el equipo de trabajo, problemas con la instalación del software, problemas  de aprendizaje del </w:t>
+        <w:t xml:space="preserve">+ Documentación, una bitácora escrita en un blog en el cual día a día, se indica la cantidad de horas trabajadas por el equipo de trabajo, se hace un relato de los avances,   acerca de los problemas encontrados, como fueron resueltos; dudas, divergencias de criterio,  forma en que trabajó el equipo de trabajo, problemas con la instalación del software, problemas  de aprendizaje del </w:t>
       </w:r>
       <w:proofErr w:type="spellStart"/>
       <w:r>
@@ -1166,116 +1145,6 @@
     </w:p>
     <w:p>
       <w:pPr>
-        <w:rPr>
-          <w:rFonts w:eastAsia="Times New Roman"/>
-          <w:sz w:val="20"/>
-          <w:szCs w:val="20"/>
-          <w:lang w:val="es-CR"/>
-        </w:rPr>
-      </w:pPr>
-    </w:p>
-    <w:p>
-      <w:pPr>
-        <w:rPr>
-          <w:rFonts w:eastAsia="Times New Roman"/>
-          <w:sz w:val="20"/>
-          <w:szCs w:val="20"/>
-          <w:lang w:val="es-CR"/>
-        </w:rPr>
-      </w:pPr>
-    </w:p>
-    <w:p>
-      <w:pPr>
-        <w:rPr>
-          <w:rFonts w:eastAsia="Times New Roman"/>
-          <w:sz w:val="20"/>
-          <w:szCs w:val="20"/>
-          <w:lang w:val="es-CR"/>
-        </w:rPr>
-      </w:pPr>
-    </w:p>
-    <w:p>
-      <w:pPr>
-        <w:rPr>
-          <w:rFonts w:eastAsia="Times New Roman"/>
-          <w:sz w:val="20"/>
-          <w:szCs w:val="20"/>
-          <w:lang w:val="es-CR"/>
-        </w:rPr>
-      </w:pPr>
-    </w:p>
-    <w:p>
-      <w:pPr>
-        <w:rPr>
-          <w:rFonts w:eastAsia="Times New Roman"/>
-          <w:sz w:val="20"/>
-          <w:szCs w:val="20"/>
-          <w:lang w:val="es-CR"/>
-        </w:rPr>
-      </w:pPr>
-    </w:p>
-    <w:p>
-      <w:pPr>
-        <w:rPr>
-          <w:rFonts w:eastAsia="Times New Roman"/>
-          <w:sz w:val="20"/>
-          <w:szCs w:val="20"/>
-          <w:lang w:val="es-CR"/>
-        </w:rPr>
-      </w:pPr>
-    </w:p>
-    <w:p>
-      <w:pPr>
-        <w:rPr>
-          <w:rFonts w:eastAsia="Times New Roman"/>
-          <w:sz w:val="20"/>
-          <w:szCs w:val="20"/>
-          <w:lang w:val="es-CR"/>
-        </w:rPr>
-      </w:pPr>
-    </w:p>
-    <w:p>
-      <w:pPr>
-        <w:rPr>
-          <w:rFonts w:eastAsia="Times New Roman"/>
-          <w:sz w:val="20"/>
-          <w:szCs w:val="20"/>
-          <w:lang w:val="es-CR"/>
-        </w:rPr>
-      </w:pPr>
-    </w:p>
-    <w:p>
-      <w:pPr>
-        <w:rPr>
-          <w:rFonts w:eastAsia="Times New Roman"/>
-          <w:sz w:val="20"/>
-          <w:szCs w:val="20"/>
-          <w:lang w:val="es-CR"/>
-        </w:rPr>
-      </w:pPr>
-    </w:p>
-    <w:p>
-      <w:pPr>
-        <w:rPr>
-          <w:rFonts w:eastAsia="Times New Roman"/>
-          <w:sz w:val="20"/>
-          <w:szCs w:val="20"/>
-          <w:lang w:val="es-CR"/>
-        </w:rPr>
-      </w:pPr>
-    </w:p>
-    <w:p>
-      <w:pPr>
-        <w:rPr>
-          <w:rFonts w:eastAsia="Times New Roman"/>
-          <w:sz w:val="20"/>
-          <w:szCs w:val="20"/>
-          <w:lang w:val="es-CR"/>
-        </w:rPr>
-      </w:pPr>
-    </w:p>
-    <w:p>
-      <w:pPr>
         <w:pStyle w:val="Ttulo1"/>
         <w:rPr>
           <w:rFonts w:eastAsia="Times New Roman"/>
@@ -1287,6 +1156,7 @@
           <w:rFonts w:eastAsia="Times New Roman"/>
           <w:lang w:val="es-CR"/>
         </w:rPr>
+        <w:lastRenderedPageBreak/>
         <w:t>Minutas de Trabajo</w:t>
       </w:r>
     </w:p>
@@ -2105,6 +1975,9 @@
               </w:rPr>
               <w:t xml:space="preserve">Hora de Finalización: </w:t>
             </w:r>
+            <w:r>
+              <w:t>2:00pm</w:t>
+            </w:r>
           </w:p>
         </w:tc>
       </w:tr>
@@ -2313,6 +2186,12 @@
                 <w:sz w:val="24"/>
               </w:rPr>
             </w:pPr>
+            <w:r>
+              <w:rPr>
+                <w:sz w:val="24"/>
+              </w:rPr>
+              <w:t>Hicimos scripts para hacer toda la base de datos y seguimos con la página web</w:t>
+            </w:r>
           </w:p>
         </w:tc>
         <w:tc>
@@ -2333,12 +2212,749 @@
                 <w:sz w:val="24"/>
               </w:rPr>
             </w:pPr>
+            <w:r>
+              <w:rPr>
+                <w:sz w:val="24"/>
+              </w:rPr>
+              <w:t>Mas scripts y más avance de la página</w:t>
+            </w:r>
           </w:p>
         </w:tc>
       </w:tr>
     </w:tbl>
     <w:p/>
+    <w:tbl>
+      <w:tblPr>
+        <w:tblStyle w:val="Tablaconcuadrcula"/>
+        <w:tblW w:w="0" w:type="auto"/>
+        <w:tblLook w:val="04A0" w:firstRow="1" w:lastRow="0" w:firstColumn="1" w:lastColumn="0" w:noHBand="0" w:noVBand="1"/>
+      </w:tblPr>
+      <w:tblGrid>
+        <w:gridCol w:w="3823"/>
+        <w:gridCol w:w="1212"/>
+        <w:gridCol w:w="1481"/>
+        <w:gridCol w:w="3554"/>
+      </w:tblGrid>
+      <w:tr>
+        <w:tc>
+          <w:tcPr>
+            <w:tcW w:w="3823" w:type="dxa"/>
+          </w:tcPr>
+          <w:p>
+            <w:pPr>
+              <w:pBdr>
+                <w:top w:val="none" w:sz="0" w:space="0" w:color="auto"/>
+                <w:left w:val="none" w:sz="0" w:space="0" w:color="auto"/>
+                <w:bottom w:val="none" w:sz="0" w:space="0" w:color="auto"/>
+                <w:right w:val="none" w:sz="0" w:space="0" w:color="auto"/>
+                <w:between w:val="none" w:sz="0" w:space="0" w:color="auto"/>
+              </w:pBdr>
+              <w:jc w:val="center"/>
+              <w:rPr>
+                <w:b/>
+              </w:rPr>
+            </w:pPr>
+            <w:r>
+              <w:rPr>
+                <w:b/>
+              </w:rPr>
+              <w:t xml:space="preserve">Fecha: </w:t>
+            </w:r>
+            <w:r>
+              <w:t>Sábado 17</w:t>
+            </w:r>
+            <w:r>
+              <w:t xml:space="preserve"> de marzo, 2018</w:t>
+            </w:r>
+          </w:p>
+        </w:tc>
+        <w:tc>
+          <w:tcPr>
+            <w:tcW w:w="2693" w:type="dxa"/>
+            <w:gridSpan w:val="2"/>
+          </w:tcPr>
+          <w:p>
+            <w:pPr>
+              <w:pBdr>
+                <w:top w:val="none" w:sz="0" w:space="0" w:color="auto"/>
+                <w:left w:val="none" w:sz="0" w:space="0" w:color="auto"/>
+                <w:bottom w:val="none" w:sz="0" w:space="0" w:color="auto"/>
+                <w:right w:val="none" w:sz="0" w:space="0" w:color="auto"/>
+                <w:between w:val="none" w:sz="0" w:space="0" w:color="auto"/>
+              </w:pBdr>
+              <w:jc w:val="center"/>
+            </w:pPr>
+            <w:r>
+              <w:rPr>
+                <w:b/>
+              </w:rPr>
+              <w:t xml:space="preserve">Hora de Inicio: </w:t>
+            </w:r>
+            <w:r>
+              <w:t>1:00 p</w:t>
+            </w:r>
+            <w:r>
+              <w:t>m</w:t>
+            </w:r>
+          </w:p>
+        </w:tc>
+        <w:tc>
+          <w:tcPr>
+            <w:tcW w:w="3554" w:type="dxa"/>
+          </w:tcPr>
+          <w:p>
+            <w:pPr>
+              <w:pBdr>
+                <w:top w:val="none" w:sz="0" w:space="0" w:color="auto"/>
+                <w:left w:val="none" w:sz="0" w:space="0" w:color="auto"/>
+                <w:bottom w:val="none" w:sz="0" w:space="0" w:color="auto"/>
+                <w:right w:val="none" w:sz="0" w:space="0" w:color="auto"/>
+                <w:between w:val="none" w:sz="0" w:space="0" w:color="auto"/>
+              </w:pBdr>
+              <w:jc w:val="center"/>
+            </w:pPr>
+            <w:r>
+              <w:rPr>
+                <w:b/>
+              </w:rPr>
+              <w:t xml:space="preserve">Hora de Finalización: </w:t>
+            </w:r>
+            <w:r>
+              <w:t>4:00 pm</w:t>
+            </w:r>
+          </w:p>
+        </w:tc>
+      </w:tr>
+      <w:tr>
+        <w:tc>
+          <w:tcPr>
+            <w:tcW w:w="10070" w:type="dxa"/>
+            <w:gridSpan w:val="4"/>
+          </w:tcPr>
+          <w:p>
+            <w:pPr>
+              <w:pBdr>
+                <w:top w:val="none" w:sz="0" w:space="0" w:color="auto"/>
+                <w:left w:val="none" w:sz="0" w:space="0" w:color="auto"/>
+                <w:bottom w:val="none" w:sz="0" w:space="0" w:color="auto"/>
+                <w:right w:val="none" w:sz="0" w:space="0" w:color="auto"/>
+                <w:between w:val="none" w:sz="0" w:space="0" w:color="auto"/>
+              </w:pBdr>
+              <w:jc w:val="center"/>
+              <w:rPr>
+                <w:sz w:val="24"/>
+              </w:rPr>
+            </w:pPr>
+            <w:r>
+              <w:rPr>
+                <w:b/>
+                <w:sz w:val="24"/>
+              </w:rPr>
+              <w:t xml:space="preserve">Lugar de la Reunión: </w:t>
+            </w:r>
+            <w:r>
+              <w:rPr>
+                <w:sz w:val="24"/>
+              </w:rPr>
+              <w:t>Virtual</w:t>
+            </w:r>
+          </w:p>
+        </w:tc>
+      </w:tr>
+      <w:tr>
+        <w:tc>
+          <w:tcPr>
+            <w:tcW w:w="10070" w:type="dxa"/>
+            <w:gridSpan w:val="4"/>
+          </w:tcPr>
+          <w:p>
+            <w:pPr>
+              <w:pBdr>
+                <w:top w:val="none" w:sz="0" w:space="0" w:color="auto"/>
+                <w:left w:val="none" w:sz="0" w:space="0" w:color="auto"/>
+                <w:bottom w:val="none" w:sz="0" w:space="0" w:color="auto"/>
+                <w:right w:val="none" w:sz="0" w:space="0" w:color="auto"/>
+                <w:between w:val="none" w:sz="0" w:space="0" w:color="auto"/>
+              </w:pBdr>
+              <w:rPr>
+                <w:b/>
+                <w:sz w:val="24"/>
+              </w:rPr>
+            </w:pPr>
+            <w:r>
+              <w:rPr>
+                <w:b/>
+                <w:sz w:val="24"/>
+              </w:rPr>
+              <w:t>Asistentes a la reunión:</w:t>
+            </w:r>
+          </w:p>
+          <w:p>
+            <w:pPr>
+              <w:pStyle w:val="Prrafodelista"/>
+              <w:numPr>
+                <w:ilvl w:val="0"/>
+                <w:numId w:val="1"/>
+              </w:numPr>
+              <w:pBdr>
+                <w:top w:val="none" w:sz="0" w:space="0" w:color="auto"/>
+                <w:left w:val="none" w:sz="0" w:space="0" w:color="auto"/>
+                <w:bottom w:val="none" w:sz="0" w:space="0" w:color="auto"/>
+                <w:right w:val="none" w:sz="0" w:space="0" w:color="auto"/>
+                <w:between w:val="none" w:sz="0" w:space="0" w:color="auto"/>
+              </w:pBdr>
+              <w:rPr>
+                <w:b/>
+                <w:sz w:val="24"/>
+              </w:rPr>
+            </w:pPr>
+            <w:r>
+              <w:rPr>
+                <w:sz w:val="24"/>
+              </w:rPr>
+              <w:t>Rubén González Villanueva</w:t>
+            </w:r>
+          </w:p>
+          <w:p>
+            <w:pPr>
+              <w:pStyle w:val="Prrafodelista"/>
+              <w:numPr>
+                <w:ilvl w:val="0"/>
+                <w:numId w:val="1"/>
+              </w:numPr>
+              <w:pBdr>
+                <w:top w:val="none" w:sz="0" w:space="0" w:color="auto"/>
+                <w:left w:val="none" w:sz="0" w:space="0" w:color="auto"/>
+                <w:bottom w:val="none" w:sz="0" w:space="0" w:color="auto"/>
+                <w:right w:val="none" w:sz="0" w:space="0" w:color="auto"/>
+                <w:between w:val="none" w:sz="0" w:space="0" w:color="auto"/>
+              </w:pBdr>
+              <w:rPr>
+                <w:b/>
+                <w:sz w:val="24"/>
+              </w:rPr>
+            </w:pPr>
+            <w:proofErr w:type="spellStart"/>
+            <w:r>
+              <w:rPr>
+                <w:sz w:val="24"/>
+              </w:rPr>
+              <w:t>Andrey</w:t>
+            </w:r>
+            <w:proofErr w:type="spellEnd"/>
+          </w:p>
+        </w:tc>
+      </w:tr>
+      <w:tr>
+        <w:trPr>
+          <w:trHeight w:val="293"/>
+        </w:trPr>
+        <w:tc>
+          <w:tcPr>
+            <w:tcW w:w="5035" w:type="dxa"/>
+            <w:gridSpan w:val="2"/>
+          </w:tcPr>
+          <w:p>
+            <w:pPr>
+              <w:pBdr>
+                <w:top w:val="none" w:sz="0" w:space="0" w:color="auto"/>
+                <w:left w:val="none" w:sz="0" w:space="0" w:color="auto"/>
+                <w:bottom w:val="none" w:sz="0" w:space="0" w:color="auto"/>
+                <w:right w:val="none" w:sz="0" w:space="0" w:color="auto"/>
+                <w:between w:val="none" w:sz="0" w:space="0" w:color="auto"/>
+              </w:pBdr>
+              <w:jc w:val="center"/>
+              <w:rPr>
+                <w:b/>
+                <w:sz w:val="24"/>
+              </w:rPr>
+            </w:pPr>
+            <w:r>
+              <w:rPr>
+                <w:b/>
+                <w:sz w:val="32"/>
+              </w:rPr>
+              <w:lastRenderedPageBreak/>
+              <w:t>Tema:</w:t>
+            </w:r>
+          </w:p>
+        </w:tc>
+        <w:tc>
+          <w:tcPr>
+            <w:tcW w:w="5035" w:type="dxa"/>
+            <w:gridSpan w:val="2"/>
+          </w:tcPr>
+          <w:p>
+            <w:pPr>
+              <w:pBdr>
+                <w:top w:val="none" w:sz="0" w:space="0" w:color="auto"/>
+                <w:left w:val="none" w:sz="0" w:space="0" w:color="auto"/>
+                <w:bottom w:val="none" w:sz="0" w:space="0" w:color="auto"/>
+                <w:right w:val="none" w:sz="0" w:space="0" w:color="auto"/>
+                <w:between w:val="none" w:sz="0" w:space="0" w:color="auto"/>
+              </w:pBdr>
+              <w:jc w:val="center"/>
+              <w:rPr>
+                <w:b/>
+                <w:sz w:val="24"/>
+              </w:rPr>
+            </w:pPr>
+            <w:r>
+              <w:rPr>
+                <w:b/>
+                <w:sz w:val="32"/>
+              </w:rPr>
+              <w:t>Pendiente:</w:t>
+            </w:r>
+          </w:p>
+        </w:tc>
+      </w:tr>
+      <w:tr>
+        <w:trPr>
+          <w:trHeight w:val="292"/>
+        </w:trPr>
+        <w:tc>
+          <w:tcPr>
+            <w:tcW w:w="5035" w:type="dxa"/>
+            <w:gridSpan w:val="2"/>
+          </w:tcPr>
+          <w:p>
+            <w:pPr>
+              <w:pBdr>
+                <w:top w:val="none" w:sz="0" w:space="0" w:color="auto"/>
+                <w:left w:val="none" w:sz="0" w:space="0" w:color="auto"/>
+                <w:bottom w:val="none" w:sz="0" w:space="0" w:color="auto"/>
+                <w:right w:val="none" w:sz="0" w:space="0" w:color="auto"/>
+                <w:between w:val="none" w:sz="0" w:space="0" w:color="auto"/>
+              </w:pBdr>
+              <w:rPr>
+                <w:sz w:val="24"/>
+              </w:rPr>
+            </w:pPr>
+            <w:r>
+              <w:rPr>
+                <w:sz w:val="24"/>
+              </w:rPr>
+              <w:t xml:space="preserve">Empezamos con store </w:t>
+            </w:r>
+            <w:proofErr w:type="spellStart"/>
+            <w:r>
+              <w:rPr>
+                <w:sz w:val="24"/>
+              </w:rPr>
+              <w:t>procedures</w:t>
+            </w:r>
+            <w:proofErr w:type="spellEnd"/>
+          </w:p>
+        </w:tc>
+        <w:tc>
+          <w:tcPr>
+            <w:tcW w:w="5035" w:type="dxa"/>
+            <w:gridSpan w:val="2"/>
+          </w:tcPr>
+          <w:p>
+            <w:pPr>
+              <w:pBdr>
+                <w:top w:val="none" w:sz="0" w:space="0" w:color="auto"/>
+                <w:left w:val="none" w:sz="0" w:space="0" w:color="auto"/>
+                <w:bottom w:val="none" w:sz="0" w:space="0" w:color="auto"/>
+                <w:right w:val="none" w:sz="0" w:space="0" w:color="auto"/>
+                <w:between w:val="none" w:sz="0" w:space="0" w:color="auto"/>
+              </w:pBdr>
+              <w:rPr>
+                <w:sz w:val="24"/>
+              </w:rPr>
+            </w:pPr>
+            <w:r>
+              <w:rPr>
+                <w:sz w:val="24"/>
+              </w:rPr>
+              <w:t>Conectar la app con la base de datos</w:t>
+            </w:r>
+          </w:p>
+        </w:tc>
+      </w:tr>
+    </w:tbl>
     <w:p/>
+    <w:tbl>
+      <w:tblPr>
+        <w:tblStyle w:val="Tablaconcuadrcula"/>
+        <w:tblW w:w="0" w:type="auto"/>
+        <w:tblLook w:val="04A0" w:firstRow="1" w:lastRow="0" w:firstColumn="1" w:lastColumn="0" w:noHBand="0" w:noVBand="1"/>
+      </w:tblPr>
+      <w:tblGrid>
+        <w:gridCol w:w="3823"/>
+        <w:gridCol w:w="1212"/>
+        <w:gridCol w:w="1481"/>
+        <w:gridCol w:w="3554"/>
+      </w:tblGrid>
+      <w:tr>
+        <w:tc>
+          <w:tcPr>
+            <w:tcW w:w="3823" w:type="dxa"/>
+          </w:tcPr>
+          <w:p>
+            <w:pPr>
+              <w:pBdr>
+                <w:top w:val="none" w:sz="0" w:space="0" w:color="auto"/>
+                <w:left w:val="none" w:sz="0" w:space="0" w:color="auto"/>
+                <w:bottom w:val="none" w:sz="0" w:space="0" w:color="auto"/>
+                <w:right w:val="none" w:sz="0" w:space="0" w:color="auto"/>
+                <w:between w:val="none" w:sz="0" w:space="0" w:color="auto"/>
+              </w:pBdr>
+              <w:jc w:val="center"/>
+              <w:rPr>
+                <w:b/>
+              </w:rPr>
+            </w:pPr>
+            <w:r>
+              <w:rPr>
+                <w:b/>
+              </w:rPr>
+              <w:t xml:space="preserve">Fecha: </w:t>
+            </w:r>
+            <w:r>
+              <w:t>Viernes 23</w:t>
+            </w:r>
+            <w:r>
+              <w:t xml:space="preserve"> de marzo, 2018</w:t>
+            </w:r>
+          </w:p>
+        </w:tc>
+        <w:tc>
+          <w:tcPr>
+            <w:tcW w:w="2693" w:type="dxa"/>
+            <w:gridSpan w:val="2"/>
+          </w:tcPr>
+          <w:p>
+            <w:pPr>
+              <w:pBdr>
+                <w:top w:val="none" w:sz="0" w:space="0" w:color="auto"/>
+                <w:left w:val="none" w:sz="0" w:space="0" w:color="auto"/>
+                <w:bottom w:val="none" w:sz="0" w:space="0" w:color="auto"/>
+                <w:right w:val="none" w:sz="0" w:space="0" w:color="auto"/>
+                <w:between w:val="none" w:sz="0" w:space="0" w:color="auto"/>
+              </w:pBdr>
+              <w:jc w:val="center"/>
+            </w:pPr>
+            <w:r>
+              <w:rPr>
+                <w:b/>
+              </w:rPr>
+              <w:t xml:space="preserve">Hora de Inicio: </w:t>
+            </w:r>
+            <w:r>
+              <w:t>8</w:t>
+            </w:r>
+            <w:r>
+              <w:t>:00 p</w:t>
+            </w:r>
+            <w:r>
+              <w:t>m</w:t>
+            </w:r>
+          </w:p>
+        </w:tc>
+        <w:tc>
+          <w:tcPr>
+            <w:tcW w:w="3554" w:type="dxa"/>
+          </w:tcPr>
+          <w:p>
+            <w:pPr>
+              <w:pBdr>
+                <w:top w:val="none" w:sz="0" w:space="0" w:color="auto"/>
+                <w:left w:val="none" w:sz="0" w:space="0" w:color="auto"/>
+                <w:bottom w:val="none" w:sz="0" w:space="0" w:color="auto"/>
+                <w:right w:val="none" w:sz="0" w:space="0" w:color="auto"/>
+                <w:between w:val="none" w:sz="0" w:space="0" w:color="auto"/>
+              </w:pBdr>
+              <w:jc w:val="center"/>
+            </w:pPr>
+            <w:r>
+              <w:rPr>
+                <w:b/>
+              </w:rPr>
+              <w:t xml:space="preserve">Hora de Finalización: </w:t>
+            </w:r>
+            <w:r>
+              <w:t>11</w:t>
+            </w:r>
+            <w:r>
+              <w:t>:00 pm</w:t>
+            </w:r>
+          </w:p>
+        </w:tc>
+      </w:tr>
+      <w:tr>
+        <w:tc>
+          <w:tcPr>
+            <w:tcW w:w="10070" w:type="dxa"/>
+            <w:gridSpan w:val="4"/>
+          </w:tcPr>
+          <w:p>
+            <w:pPr>
+              <w:pBdr>
+                <w:top w:val="none" w:sz="0" w:space="0" w:color="auto"/>
+                <w:left w:val="none" w:sz="0" w:space="0" w:color="auto"/>
+                <w:bottom w:val="none" w:sz="0" w:space="0" w:color="auto"/>
+                <w:right w:val="none" w:sz="0" w:space="0" w:color="auto"/>
+                <w:between w:val="none" w:sz="0" w:space="0" w:color="auto"/>
+              </w:pBdr>
+              <w:jc w:val="center"/>
+              <w:rPr>
+                <w:sz w:val="24"/>
+              </w:rPr>
+            </w:pPr>
+            <w:r>
+              <w:rPr>
+                <w:b/>
+                <w:sz w:val="24"/>
+              </w:rPr>
+              <w:t xml:space="preserve">Lugar de la Reunión: </w:t>
+            </w:r>
+            <w:r>
+              <w:rPr>
+                <w:sz w:val="24"/>
+              </w:rPr>
+              <w:t>Virtual</w:t>
+            </w:r>
+          </w:p>
+        </w:tc>
+      </w:tr>
+      <w:tr>
+        <w:tc>
+          <w:tcPr>
+            <w:tcW w:w="10070" w:type="dxa"/>
+            <w:gridSpan w:val="4"/>
+          </w:tcPr>
+          <w:p>
+            <w:pPr>
+              <w:pBdr>
+                <w:top w:val="none" w:sz="0" w:space="0" w:color="auto"/>
+                <w:left w:val="none" w:sz="0" w:space="0" w:color="auto"/>
+                <w:bottom w:val="none" w:sz="0" w:space="0" w:color="auto"/>
+                <w:right w:val="none" w:sz="0" w:space="0" w:color="auto"/>
+                <w:between w:val="none" w:sz="0" w:space="0" w:color="auto"/>
+              </w:pBdr>
+              <w:rPr>
+                <w:b/>
+                <w:sz w:val="24"/>
+              </w:rPr>
+            </w:pPr>
+            <w:r>
+              <w:rPr>
+                <w:b/>
+                <w:sz w:val="24"/>
+              </w:rPr>
+              <w:t>Asistentes a la reunión:</w:t>
+            </w:r>
+          </w:p>
+          <w:p>
+            <w:pPr>
+              <w:pStyle w:val="Prrafodelista"/>
+              <w:numPr>
+                <w:ilvl w:val="0"/>
+                <w:numId w:val="1"/>
+              </w:numPr>
+              <w:pBdr>
+                <w:top w:val="none" w:sz="0" w:space="0" w:color="auto"/>
+                <w:left w:val="none" w:sz="0" w:space="0" w:color="auto"/>
+                <w:bottom w:val="none" w:sz="0" w:space="0" w:color="auto"/>
+                <w:right w:val="none" w:sz="0" w:space="0" w:color="auto"/>
+                <w:between w:val="none" w:sz="0" w:space="0" w:color="auto"/>
+              </w:pBdr>
+              <w:rPr>
+                <w:b/>
+                <w:sz w:val="24"/>
+              </w:rPr>
+            </w:pPr>
+            <w:r>
+              <w:rPr>
+                <w:sz w:val="24"/>
+              </w:rPr>
+              <w:t>Rubén González Villanueva</w:t>
+            </w:r>
+          </w:p>
+          <w:p>
+            <w:pPr>
+              <w:pStyle w:val="Prrafodelista"/>
+              <w:numPr>
+                <w:ilvl w:val="0"/>
+                <w:numId w:val="1"/>
+              </w:numPr>
+              <w:pBdr>
+                <w:top w:val="none" w:sz="0" w:space="0" w:color="auto"/>
+                <w:left w:val="none" w:sz="0" w:space="0" w:color="auto"/>
+                <w:bottom w:val="none" w:sz="0" w:space="0" w:color="auto"/>
+                <w:right w:val="none" w:sz="0" w:space="0" w:color="auto"/>
+                <w:between w:val="none" w:sz="0" w:space="0" w:color="auto"/>
+              </w:pBdr>
+              <w:rPr>
+                <w:b/>
+                <w:sz w:val="24"/>
+              </w:rPr>
+            </w:pPr>
+            <w:proofErr w:type="spellStart"/>
+            <w:r>
+              <w:rPr>
+                <w:sz w:val="24"/>
+              </w:rPr>
+              <w:t>Andrey</w:t>
+            </w:r>
+            <w:proofErr w:type="spellEnd"/>
+          </w:p>
+        </w:tc>
+      </w:tr>
+      <w:tr>
+        <w:trPr>
+          <w:trHeight w:val="293"/>
+        </w:trPr>
+        <w:tc>
+          <w:tcPr>
+            <w:tcW w:w="5035" w:type="dxa"/>
+            <w:gridSpan w:val="2"/>
+          </w:tcPr>
+          <w:p>
+            <w:pPr>
+              <w:pBdr>
+                <w:top w:val="none" w:sz="0" w:space="0" w:color="auto"/>
+                <w:left w:val="none" w:sz="0" w:space="0" w:color="auto"/>
+                <w:bottom w:val="none" w:sz="0" w:space="0" w:color="auto"/>
+                <w:right w:val="none" w:sz="0" w:space="0" w:color="auto"/>
+                <w:between w:val="none" w:sz="0" w:space="0" w:color="auto"/>
+              </w:pBdr>
+              <w:jc w:val="center"/>
+              <w:rPr>
+                <w:b/>
+                <w:sz w:val="24"/>
+              </w:rPr>
+            </w:pPr>
+            <w:r>
+              <w:rPr>
+                <w:b/>
+                <w:sz w:val="32"/>
+              </w:rPr>
+              <w:t>Tema:</w:t>
+            </w:r>
+          </w:p>
+        </w:tc>
+        <w:tc>
+          <w:tcPr>
+            <w:tcW w:w="5035" w:type="dxa"/>
+            <w:gridSpan w:val="2"/>
+          </w:tcPr>
+          <w:p>
+            <w:pPr>
+              <w:pBdr>
+                <w:top w:val="none" w:sz="0" w:space="0" w:color="auto"/>
+                <w:left w:val="none" w:sz="0" w:space="0" w:color="auto"/>
+                <w:bottom w:val="none" w:sz="0" w:space="0" w:color="auto"/>
+                <w:right w:val="none" w:sz="0" w:space="0" w:color="auto"/>
+                <w:between w:val="none" w:sz="0" w:space="0" w:color="auto"/>
+              </w:pBdr>
+              <w:jc w:val="center"/>
+              <w:rPr>
+                <w:b/>
+                <w:sz w:val="24"/>
+              </w:rPr>
+            </w:pPr>
+            <w:r>
+              <w:rPr>
+                <w:b/>
+                <w:sz w:val="32"/>
+              </w:rPr>
+              <w:t>Pendiente:</w:t>
+            </w:r>
+          </w:p>
+        </w:tc>
+      </w:tr>
+      <w:tr>
+        <w:trPr>
+          <w:trHeight w:val="292"/>
+        </w:trPr>
+        <w:tc>
+          <w:tcPr>
+            <w:tcW w:w="5035" w:type="dxa"/>
+            <w:gridSpan w:val="2"/>
+          </w:tcPr>
+          <w:p>
+            <w:pPr>
+              <w:pBdr>
+                <w:top w:val="none" w:sz="0" w:space="0" w:color="auto"/>
+                <w:left w:val="none" w:sz="0" w:space="0" w:color="auto"/>
+                <w:bottom w:val="none" w:sz="0" w:space="0" w:color="auto"/>
+                <w:right w:val="none" w:sz="0" w:space="0" w:color="auto"/>
+                <w:between w:val="none" w:sz="0" w:space="0" w:color="auto"/>
+              </w:pBdr>
+              <w:rPr>
+                <w:sz w:val="24"/>
+              </w:rPr>
+            </w:pPr>
+            <w:r>
+              <w:rPr>
+                <w:sz w:val="24"/>
+              </w:rPr>
+              <w:t xml:space="preserve">Poner store </w:t>
+            </w:r>
+            <w:proofErr w:type="spellStart"/>
+            <w:r>
+              <w:rPr>
+                <w:sz w:val="24"/>
+              </w:rPr>
+              <w:t>procedures</w:t>
+            </w:r>
+            <w:proofErr w:type="spellEnd"/>
+            <w:r>
+              <w:rPr>
+                <w:sz w:val="24"/>
+              </w:rPr>
+              <w:t xml:space="preserve"> en la app y conectarla a la base de datos</w:t>
+            </w:r>
+          </w:p>
+        </w:tc>
+        <w:tc>
+          <w:tcPr>
+            <w:tcW w:w="5035" w:type="dxa"/>
+            <w:gridSpan w:val="2"/>
+          </w:tcPr>
+          <w:p>
+            <w:pPr>
+              <w:pBdr>
+                <w:top w:val="none" w:sz="0" w:space="0" w:color="auto"/>
+                <w:left w:val="none" w:sz="0" w:space="0" w:color="auto"/>
+                <w:bottom w:val="none" w:sz="0" w:space="0" w:color="auto"/>
+                <w:right w:val="none" w:sz="0" w:space="0" w:color="auto"/>
+                <w:between w:val="none" w:sz="0" w:space="0" w:color="auto"/>
+              </w:pBdr>
+              <w:rPr>
+                <w:sz w:val="24"/>
+              </w:rPr>
+            </w:pPr>
+            <w:r>
+              <w:rPr>
+                <w:sz w:val="24"/>
+              </w:rPr>
+              <w:t>Hacer más</w:t>
+            </w:r>
+            <w:bookmarkStart w:id="0" w:name="_GoBack"/>
+            <w:bookmarkEnd w:id="0"/>
+            <w:r>
+              <w:rPr>
+                <w:sz w:val="24"/>
+              </w:rPr>
+              <w:t xml:space="preserve"> store </w:t>
+            </w:r>
+            <w:proofErr w:type="spellStart"/>
+            <w:r>
+              <w:rPr>
+                <w:sz w:val="24"/>
+              </w:rPr>
+              <w:t>procedures</w:t>
+            </w:r>
+            <w:proofErr w:type="spellEnd"/>
+          </w:p>
+        </w:tc>
+      </w:tr>
+    </w:tbl>
     <w:p/>
     <w:p/>
     <w:p/>
@@ -3266,7 +3882,7 @@
 </file>
 
 <file path=customXml/itemProps1.xml><?xml version="1.0" encoding="utf-8"?>
-<ds:datastoreItem xmlns:ds="http://schemas.openxmlformats.org/officeDocument/2006/customXml" ds:itemID="{EBE32413-A465-4A80-A355-224309189A12}">
+<ds:datastoreItem xmlns:ds="http://schemas.openxmlformats.org/officeDocument/2006/customXml" ds:itemID="{CE13FC09-9455-46B3-8E6B-4779F1A346D8}">
   <ds:schemaRefs>
     <ds:schemaRef ds:uri="http://schemas.openxmlformats.org/officeDocument/2006/bibliography"/>
   </ds:schemaRefs>

--- a/Blog.docx
+++ b/Blog.docx
@@ -2644,10 +2644,7 @@
               <w:t xml:space="preserve">Hora de Inicio: </w:t>
             </w:r>
             <w:r>
-              <w:t>8</w:t>
-            </w:r>
-            <w:r>
-              <w:t>:00 p</w:t>
+              <w:t>8:00 p</w:t>
             </w:r>
             <w:r>
               <w:t>m</w:t>
@@ -2676,10 +2673,7 @@
               <w:t xml:space="preserve">Hora de Finalización: </w:t>
             </w:r>
             <w:r>
-              <w:t>11</w:t>
-            </w:r>
-            <w:r>
-              <w:t>:00 pm</w:t>
+              <w:t>11:00 pm</w:t>
             </w:r>
           </w:p>
         </w:tc>
@@ -2933,15 +2927,7 @@
               <w:rPr>
                 <w:sz w:val="24"/>
               </w:rPr>
-              <w:t>Hacer más</w:t>
-            </w:r>
-            <w:bookmarkStart w:id="0" w:name="_GoBack"/>
-            <w:bookmarkEnd w:id="0"/>
-            <w:r>
-              <w:rPr>
-                <w:sz w:val="24"/>
-              </w:rPr>
-              <w:t xml:space="preserve"> store </w:t>
+              <w:t xml:space="preserve">Hacer más store </w:t>
             </w:r>
             <w:proofErr w:type="spellStart"/>
             <w:r>
@@ -2956,6 +2942,398 @@
       </w:tr>
     </w:tbl>
     <w:p/>
+    <w:tbl>
+      <w:tblPr>
+        <w:tblStyle w:val="Tablaconcuadrcula"/>
+        <w:tblW w:w="0" w:type="auto"/>
+        <w:tblLook w:val="04A0" w:firstRow="1" w:lastRow="0" w:firstColumn="1" w:lastColumn="0" w:noHBand="0" w:noVBand="1"/>
+      </w:tblPr>
+      <w:tblGrid>
+        <w:gridCol w:w="3823"/>
+        <w:gridCol w:w="1212"/>
+        <w:gridCol w:w="1481"/>
+        <w:gridCol w:w="3554"/>
+      </w:tblGrid>
+      <w:tr>
+        <w:tc>
+          <w:tcPr>
+            <w:tcW w:w="3823" w:type="dxa"/>
+          </w:tcPr>
+          <w:p>
+            <w:pPr>
+              <w:pBdr>
+                <w:top w:val="none" w:sz="0" w:space="0" w:color="auto"/>
+                <w:left w:val="none" w:sz="0" w:space="0" w:color="auto"/>
+                <w:bottom w:val="none" w:sz="0" w:space="0" w:color="auto"/>
+                <w:right w:val="none" w:sz="0" w:space="0" w:color="auto"/>
+                <w:between w:val="none" w:sz="0" w:space="0" w:color="auto"/>
+              </w:pBdr>
+              <w:jc w:val="center"/>
+              <w:rPr>
+                <w:b/>
+              </w:rPr>
+            </w:pPr>
+            <w:r>
+              <w:rPr>
+                <w:b/>
+              </w:rPr>
+              <w:t xml:space="preserve">Fecha: </w:t>
+            </w:r>
+            <w:r>
+              <w:t>Sábado 24</w:t>
+            </w:r>
+            <w:r>
+              <w:t xml:space="preserve"> de marzo, 2018</w:t>
+            </w:r>
+          </w:p>
+        </w:tc>
+        <w:tc>
+          <w:tcPr>
+            <w:tcW w:w="2693" w:type="dxa"/>
+            <w:gridSpan w:val="2"/>
+          </w:tcPr>
+          <w:p>
+            <w:pPr>
+              <w:pBdr>
+                <w:top w:val="none" w:sz="0" w:space="0" w:color="auto"/>
+                <w:left w:val="none" w:sz="0" w:space="0" w:color="auto"/>
+                <w:bottom w:val="none" w:sz="0" w:space="0" w:color="auto"/>
+                <w:right w:val="none" w:sz="0" w:space="0" w:color="auto"/>
+                <w:between w:val="none" w:sz="0" w:space="0" w:color="auto"/>
+              </w:pBdr>
+              <w:jc w:val="center"/>
+            </w:pPr>
+            <w:r>
+              <w:rPr>
+                <w:b/>
+              </w:rPr>
+              <w:t xml:space="preserve">Hora de Inicio: </w:t>
+            </w:r>
+            <w:r>
+              <w:t>8:00 am</w:t>
+            </w:r>
+          </w:p>
+        </w:tc>
+        <w:tc>
+          <w:tcPr>
+            <w:tcW w:w="3554" w:type="dxa"/>
+          </w:tcPr>
+          <w:p>
+            <w:pPr>
+              <w:pBdr>
+                <w:top w:val="none" w:sz="0" w:space="0" w:color="auto"/>
+                <w:left w:val="none" w:sz="0" w:space="0" w:color="auto"/>
+                <w:bottom w:val="none" w:sz="0" w:space="0" w:color="auto"/>
+                <w:right w:val="none" w:sz="0" w:space="0" w:color="auto"/>
+                <w:between w:val="none" w:sz="0" w:space="0" w:color="auto"/>
+              </w:pBdr>
+              <w:jc w:val="center"/>
+            </w:pPr>
+            <w:r>
+              <w:rPr>
+                <w:b/>
+              </w:rPr>
+              <w:t xml:space="preserve">Hora de Finalización: </w:t>
+            </w:r>
+            <w:r>
+              <w:t>11:00 pm</w:t>
+            </w:r>
+          </w:p>
+        </w:tc>
+      </w:tr>
+      <w:tr>
+        <w:tc>
+          <w:tcPr>
+            <w:tcW w:w="10070" w:type="dxa"/>
+            <w:gridSpan w:val="4"/>
+          </w:tcPr>
+          <w:p>
+            <w:pPr>
+              <w:pBdr>
+                <w:top w:val="none" w:sz="0" w:space="0" w:color="auto"/>
+                <w:left w:val="none" w:sz="0" w:space="0" w:color="auto"/>
+                <w:bottom w:val="none" w:sz="0" w:space="0" w:color="auto"/>
+                <w:right w:val="none" w:sz="0" w:space="0" w:color="auto"/>
+                <w:between w:val="none" w:sz="0" w:space="0" w:color="auto"/>
+              </w:pBdr>
+              <w:jc w:val="center"/>
+              <w:rPr>
+                <w:sz w:val="24"/>
+              </w:rPr>
+            </w:pPr>
+            <w:r>
+              <w:rPr>
+                <w:b/>
+                <w:sz w:val="24"/>
+              </w:rPr>
+              <w:t xml:space="preserve">Lugar de la Reunión: </w:t>
+            </w:r>
+            <w:r>
+              <w:rPr>
+                <w:sz w:val="24"/>
+              </w:rPr>
+              <w:t>Virtual</w:t>
+            </w:r>
+          </w:p>
+        </w:tc>
+      </w:tr>
+      <w:tr>
+        <w:tc>
+          <w:tcPr>
+            <w:tcW w:w="10070" w:type="dxa"/>
+            <w:gridSpan w:val="4"/>
+          </w:tcPr>
+          <w:p>
+            <w:pPr>
+              <w:pBdr>
+                <w:top w:val="none" w:sz="0" w:space="0" w:color="auto"/>
+                <w:left w:val="none" w:sz="0" w:space="0" w:color="auto"/>
+                <w:bottom w:val="none" w:sz="0" w:space="0" w:color="auto"/>
+                <w:right w:val="none" w:sz="0" w:space="0" w:color="auto"/>
+                <w:between w:val="none" w:sz="0" w:space="0" w:color="auto"/>
+              </w:pBdr>
+              <w:rPr>
+                <w:b/>
+                <w:sz w:val="24"/>
+              </w:rPr>
+            </w:pPr>
+            <w:r>
+              <w:rPr>
+                <w:b/>
+                <w:sz w:val="24"/>
+              </w:rPr>
+              <w:t>Asistentes a la reunión:</w:t>
+            </w:r>
+          </w:p>
+          <w:p>
+            <w:pPr>
+              <w:pStyle w:val="Prrafodelista"/>
+              <w:numPr>
+                <w:ilvl w:val="0"/>
+                <w:numId w:val="1"/>
+              </w:numPr>
+              <w:pBdr>
+                <w:top w:val="none" w:sz="0" w:space="0" w:color="auto"/>
+                <w:left w:val="none" w:sz="0" w:space="0" w:color="auto"/>
+                <w:bottom w:val="none" w:sz="0" w:space="0" w:color="auto"/>
+                <w:right w:val="none" w:sz="0" w:space="0" w:color="auto"/>
+                <w:between w:val="none" w:sz="0" w:space="0" w:color="auto"/>
+              </w:pBdr>
+              <w:rPr>
+                <w:b/>
+                <w:sz w:val="24"/>
+              </w:rPr>
+            </w:pPr>
+            <w:r>
+              <w:rPr>
+                <w:sz w:val="24"/>
+              </w:rPr>
+              <w:t>Rubén González Villanueva</w:t>
+            </w:r>
+          </w:p>
+          <w:p>
+            <w:pPr>
+              <w:pStyle w:val="Prrafodelista"/>
+              <w:numPr>
+                <w:ilvl w:val="0"/>
+                <w:numId w:val="1"/>
+              </w:numPr>
+              <w:pBdr>
+                <w:top w:val="none" w:sz="0" w:space="0" w:color="auto"/>
+                <w:left w:val="none" w:sz="0" w:space="0" w:color="auto"/>
+                <w:bottom w:val="none" w:sz="0" w:space="0" w:color="auto"/>
+                <w:right w:val="none" w:sz="0" w:space="0" w:color="auto"/>
+                <w:between w:val="none" w:sz="0" w:space="0" w:color="auto"/>
+              </w:pBdr>
+              <w:rPr>
+                <w:b/>
+                <w:sz w:val="24"/>
+              </w:rPr>
+            </w:pPr>
+            <w:proofErr w:type="spellStart"/>
+            <w:r>
+              <w:rPr>
+                <w:sz w:val="24"/>
+              </w:rPr>
+              <w:t>Andrey</w:t>
+            </w:r>
+            <w:proofErr w:type="spellEnd"/>
+          </w:p>
+        </w:tc>
+      </w:tr>
+      <w:tr>
+        <w:trPr>
+          <w:trHeight w:val="293"/>
+        </w:trPr>
+        <w:tc>
+          <w:tcPr>
+            <w:tcW w:w="5035" w:type="dxa"/>
+            <w:gridSpan w:val="2"/>
+          </w:tcPr>
+          <w:p>
+            <w:pPr>
+              <w:pBdr>
+                <w:top w:val="none" w:sz="0" w:space="0" w:color="auto"/>
+                <w:left w:val="none" w:sz="0" w:space="0" w:color="auto"/>
+                <w:bottom w:val="none" w:sz="0" w:space="0" w:color="auto"/>
+                <w:right w:val="none" w:sz="0" w:space="0" w:color="auto"/>
+                <w:between w:val="none" w:sz="0" w:space="0" w:color="auto"/>
+              </w:pBdr>
+              <w:jc w:val="center"/>
+              <w:rPr>
+                <w:b/>
+                <w:sz w:val="24"/>
+              </w:rPr>
+            </w:pPr>
+            <w:r>
+              <w:rPr>
+                <w:b/>
+                <w:sz w:val="32"/>
+              </w:rPr>
+              <w:t>Tema:</w:t>
+            </w:r>
+          </w:p>
+        </w:tc>
+        <w:tc>
+          <w:tcPr>
+            <w:tcW w:w="5035" w:type="dxa"/>
+            <w:gridSpan w:val="2"/>
+          </w:tcPr>
+          <w:p>
+            <w:pPr>
+              <w:pBdr>
+                <w:top w:val="none" w:sz="0" w:space="0" w:color="auto"/>
+                <w:left w:val="none" w:sz="0" w:space="0" w:color="auto"/>
+                <w:bottom w:val="none" w:sz="0" w:space="0" w:color="auto"/>
+                <w:right w:val="none" w:sz="0" w:space="0" w:color="auto"/>
+                <w:between w:val="none" w:sz="0" w:space="0" w:color="auto"/>
+              </w:pBdr>
+              <w:jc w:val="center"/>
+              <w:rPr>
+                <w:b/>
+                <w:sz w:val="24"/>
+              </w:rPr>
+            </w:pPr>
+            <w:r>
+              <w:rPr>
+                <w:b/>
+                <w:sz w:val="32"/>
+              </w:rPr>
+              <w:t>Pendiente:</w:t>
+            </w:r>
+          </w:p>
+        </w:tc>
+      </w:tr>
+      <w:tr>
+        <w:trPr>
+          <w:trHeight w:val="292"/>
+        </w:trPr>
+        <w:tc>
+          <w:tcPr>
+            <w:tcW w:w="5035" w:type="dxa"/>
+            <w:gridSpan w:val="2"/>
+          </w:tcPr>
+          <w:p>
+            <w:pPr>
+              <w:pBdr>
+                <w:top w:val="none" w:sz="0" w:space="0" w:color="auto"/>
+                <w:left w:val="none" w:sz="0" w:space="0" w:color="auto"/>
+                <w:bottom w:val="none" w:sz="0" w:space="0" w:color="auto"/>
+                <w:right w:val="none" w:sz="0" w:space="0" w:color="auto"/>
+                <w:between w:val="none" w:sz="0" w:space="0" w:color="auto"/>
+              </w:pBdr>
+              <w:rPr>
+                <w:sz w:val="24"/>
+              </w:rPr>
+            </w:pPr>
+            <w:r>
+              <w:rPr>
+                <w:sz w:val="24"/>
+              </w:rPr>
+              <w:t xml:space="preserve">Hacer tablas </w:t>
+            </w:r>
+            <w:proofErr w:type="spellStart"/>
+            <w:r>
+              <w:rPr>
+                <w:sz w:val="24"/>
+              </w:rPr>
+              <w:t>dinamicas</w:t>
+            </w:r>
+            <w:proofErr w:type="spellEnd"/>
+            <w:r>
+              <w:rPr>
+                <w:sz w:val="24"/>
+              </w:rPr>
+              <w:t xml:space="preserve"> de registrar notas y </w:t>
+            </w:r>
+            <w:proofErr w:type="spellStart"/>
+            <w:r>
+              <w:rPr>
+                <w:sz w:val="24"/>
+              </w:rPr>
+              <w:t>mas</w:t>
+            </w:r>
+            <w:proofErr w:type="spellEnd"/>
+            <w:r>
+              <w:rPr>
+                <w:sz w:val="24"/>
+              </w:rPr>
+              <w:t xml:space="preserve"> store </w:t>
+            </w:r>
+            <w:proofErr w:type="spellStart"/>
+            <w:r>
+              <w:rPr>
+                <w:sz w:val="24"/>
+              </w:rPr>
+              <w:t>procedures</w:t>
+            </w:r>
+            <w:proofErr w:type="spellEnd"/>
+          </w:p>
+        </w:tc>
+        <w:tc>
+          <w:tcPr>
+            <w:tcW w:w="5035" w:type="dxa"/>
+            <w:gridSpan w:val="2"/>
+          </w:tcPr>
+          <w:p>
+            <w:pPr>
+              <w:pBdr>
+                <w:top w:val="none" w:sz="0" w:space="0" w:color="auto"/>
+                <w:left w:val="none" w:sz="0" w:space="0" w:color="auto"/>
+                <w:bottom w:val="none" w:sz="0" w:space="0" w:color="auto"/>
+                <w:right w:val="none" w:sz="0" w:space="0" w:color="auto"/>
+                <w:between w:val="none" w:sz="0" w:space="0" w:color="auto"/>
+              </w:pBdr>
+              <w:rPr>
+                <w:sz w:val="24"/>
+              </w:rPr>
+            </w:pPr>
+            <w:r>
+              <w:rPr>
+                <w:sz w:val="24"/>
+              </w:rPr>
+              <w:t xml:space="preserve">Hacer más store </w:t>
+            </w:r>
+            <w:proofErr w:type="spellStart"/>
+            <w:r>
+              <w:rPr>
+                <w:sz w:val="24"/>
+              </w:rPr>
+              <w:t>procedures</w:t>
+            </w:r>
+            <w:proofErr w:type="spellEnd"/>
+            <w:r>
+              <w:rPr>
+                <w:sz w:val="24"/>
+              </w:rPr>
+              <w:t xml:space="preserve"> y seguir con la tabla</w:t>
+            </w:r>
+            <w:bookmarkStart w:id="0" w:name="_GoBack"/>
+            <w:bookmarkEnd w:id="0"/>
+          </w:p>
+        </w:tc>
+      </w:tr>
+    </w:tbl>
     <w:p/>
     <w:p/>
     <w:p/>
@@ -3882,7 +4260,7 @@
 </file>
 
 <file path=customXml/itemProps1.xml><?xml version="1.0" encoding="utf-8"?>
-<ds:datastoreItem xmlns:ds="http://schemas.openxmlformats.org/officeDocument/2006/customXml" ds:itemID="{CE13FC09-9455-46B3-8E6B-4779F1A346D8}">
+<ds:datastoreItem xmlns:ds="http://schemas.openxmlformats.org/officeDocument/2006/customXml" ds:itemID="{6413B422-4048-4C1F-89FF-4700F4596D02}">
   <ds:schemaRefs>
     <ds:schemaRef ds:uri="http://schemas.openxmlformats.org/officeDocument/2006/bibliography"/>
   </ds:schemaRefs>

--- a/Blog.docx
+++ b/Blog.docx
@@ -15,42 +15,36 @@
         </w:rPr>
         <w:t xml:space="preserve">ITCR - Ing. en Computación - Bases de datos - </w:t>
       </w:r>
-      <w:proofErr w:type="spellStart"/>
-      <w:r>
-        <w:rPr>
-          <w:lang w:val="es-CR"/>
-        </w:rPr>
-        <w:t>Prof</w:t>
-      </w:r>
-      <w:proofErr w:type="spellEnd"/>
+      <w:r>
+        <w:rPr>
+          <w:lang w:val="es-CR"/>
+        </w:rPr>
+        <w:t>Prof.</w:t>
+      </w:r>
       <w:r>
         <w:rPr>
           <w:lang w:val="es-CR"/>
         </w:rPr>
         <w:t xml:space="preserve"> F </w:t>
       </w:r>
-      <w:proofErr w:type="spellStart"/>
-      <w:r>
-        <w:rPr>
-          <w:lang w:val="es-CR"/>
-        </w:rPr>
-        <w:t>Quiros</w:t>
-      </w:r>
-      <w:proofErr w:type="spellEnd"/>
+      <w:r>
+        <w:rPr>
+          <w:lang w:val="es-CR"/>
+        </w:rPr>
+        <w:t>Quirós</w:t>
+      </w:r>
       <w:r>
         <w:rPr>
           <w:lang w:val="es-CR"/>
         </w:rPr>
         <w:t xml:space="preserve"> - </w:t>
       </w:r>
-      <w:proofErr w:type="gramStart"/>
-      <w:r>
-        <w:rPr>
-          <w:lang w:val="es-CR"/>
-        </w:rPr>
-        <w:t>Febrero</w:t>
-      </w:r>
-      <w:proofErr w:type="gramEnd"/>
+      <w:r>
+        <w:rPr>
+          <w:lang w:val="es-CR"/>
+        </w:rPr>
+        <w:t>febrero</w:t>
+      </w:r>
       <w:r>
         <w:rPr>
           <w:lang w:val="es-CR"/>
@@ -211,19 +205,12 @@
       <w:r>
         <w:t xml:space="preserve">+ Scripts para la creación </w:t>
       </w:r>
-      <w:proofErr w:type="gramStart"/>
-      <w:r>
-        <w:t>de los store</w:t>
-      </w:r>
-      <w:proofErr w:type="gramEnd"/>
-      <w:r>
-        <w:t xml:space="preserve"> </w:t>
-      </w:r>
-      <w:proofErr w:type="spellStart"/>
-      <w:r>
-        <w:t>procedures</w:t>
-      </w:r>
-      <w:proofErr w:type="spellEnd"/>
+      <w:r>
+        <w:t>del store</w:t>
+      </w:r>
+      <w:r>
+        <w:t xml:space="preserve"> procedures</w:t>
+      </w:r>
     </w:p>
     <w:p>
       <w:r>
@@ -329,37 +316,23 @@
     <w:p/>
     <w:p>
       <w:r>
-        <w:t xml:space="preserve">El siguiente módulo es el diseño de la evaluación; para cada grupo.  La aplicación captura los tipos de evaluación que el profesor aplicará en el curso: pueden ser: Exámenes, </w:t>
-      </w:r>
-      <w:proofErr w:type="spellStart"/>
+        <w:t xml:space="preserve">El siguiente módulo es el diseño de la evaluación; para cada grupo.  La aplicación captura los tipos de evaluación que el profesor aplicará en el curso: pueden ser: Exámenes, Quices, tareas, proyectos y asistencia; y se indica el porcentaje de cada tipo de evaluación, la cual debe sumar 100. Luego para cada tipo de evaluación se indican la cantidad de instancias que pueden ser de dos tipos, fijos o variable. Para el caso de los exámenes, la cantidad de instancias es fija: entonces se indica la cantidad de exámenes y se solicita el valor de cada uno exámenes y el valor de cada uno. Ejemplo: Tipo de evaluación exámenes </w:t>
+      </w:r>
+      <w:r>
+        <w:t>= 40</w:t>
+      </w:r>
+      <w:r>
+        <w:t xml:space="preserve">%, instancias: Examen 1 = 10% Examen 2: 15% y Examen 3: 15%. Para el caso de los </w:t>
+      </w:r>
       <w:r>
         <w:t>Quices</w:t>
       </w:r>
-      <w:proofErr w:type="spellEnd"/>
-      <w:r>
-        <w:t xml:space="preserve">, tareas, proyectos y asistencia; y se indica el porcentaje de cada tipo de evaluación, la cual debe sumar 100. Luego para cada tipo de evaluación se indican la cantidad de instancias que pueden ser de dos tipos, fijos o variable. Para el caso de los exámenes, la cantidad de instancias es fija: entonces se indica la cantidad de exámenes y se solicita el valor de cada uno exámenes y el valor de cada uno. Ejemplo: Tipo de evaluación exámenes </w:t>
-      </w:r>
-      <w:proofErr w:type="gramStart"/>
-      <w:r>
-        <w:t>=  40</w:t>
-      </w:r>
-      <w:proofErr w:type="gramEnd"/>
-      <w:r>
-        <w:t xml:space="preserve">%, instancias: Examen 1 = 10% Examen 2: 15% y Examen 3: 15%. Para el caso de los </w:t>
-      </w:r>
-      <w:proofErr w:type="spellStart"/>
-      <w:r>
-        <w:t>quices</w:t>
-      </w:r>
-      <w:proofErr w:type="spellEnd"/>
       <w:r>
         <w:t xml:space="preserve">, la cantidad de instancias es variable, el profesor no conoce la cantidad de </w:t>
       </w:r>
-      <w:proofErr w:type="spellStart"/>
-      <w:r>
-        <w:t>quices</w:t>
-      </w:r>
-      <w:proofErr w:type="spellEnd"/>
+      <w:r>
+        <w:t>Quices</w:t>
+      </w:r>
       <w:r>
         <w:t xml:space="preserve"> que hará durante el período. Cada instancia tiene nombre, descripción y si es fija, tiene un porcentaje.</w:t>
       </w:r>
@@ -370,29 +343,17 @@
         <w:lastRenderedPageBreak/>
         <w:t xml:space="preserve">Registro de notas: conforme avanza el período lectivo, el profesor ingresa notas en las instancias de cada tipo de evaluación, para el caso de las instancias de tipo variable, por </w:t>
       </w:r>
-      <w:proofErr w:type="gramStart"/>
-      <w:r>
-        <w:t>ejemplo</w:t>
-      </w:r>
-      <w:proofErr w:type="gramEnd"/>
+      <w:r>
+        <w:t>ejemplo,</w:t>
+      </w:r>
       <w:r>
         <w:t xml:space="preserve"> </w:t>
       </w:r>
-      <w:proofErr w:type="spellStart"/>
-      <w:r>
-        <w:t>quices</w:t>
-      </w:r>
-      <w:proofErr w:type="spellEnd"/>
-      <w:r>
-        <w:t xml:space="preserve">, debe crear un </w:t>
-      </w:r>
-      <w:proofErr w:type="spellStart"/>
-      <w:r>
-        <w:t>quiz</w:t>
-      </w:r>
-      <w:proofErr w:type="spellEnd"/>
-      <w:r>
-        <w:t xml:space="preserve"> (nombre y descripción). Y luego registra las notas para cada estudiante. El registro tiene una opción que envía un reporte parcial de notas, vía email, a todos los estudiantes. También, en cualquier momento se puede consultar la nota parcial de un estudiante o de todos.</w:t>
+      <w:r>
+        <w:t>Quices</w:t>
+      </w:r>
+      <w:r>
+        <w:t>, debe crear un quiz (nombre y descripción). Y luego registra las notas para cada estudiante. El registro tiene una opción que envía un reporte parcial de notas, vía email, a todos los estudiantes. También, en cualquier momento se puede consultar la nota parcial de un estudiante o de todos.</w:t>
       </w:r>
     </w:p>
     <w:p/>
@@ -640,7 +601,6 @@
         </w:rPr>
         <w:t xml:space="preserve">Al menos una debe ser </w:t>
       </w:r>
-      <w:proofErr w:type="spellStart"/>
       <w:r>
         <w:rPr>
           <w:rFonts w:eastAsia="Times New Roman"/>
@@ -649,9 +609,8 @@
           <w:szCs w:val="20"/>
           <w:lang w:val="es-CR"/>
         </w:rPr>
-        <w:t>apllicacion</w:t>
-      </w:r>
-      <w:proofErr w:type="spellEnd"/>
+        <w:t>aplicación</w:t>
+      </w:r>
       <w:r>
         <w:rPr>
           <w:rFonts w:eastAsia="Times New Roman"/>
@@ -740,9 +699,8 @@
           <w:szCs w:val="20"/>
           <w:lang w:val="es-CR"/>
         </w:rPr>
-        <w:t xml:space="preserve">+ Documentación, una bitácora escrita en un blog en el cual día a día, se indica la cantidad de horas trabajadas por el equipo de trabajo, se hace un relato de los avances,   acerca de los problemas encontrados, como fueron resueltos; dudas, divergencias de criterio,  forma en que trabajó el equipo de trabajo, problemas con la instalación del software, problemas  de aprendizaje del </w:t>
-      </w:r>
-      <w:proofErr w:type="spellStart"/>
+        <w:t xml:space="preserve">+ Documentación, una bitácora escrita en un blog en el cual día a día, se indica la cantidad de horas trabajadas por el equipo de trabajo, se hace un relato de los avances,   acerca de los problemas encontrados, como fueron resueltos; dudas, divergencias de criterio,  forma en que trabajó el equipo de trabajo, problemas con la instalación del software, problemas  de aprendizaje del framework, investigaciones, pruebas de concepto, experiencias, moralejas, ayuda recibida, consejos a dar, buenas prácticas descubiertas, </w:t>
+      </w:r>
       <w:r>
         <w:rPr>
           <w:rFonts w:eastAsia="Times New Roman"/>
@@ -751,9 +709,8 @@
           <w:szCs w:val="20"/>
           <w:lang w:val="es-CR"/>
         </w:rPr>
-        <w:t>framework</w:t>
-      </w:r>
-      <w:proofErr w:type="spellEnd"/>
+        <w:t>etc.</w:t>
+      </w:r>
       <w:r>
         <w:rPr>
           <w:rFonts w:eastAsia="Times New Roman"/>
@@ -762,9 +719,8 @@
           <w:szCs w:val="20"/>
           <w:lang w:val="es-CR"/>
         </w:rPr>
-        <w:t xml:space="preserve">, investigaciones, pruebas de concepto, experiencias, moralejas, ayuda recibida, consejos a dar, buenas prácticas descubiertas, </w:t>
-      </w:r>
-      <w:proofErr w:type="spellStart"/>
+        <w:t xml:space="preserve">; que describa el proceso de solución de la tarea programada; una descripción sincera y detallada </w:t>
+      </w:r>
       <w:r>
         <w:rPr>
           <w:rFonts w:eastAsia="Times New Roman"/>
@@ -773,9 +729,8 @@
           <w:szCs w:val="20"/>
           <w:lang w:val="es-CR"/>
         </w:rPr>
-        <w:t>etc</w:t>
-      </w:r>
-      <w:proofErr w:type="spellEnd"/>
+        <w:t>será</w:t>
+      </w:r>
       <w:r>
         <w:rPr>
           <w:rFonts w:eastAsia="Times New Roman"/>
@@ -784,9 +739,8 @@
           <w:szCs w:val="20"/>
           <w:lang w:val="es-CR"/>
         </w:rPr>
-        <w:t xml:space="preserve">; que describa el proceso de solución de la tarea programada; una descripción sincera y detallada </w:t>
-      </w:r>
-      <w:proofErr w:type="spellStart"/>
+        <w:t xml:space="preserve"> muy apreciada.  Incluya </w:t>
+      </w:r>
       <w:r>
         <w:rPr>
           <w:rFonts w:eastAsia="Times New Roman"/>
@@ -795,9 +749,8 @@
           <w:szCs w:val="20"/>
           <w:lang w:val="es-CR"/>
         </w:rPr>
-        <w:t>sera</w:t>
-      </w:r>
-      <w:proofErr w:type="spellEnd"/>
+        <w:t>referencias externas</w:t>
+      </w:r>
       <w:r>
         <w:rPr>
           <w:rFonts w:eastAsia="Times New Roman"/>
@@ -806,9 +759,8 @@
           <w:szCs w:val="20"/>
           <w:lang w:val="es-CR"/>
         </w:rPr>
-        <w:t xml:space="preserve"> muy apreciada.  Incluya </w:t>
-      </w:r>
-      <w:proofErr w:type="gramStart"/>
+        <w:t xml:space="preserve"> a recursos utilizados en internet para solventar dudas o resolver problemas, puede incluir los mensajes de error y como fueron resueltos. La Ultima entrada del blog es un resumen que indique la cantidad de horas total de trabajo, por persona, así como un análisis de resultados de los que se </w:t>
+      </w:r>
       <w:r>
         <w:rPr>
           <w:rFonts w:eastAsia="Times New Roman"/>
@@ -817,31 +769,8 @@
           <w:szCs w:val="20"/>
           <w:lang w:val="es-CR"/>
         </w:rPr>
-        <w:t>referencia externas</w:t>
-      </w:r>
-      <w:proofErr w:type="gramEnd"/>
-      <w:r>
-        <w:rPr>
-          <w:rFonts w:eastAsia="Times New Roman"/>
-          <w:color w:val="222222"/>
-          <w:sz w:val="20"/>
-          <w:szCs w:val="20"/>
-          <w:lang w:val="es-CR"/>
-        </w:rPr>
-        <w:t xml:space="preserve"> a recursos utilizados en internet para solventar dudas o resolver problemas, puede incluir los mensajes de error y como fueron resueltos. La Ultima entrada del blog es un resumen que indique la cantidad de horas total de trabajo, por persona, así como un análisis de resultados de los que se </w:t>
-      </w:r>
-      <w:proofErr w:type="spellStart"/>
-      <w:r>
-        <w:rPr>
-          <w:rFonts w:eastAsia="Times New Roman"/>
-          <w:color w:val="222222"/>
-          <w:sz w:val="20"/>
-          <w:szCs w:val="20"/>
-          <w:lang w:val="es-CR"/>
-        </w:rPr>
-        <w:t>esta</w:t>
-      </w:r>
-      <w:proofErr w:type="spellEnd"/>
+        <w:t>está</w:t>
+      </w:r>
       <w:r>
         <w:rPr>
           <w:rFonts w:eastAsia="Times New Roman"/>
@@ -1376,14 +1305,12 @@
                 <w:sz w:val="24"/>
               </w:rPr>
             </w:pPr>
-            <w:proofErr w:type="spellStart"/>
             <w:r>
               <w:rPr>
                 <w:sz w:val="24"/>
               </w:rPr>
               <w:t>Andrey</w:t>
             </w:r>
-            <w:proofErr w:type="spellEnd"/>
           </w:p>
         </w:tc>
       </w:tr>
@@ -1736,14 +1663,12 @@
                 <w:sz w:val="24"/>
               </w:rPr>
             </w:pPr>
-            <w:proofErr w:type="spellStart"/>
             <w:r>
               <w:rPr>
                 <w:sz w:val="24"/>
               </w:rPr>
               <w:t>Andrey</w:t>
             </w:r>
-            <w:proofErr w:type="spellEnd"/>
           </w:p>
         </w:tc>
       </w:tr>
@@ -2090,14 +2015,12 @@
                 <w:sz w:val="24"/>
               </w:rPr>
             </w:pPr>
-            <w:proofErr w:type="spellStart"/>
             <w:r>
               <w:rPr>
                 <w:sz w:val="24"/>
               </w:rPr>
               <w:t>Andrey</w:t>
             </w:r>
-            <w:proofErr w:type="spellEnd"/>
           </w:p>
         </w:tc>
       </w:tr>
@@ -2434,14 +2357,12 @@
                 <w:sz w:val="24"/>
               </w:rPr>
             </w:pPr>
-            <w:proofErr w:type="spellStart"/>
             <w:r>
               <w:rPr>
                 <w:sz w:val="24"/>
               </w:rPr>
               <w:t>Andrey</w:t>
             </w:r>
-            <w:proofErr w:type="spellEnd"/>
           </w:p>
         </w:tc>
       </w:tr>
@@ -2535,16 +2456,8 @@
               <w:rPr>
                 <w:sz w:val="24"/>
               </w:rPr>
-              <w:t xml:space="preserve">Empezamos con store </w:t>
-            </w:r>
-            <w:proofErr w:type="spellStart"/>
-            <w:r>
-              <w:rPr>
-                <w:sz w:val="24"/>
-              </w:rPr>
-              <w:t>procedures</w:t>
-            </w:r>
-            <w:proofErr w:type="spellEnd"/>
+              <w:t>Empezamos con store procedures</w:t>
+            </w:r>
           </w:p>
         </w:tc>
         <w:tc>
@@ -2787,14 +2700,12 @@
                 <w:sz w:val="24"/>
               </w:rPr>
             </w:pPr>
-            <w:proofErr w:type="spellStart"/>
             <w:r>
               <w:rPr>
                 <w:sz w:val="24"/>
               </w:rPr>
               <w:t>Andrey</w:t>
             </w:r>
-            <w:proofErr w:type="spellEnd"/>
           </w:p>
         </w:tc>
       </w:tr>
@@ -2887,21 +2798,7 @@
               <w:rPr>
                 <w:sz w:val="24"/>
               </w:rPr>
-              <w:t xml:space="preserve">Poner store </w:t>
-            </w:r>
-            <w:proofErr w:type="spellStart"/>
-            <w:r>
-              <w:rPr>
-                <w:sz w:val="24"/>
-              </w:rPr>
-              <w:t>procedures</w:t>
-            </w:r>
-            <w:proofErr w:type="spellEnd"/>
-            <w:r>
-              <w:rPr>
-                <w:sz w:val="24"/>
-              </w:rPr>
-              <w:t xml:space="preserve"> en la app y conectarla a la base de datos</w:t>
+              <w:t>Poner store procedures en la app y conectarla a la base de datos</w:t>
             </w:r>
           </w:p>
         </w:tc>
@@ -2927,16 +2824,8 @@
               <w:rPr>
                 <w:sz w:val="24"/>
               </w:rPr>
-              <w:t xml:space="preserve">Hacer más store </w:t>
-            </w:r>
-            <w:proofErr w:type="spellStart"/>
-            <w:r>
-              <w:rPr>
-                <w:sz w:val="24"/>
-              </w:rPr>
-              <w:t>procedures</w:t>
-            </w:r>
-            <w:proofErr w:type="spellEnd"/>
+              <w:t>Hacer más store procedures</w:t>
+            </w:r>
           </w:p>
         </w:tc>
       </w:tr>
@@ -3150,14 +3039,12 @@
                 <w:sz w:val="24"/>
               </w:rPr>
             </w:pPr>
-            <w:proofErr w:type="spellStart"/>
             <w:r>
               <w:rPr>
                 <w:sz w:val="24"/>
               </w:rPr>
               <w:t>Andrey</w:t>
             </w:r>
-            <w:proofErr w:type="spellEnd"/>
           </w:p>
         </w:tc>
       </w:tr>
@@ -3252,42 +3139,30 @@
               </w:rPr>
               <w:t xml:space="preserve">Hacer tablas </w:t>
             </w:r>
-            <w:proofErr w:type="spellStart"/>
-            <w:r>
-              <w:rPr>
-                <w:sz w:val="24"/>
-              </w:rPr>
-              <w:t>dinamicas</w:t>
-            </w:r>
-            <w:proofErr w:type="spellEnd"/>
+            <w:r>
+              <w:rPr>
+                <w:sz w:val="24"/>
+              </w:rPr>
+              <w:t>dinámicas</w:t>
+            </w:r>
             <w:r>
               <w:rPr>
                 <w:sz w:val="24"/>
               </w:rPr>
               <w:t xml:space="preserve"> de registrar notas y </w:t>
             </w:r>
-            <w:proofErr w:type="spellStart"/>
-            <w:r>
-              <w:rPr>
-                <w:sz w:val="24"/>
-              </w:rPr>
-              <w:t>mas</w:t>
-            </w:r>
-            <w:proofErr w:type="spellEnd"/>
-            <w:r>
-              <w:rPr>
-                <w:sz w:val="24"/>
-              </w:rPr>
-              <w:t xml:space="preserve"> store </w:t>
-            </w:r>
-            <w:proofErr w:type="spellStart"/>
-            <w:r>
-              <w:rPr>
-                <w:sz w:val="24"/>
-              </w:rPr>
-              <w:t>procedures</w:t>
-            </w:r>
-            <w:proofErr w:type="spellEnd"/>
+            <w:r>
+              <w:rPr>
+                <w:sz w:val="24"/>
+              </w:rPr>
+              <w:t>más</w:t>
+            </w:r>
+            <w:r>
+              <w:rPr>
+                <w:sz w:val="24"/>
+              </w:rPr>
+              <w:t xml:space="preserve"> store procedures</w:t>
+            </w:r>
           </w:p>
         </w:tc>
         <w:tc>
@@ -3312,29 +3187,353 @@
               <w:rPr>
                 <w:sz w:val="24"/>
               </w:rPr>
-              <w:t xml:space="preserve">Hacer más store </w:t>
-            </w:r>
-            <w:proofErr w:type="spellStart"/>
-            <w:r>
-              <w:rPr>
-                <w:sz w:val="24"/>
-              </w:rPr>
-              <w:t>procedures</w:t>
-            </w:r>
-            <w:proofErr w:type="spellEnd"/>
-            <w:r>
-              <w:rPr>
-                <w:sz w:val="24"/>
-              </w:rPr>
-              <w:t xml:space="preserve"> y seguir con la tabla</w:t>
-            </w:r>
-            <w:bookmarkStart w:id="0" w:name="_GoBack"/>
-            <w:bookmarkEnd w:id="0"/>
+              <w:t>Hacer más store procedures y seguir con la tabla</w:t>
+            </w:r>
           </w:p>
         </w:tc>
       </w:tr>
     </w:tbl>
     <w:p/>
+    <w:tbl>
+      <w:tblPr>
+        <w:tblStyle w:val="Tablaconcuadrcula"/>
+        <w:tblW w:w="0" w:type="auto"/>
+        <w:tblLook w:val="04A0" w:firstRow="1" w:lastRow="0" w:firstColumn="1" w:lastColumn="0" w:noHBand="0" w:noVBand="1"/>
+      </w:tblPr>
+      <w:tblGrid>
+        <w:gridCol w:w="3823"/>
+        <w:gridCol w:w="1212"/>
+        <w:gridCol w:w="1481"/>
+        <w:gridCol w:w="3554"/>
+      </w:tblGrid>
+      <w:tr>
+        <w:tc>
+          <w:tcPr>
+            <w:tcW w:w="3823" w:type="dxa"/>
+          </w:tcPr>
+          <w:p>
+            <w:pPr>
+              <w:pBdr>
+                <w:top w:val="none" w:sz="0" w:space="0" w:color="auto"/>
+                <w:left w:val="none" w:sz="0" w:space="0" w:color="auto"/>
+                <w:bottom w:val="none" w:sz="0" w:space="0" w:color="auto"/>
+                <w:right w:val="none" w:sz="0" w:space="0" w:color="auto"/>
+                <w:between w:val="none" w:sz="0" w:space="0" w:color="auto"/>
+              </w:pBdr>
+              <w:jc w:val="center"/>
+              <w:rPr>
+                <w:b/>
+              </w:rPr>
+            </w:pPr>
+            <w:r>
+              <w:rPr>
+                <w:b/>
+              </w:rPr>
+              <w:t xml:space="preserve">Fecha: </w:t>
+            </w:r>
+            <w:r>
+              <w:t>Sábado 24</w:t>
+            </w:r>
+            <w:r>
+              <w:t xml:space="preserve"> de marzo, 2018</w:t>
+            </w:r>
+          </w:p>
+        </w:tc>
+        <w:tc>
+          <w:tcPr>
+            <w:tcW w:w="2693" w:type="dxa"/>
+            <w:gridSpan w:val="2"/>
+          </w:tcPr>
+          <w:p>
+            <w:pPr>
+              <w:pBdr>
+                <w:top w:val="none" w:sz="0" w:space="0" w:color="auto"/>
+                <w:left w:val="none" w:sz="0" w:space="0" w:color="auto"/>
+                <w:bottom w:val="none" w:sz="0" w:space="0" w:color="auto"/>
+                <w:right w:val="none" w:sz="0" w:space="0" w:color="auto"/>
+                <w:between w:val="none" w:sz="0" w:space="0" w:color="auto"/>
+              </w:pBdr>
+              <w:jc w:val="center"/>
+            </w:pPr>
+            <w:r>
+              <w:rPr>
+                <w:b/>
+              </w:rPr>
+              <w:t xml:space="preserve">Hora de Inicio: </w:t>
+            </w:r>
+            <w:r>
+              <w:t>8:00 am</w:t>
+            </w:r>
+          </w:p>
+        </w:tc>
+        <w:tc>
+          <w:tcPr>
+            <w:tcW w:w="3554" w:type="dxa"/>
+          </w:tcPr>
+          <w:p>
+            <w:pPr>
+              <w:pBdr>
+                <w:top w:val="none" w:sz="0" w:space="0" w:color="auto"/>
+                <w:left w:val="none" w:sz="0" w:space="0" w:color="auto"/>
+                <w:bottom w:val="none" w:sz="0" w:space="0" w:color="auto"/>
+                <w:right w:val="none" w:sz="0" w:space="0" w:color="auto"/>
+                <w:between w:val="none" w:sz="0" w:space="0" w:color="auto"/>
+              </w:pBdr>
+              <w:jc w:val="center"/>
+            </w:pPr>
+            <w:r>
+              <w:rPr>
+                <w:b/>
+              </w:rPr>
+              <w:t xml:space="preserve">Hora de Finalización: </w:t>
+            </w:r>
+            <w:r>
+              <w:t>11:00 pm</w:t>
+            </w:r>
+          </w:p>
+        </w:tc>
+      </w:tr>
+      <w:tr>
+        <w:tc>
+          <w:tcPr>
+            <w:tcW w:w="10070" w:type="dxa"/>
+            <w:gridSpan w:val="4"/>
+          </w:tcPr>
+          <w:p>
+            <w:pPr>
+              <w:pBdr>
+                <w:top w:val="none" w:sz="0" w:space="0" w:color="auto"/>
+                <w:left w:val="none" w:sz="0" w:space="0" w:color="auto"/>
+                <w:bottom w:val="none" w:sz="0" w:space="0" w:color="auto"/>
+                <w:right w:val="none" w:sz="0" w:space="0" w:color="auto"/>
+                <w:between w:val="none" w:sz="0" w:space="0" w:color="auto"/>
+              </w:pBdr>
+              <w:jc w:val="center"/>
+              <w:rPr>
+                <w:sz w:val="24"/>
+              </w:rPr>
+            </w:pPr>
+            <w:r>
+              <w:rPr>
+                <w:b/>
+                <w:sz w:val="24"/>
+              </w:rPr>
+              <w:t xml:space="preserve">Lugar de la Reunión: </w:t>
+            </w:r>
+            <w:r>
+              <w:rPr>
+                <w:sz w:val="24"/>
+              </w:rPr>
+              <w:t>Virtual</w:t>
+            </w:r>
+          </w:p>
+        </w:tc>
+      </w:tr>
+      <w:tr>
+        <w:tc>
+          <w:tcPr>
+            <w:tcW w:w="10070" w:type="dxa"/>
+            <w:gridSpan w:val="4"/>
+          </w:tcPr>
+          <w:p>
+            <w:pPr>
+              <w:pBdr>
+                <w:top w:val="none" w:sz="0" w:space="0" w:color="auto"/>
+                <w:left w:val="none" w:sz="0" w:space="0" w:color="auto"/>
+                <w:bottom w:val="none" w:sz="0" w:space="0" w:color="auto"/>
+                <w:right w:val="none" w:sz="0" w:space="0" w:color="auto"/>
+                <w:between w:val="none" w:sz="0" w:space="0" w:color="auto"/>
+              </w:pBdr>
+              <w:rPr>
+                <w:b/>
+                <w:sz w:val="24"/>
+              </w:rPr>
+            </w:pPr>
+            <w:r>
+              <w:rPr>
+                <w:b/>
+                <w:sz w:val="24"/>
+              </w:rPr>
+              <w:t>Asistentes a la reunión:</w:t>
+            </w:r>
+          </w:p>
+          <w:p>
+            <w:pPr>
+              <w:pStyle w:val="Prrafodelista"/>
+              <w:numPr>
+                <w:ilvl w:val="0"/>
+                <w:numId w:val="1"/>
+              </w:numPr>
+              <w:pBdr>
+                <w:top w:val="none" w:sz="0" w:space="0" w:color="auto"/>
+                <w:left w:val="none" w:sz="0" w:space="0" w:color="auto"/>
+                <w:bottom w:val="none" w:sz="0" w:space="0" w:color="auto"/>
+                <w:right w:val="none" w:sz="0" w:space="0" w:color="auto"/>
+                <w:between w:val="none" w:sz="0" w:space="0" w:color="auto"/>
+              </w:pBdr>
+              <w:rPr>
+                <w:b/>
+                <w:sz w:val="24"/>
+              </w:rPr>
+            </w:pPr>
+            <w:r>
+              <w:rPr>
+                <w:sz w:val="24"/>
+              </w:rPr>
+              <w:t>Rubén González Villanueva</w:t>
+            </w:r>
+          </w:p>
+          <w:p>
+            <w:pPr>
+              <w:pStyle w:val="Prrafodelista"/>
+              <w:numPr>
+                <w:ilvl w:val="0"/>
+                <w:numId w:val="1"/>
+              </w:numPr>
+              <w:pBdr>
+                <w:top w:val="none" w:sz="0" w:space="0" w:color="auto"/>
+                <w:left w:val="none" w:sz="0" w:space="0" w:color="auto"/>
+                <w:bottom w:val="none" w:sz="0" w:space="0" w:color="auto"/>
+                <w:right w:val="none" w:sz="0" w:space="0" w:color="auto"/>
+                <w:between w:val="none" w:sz="0" w:space="0" w:color="auto"/>
+              </w:pBdr>
+              <w:rPr>
+                <w:b/>
+                <w:sz w:val="24"/>
+              </w:rPr>
+            </w:pPr>
+            <w:r>
+              <w:rPr>
+                <w:sz w:val="24"/>
+              </w:rPr>
+              <w:t>Andrey</w:t>
+            </w:r>
+          </w:p>
+        </w:tc>
+      </w:tr>
+      <w:tr>
+        <w:trPr>
+          <w:trHeight w:val="293"/>
+        </w:trPr>
+        <w:tc>
+          <w:tcPr>
+            <w:tcW w:w="5035" w:type="dxa"/>
+            <w:gridSpan w:val="2"/>
+          </w:tcPr>
+          <w:p>
+            <w:pPr>
+              <w:pBdr>
+                <w:top w:val="none" w:sz="0" w:space="0" w:color="auto"/>
+                <w:left w:val="none" w:sz="0" w:space="0" w:color="auto"/>
+                <w:bottom w:val="none" w:sz="0" w:space="0" w:color="auto"/>
+                <w:right w:val="none" w:sz="0" w:space="0" w:color="auto"/>
+                <w:between w:val="none" w:sz="0" w:space="0" w:color="auto"/>
+              </w:pBdr>
+              <w:jc w:val="center"/>
+              <w:rPr>
+                <w:b/>
+                <w:sz w:val="24"/>
+              </w:rPr>
+            </w:pPr>
+            <w:r>
+              <w:rPr>
+                <w:b/>
+                <w:sz w:val="32"/>
+              </w:rPr>
+              <w:t>Tema:</w:t>
+            </w:r>
+          </w:p>
+        </w:tc>
+        <w:tc>
+          <w:tcPr>
+            <w:tcW w:w="5035" w:type="dxa"/>
+            <w:gridSpan w:val="2"/>
+          </w:tcPr>
+          <w:p>
+            <w:pPr>
+              <w:pBdr>
+                <w:top w:val="none" w:sz="0" w:space="0" w:color="auto"/>
+                <w:left w:val="none" w:sz="0" w:space="0" w:color="auto"/>
+                <w:bottom w:val="none" w:sz="0" w:space="0" w:color="auto"/>
+                <w:right w:val="none" w:sz="0" w:space="0" w:color="auto"/>
+                <w:between w:val="none" w:sz="0" w:space="0" w:color="auto"/>
+              </w:pBdr>
+              <w:jc w:val="center"/>
+              <w:rPr>
+                <w:b/>
+                <w:sz w:val="24"/>
+              </w:rPr>
+            </w:pPr>
+            <w:r>
+              <w:rPr>
+                <w:b/>
+                <w:sz w:val="32"/>
+              </w:rPr>
+              <w:t>Pendiente:</w:t>
+            </w:r>
+          </w:p>
+        </w:tc>
+      </w:tr>
+      <w:tr>
+        <w:trPr>
+          <w:trHeight w:val="292"/>
+        </w:trPr>
+        <w:tc>
+          <w:tcPr>
+            <w:tcW w:w="5035" w:type="dxa"/>
+            <w:gridSpan w:val="2"/>
+          </w:tcPr>
+          <w:p>
+            <w:pPr>
+              <w:pBdr>
+                <w:top w:val="none" w:sz="0" w:space="0" w:color="auto"/>
+                <w:left w:val="none" w:sz="0" w:space="0" w:color="auto"/>
+                <w:bottom w:val="none" w:sz="0" w:space="0" w:color="auto"/>
+                <w:right w:val="none" w:sz="0" w:space="0" w:color="auto"/>
+                <w:between w:val="none" w:sz="0" w:space="0" w:color="auto"/>
+              </w:pBdr>
+              <w:rPr>
+                <w:sz w:val="24"/>
+              </w:rPr>
+            </w:pPr>
+            <w:r>
+              <w:rPr>
+                <w:sz w:val="24"/>
+              </w:rPr>
+              <w:t>Conectar más</w:t>
+            </w:r>
+            <w:bookmarkStart w:id="0" w:name="_GoBack"/>
+            <w:bookmarkEnd w:id="0"/>
+            <w:r>
+              <w:rPr>
+                <w:sz w:val="24"/>
+              </w:rPr>
+              <w:t xml:space="preserve"> store procedures con app</w:t>
+            </w:r>
+          </w:p>
+        </w:tc>
+        <w:tc>
+          <w:tcPr>
+            <w:tcW w:w="5035" w:type="dxa"/>
+            <w:gridSpan w:val="2"/>
+          </w:tcPr>
+          <w:p>
+            <w:pPr>
+              <w:pBdr>
+                <w:top w:val="none" w:sz="0" w:space="0" w:color="auto"/>
+                <w:left w:val="none" w:sz="0" w:space="0" w:color="auto"/>
+                <w:bottom w:val="none" w:sz="0" w:space="0" w:color="auto"/>
+                <w:right w:val="none" w:sz="0" w:space="0" w:color="auto"/>
+                <w:between w:val="none" w:sz="0" w:space="0" w:color="auto"/>
+              </w:pBdr>
+              <w:rPr>
+                <w:sz w:val="24"/>
+              </w:rPr>
+            </w:pPr>
+          </w:p>
+        </w:tc>
+      </w:tr>
+    </w:tbl>
     <w:p/>
     <w:p/>
     <w:p/>
@@ -4260,7 +4459,7 @@
 </file>
 
 <file path=customXml/itemProps1.xml><?xml version="1.0" encoding="utf-8"?>
-<ds:datastoreItem xmlns:ds="http://schemas.openxmlformats.org/officeDocument/2006/customXml" ds:itemID="{6413B422-4048-4C1F-89FF-4700F4596D02}">
+<ds:datastoreItem xmlns:ds="http://schemas.openxmlformats.org/officeDocument/2006/customXml" ds:itemID="{BA484A07-2B81-4172-921D-0187CDC16CFF}">
   <ds:schemaRefs>
     <ds:schemaRef ds:uri="http://schemas.openxmlformats.org/officeDocument/2006/bibliography"/>
   </ds:schemaRefs>

--- a/Blog.docx
+++ b/Blog.docx
@@ -3500,36 +3500,76 @@
               <w:rPr>
                 <w:sz w:val="24"/>
               </w:rPr>
-              <w:t>Conectar más</w:t>
+              <w:t xml:space="preserve">Conectar más store </w:t>
+            </w:r>
+            <w:proofErr w:type="spellStart"/>
+            <w:r>
+              <w:rPr>
+                <w:sz w:val="24"/>
+              </w:rPr>
+              <w:t>procedures</w:t>
+            </w:r>
+            <w:proofErr w:type="spellEnd"/>
+            <w:r>
+              <w:rPr>
+                <w:sz w:val="24"/>
+              </w:rPr>
+              <w:t xml:space="preserve"> con app</w:t>
+            </w:r>
+            <w:r>
+              <w:rPr>
+                <w:sz w:val="24"/>
+              </w:rPr>
+              <w:t xml:space="preserve"> y seguir con la interfaz grafica</w:t>
+            </w:r>
+          </w:p>
+        </w:tc>
+        <w:tc>
+          <w:tcPr>
+            <w:tcW w:w="5035" w:type="dxa"/>
+            <w:gridSpan w:val="2"/>
+          </w:tcPr>
+          <w:p>
+            <w:pPr>
+              <w:pBdr>
+                <w:top w:val="none" w:sz="0" w:space="0" w:color="auto"/>
+                <w:left w:val="none" w:sz="0" w:space="0" w:color="auto"/>
+                <w:bottom w:val="none" w:sz="0" w:space="0" w:color="auto"/>
+                <w:right w:val="none" w:sz="0" w:space="0" w:color="auto"/>
+                <w:between w:val="none" w:sz="0" w:space="0" w:color="auto"/>
+              </w:pBdr>
+              <w:rPr>
+                <w:sz w:val="24"/>
+              </w:rPr>
+            </w:pPr>
+            <w:r>
+              <w:rPr>
+                <w:sz w:val="24"/>
+              </w:rPr>
+              <w:t xml:space="preserve">Hacer más store </w:t>
+            </w:r>
+            <w:proofErr w:type="spellStart"/>
+            <w:r>
+              <w:rPr>
+                <w:sz w:val="24"/>
+              </w:rPr>
+              <w:t>procedures</w:t>
+            </w:r>
+            <w:proofErr w:type="spellEnd"/>
+            <w:r>
+              <w:rPr>
+                <w:sz w:val="24"/>
+              </w:rPr>
+              <w:t xml:space="preserve"> y </w:t>
+            </w:r>
+            <w:r>
+              <w:rPr>
+                <w:sz w:val="24"/>
+              </w:rPr>
+              <w:t>acomodar las tablas con la app</w:t>
             </w:r>
             <w:bookmarkStart w:id="0" w:name="_GoBack"/>
             <w:bookmarkEnd w:id="0"/>
-            <w:r>
-              <w:rPr>
-                <w:sz w:val="24"/>
-              </w:rPr>
-              <w:t xml:space="preserve"> store procedures con app</w:t>
-            </w:r>
-          </w:p>
-        </w:tc>
-        <w:tc>
-          <w:tcPr>
-            <w:tcW w:w="5035" w:type="dxa"/>
-            <w:gridSpan w:val="2"/>
-          </w:tcPr>
-          <w:p>
-            <w:pPr>
-              <w:pBdr>
-                <w:top w:val="none" w:sz="0" w:space="0" w:color="auto"/>
-                <w:left w:val="none" w:sz="0" w:space="0" w:color="auto"/>
-                <w:bottom w:val="none" w:sz="0" w:space="0" w:color="auto"/>
-                <w:right w:val="none" w:sz="0" w:space="0" w:color="auto"/>
-                <w:between w:val="none" w:sz="0" w:space="0" w:color="auto"/>
-              </w:pBdr>
-              <w:rPr>
-                <w:sz w:val="24"/>
-              </w:rPr>
-            </w:pPr>
           </w:p>
         </w:tc>
       </w:tr>
@@ -4459,7 +4499,7 @@
 </file>
 
 <file path=customXml/itemProps1.xml><?xml version="1.0" encoding="utf-8"?>
-<ds:datastoreItem xmlns:ds="http://schemas.openxmlformats.org/officeDocument/2006/customXml" ds:itemID="{BA484A07-2B81-4172-921D-0187CDC16CFF}">
+<ds:datastoreItem xmlns:ds="http://schemas.openxmlformats.org/officeDocument/2006/customXml" ds:itemID="{A7D2F679-1907-41CF-BEDC-254233A88A70}">
   <ds:schemaRefs>
     <ds:schemaRef ds:uri="http://schemas.openxmlformats.org/officeDocument/2006/bibliography"/>
   </ds:schemaRefs>

--- a/Blog.docx
+++ b/Blog.docx
@@ -3232,7 +3232,7 @@
               <w:t xml:space="preserve">Fecha: </w:t>
             </w:r>
             <w:r>
-              <w:t>Sábado 24</w:t>
+              <w:t>Domingo 25</w:t>
             </w:r>
             <w:r>
               <w:t xml:space="preserve"> de marzo, 2018</w:t>
@@ -3262,7 +3262,10 @@
               <w:t xml:space="preserve">Hora de Inicio: </w:t>
             </w:r>
             <w:r>
-              <w:t>8:00 am</w:t>
+              <w:t>1:00 p</w:t>
+            </w:r>
+            <w:r>
+              <w:t>m</w:t>
             </w:r>
           </w:p>
         </w:tc>
@@ -3288,7 +3291,10 @@
               <w:t xml:space="preserve">Hora de Finalización: </w:t>
             </w:r>
             <w:r>
-              <w:t>11:00 pm</w:t>
+              <w:t>10</w:t>
+            </w:r>
+            <w:r>
+              <w:t>:00 pm</w:t>
             </w:r>
           </w:p>
         </w:tc>
@@ -3500,21 +3506,7 @@
               <w:rPr>
                 <w:sz w:val="24"/>
               </w:rPr>
-              <w:t xml:space="preserve">Conectar más store </w:t>
-            </w:r>
-            <w:proofErr w:type="spellStart"/>
-            <w:r>
-              <w:rPr>
-                <w:sz w:val="24"/>
-              </w:rPr>
-              <w:t>procedures</w:t>
-            </w:r>
-            <w:proofErr w:type="spellEnd"/>
-            <w:r>
-              <w:rPr>
-                <w:sz w:val="24"/>
-              </w:rPr>
-              <w:t xml:space="preserve"> con app</w:t>
+              <w:t>Conectar más store procedures con app</w:t>
             </w:r>
             <w:r>
               <w:rPr>
@@ -3546,35 +3538,359 @@
               <w:rPr>
                 <w:sz w:val="24"/>
               </w:rPr>
-              <w:t xml:space="preserve">Hacer más store </w:t>
-            </w:r>
-            <w:proofErr w:type="spellStart"/>
-            <w:r>
-              <w:rPr>
-                <w:sz w:val="24"/>
-              </w:rPr>
-              <w:t>procedures</w:t>
-            </w:r>
-            <w:proofErr w:type="spellEnd"/>
-            <w:r>
-              <w:rPr>
-                <w:sz w:val="24"/>
-              </w:rPr>
-              <w:t xml:space="preserve"> y </w:t>
-            </w:r>
-            <w:r>
-              <w:rPr>
-                <w:sz w:val="24"/>
-              </w:rPr>
-              <w:t>acomodar las tablas con la app</w:t>
-            </w:r>
-            <w:bookmarkStart w:id="0" w:name="_GoBack"/>
-            <w:bookmarkEnd w:id="0"/>
+              <w:t>Hacer más store procedures y acomodar las tablas con la app</w:t>
+            </w:r>
           </w:p>
         </w:tc>
       </w:tr>
     </w:tbl>
     <w:p/>
+    <w:tbl>
+      <w:tblPr>
+        <w:tblStyle w:val="Tablaconcuadrcula"/>
+        <w:tblW w:w="0" w:type="auto"/>
+        <w:tblLook w:val="04A0" w:firstRow="1" w:lastRow="0" w:firstColumn="1" w:lastColumn="0" w:noHBand="0" w:noVBand="1"/>
+      </w:tblPr>
+      <w:tblGrid>
+        <w:gridCol w:w="3823"/>
+        <w:gridCol w:w="1212"/>
+        <w:gridCol w:w="1481"/>
+        <w:gridCol w:w="3554"/>
+      </w:tblGrid>
+      <w:tr>
+        <w:tc>
+          <w:tcPr>
+            <w:tcW w:w="3823" w:type="dxa"/>
+          </w:tcPr>
+          <w:p>
+            <w:pPr>
+              <w:pBdr>
+                <w:top w:val="none" w:sz="0" w:space="0" w:color="auto"/>
+                <w:left w:val="none" w:sz="0" w:space="0" w:color="auto"/>
+                <w:bottom w:val="none" w:sz="0" w:space="0" w:color="auto"/>
+                <w:right w:val="none" w:sz="0" w:space="0" w:color="auto"/>
+                <w:between w:val="none" w:sz="0" w:space="0" w:color="auto"/>
+              </w:pBdr>
+              <w:jc w:val="center"/>
+              <w:rPr>
+                <w:b/>
+              </w:rPr>
+            </w:pPr>
+            <w:r>
+              <w:rPr>
+                <w:b/>
+              </w:rPr>
+              <w:t xml:space="preserve">Fecha: </w:t>
+            </w:r>
+            <w:r>
+              <w:t>Domingo 25</w:t>
+            </w:r>
+            <w:r>
+              <w:t xml:space="preserve"> de marzo, 2018</w:t>
+            </w:r>
+          </w:p>
+        </w:tc>
+        <w:tc>
+          <w:tcPr>
+            <w:tcW w:w="2693" w:type="dxa"/>
+            <w:gridSpan w:val="2"/>
+          </w:tcPr>
+          <w:p>
+            <w:pPr>
+              <w:pBdr>
+                <w:top w:val="none" w:sz="0" w:space="0" w:color="auto"/>
+                <w:left w:val="none" w:sz="0" w:space="0" w:color="auto"/>
+                <w:bottom w:val="none" w:sz="0" w:space="0" w:color="auto"/>
+                <w:right w:val="none" w:sz="0" w:space="0" w:color="auto"/>
+                <w:between w:val="none" w:sz="0" w:space="0" w:color="auto"/>
+              </w:pBdr>
+              <w:jc w:val="center"/>
+            </w:pPr>
+            <w:r>
+              <w:rPr>
+                <w:b/>
+              </w:rPr>
+              <w:t xml:space="preserve">Hora de Inicio: </w:t>
+            </w:r>
+            <w:r>
+              <w:t>8</w:t>
+            </w:r>
+            <w:r>
+              <w:t>:00 pm</w:t>
+            </w:r>
+          </w:p>
+        </w:tc>
+        <w:tc>
+          <w:tcPr>
+            <w:tcW w:w="3554" w:type="dxa"/>
+          </w:tcPr>
+          <w:p>
+            <w:pPr>
+              <w:pBdr>
+                <w:top w:val="none" w:sz="0" w:space="0" w:color="auto"/>
+                <w:left w:val="none" w:sz="0" w:space="0" w:color="auto"/>
+                <w:bottom w:val="none" w:sz="0" w:space="0" w:color="auto"/>
+                <w:right w:val="none" w:sz="0" w:space="0" w:color="auto"/>
+                <w:between w:val="none" w:sz="0" w:space="0" w:color="auto"/>
+              </w:pBdr>
+              <w:jc w:val="center"/>
+            </w:pPr>
+            <w:r>
+              <w:rPr>
+                <w:b/>
+              </w:rPr>
+              <w:t xml:space="preserve">Hora de Finalización: </w:t>
+            </w:r>
+            <w:r>
+              <w:t>11</w:t>
+            </w:r>
+            <w:bookmarkStart w:id="0" w:name="_GoBack"/>
+            <w:bookmarkEnd w:id="0"/>
+            <w:r>
+              <w:t>:00 pm</w:t>
+            </w:r>
+          </w:p>
+        </w:tc>
+      </w:tr>
+      <w:tr>
+        <w:tc>
+          <w:tcPr>
+            <w:tcW w:w="10070" w:type="dxa"/>
+            <w:gridSpan w:val="4"/>
+          </w:tcPr>
+          <w:p>
+            <w:pPr>
+              <w:pBdr>
+                <w:top w:val="none" w:sz="0" w:space="0" w:color="auto"/>
+                <w:left w:val="none" w:sz="0" w:space="0" w:color="auto"/>
+                <w:bottom w:val="none" w:sz="0" w:space="0" w:color="auto"/>
+                <w:right w:val="none" w:sz="0" w:space="0" w:color="auto"/>
+                <w:between w:val="none" w:sz="0" w:space="0" w:color="auto"/>
+              </w:pBdr>
+              <w:jc w:val="center"/>
+              <w:rPr>
+                <w:sz w:val="24"/>
+              </w:rPr>
+            </w:pPr>
+            <w:r>
+              <w:rPr>
+                <w:b/>
+                <w:sz w:val="24"/>
+              </w:rPr>
+              <w:t xml:space="preserve">Lugar de la Reunión: </w:t>
+            </w:r>
+            <w:r>
+              <w:rPr>
+                <w:sz w:val="24"/>
+              </w:rPr>
+              <w:t>Virtual</w:t>
+            </w:r>
+          </w:p>
+        </w:tc>
+      </w:tr>
+      <w:tr>
+        <w:tc>
+          <w:tcPr>
+            <w:tcW w:w="10070" w:type="dxa"/>
+            <w:gridSpan w:val="4"/>
+          </w:tcPr>
+          <w:p>
+            <w:pPr>
+              <w:pBdr>
+                <w:top w:val="none" w:sz="0" w:space="0" w:color="auto"/>
+                <w:left w:val="none" w:sz="0" w:space="0" w:color="auto"/>
+                <w:bottom w:val="none" w:sz="0" w:space="0" w:color="auto"/>
+                <w:right w:val="none" w:sz="0" w:space="0" w:color="auto"/>
+                <w:between w:val="none" w:sz="0" w:space="0" w:color="auto"/>
+              </w:pBdr>
+              <w:rPr>
+                <w:b/>
+                <w:sz w:val="24"/>
+              </w:rPr>
+            </w:pPr>
+            <w:r>
+              <w:rPr>
+                <w:b/>
+                <w:sz w:val="24"/>
+              </w:rPr>
+              <w:t>Asistentes a la reunión:</w:t>
+            </w:r>
+          </w:p>
+          <w:p>
+            <w:pPr>
+              <w:pStyle w:val="Prrafodelista"/>
+              <w:numPr>
+                <w:ilvl w:val="0"/>
+                <w:numId w:val="1"/>
+              </w:numPr>
+              <w:pBdr>
+                <w:top w:val="none" w:sz="0" w:space="0" w:color="auto"/>
+                <w:left w:val="none" w:sz="0" w:space="0" w:color="auto"/>
+                <w:bottom w:val="none" w:sz="0" w:space="0" w:color="auto"/>
+                <w:right w:val="none" w:sz="0" w:space="0" w:color="auto"/>
+                <w:between w:val="none" w:sz="0" w:space="0" w:color="auto"/>
+              </w:pBdr>
+              <w:rPr>
+                <w:b/>
+                <w:sz w:val="24"/>
+              </w:rPr>
+            </w:pPr>
+            <w:r>
+              <w:rPr>
+                <w:sz w:val="24"/>
+              </w:rPr>
+              <w:t>Rubén González Villanueva</w:t>
+            </w:r>
+          </w:p>
+          <w:p>
+            <w:pPr>
+              <w:pStyle w:val="Prrafodelista"/>
+              <w:numPr>
+                <w:ilvl w:val="0"/>
+                <w:numId w:val="1"/>
+              </w:numPr>
+              <w:pBdr>
+                <w:top w:val="none" w:sz="0" w:space="0" w:color="auto"/>
+                <w:left w:val="none" w:sz="0" w:space="0" w:color="auto"/>
+                <w:bottom w:val="none" w:sz="0" w:space="0" w:color="auto"/>
+                <w:right w:val="none" w:sz="0" w:space="0" w:color="auto"/>
+                <w:between w:val="none" w:sz="0" w:space="0" w:color="auto"/>
+              </w:pBdr>
+              <w:rPr>
+                <w:b/>
+                <w:sz w:val="24"/>
+              </w:rPr>
+            </w:pPr>
+            <w:r>
+              <w:rPr>
+                <w:sz w:val="24"/>
+              </w:rPr>
+              <w:t>Andrey</w:t>
+            </w:r>
+          </w:p>
+        </w:tc>
+      </w:tr>
+      <w:tr>
+        <w:trPr>
+          <w:trHeight w:val="293"/>
+        </w:trPr>
+        <w:tc>
+          <w:tcPr>
+            <w:tcW w:w="5035" w:type="dxa"/>
+            <w:gridSpan w:val="2"/>
+          </w:tcPr>
+          <w:p>
+            <w:pPr>
+              <w:pBdr>
+                <w:top w:val="none" w:sz="0" w:space="0" w:color="auto"/>
+                <w:left w:val="none" w:sz="0" w:space="0" w:color="auto"/>
+                <w:bottom w:val="none" w:sz="0" w:space="0" w:color="auto"/>
+                <w:right w:val="none" w:sz="0" w:space="0" w:color="auto"/>
+                <w:between w:val="none" w:sz="0" w:space="0" w:color="auto"/>
+              </w:pBdr>
+              <w:jc w:val="center"/>
+              <w:rPr>
+                <w:b/>
+                <w:sz w:val="24"/>
+              </w:rPr>
+            </w:pPr>
+            <w:r>
+              <w:rPr>
+                <w:b/>
+                <w:sz w:val="32"/>
+              </w:rPr>
+              <w:t>Tema:</w:t>
+            </w:r>
+          </w:p>
+        </w:tc>
+        <w:tc>
+          <w:tcPr>
+            <w:tcW w:w="5035" w:type="dxa"/>
+            <w:gridSpan w:val="2"/>
+          </w:tcPr>
+          <w:p>
+            <w:pPr>
+              <w:pBdr>
+                <w:top w:val="none" w:sz="0" w:space="0" w:color="auto"/>
+                <w:left w:val="none" w:sz="0" w:space="0" w:color="auto"/>
+                <w:bottom w:val="none" w:sz="0" w:space="0" w:color="auto"/>
+                <w:right w:val="none" w:sz="0" w:space="0" w:color="auto"/>
+                <w:between w:val="none" w:sz="0" w:space="0" w:color="auto"/>
+              </w:pBdr>
+              <w:jc w:val="center"/>
+              <w:rPr>
+                <w:b/>
+                <w:sz w:val="24"/>
+              </w:rPr>
+            </w:pPr>
+            <w:r>
+              <w:rPr>
+                <w:b/>
+                <w:sz w:val="32"/>
+              </w:rPr>
+              <w:t>Pendiente:</w:t>
+            </w:r>
+          </w:p>
+        </w:tc>
+      </w:tr>
+      <w:tr>
+        <w:trPr>
+          <w:trHeight w:val="292"/>
+        </w:trPr>
+        <w:tc>
+          <w:tcPr>
+            <w:tcW w:w="5035" w:type="dxa"/>
+            <w:gridSpan w:val="2"/>
+          </w:tcPr>
+          <w:p>
+            <w:pPr>
+              <w:pBdr>
+                <w:top w:val="none" w:sz="0" w:space="0" w:color="auto"/>
+                <w:left w:val="none" w:sz="0" w:space="0" w:color="auto"/>
+                <w:bottom w:val="none" w:sz="0" w:space="0" w:color="auto"/>
+                <w:right w:val="none" w:sz="0" w:space="0" w:color="auto"/>
+                <w:between w:val="none" w:sz="0" w:space="0" w:color="auto"/>
+              </w:pBdr>
+              <w:rPr>
+                <w:sz w:val="24"/>
+              </w:rPr>
+            </w:pPr>
+            <w:r>
+              <w:rPr>
+                <w:sz w:val="24"/>
+              </w:rPr>
+              <w:t>Trabajar con el xml y la pantalla de estudiante</w:t>
+            </w:r>
+          </w:p>
+        </w:tc>
+        <w:tc>
+          <w:tcPr>
+            <w:tcW w:w="5035" w:type="dxa"/>
+            <w:gridSpan w:val="2"/>
+          </w:tcPr>
+          <w:p>
+            <w:pPr>
+              <w:pBdr>
+                <w:top w:val="none" w:sz="0" w:space="0" w:color="auto"/>
+                <w:left w:val="none" w:sz="0" w:space="0" w:color="auto"/>
+                <w:bottom w:val="none" w:sz="0" w:space="0" w:color="auto"/>
+                <w:right w:val="none" w:sz="0" w:space="0" w:color="auto"/>
+                <w:between w:val="none" w:sz="0" w:space="0" w:color="auto"/>
+              </w:pBdr>
+              <w:rPr>
+                <w:sz w:val="24"/>
+              </w:rPr>
+            </w:pPr>
+            <w:r>
+              <w:rPr>
+                <w:sz w:val="24"/>
+              </w:rPr>
+              <w:t>Obtener la informacion de los xml y trabajar la app con esos datos</w:t>
+            </w:r>
+          </w:p>
+        </w:tc>
+      </w:tr>
+    </w:tbl>
     <w:p/>
     <w:p/>
     <w:sectPr>
@@ -4499,7 +4815,7 @@
 </file>
 
 <file path=customXml/itemProps1.xml><?xml version="1.0" encoding="utf-8"?>
-<ds:datastoreItem xmlns:ds="http://schemas.openxmlformats.org/officeDocument/2006/customXml" ds:itemID="{A7D2F679-1907-41CF-BEDC-254233A88A70}">
+<ds:datastoreItem xmlns:ds="http://schemas.openxmlformats.org/officeDocument/2006/customXml" ds:itemID="{C0FA9A34-2783-4AF9-B5CA-31AEC9CA78CB}">
   <ds:schemaRefs>
     <ds:schemaRef ds:uri="http://schemas.openxmlformats.org/officeDocument/2006/bibliography"/>
   </ds:schemaRefs>

--- a/Blog.docx
+++ b/Blog.docx
@@ -3583,7 +3583,13 @@
               <w:t xml:space="preserve">Fecha: </w:t>
             </w:r>
             <w:r>
-              <w:t>Domingo 25</w:t>
+              <w:t>Lunes</w:t>
+            </w:r>
+            <w:r>
+              <w:t xml:space="preserve"> 2</w:t>
+            </w:r>
+            <w:r>
+              <w:t>6</w:t>
             </w:r>
             <w:r>
               <w:t xml:space="preserve"> de marzo, 2018</w:t>
@@ -3613,10 +3619,7 @@
               <w:t xml:space="preserve">Hora de Inicio: </w:t>
             </w:r>
             <w:r>
-              <w:t>8</w:t>
-            </w:r>
-            <w:r>
-              <w:t>:00 pm</w:t>
+              <w:t>8:00 pm</w:t>
             </w:r>
           </w:p>
         </w:tc>
@@ -3644,8 +3647,6 @@
             <w:r>
               <w:t>11</w:t>
             </w:r>
-            <w:bookmarkStart w:id="0" w:name="_GoBack"/>
-            <w:bookmarkEnd w:id="0"/>
             <w:r>
               <w:t>:00 pm</w:t>
             </w:r>
@@ -3892,6 +3893,361 @@
       </w:tr>
     </w:tbl>
     <w:p/>
+    <w:tbl>
+      <w:tblPr>
+        <w:tblStyle w:val="Tablaconcuadrcula"/>
+        <w:tblW w:w="0" w:type="auto"/>
+        <w:tblLook w:val="04A0" w:firstRow="1" w:lastRow="0" w:firstColumn="1" w:lastColumn="0" w:noHBand="0" w:noVBand="1"/>
+      </w:tblPr>
+      <w:tblGrid>
+        <w:gridCol w:w="3823"/>
+        <w:gridCol w:w="1212"/>
+        <w:gridCol w:w="1481"/>
+        <w:gridCol w:w="3554"/>
+      </w:tblGrid>
+      <w:tr>
+        <w:tc>
+          <w:tcPr>
+            <w:tcW w:w="3823" w:type="dxa"/>
+          </w:tcPr>
+          <w:p>
+            <w:pPr>
+              <w:pBdr>
+                <w:top w:val="none" w:sz="0" w:space="0" w:color="auto"/>
+                <w:left w:val="none" w:sz="0" w:space="0" w:color="auto"/>
+                <w:bottom w:val="none" w:sz="0" w:space="0" w:color="auto"/>
+                <w:right w:val="none" w:sz="0" w:space="0" w:color="auto"/>
+                <w:between w:val="none" w:sz="0" w:space="0" w:color="auto"/>
+              </w:pBdr>
+              <w:jc w:val="center"/>
+              <w:rPr>
+                <w:b/>
+              </w:rPr>
+            </w:pPr>
+            <w:r>
+              <w:rPr>
+                <w:b/>
+              </w:rPr>
+              <w:t xml:space="preserve">Fecha: </w:t>
+            </w:r>
+            <w:r>
+              <w:t>Miercoles</w:t>
+            </w:r>
+            <w:r>
+              <w:t xml:space="preserve"> 2</w:t>
+            </w:r>
+            <w:r>
+              <w:t>9</w:t>
+            </w:r>
+            <w:r>
+              <w:t xml:space="preserve"> de marzo, 2018</w:t>
+            </w:r>
+          </w:p>
+        </w:tc>
+        <w:tc>
+          <w:tcPr>
+            <w:tcW w:w="2693" w:type="dxa"/>
+            <w:gridSpan w:val="2"/>
+          </w:tcPr>
+          <w:p>
+            <w:pPr>
+              <w:pBdr>
+                <w:top w:val="none" w:sz="0" w:space="0" w:color="auto"/>
+                <w:left w:val="none" w:sz="0" w:space="0" w:color="auto"/>
+                <w:bottom w:val="none" w:sz="0" w:space="0" w:color="auto"/>
+                <w:right w:val="none" w:sz="0" w:space="0" w:color="auto"/>
+                <w:between w:val="none" w:sz="0" w:space="0" w:color="auto"/>
+              </w:pBdr>
+              <w:jc w:val="center"/>
+            </w:pPr>
+            <w:r>
+              <w:rPr>
+                <w:b/>
+              </w:rPr>
+              <w:t xml:space="preserve">Hora de Inicio: </w:t>
+            </w:r>
+            <w:r>
+              <w:t>8:00 pm</w:t>
+            </w:r>
+          </w:p>
+        </w:tc>
+        <w:tc>
+          <w:tcPr>
+            <w:tcW w:w="3554" w:type="dxa"/>
+          </w:tcPr>
+          <w:p>
+            <w:pPr>
+              <w:pBdr>
+                <w:top w:val="none" w:sz="0" w:space="0" w:color="auto"/>
+                <w:left w:val="none" w:sz="0" w:space="0" w:color="auto"/>
+                <w:bottom w:val="none" w:sz="0" w:space="0" w:color="auto"/>
+                <w:right w:val="none" w:sz="0" w:space="0" w:color="auto"/>
+                <w:between w:val="none" w:sz="0" w:space="0" w:color="auto"/>
+              </w:pBdr>
+              <w:jc w:val="center"/>
+            </w:pPr>
+            <w:r>
+              <w:rPr>
+                <w:b/>
+              </w:rPr>
+              <w:t xml:space="preserve">Hora de Finalización: </w:t>
+            </w:r>
+            <w:r>
+              <w:t>12</w:t>
+            </w:r>
+            <w:r>
+              <w:t>:00 pm</w:t>
+            </w:r>
+          </w:p>
+        </w:tc>
+      </w:tr>
+      <w:tr>
+        <w:tc>
+          <w:tcPr>
+            <w:tcW w:w="10070" w:type="dxa"/>
+            <w:gridSpan w:val="4"/>
+          </w:tcPr>
+          <w:p>
+            <w:pPr>
+              <w:pBdr>
+                <w:top w:val="none" w:sz="0" w:space="0" w:color="auto"/>
+                <w:left w:val="none" w:sz="0" w:space="0" w:color="auto"/>
+                <w:bottom w:val="none" w:sz="0" w:space="0" w:color="auto"/>
+                <w:right w:val="none" w:sz="0" w:space="0" w:color="auto"/>
+                <w:between w:val="none" w:sz="0" w:space="0" w:color="auto"/>
+              </w:pBdr>
+              <w:jc w:val="center"/>
+              <w:rPr>
+                <w:sz w:val="24"/>
+              </w:rPr>
+            </w:pPr>
+            <w:r>
+              <w:rPr>
+                <w:b/>
+                <w:sz w:val="24"/>
+              </w:rPr>
+              <w:t xml:space="preserve">Lugar de la Reunión: </w:t>
+            </w:r>
+            <w:r>
+              <w:rPr>
+                <w:sz w:val="24"/>
+              </w:rPr>
+              <w:t>Virtual</w:t>
+            </w:r>
+          </w:p>
+        </w:tc>
+      </w:tr>
+      <w:tr>
+        <w:tc>
+          <w:tcPr>
+            <w:tcW w:w="10070" w:type="dxa"/>
+            <w:gridSpan w:val="4"/>
+          </w:tcPr>
+          <w:p>
+            <w:pPr>
+              <w:pBdr>
+                <w:top w:val="none" w:sz="0" w:space="0" w:color="auto"/>
+                <w:left w:val="none" w:sz="0" w:space="0" w:color="auto"/>
+                <w:bottom w:val="none" w:sz="0" w:space="0" w:color="auto"/>
+                <w:right w:val="none" w:sz="0" w:space="0" w:color="auto"/>
+                <w:between w:val="none" w:sz="0" w:space="0" w:color="auto"/>
+              </w:pBdr>
+              <w:rPr>
+                <w:b/>
+                <w:sz w:val="24"/>
+              </w:rPr>
+            </w:pPr>
+            <w:r>
+              <w:rPr>
+                <w:b/>
+                <w:sz w:val="24"/>
+              </w:rPr>
+              <w:t>Asistentes a la reunión:</w:t>
+            </w:r>
+          </w:p>
+          <w:p>
+            <w:pPr>
+              <w:pStyle w:val="Prrafodelista"/>
+              <w:numPr>
+                <w:ilvl w:val="0"/>
+                <w:numId w:val="1"/>
+              </w:numPr>
+              <w:pBdr>
+                <w:top w:val="none" w:sz="0" w:space="0" w:color="auto"/>
+                <w:left w:val="none" w:sz="0" w:space="0" w:color="auto"/>
+                <w:bottom w:val="none" w:sz="0" w:space="0" w:color="auto"/>
+                <w:right w:val="none" w:sz="0" w:space="0" w:color="auto"/>
+                <w:between w:val="none" w:sz="0" w:space="0" w:color="auto"/>
+              </w:pBdr>
+              <w:rPr>
+                <w:b/>
+                <w:sz w:val="24"/>
+              </w:rPr>
+            </w:pPr>
+            <w:r>
+              <w:rPr>
+                <w:sz w:val="24"/>
+              </w:rPr>
+              <w:t>Rubén González Villanueva</w:t>
+            </w:r>
+          </w:p>
+          <w:p>
+            <w:pPr>
+              <w:pStyle w:val="Prrafodelista"/>
+              <w:numPr>
+                <w:ilvl w:val="0"/>
+                <w:numId w:val="1"/>
+              </w:numPr>
+              <w:pBdr>
+                <w:top w:val="none" w:sz="0" w:space="0" w:color="auto"/>
+                <w:left w:val="none" w:sz="0" w:space="0" w:color="auto"/>
+                <w:bottom w:val="none" w:sz="0" w:space="0" w:color="auto"/>
+                <w:right w:val="none" w:sz="0" w:space="0" w:color="auto"/>
+                <w:between w:val="none" w:sz="0" w:space="0" w:color="auto"/>
+              </w:pBdr>
+              <w:rPr>
+                <w:b/>
+                <w:sz w:val="24"/>
+              </w:rPr>
+            </w:pPr>
+            <w:r>
+              <w:rPr>
+                <w:sz w:val="24"/>
+              </w:rPr>
+              <w:t>Andrey</w:t>
+            </w:r>
+          </w:p>
+        </w:tc>
+      </w:tr>
+      <w:tr>
+        <w:trPr>
+          <w:trHeight w:val="293"/>
+        </w:trPr>
+        <w:tc>
+          <w:tcPr>
+            <w:tcW w:w="5035" w:type="dxa"/>
+            <w:gridSpan w:val="2"/>
+          </w:tcPr>
+          <w:p>
+            <w:pPr>
+              <w:pBdr>
+                <w:top w:val="none" w:sz="0" w:space="0" w:color="auto"/>
+                <w:left w:val="none" w:sz="0" w:space="0" w:color="auto"/>
+                <w:bottom w:val="none" w:sz="0" w:space="0" w:color="auto"/>
+                <w:right w:val="none" w:sz="0" w:space="0" w:color="auto"/>
+                <w:between w:val="none" w:sz="0" w:space="0" w:color="auto"/>
+              </w:pBdr>
+              <w:jc w:val="center"/>
+              <w:rPr>
+                <w:b/>
+                <w:sz w:val="24"/>
+              </w:rPr>
+            </w:pPr>
+            <w:r>
+              <w:rPr>
+                <w:b/>
+                <w:sz w:val="32"/>
+              </w:rPr>
+              <w:t>Tema:</w:t>
+            </w:r>
+          </w:p>
+        </w:tc>
+        <w:tc>
+          <w:tcPr>
+            <w:tcW w:w="5035" w:type="dxa"/>
+            <w:gridSpan w:val="2"/>
+          </w:tcPr>
+          <w:p>
+            <w:pPr>
+              <w:pBdr>
+                <w:top w:val="none" w:sz="0" w:space="0" w:color="auto"/>
+                <w:left w:val="none" w:sz="0" w:space="0" w:color="auto"/>
+                <w:bottom w:val="none" w:sz="0" w:space="0" w:color="auto"/>
+                <w:right w:val="none" w:sz="0" w:space="0" w:color="auto"/>
+                <w:between w:val="none" w:sz="0" w:space="0" w:color="auto"/>
+              </w:pBdr>
+              <w:jc w:val="center"/>
+              <w:rPr>
+                <w:b/>
+                <w:sz w:val="24"/>
+              </w:rPr>
+            </w:pPr>
+            <w:r>
+              <w:rPr>
+                <w:b/>
+                <w:sz w:val="32"/>
+              </w:rPr>
+              <w:t>Pendiente:</w:t>
+            </w:r>
+          </w:p>
+        </w:tc>
+      </w:tr>
+      <w:tr>
+        <w:trPr>
+          <w:trHeight w:val="292"/>
+        </w:trPr>
+        <w:tc>
+          <w:tcPr>
+            <w:tcW w:w="5035" w:type="dxa"/>
+            <w:gridSpan w:val="2"/>
+          </w:tcPr>
+          <w:p>
+            <w:pPr>
+              <w:pBdr>
+                <w:top w:val="none" w:sz="0" w:space="0" w:color="auto"/>
+                <w:left w:val="none" w:sz="0" w:space="0" w:color="auto"/>
+                <w:bottom w:val="none" w:sz="0" w:space="0" w:color="auto"/>
+                <w:right w:val="none" w:sz="0" w:space="0" w:color="auto"/>
+                <w:between w:val="none" w:sz="0" w:space="0" w:color="auto"/>
+              </w:pBdr>
+              <w:rPr>
+                <w:sz w:val="24"/>
+              </w:rPr>
+            </w:pPr>
+            <w:r>
+              <w:rPr>
+                <w:sz w:val="24"/>
+              </w:rPr>
+              <w:t>Registro de notas y trabajar en sql</w:t>
+            </w:r>
+          </w:p>
+        </w:tc>
+        <w:tc>
+          <w:tcPr>
+            <w:tcW w:w="5035" w:type="dxa"/>
+            <w:gridSpan w:val="2"/>
+          </w:tcPr>
+          <w:p>
+            <w:pPr>
+              <w:pBdr>
+                <w:top w:val="none" w:sz="0" w:space="0" w:color="auto"/>
+                <w:left w:val="none" w:sz="0" w:space="0" w:color="auto"/>
+                <w:bottom w:val="none" w:sz="0" w:space="0" w:color="auto"/>
+                <w:right w:val="none" w:sz="0" w:space="0" w:color="auto"/>
+                <w:between w:val="none" w:sz="0" w:space="0" w:color="auto"/>
+              </w:pBdr>
+              <w:rPr>
+                <w:sz w:val="24"/>
+              </w:rPr>
+            </w:pPr>
+            <w:r>
+              <w:rPr>
+                <w:sz w:val="24"/>
+              </w:rPr>
+              <w:t>Obtener la informacion d</w:t>
+            </w:r>
+            <w:r>
+              <w:rPr>
+                <w:sz w:val="24"/>
+              </w:rPr>
+              <w:t>e las notas ya existentes</w:t>
+            </w:r>
+            <w:bookmarkStart w:id="0" w:name="_GoBack"/>
+            <w:bookmarkEnd w:id="0"/>
+          </w:p>
+        </w:tc>
+      </w:tr>
+    </w:tbl>
     <w:p/>
     <w:sectPr>
       <w:pgSz w:w="12240" w:h="15840"/>
@@ -4815,7 +5171,7 @@
 </file>
 
 <file path=customXml/itemProps1.xml><?xml version="1.0" encoding="utf-8"?>
-<ds:datastoreItem xmlns:ds="http://schemas.openxmlformats.org/officeDocument/2006/customXml" ds:itemID="{C0FA9A34-2783-4AF9-B5CA-31AEC9CA78CB}">
+<ds:datastoreItem xmlns:ds="http://schemas.openxmlformats.org/officeDocument/2006/customXml" ds:itemID="{B9DADE72-DA9E-4E66-813B-F1E214CADE6D}">
   <ds:schemaRefs>
     <ds:schemaRef ds:uri="http://schemas.openxmlformats.org/officeDocument/2006/bibliography"/>
   </ds:schemaRefs>

--- a/Blog.docx
+++ b/Blog.docx
@@ -209,8 +209,13 @@
         <w:t>del store</w:t>
       </w:r>
       <w:r>
-        <w:t xml:space="preserve"> procedures</w:t>
-      </w:r>
+        <w:t xml:space="preserve"> </w:t>
+      </w:r>
+      <w:proofErr w:type="spellStart"/>
+      <w:r>
+        <w:t>procedures</w:t>
+      </w:r>
+      <w:proofErr w:type="spellEnd"/>
     </w:p>
     <w:p>
       <w:r>
@@ -353,7 +358,15 @@
         <w:t>Quices</w:t>
       </w:r>
       <w:r>
-        <w:t>, debe crear un quiz (nombre y descripción). Y luego registra las notas para cada estudiante. El registro tiene una opción que envía un reporte parcial de notas, vía email, a todos los estudiantes. También, en cualquier momento se puede consultar la nota parcial de un estudiante o de todos.</w:t>
+        <w:t xml:space="preserve">, debe crear un </w:t>
+      </w:r>
+      <w:proofErr w:type="spellStart"/>
+      <w:r>
+        <w:t>quiz</w:t>
+      </w:r>
+      <w:proofErr w:type="spellEnd"/>
+      <w:r>
+        <w:t xml:space="preserve"> (nombre y descripción). Y luego registra las notas para cada estudiante. El registro tiene una opción que envía un reporte parcial de notas, vía email, a todos los estudiantes. También, en cualquier momento se puede consultar la nota parcial de un estudiante o de todos.</w:t>
       </w:r>
     </w:p>
     <w:p/>
@@ -699,7 +712,29 @@
           <w:szCs w:val="20"/>
           <w:lang w:val="es-CR"/>
         </w:rPr>
-        <w:t xml:space="preserve">+ Documentación, una bitácora escrita en un blog en el cual día a día, se indica la cantidad de horas trabajadas por el equipo de trabajo, se hace un relato de los avances,   acerca de los problemas encontrados, como fueron resueltos; dudas, divergencias de criterio,  forma en que trabajó el equipo de trabajo, problemas con la instalación del software, problemas  de aprendizaje del framework, investigaciones, pruebas de concepto, experiencias, moralejas, ayuda recibida, consejos a dar, buenas prácticas descubiertas, </w:t>
+        <w:t xml:space="preserve">+ Documentación, una bitácora escrita en un blog en el cual día a día, se indica la cantidad de horas trabajadas por el equipo de trabajo, se hace un relato de los avances,   acerca de los problemas encontrados, como fueron resueltos; dudas, divergencias de criterio,  forma en que trabajó el equipo de trabajo, problemas con la instalación del software, problemas  de aprendizaje del </w:t>
+      </w:r>
+      <w:proofErr w:type="spellStart"/>
+      <w:r>
+        <w:rPr>
+          <w:rFonts w:eastAsia="Times New Roman"/>
+          <w:color w:val="222222"/>
+          <w:sz w:val="20"/>
+          <w:szCs w:val="20"/>
+          <w:lang w:val="es-CR"/>
+        </w:rPr>
+        <w:t>framework</w:t>
+      </w:r>
+      <w:proofErr w:type="spellEnd"/>
+      <w:r>
+        <w:rPr>
+          <w:rFonts w:eastAsia="Times New Roman"/>
+          <w:color w:val="222222"/>
+          <w:sz w:val="20"/>
+          <w:szCs w:val="20"/>
+          <w:lang w:val="es-CR"/>
+        </w:rPr>
+        <w:t xml:space="preserve">, investigaciones, pruebas de concepto, experiencias, moralejas, ayuda recibida, consejos a dar, buenas prácticas descubiertas, </w:t>
       </w:r>
       <w:r>
         <w:rPr>
@@ -1305,12 +1340,14 @@
                 <w:sz w:val="24"/>
               </w:rPr>
             </w:pPr>
+            <w:proofErr w:type="spellStart"/>
             <w:r>
               <w:rPr>
                 <w:sz w:val="24"/>
               </w:rPr>
               <w:t>Andrey</w:t>
             </w:r>
+            <w:proofErr w:type="spellEnd"/>
           </w:p>
         </w:tc>
       </w:tr>
@@ -1663,12 +1700,14 @@
                 <w:sz w:val="24"/>
               </w:rPr>
             </w:pPr>
+            <w:proofErr w:type="spellStart"/>
             <w:r>
               <w:rPr>
                 <w:sz w:val="24"/>
               </w:rPr>
               <w:t>Andrey</w:t>
             </w:r>
+            <w:proofErr w:type="spellEnd"/>
           </w:p>
         </w:tc>
       </w:tr>
@@ -2015,12 +2054,14 @@
                 <w:sz w:val="24"/>
               </w:rPr>
             </w:pPr>
+            <w:proofErr w:type="spellStart"/>
             <w:r>
               <w:rPr>
                 <w:sz w:val="24"/>
               </w:rPr>
               <w:t>Andrey</w:t>
             </w:r>
+            <w:proofErr w:type="spellEnd"/>
           </w:p>
         </w:tc>
       </w:tr>
@@ -2357,12 +2398,14 @@
                 <w:sz w:val="24"/>
               </w:rPr>
             </w:pPr>
+            <w:proofErr w:type="spellStart"/>
             <w:r>
               <w:rPr>
                 <w:sz w:val="24"/>
               </w:rPr>
               <w:t>Andrey</w:t>
             </w:r>
+            <w:proofErr w:type="spellEnd"/>
           </w:p>
         </w:tc>
       </w:tr>
@@ -2456,8 +2499,16 @@
               <w:rPr>
                 <w:sz w:val="24"/>
               </w:rPr>
-              <w:t>Empezamos con store procedures</w:t>
-            </w:r>
+              <w:t xml:space="preserve">Empezamos con store </w:t>
+            </w:r>
+            <w:proofErr w:type="spellStart"/>
+            <w:r>
+              <w:rPr>
+                <w:sz w:val="24"/>
+              </w:rPr>
+              <w:t>procedures</w:t>
+            </w:r>
+            <w:proofErr w:type="spellEnd"/>
           </w:p>
         </w:tc>
         <w:tc>
@@ -2700,12 +2751,14 @@
                 <w:sz w:val="24"/>
               </w:rPr>
             </w:pPr>
+            <w:proofErr w:type="spellStart"/>
             <w:r>
               <w:rPr>
                 <w:sz w:val="24"/>
               </w:rPr>
               <w:t>Andrey</w:t>
             </w:r>
+            <w:proofErr w:type="spellEnd"/>
           </w:p>
         </w:tc>
       </w:tr>
@@ -2798,7 +2851,21 @@
               <w:rPr>
                 <w:sz w:val="24"/>
               </w:rPr>
-              <w:t>Poner store procedures en la app y conectarla a la base de datos</w:t>
+              <w:t xml:space="preserve">Poner store </w:t>
+            </w:r>
+            <w:proofErr w:type="spellStart"/>
+            <w:r>
+              <w:rPr>
+                <w:sz w:val="24"/>
+              </w:rPr>
+              <w:t>procedures</w:t>
+            </w:r>
+            <w:proofErr w:type="spellEnd"/>
+            <w:r>
+              <w:rPr>
+                <w:sz w:val="24"/>
+              </w:rPr>
+              <w:t xml:space="preserve"> en la app y conectarla a la base de datos</w:t>
             </w:r>
           </w:p>
         </w:tc>
@@ -2824,8 +2891,16 @@
               <w:rPr>
                 <w:sz w:val="24"/>
               </w:rPr>
-              <w:t>Hacer más store procedures</w:t>
-            </w:r>
+              <w:t xml:space="preserve">Hacer más store </w:t>
+            </w:r>
+            <w:proofErr w:type="spellStart"/>
+            <w:r>
+              <w:rPr>
+                <w:sz w:val="24"/>
+              </w:rPr>
+              <w:t>procedures</w:t>
+            </w:r>
+            <w:proofErr w:type="spellEnd"/>
           </w:p>
         </w:tc>
       </w:tr>
@@ -3039,12 +3114,14 @@
                 <w:sz w:val="24"/>
               </w:rPr>
             </w:pPr>
+            <w:proofErr w:type="spellStart"/>
             <w:r>
               <w:rPr>
                 <w:sz w:val="24"/>
               </w:rPr>
               <w:t>Andrey</w:t>
             </w:r>
+            <w:proofErr w:type="spellEnd"/>
           </w:p>
         </w:tc>
       </w:tr>
@@ -3161,8 +3238,16 @@
               <w:rPr>
                 <w:sz w:val="24"/>
               </w:rPr>
-              <w:t xml:space="preserve"> store procedures</w:t>
-            </w:r>
+              <w:t xml:space="preserve"> store </w:t>
+            </w:r>
+            <w:proofErr w:type="spellStart"/>
+            <w:r>
+              <w:rPr>
+                <w:sz w:val="24"/>
+              </w:rPr>
+              <w:t>procedures</w:t>
+            </w:r>
+            <w:proofErr w:type="spellEnd"/>
           </w:p>
         </w:tc>
         <w:tc>
@@ -3187,7 +3272,21 @@
               <w:rPr>
                 <w:sz w:val="24"/>
               </w:rPr>
-              <w:t>Hacer más store procedures y seguir con la tabla</w:t>
+              <w:t xml:space="preserve">Hacer más store </w:t>
+            </w:r>
+            <w:proofErr w:type="spellStart"/>
+            <w:r>
+              <w:rPr>
+                <w:sz w:val="24"/>
+              </w:rPr>
+              <w:t>procedures</w:t>
+            </w:r>
+            <w:proofErr w:type="spellEnd"/>
+            <w:r>
+              <w:rPr>
+                <w:sz w:val="24"/>
+              </w:rPr>
+              <w:t xml:space="preserve"> y seguir con la tabla</w:t>
             </w:r>
           </w:p>
         </w:tc>
@@ -3408,12 +3507,14 @@
                 <w:sz w:val="24"/>
               </w:rPr>
             </w:pPr>
+            <w:proofErr w:type="spellStart"/>
             <w:r>
               <w:rPr>
                 <w:sz w:val="24"/>
               </w:rPr>
               <w:t>Andrey</w:t>
             </w:r>
+            <w:proofErr w:type="spellEnd"/>
           </w:p>
         </w:tc>
       </w:tr>
@@ -3506,7 +3607,21 @@
               <w:rPr>
                 <w:sz w:val="24"/>
               </w:rPr>
-              <w:t>Conectar más store procedures con app</w:t>
+              <w:t xml:space="preserve">Conectar más store </w:t>
+            </w:r>
+            <w:proofErr w:type="spellStart"/>
+            <w:r>
+              <w:rPr>
+                <w:sz w:val="24"/>
+              </w:rPr>
+              <w:t>procedures</w:t>
+            </w:r>
+            <w:proofErr w:type="spellEnd"/>
+            <w:r>
+              <w:rPr>
+                <w:sz w:val="24"/>
+              </w:rPr>
+              <w:t xml:space="preserve"> con app</w:t>
             </w:r>
             <w:r>
               <w:rPr>
@@ -3538,7 +3653,21 @@
               <w:rPr>
                 <w:sz w:val="24"/>
               </w:rPr>
-              <w:t>Hacer más store procedures y acomodar las tablas con la app</w:t>
+              <w:t xml:space="preserve">Hacer más store </w:t>
+            </w:r>
+            <w:proofErr w:type="spellStart"/>
+            <w:r>
+              <w:rPr>
+                <w:sz w:val="24"/>
+              </w:rPr>
+              <w:t>procedures</w:t>
+            </w:r>
+            <w:proofErr w:type="spellEnd"/>
+            <w:r>
+              <w:rPr>
+                <w:sz w:val="24"/>
+              </w:rPr>
+              <w:t xml:space="preserve"> y acomodar las tablas con la app</w:t>
             </w:r>
           </w:p>
         </w:tc>
@@ -3762,12 +3891,14 @@
                 <w:sz w:val="24"/>
               </w:rPr>
             </w:pPr>
+            <w:proofErr w:type="spellStart"/>
             <w:r>
               <w:rPr>
                 <w:sz w:val="24"/>
               </w:rPr>
               <w:t>Andrey</w:t>
             </w:r>
+            <w:proofErr w:type="spellEnd"/>
           </w:p>
         </w:tc>
       </w:tr>
@@ -3860,7 +3991,21 @@
               <w:rPr>
                 <w:sz w:val="24"/>
               </w:rPr>
-              <w:t>Trabajar con el xml y la pantalla de estudiante</w:t>
+              <w:t xml:space="preserve">Trabajar con el </w:t>
+            </w:r>
+            <w:proofErr w:type="spellStart"/>
+            <w:r>
+              <w:rPr>
+                <w:sz w:val="24"/>
+              </w:rPr>
+              <w:t>xml</w:t>
+            </w:r>
+            <w:proofErr w:type="spellEnd"/>
+            <w:r>
+              <w:rPr>
+                <w:sz w:val="24"/>
+              </w:rPr>
+              <w:t xml:space="preserve"> y la pantalla de estudiante</w:t>
             </w:r>
           </w:p>
         </w:tc>
@@ -3886,7 +4031,35 @@
               <w:rPr>
                 <w:sz w:val="24"/>
               </w:rPr>
-              <w:t>Obtener la informacion de los xml y trabajar la app con esos datos</w:t>
+              <w:t xml:space="preserve">Obtener la </w:t>
+            </w:r>
+            <w:proofErr w:type="spellStart"/>
+            <w:r>
+              <w:rPr>
+                <w:sz w:val="24"/>
+              </w:rPr>
+              <w:t>informacion</w:t>
+            </w:r>
+            <w:proofErr w:type="spellEnd"/>
+            <w:r>
+              <w:rPr>
+                <w:sz w:val="24"/>
+              </w:rPr>
+              <w:t xml:space="preserve"> de los </w:t>
+            </w:r>
+            <w:proofErr w:type="spellStart"/>
+            <w:r>
+              <w:rPr>
+                <w:sz w:val="24"/>
+              </w:rPr>
+              <w:t>xml</w:t>
+            </w:r>
+            <w:proofErr w:type="spellEnd"/>
+            <w:r>
+              <w:rPr>
+                <w:sz w:val="24"/>
+              </w:rPr>
+              <w:t xml:space="preserve"> y trabajar la app con esos datos</w:t>
             </w:r>
           </w:p>
         </w:tc>
@@ -3930,14 +4103,13 @@
               </w:rPr>
               <w:t xml:space="preserve">Fecha: </w:t>
             </w:r>
+            <w:proofErr w:type="spellStart"/>
             <w:r>
               <w:t>Miercoles</w:t>
             </w:r>
-            <w:r>
-              <w:t xml:space="preserve"> 2</w:t>
-            </w:r>
-            <w:r>
-              <w:t>9</w:t>
+            <w:proofErr w:type="spellEnd"/>
+            <w:r>
+              <w:t xml:space="preserve"> 29</w:t>
             </w:r>
             <w:r>
               <w:t xml:space="preserve"> de marzo, 2018</w:t>
@@ -3993,10 +4165,7 @@
               <w:t xml:space="preserve">Hora de Finalización: </w:t>
             </w:r>
             <w:r>
-              <w:t>12</w:t>
-            </w:r>
-            <w:r>
-              <w:t>:00 pm</w:t>
+              <w:t>12:00 pm</w:t>
             </w:r>
           </w:p>
         </w:tc>
@@ -4110,12 +4279,14 @@
                 <w:sz w:val="24"/>
               </w:rPr>
             </w:pPr>
+            <w:proofErr w:type="spellStart"/>
             <w:r>
               <w:rPr>
                 <w:sz w:val="24"/>
               </w:rPr>
               <w:t>Andrey</w:t>
             </w:r>
+            <w:proofErr w:type="spellEnd"/>
           </w:p>
         </w:tc>
       </w:tr>
@@ -4208,8 +4379,16 @@
               <w:rPr>
                 <w:sz w:val="24"/>
               </w:rPr>
-              <w:t>Registro de notas y trabajar en sql</w:t>
-            </w:r>
+              <w:t xml:space="preserve">Registro de notas y trabajar en </w:t>
+            </w:r>
+            <w:proofErr w:type="spellStart"/>
+            <w:r>
+              <w:rPr>
+                <w:sz w:val="24"/>
+              </w:rPr>
+              <w:t>sql</w:t>
+            </w:r>
+            <w:proofErr w:type="spellEnd"/>
           </w:p>
         </w:tc>
         <w:tc>
@@ -4234,14 +4413,375 @@
               <w:rPr>
                 <w:sz w:val="24"/>
               </w:rPr>
-              <w:t>Obtener la informacion d</w:t>
-            </w:r>
-            <w:r>
-              <w:rPr>
-                <w:sz w:val="24"/>
-              </w:rPr>
-              <w:t>e las notas ya existentes</w:t>
-            </w:r>
+              <w:t xml:space="preserve">Obtener la </w:t>
+            </w:r>
+            <w:proofErr w:type="spellStart"/>
+            <w:r>
+              <w:rPr>
+                <w:sz w:val="24"/>
+              </w:rPr>
+              <w:t>informacion</w:t>
+            </w:r>
+            <w:proofErr w:type="spellEnd"/>
+            <w:r>
+              <w:rPr>
+                <w:sz w:val="24"/>
+              </w:rPr>
+              <w:t xml:space="preserve"> de las notas ya existentes</w:t>
+            </w:r>
+          </w:p>
+        </w:tc>
+      </w:tr>
+    </w:tbl>
+    <w:p/>
+    <w:tbl>
+      <w:tblPr>
+        <w:tblStyle w:val="Tablaconcuadrcula"/>
+        <w:tblW w:w="0" w:type="auto"/>
+        <w:tblLook w:val="04A0" w:firstRow="1" w:lastRow="0" w:firstColumn="1" w:lastColumn="0" w:noHBand="0" w:noVBand="1"/>
+      </w:tblPr>
+      <w:tblGrid>
+        <w:gridCol w:w="3823"/>
+        <w:gridCol w:w="1212"/>
+        <w:gridCol w:w="1481"/>
+        <w:gridCol w:w="3554"/>
+      </w:tblGrid>
+      <w:tr>
+        <w:tc>
+          <w:tcPr>
+            <w:tcW w:w="3823" w:type="dxa"/>
+          </w:tcPr>
+          <w:p>
+            <w:pPr>
+              <w:pBdr>
+                <w:top w:val="none" w:sz="0" w:space="0" w:color="auto"/>
+                <w:left w:val="none" w:sz="0" w:space="0" w:color="auto"/>
+                <w:bottom w:val="none" w:sz="0" w:space="0" w:color="auto"/>
+                <w:right w:val="none" w:sz="0" w:space="0" w:color="auto"/>
+                <w:between w:val="none" w:sz="0" w:space="0" w:color="auto"/>
+              </w:pBdr>
+              <w:jc w:val="center"/>
+              <w:rPr>
+                <w:b/>
+              </w:rPr>
+            </w:pPr>
+            <w:r>
+              <w:rPr>
+                <w:b/>
+              </w:rPr>
+              <w:t xml:space="preserve">Fecha: </w:t>
+            </w:r>
+            <w:r>
+              <w:t>Lunes</w:t>
+            </w:r>
+            <w:r>
+              <w:t xml:space="preserve"> </w:t>
+            </w:r>
+            <w:r>
+              <w:t xml:space="preserve">2 </w:t>
+            </w:r>
+            <w:r>
+              <w:t xml:space="preserve">de </w:t>
+            </w:r>
+            <w:r>
+              <w:t>abril</w:t>
+            </w:r>
+            <w:r>
+              <w:t>, 2018</w:t>
+            </w:r>
+          </w:p>
+        </w:tc>
+        <w:tc>
+          <w:tcPr>
+            <w:tcW w:w="2693" w:type="dxa"/>
+            <w:gridSpan w:val="2"/>
+          </w:tcPr>
+          <w:p>
+            <w:pPr>
+              <w:pBdr>
+                <w:top w:val="none" w:sz="0" w:space="0" w:color="auto"/>
+                <w:left w:val="none" w:sz="0" w:space="0" w:color="auto"/>
+                <w:bottom w:val="none" w:sz="0" w:space="0" w:color="auto"/>
+                <w:right w:val="none" w:sz="0" w:space="0" w:color="auto"/>
+                <w:between w:val="none" w:sz="0" w:space="0" w:color="auto"/>
+              </w:pBdr>
+              <w:jc w:val="center"/>
+            </w:pPr>
+            <w:r>
+              <w:rPr>
+                <w:b/>
+              </w:rPr>
+              <w:t xml:space="preserve">Hora de Inicio: </w:t>
+            </w:r>
+            <w:r>
+              <w:t>7</w:t>
+            </w:r>
+            <w:r>
+              <w:t>:00 pm</w:t>
+            </w:r>
+          </w:p>
+        </w:tc>
+        <w:tc>
+          <w:tcPr>
+            <w:tcW w:w="3554" w:type="dxa"/>
+          </w:tcPr>
+          <w:p>
+            <w:pPr>
+              <w:pBdr>
+                <w:top w:val="none" w:sz="0" w:space="0" w:color="auto"/>
+                <w:left w:val="none" w:sz="0" w:space="0" w:color="auto"/>
+                <w:bottom w:val="none" w:sz="0" w:space="0" w:color="auto"/>
+                <w:right w:val="none" w:sz="0" w:space="0" w:color="auto"/>
+                <w:between w:val="none" w:sz="0" w:space="0" w:color="auto"/>
+              </w:pBdr>
+              <w:jc w:val="center"/>
+            </w:pPr>
+            <w:r>
+              <w:rPr>
+                <w:b/>
+              </w:rPr>
+              <w:t xml:space="preserve">Hora de Finalización: </w:t>
+            </w:r>
+            <w:r>
+              <w:t>10</w:t>
+            </w:r>
+            <w:r>
+              <w:t>:00 pm</w:t>
+            </w:r>
+          </w:p>
+        </w:tc>
+      </w:tr>
+      <w:tr>
+        <w:tc>
+          <w:tcPr>
+            <w:tcW w:w="10070" w:type="dxa"/>
+            <w:gridSpan w:val="4"/>
+          </w:tcPr>
+          <w:p>
+            <w:pPr>
+              <w:pBdr>
+                <w:top w:val="none" w:sz="0" w:space="0" w:color="auto"/>
+                <w:left w:val="none" w:sz="0" w:space="0" w:color="auto"/>
+                <w:bottom w:val="none" w:sz="0" w:space="0" w:color="auto"/>
+                <w:right w:val="none" w:sz="0" w:space="0" w:color="auto"/>
+                <w:between w:val="none" w:sz="0" w:space="0" w:color="auto"/>
+              </w:pBdr>
+              <w:jc w:val="center"/>
+              <w:rPr>
+                <w:sz w:val="24"/>
+              </w:rPr>
+            </w:pPr>
+            <w:r>
+              <w:rPr>
+                <w:b/>
+                <w:sz w:val="24"/>
+              </w:rPr>
+              <w:t xml:space="preserve">Lugar de la Reunión: </w:t>
+            </w:r>
+            <w:r>
+              <w:rPr>
+                <w:sz w:val="24"/>
+              </w:rPr>
+              <w:t>Virtual</w:t>
+            </w:r>
+          </w:p>
+        </w:tc>
+      </w:tr>
+      <w:tr>
+        <w:tc>
+          <w:tcPr>
+            <w:tcW w:w="10070" w:type="dxa"/>
+            <w:gridSpan w:val="4"/>
+          </w:tcPr>
+          <w:p>
+            <w:pPr>
+              <w:pBdr>
+                <w:top w:val="none" w:sz="0" w:space="0" w:color="auto"/>
+                <w:left w:val="none" w:sz="0" w:space="0" w:color="auto"/>
+                <w:bottom w:val="none" w:sz="0" w:space="0" w:color="auto"/>
+                <w:right w:val="none" w:sz="0" w:space="0" w:color="auto"/>
+                <w:between w:val="none" w:sz="0" w:space="0" w:color="auto"/>
+              </w:pBdr>
+              <w:rPr>
+                <w:b/>
+                <w:sz w:val="24"/>
+              </w:rPr>
+            </w:pPr>
+            <w:r>
+              <w:rPr>
+                <w:b/>
+                <w:sz w:val="24"/>
+              </w:rPr>
+              <w:t>Asistentes a la reunión:</w:t>
+            </w:r>
+          </w:p>
+          <w:p>
+            <w:pPr>
+              <w:pStyle w:val="Prrafodelista"/>
+              <w:numPr>
+                <w:ilvl w:val="0"/>
+                <w:numId w:val="1"/>
+              </w:numPr>
+              <w:pBdr>
+                <w:top w:val="none" w:sz="0" w:space="0" w:color="auto"/>
+                <w:left w:val="none" w:sz="0" w:space="0" w:color="auto"/>
+                <w:bottom w:val="none" w:sz="0" w:space="0" w:color="auto"/>
+                <w:right w:val="none" w:sz="0" w:space="0" w:color="auto"/>
+                <w:between w:val="none" w:sz="0" w:space="0" w:color="auto"/>
+              </w:pBdr>
+              <w:rPr>
+                <w:b/>
+                <w:sz w:val="24"/>
+              </w:rPr>
+            </w:pPr>
+            <w:r>
+              <w:rPr>
+                <w:sz w:val="24"/>
+              </w:rPr>
+              <w:t>Rubén González Villanueva</w:t>
+            </w:r>
+          </w:p>
+          <w:p>
+            <w:pPr>
+              <w:pStyle w:val="Prrafodelista"/>
+              <w:numPr>
+                <w:ilvl w:val="0"/>
+                <w:numId w:val="1"/>
+              </w:numPr>
+              <w:pBdr>
+                <w:top w:val="none" w:sz="0" w:space="0" w:color="auto"/>
+                <w:left w:val="none" w:sz="0" w:space="0" w:color="auto"/>
+                <w:bottom w:val="none" w:sz="0" w:space="0" w:color="auto"/>
+                <w:right w:val="none" w:sz="0" w:space="0" w:color="auto"/>
+                <w:between w:val="none" w:sz="0" w:space="0" w:color="auto"/>
+              </w:pBdr>
+              <w:rPr>
+                <w:b/>
+                <w:sz w:val="24"/>
+              </w:rPr>
+            </w:pPr>
+            <w:proofErr w:type="spellStart"/>
+            <w:r>
+              <w:rPr>
+                <w:sz w:val="24"/>
+              </w:rPr>
+              <w:t>Andrey</w:t>
+            </w:r>
+            <w:proofErr w:type="spellEnd"/>
+          </w:p>
+        </w:tc>
+      </w:tr>
+      <w:tr>
+        <w:trPr>
+          <w:trHeight w:val="293"/>
+        </w:trPr>
+        <w:tc>
+          <w:tcPr>
+            <w:tcW w:w="5035" w:type="dxa"/>
+            <w:gridSpan w:val="2"/>
+          </w:tcPr>
+          <w:p>
+            <w:pPr>
+              <w:pBdr>
+                <w:top w:val="none" w:sz="0" w:space="0" w:color="auto"/>
+                <w:left w:val="none" w:sz="0" w:space="0" w:color="auto"/>
+                <w:bottom w:val="none" w:sz="0" w:space="0" w:color="auto"/>
+                <w:right w:val="none" w:sz="0" w:space="0" w:color="auto"/>
+                <w:between w:val="none" w:sz="0" w:space="0" w:color="auto"/>
+              </w:pBdr>
+              <w:jc w:val="center"/>
+              <w:rPr>
+                <w:b/>
+                <w:sz w:val="24"/>
+              </w:rPr>
+            </w:pPr>
+            <w:r>
+              <w:rPr>
+                <w:b/>
+                <w:sz w:val="32"/>
+              </w:rPr>
+              <w:t>Tema:</w:t>
+            </w:r>
+          </w:p>
+        </w:tc>
+        <w:tc>
+          <w:tcPr>
+            <w:tcW w:w="5035" w:type="dxa"/>
+            <w:gridSpan w:val="2"/>
+          </w:tcPr>
+          <w:p>
+            <w:pPr>
+              <w:pBdr>
+                <w:top w:val="none" w:sz="0" w:space="0" w:color="auto"/>
+                <w:left w:val="none" w:sz="0" w:space="0" w:color="auto"/>
+                <w:bottom w:val="none" w:sz="0" w:space="0" w:color="auto"/>
+                <w:right w:val="none" w:sz="0" w:space="0" w:color="auto"/>
+                <w:between w:val="none" w:sz="0" w:space="0" w:color="auto"/>
+              </w:pBdr>
+              <w:jc w:val="center"/>
+              <w:rPr>
+                <w:b/>
+                <w:sz w:val="24"/>
+              </w:rPr>
+            </w:pPr>
+            <w:r>
+              <w:rPr>
+                <w:b/>
+                <w:sz w:val="32"/>
+              </w:rPr>
+              <w:t>Pendiente:</w:t>
+            </w:r>
+          </w:p>
+        </w:tc>
+      </w:tr>
+      <w:tr>
+        <w:trPr>
+          <w:trHeight w:val="292"/>
+        </w:trPr>
+        <w:tc>
+          <w:tcPr>
+            <w:tcW w:w="5035" w:type="dxa"/>
+            <w:gridSpan w:val="2"/>
+          </w:tcPr>
+          <w:p>
+            <w:pPr>
+              <w:pBdr>
+                <w:top w:val="none" w:sz="0" w:space="0" w:color="auto"/>
+                <w:left w:val="none" w:sz="0" w:space="0" w:color="auto"/>
+                <w:bottom w:val="none" w:sz="0" w:space="0" w:color="auto"/>
+                <w:right w:val="none" w:sz="0" w:space="0" w:color="auto"/>
+                <w:between w:val="none" w:sz="0" w:space="0" w:color="auto"/>
+              </w:pBdr>
+              <w:rPr>
+                <w:sz w:val="24"/>
+              </w:rPr>
+            </w:pPr>
+            <w:r>
+              <w:rPr>
+                <w:sz w:val="24"/>
+              </w:rPr>
+              <w:t>Obtener nota acumulada y hacer cambios en periodo</w:t>
+            </w:r>
+          </w:p>
+        </w:tc>
+        <w:tc>
+          <w:tcPr>
+            <w:tcW w:w="5035" w:type="dxa"/>
+            <w:gridSpan w:val="2"/>
+          </w:tcPr>
+          <w:p>
+            <w:pPr>
+              <w:pBdr>
+                <w:top w:val="none" w:sz="0" w:space="0" w:color="auto"/>
+                <w:left w:val="none" w:sz="0" w:space="0" w:color="auto"/>
+                <w:bottom w:val="none" w:sz="0" w:space="0" w:color="auto"/>
+                <w:right w:val="none" w:sz="0" w:space="0" w:color="auto"/>
+                <w:between w:val="none" w:sz="0" w:space="0" w:color="auto"/>
+              </w:pBdr>
+              <w:rPr>
+                <w:sz w:val="24"/>
+              </w:rPr>
+            </w:pPr>
             <w:bookmarkStart w:id="0" w:name="_GoBack"/>
             <w:bookmarkEnd w:id="0"/>
           </w:p>
@@ -5171,7 +5711,7 @@
 </file>
 
 <file path=customXml/itemProps1.xml><?xml version="1.0" encoding="utf-8"?>
-<ds:datastoreItem xmlns:ds="http://schemas.openxmlformats.org/officeDocument/2006/customXml" ds:itemID="{B9DADE72-DA9E-4E66-813B-F1E214CADE6D}">
+<ds:datastoreItem xmlns:ds="http://schemas.openxmlformats.org/officeDocument/2006/customXml" ds:itemID="{A659DF13-F965-4409-8762-09E08AB68BD7}">
   <ds:schemaRefs>
     <ds:schemaRef ds:uri="http://schemas.openxmlformats.org/officeDocument/2006/bibliography"/>
   </ds:schemaRefs>

--- a/Blog.docx
+++ b/Blog.docx
@@ -209,13 +209,8 @@
         <w:t>del store</w:t>
       </w:r>
       <w:r>
-        <w:t xml:space="preserve"> </w:t>
-      </w:r>
-      <w:proofErr w:type="spellStart"/>
-      <w:r>
-        <w:t>procedures</w:t>
-      </w:r>
-      <w:proofErr w:type="spellEnd"/>
+        <w:t xml:space="preserve"> procedures</w:t>
+      </w:r>
     </w:p>
     <w:p>
       <w:r>
@@ -358,15 +353,7 @@
         <w:t>Quices</w:t>
       </w:r>
       <w:r>
-        <w:t xml:space="preserve">, debe crear un </w:t>
-      </w:r>
-      <w:proofErr w:type="spellStart"/>
-      <w:r>
-        <w:t>quiz</w:t>
-      </w:r>
-      <w:proofErr w:type="spellEnd"/>
-      <w:r>
-        <w:t xml:space="preserve"> (nombre y descripción). Y luego registra las notas para cada estudiante. El registro tiene una opción que envía un reporte parcial de notas, vía email, a todos los estudiantes. También, en cualquier momento se puede consultar la nota parcial de un estudiante o de todos.</w:t>
+        <w:t>, debe crear un quiz (nombre y descripción). Y luego registra las notas para cada estudiante. El registro tiene una opción que envía un reporte parcial de notas, vía email, a todos los estudiantes. También, en cualquier momento se puede consultar la nota parcial de un estudiante o de todos.</w:t>
       </w:r>
     </w:p>
     <w:p/>
@@ -712,29 +699,7 @@
           <w:szCs w:val="20"/>
           <w:lang w:val="es-CR"/>
         </w:rPr>
-        <w:t xml:space="preserve">+ Documentación, una bitácora escrita en un blog en el cual día a día, se indica la cantidad de horas trabajadas por el equipo de trabajo, se hace un relato de los avances,   acerca de los problemas encontrados, como fueron resueltos; dudas, divergencias de criterio,  forma en que trabajó el equipo de trabajo, problemas con la instalación del software, problemas  de aprendizaje del </w:t>
-      </w:r>
-      <w:proofErr w:type="spellStart"/>
-      <w:r>
-        <w:rPr>
-          <w:rFonts w:eastAsia="Times New Roman"/>
-          <w:color w:val="222222"/>
-          <w:sz w:val="20"/>
-          <w:szCs w:val="20"/>
-          <w:lang w:val="es-CR"/>
-        </w:rPr>
-        <w:t>framework</w:t>
-      </w:r>
-      <w:proofErr w:type="spellEnd"/>
-      <w:r>
-        <w:rPr>
-          <w:rFonts w:eastAsia="Times New Roman"/>
-          <w:color w:val="222222"/>
-          <w:sz w:val="20"/>
-          <w:szCs w:val="20"/>
-          <w:lang w:val="es-CR"/>
-        </w:rPr>
-        <w:t xml:space="preserve">, investigaciones, pruebas de concepto, experiencias, moralejas, ayuda recibida, consejos a dar, buenas prácticas descubiertas, </w:t>
+        <w:t xml:space="preserve">+ Documentación, una bitácora escrita en un blog en el cual día a día, se indica la cantidad de horas trabajadas por el equipo de trabajo, se hace un relato de los avances,   acerca de los problemas encontrados, como fueron resueltos; dudas, divergencias de criterio,  forma en que trabajó el equipo de trabajo, problemas con la instalación del software, problemas  de aprendizaje del framework, investigaciones, pruebas de concepto, experiencias, moralejas, ayuda recibida, consejos a dar, buenas prácticas descubiertas, </w:t>
       </w:r>
       <w:r>
         <w:rPr>
@@ -1340,14 +1305,12 @@
                 <w:sz w:val="24"/>
               </w:rPr>
             </w:pPr>
-            <w:proofErr w:type="spellStart"/>
             <w:r>
               <w:rPr>
                 <w:sz w:val="24"/>
               </w:rPr>
               <w:t>Andrey</w:t>
             </w:r>
-            <w:proofErr w:type="spellEnd"/>
           </w:p>
         </w:tc>
       </w:tr>
@@ -1700,14 +1663,12 @@
                 <w:sz w:val="24"/>
               </w:rPr>
             </w:pPr>
-            <w:proofErr w:type="spellStart"/>
             <w:r>
               <w:rPr>
                 <w:sz w:val="24"/>
               </w:rPr>
               <w:t>Andrey</w:t>
             </w:r>
-            <w:proofErr w:type="spellEnd"/>
           </w:p>
         </w:tc>
       </w:tr>
@@ -2054,14 +2015,12 @@
                 <w:sz w:val="24"/>
               </w:rPr>
             </w:pPr>
-            <w:proofErr w:type="spellStart"/>
             <w:r>
               <w:rPr>
                 <w:sz w:val="24"/>
               </w:rPr>
               <w:t>Andrey</w:t>
             </w:r>
-            <w:proofErr w:type="spellEnd"/>
           </w:p>
         </w:tc>
       </w:tr>
@@ -2398,14 +2357,12 @@
                 <w:sz w:val="24"/>
               </w:rPr>
             </w:pPr>
-            <w:proofErr w:type="spellStart"/>
             <w:r>
               <w:rPr>
                 <w:sz w:val="24"/>
               </w:rPr>
               <w:t>Andrey</w:t>
             </w:r>
-            <w:proofErr w:type="spellEnd"/>
           </w:p>
         </w:tc>
       </w:tr>
@@ -2499,16 +2456,8 @@
               <w:rPr>
                 <w:sz w:val="24"/>
               </w:rPr>
-              <w:t xml:space="preserve">Empezamos con store </w:t>
-            </w:r>
-            <w:proofErr w:type="spellStart"/>
-            <w:r>
-              <w:rPr>
-                <w:sz w:val="24"/>
-              </w:rPr>
-              <w:t>procedures</w:t>
-            </w:r>
-            <w:proofErr w:type="spellEnd"/>
+              <w:t>Empezamos con store procedures</w:t>
+            </w:r>
           </w:p>
         </w:tc>
         <w:tc>
@@ -2751,14 +2700,12 @@
                 <w:sz w:val="24"/>
               </w:rPr>
             </w:pPr>
-            <w:proofErr w:type="spellStart"/>
             <w:r>
               <w:rPr>
                 <w:sz w:val="24"/>
               </w:rPr>
               <w:t>Andrey</w:t>
             </w:r>
-            <w:proofErr w:type="spellEnd"/>
           </w:p>
         </w:tc>
       </w:tr>
@@ -2851,21 +2798,7 @@
               <w:rPr>
                 <w:sz w:val="24"/>
               </w:rPr>
-              <w:t xml:space="preserve">Poner store </w:t>
-            </w:r>
-            <w:proofErr w:type="spellStart"/>
-            <w:r>
-              <w:rPr>
-                <w:sz w:val="24"/>
-              </w:rPr>
-              <w:t>procedures</w:t>
-            </w:r>
-            <w:proofErr w:type="spellEnd"/>
-            <w:r>
-              <w:rPr>
-                <w:sz w:val="24"/>
-              </w:rPr>
-              <w:t xml:space="preserve"> en la app y conectarla a la base de datos</w:t>
+              <w:t>Poner store procedures en la app y conectarla a la base de datos</w:t>
             </w:r>
           </w:p>
         </w:tc>
@@ -2891,16 +2824,8 @@
               <w:rPr>
                 <w:sz w:val="24"/>
               </w:rPr>
-              <w:t xml:space="preserve">Hacer más store </w:t>
-            </w:r>
-            <w:proofErr w:type="spellStart"/>
-            <w:r>
-              <w:rPr>
-                <w:sz w:val="24"/>
-              </w:rPr>
-              <w:t>procedures</w:t>
-            </w:r>
-            <w:proofErr w:type="spellEnd"/>
+              <w:t>Hacer más store procedures</w:t>
+            </w:r>
           </w:p>
         </w:tc>
       </w:tr>
@@ -3114,14 +3039,12 @@
                 <w:sz w:val="24"/>
               </w:rPr>
             </w:pPr>
-            <w:proofErr w:type="spellStart"/>
             <w:r>
               <w:rPr>
                 <w:sz w:val="24"/>
               </w:rPr>
               <w:t>Andrey</w:t>
             </w:r>
-            <w:proofErr w:type="spellEnd"/>
           </w:p>
         </w:tc>
       </w:tr>
@@ -3238,16 +3161,8 @@
               <w:rPr>
                 <w:sz w:val="24"/>
               </w:rPr>
-              <w:t xml:space="preserve"> store </w:t>
-            </w:r>
-            <w:proofErr w:type="spellStart"/>
-            <w:r>
-              <w:rPr>
-                <w:sz w:val="24"/>
-              </w:rPr>
-              <w:t>procedures</w:t>
-            </w:r>
-            <w:proofErr w:type="spellEnd"/>
+              <w:t xml:space="preserve"> store procedures</w:t>
+            </w:r>
           </w:p>
         </w:tc>
         <w:tc>
@@ -3272,21 +3187,7 @@
               <w:rPr>
                 <w:sz w:val="24"/>
               </w:rPr>
-              <w:t xml:space="preserve">Hacer más store </w:t>
-            </w:r>
-            <w:proofErr w:type="spellStart"/>
-            <w:r>
-              <w:rPr>
-                <w:sz w:val="24"/>
-              </w:rPr>
-              <w:t>procedures</w:t>
-            </w:r>
-            <w:proofErr w:type="spellEnd"/>
-            <w:r>
-              <w:rPr>
-                <w:sz w:val="24"/>
-              </w:rPr>
-              <w:t xml:space="preserve"> y seguir con la tabla</w:t>
+              <w:t>Hacer más store procedures y seguir con la tabla</w:t>
             </w:r>
           </w:p>
         </w:tc>
@@ -3507,14 +3408,12 @@
                 <w:sz w:val="24"/>
               </w:rPr>
             </w:pPr>
-            <w:proofErr w:type="spellStart"/>
             <w:r>
               <w:rPr>
                 <w:sz w:val="24"/>
               </w:rPr>
               <w:t>Andrey</w:t>
             </w:r>
-            <w:proofErr w:type="spellEnd"/>
           </w:p>
         </w:tc>
       </w:tr>
@@ -3607,21 +3506,7 @@
               <w:rPr>
                 <w:sz w:val="24"/>
               </w:rPr>
-              <w:t xml:space="preserve">Conectar más store </w:t>
-            </w:r>
-            <w:proofErr w:type="spellStart"/>
-            <w:r>
-              <w:rPr>
-                <w:sz w:val="24"/>
-              </w:rPr>
-              <w:t>procedures</w:t>
-            </w:r>
-            <w:proofErr w:type="spellEnd"/>
-            <w:r>
-              <w:rPr>
-                <w:sz w:val="24"/>
-              </w:rPr>
-              <w:t xml:space="preserve"> con app</w:t>
+              <w:t>Conectar más store procedures con app</w:t>
             </w:r>
             <w:r>
               <w:rPr>
@@ -3653,21 +3538,7 @@
               <w:rPr>
                 <w:sz w:val="24"/>
               </w:rPr>
-              <w:t xml:space="preserve">Hacer más store </w:t>
-            </w:r>
-            <w:proofErr w:type="spellStart"/>
-            <w:r>
-              <w:rPr>
-                <w:sz w:val="24"/>
-              </w:rPr>
-              <w:t>procedures</w:t>
-            </w:r>
-            <w:proofErr w:type="spellEnd"/>
-            <w:r>
-              <w:rPr>
-                <w:sz w:val="24"/>
-              </w:rPr>
-              <w:t xml:space="preserve"> y acomodar las tablas con la app</w:t>
+              <w:t>Hacer más store procedures y acomodar las tablas con la app</w:t>
             </w:r>
           </w:p>
         </w:tc>
@@ -3891,14 +3762,12 @@
                 <w:sz w:val="24"/>
               </w:rPr>
             </w:pPr>
-            <w:proofErr w:type="spellStart"/>
             <w:r>
               <w:rPr>
                 <w:sz w:val="24"/>
               </w:rPr>
               <w:t>Andrey</w:t>
             </w:r>
-            <w:proofErr w:type="spellEnd"/>
           </w:p>
         </w:tc>
       </w:tr>
@@ -3991,21 +3860,7 @@
               <w:rPr>
                 <w:sz w:val="24"/>
               </w:rPr>
-              <w:t xml:space="preserve">Trabajar con el </w:t>
-            </w:r>
-            <w:proofErr w:type="spellStart"/>
-            <w:r>
-              <w:rPr>
-                <w:sz w:val="24"/>
-              </w:rPr>
-              <w:t>xml</w:t>
-            </w:r>
-            <w:proofErr w:type="spellEnd"/>
-            <w:r>
-              <w:rPr>
-                <w:sz w:val="24"/>
-              </w:rPr>
-              <w:t xml:space="preserve"> y la pantalla de estudiante</w:t>
+              <w:t>Trabajar con el xml y la pantalla de estudiante</w:t>
             </w:r>
           </w:p>
         </w:tc>
@@ -4031,35 +3886,7 @@
               <w:rPr>
                 <w:sz w:val="24"/>
               </w:rPr>
-              <w:t xml:space="preserve">Obtener la </w:t>
-            </w:r>
-            <w:proofErr w:type="spellStart"/>
-            <w:r>
-              <w:rPr>
-                <w:sz w:val="24"/>
-              </w:rPr>
-              <w:t>informacion</w:t>
-            </w:r>
-            <w:proofErr w:type="spellEnd"/>
-            <w:r>
-              <w:rPr>
-                <w:sz w:val="24"/>
-              </w:rPr>
-              <w:t xml:space="preserve"> de los </w:t>
-            </w:r>
-            <w:proofErr w:type="spellStart"/>
-            <w:r>
-              <w:rPr>
-                <w:sz w:val="24"/>
-              </w:rPr>
-              <w:t>xml</w:t>
-            </w:r>
-            <w:proofErr w:type="spellEnd"/>
-            <w:r>
-              <w:rPr>
-                <w:sz w:val="24"/>
-              </w:rPr>
-              <w:t xml:space="preserve"> y trabajar la app con esos datos</w:t>
+              <w:t>Obtener la informacion de los xml y trabajar la app con esos datos</w:t>
             </w:r>
           </w:p>
         </w:tc>
@@ -4103,13 +3930,8 @@
               </w:rPr>
               <w:t xml:space="preserve">Fecha: </w:t>
             </w:r>
-            <w:proofErr w:type="spellStart"/>
-            <w:r>
-              <w:t>Miercoles</w:t>
-            </w:r>
-            <w:proofErr w:type="spellEnd"/>
-            <w:r>
-              <w:t xml:space="preserve"> 29</w:t>
+            <w:r>
+              <w:t>Miercoles 29</w:t>
             </w:r>
             <w:r>
               <w:t xml:space="preserve"> de marzo, 2018</w:t>
@@ -4279,14 +4101,12 @@
                 <w:sz w:val="24"/>
               </w:rPr>
             </w:pPr>
-            <w:proofErr w:type="spellStart"/>
             <w:r>
               <w:rPr>
                 <w:sz w:val="24"/>
               </w:rPr>
               <w:t>Andrey</w:t>
             </w:r>
-            <w:proofErr w:type="spellEnd"/>
           </w:p>
         </w:tc>
       </w:tr>
@@ -4379,16 +4199,8 @@
               <w:rPr>
                 <w:sz w:val="24"/>
               </w:rPr>
-              <w:t xml:space="preserve">Registro de notas y trabajar en </w:t>
-            </w:r>
-            <w:proofErr w:type="spellStart"/>
-            <w:r>
-              <w:rPr>
-                <w:sz w:val="24"/>
-              </w:rPr>
-              <w:t>sql</w:t>
-            </w:r>
-            <w:proofErr w:type="spellEnd"/>
+              <w:t>Registro de notas y trabajar en sql</w:t>
+            </w:r>
           </w:p>
         </w:tc>
         <w:tc>
@@ -4413,21 +4225,7 @@
               <w:rPr>
                 <w:sz w:val="24"/>
               </w:rPr>
-              <w:t xml:space="preserve">Obtener la </w:t>
-            </w:r>
-            <w:proofErr w:type="spellStart"/>
-            <w:r>
-              <w:rPr>
-                <w:sz w:val="24"/>
-              </w:rPr>
-              <w:t>informacion</w:t>
-            </w:r>
-            <w:proofErr w:type="spellEnd"/>
-            <w:r>
-              <w:rPr>
-                <w:sz w:val="24"/>
-              </w:rPr>
-              <w:t xml:space="preserve"> de las notas ya existentes</w:t>
+              <w:t>Obtener la informacion de las notas ya existentes</w:t>
             </w:r>
           </w:p>
         </w:tc>
@@ -4472,13 +4270,7 @@
               <w:t xml:space="preserve">Fecha: </w:t>
             </w:r>
             <w:r>
-              <w:t>Lunes</w:t>
-            </w:r>
-            <w:r>
-              <w:t xml:space="preserve"> </w:t>
-            </w:r>
-            <w:r>
-              <w:t xml:space="preserve">2 </w:t>
+              <w:t xml:space="preserve">Lunes 2 </w:t>
             </w:r>
             <w:r>
               <w:t xml:space="preserve">de </w:t>
@@ -4514,10 +4306,7 @@
               <w:t xml:space="preserve">Hora de Inicio: </w:t>
             </w:r>
             <w:r>
-              <w:t>7</w:t>
-            </w:r>
-            <w:r>
-              <w:t>:00 pm</w:t>
+              <w:t>7:00 pm</w:t>
             </w:r>
           </w:p>
         </w:tc>
@@ -4543,10 +4332,7 @@
               <w:t xml:space="preserve">Hora de Finalización: </w:t>
             </w:r>
             <w:r>
-              <w:t>10</w:t>
-            </w:r>
-            <w:r>
-              <w:t>:00 pm</w:t>
+              <w:t>10:00 pm</w:t>
             </w:r>
           </w:p>
         </w:tc>
@@ -4660,14 +4446,12 @@
                 <w:sz w:val="24"/>
               </w:rPr>
             </w:pPr>
-            <w:proofErr w:type="spellStart"/>
             <w:r>
               <w:rPr>
                 <w:sz w:val="24"/>
               </w:rPr>
               <w:t>Andrey</w:t>
             </w:r>
-            <w:proofErr w:type="spellEnd"/>
           </w:p>
         </w:tc>
       </w:tr>
@@ -4782,6 +4566,360 @@
                 <w:sz w:val="24"/>
               </w:rPr>
             </w:pPr>
+            <w:r>
+              <w:rPr>
+                <w:sz w:val="24"/>
+              </w:rPr>
+              <w:t>Agregar evaluaciones y grupoxrubro en cualquier momento</w:t>
+            </w:r>
+          </w:p>
+        </w:tc>
+      </w:tr>
+    </w:tbl>
+    <w:p/>
+    <w:tbl>
+      <w:tblPr>
+        <w:tblStyle w:val="Tablaconcuadrcula"/>
+        <w:tblW w:w="0" w:type="auto"/>
+        <w:tblLook w:val="04A0" w:firstRow="1" w:lastRow="0" w:firstColumn="1" w:lastColumn="0" w:noHBand="0" w:noVBand="1"/>
+      </w:tblPr>
+      <w:tblGrid>
+        <w:gridCol w:w="3823"/>
+        <w:gridCol w:w="1212"/>
+        <w:gridCol w:w="1481"/>
+        <w:gridCol w:w="3554"/>
+      </w:tblGrid>
+      <w:tr>
+        <w:tc>
+          <w:tcPr>
+            <w:tcW w:w="3823" w:type="dxa"/>
+          </w:tcPr>
+          <w:p>
+            <w:pPr>
+              <w:pBdr>
+                <w:top w:val="none" w:sz="0" w:space="0" w:color="auto"/>
+                <w:left w:val="none" w:sz="0" w:space="0" w:color="auto"/>
+                <w:bottom w:val="none" w:sz="0" w:space="0" w:color="auto"/>
+                <w:right w:val="none" w:sz="0" w:space="0" w:color="auto"/>
+                <w:between w:val="none" w:sz="0" w:space="0" w:color="auto"/>
+              </w:pBdr>
+              <w:jc w:val="center"/>
+              <w:rPr>
+                <w:b/>
+              </w:rPr>
+            </w:pPr>
+            <w:r>
+              <w:rPr>
+                <w:b/>
+              </w:rPr>
+              <w:t xml:space="preserve">Fecha: </w:t>
+            </w:r>
+            <w:r>
+              <w:t>Martes 3</w:t>
+            </w:r>
+            <w:r>
+              <w:t xml:space="preserve"> </w:t>
+            </w:r>
+            <w:r>
+              <w:t xml:space="preserve">de </w:t>
+            </w:r>
+            <w:r>
+              <w:t>abril</w:t>
+            </w:r>
+            <w:r>
+              <w:t>, 2018</w:t>
+            </w:r>
+          </w:p>
+        </w:tc>
+        <w:tc>
+          <w:tcPr>
+            <w:tcW w:w="2693" w:type="dxa"/>
+            <w:gridSpan w:val="2"/>
+          </w:tcPr>
+          <w:p>
+            <w:pPr>
+              <w:pBdr>
+                <w:top w:val="none" w:sz="0" w:space="0" w:color="auto"/>
+                <w:left w:val="none" w:sz="0" w:space="0" w:color="auto"/>
+                <w:bottom w:val="none" w:sz="0" w:space="0" w:color="auto"/>
+                <w:right w:val="none" w:sz="0" w:space="0" w:color="auto"/>
+                <w:between w:val="none" w:sz="0" w:space="0" w:color="auto"/>
+              </w:pBdr>
+              <w:jc w:val="center"/>
+            </w:pPr>
+            <w:r>
+              <w:rPr>
+                <w:b/>
+              </w:rPr>
+              <w:t xml:space="preserve">Hora de Inicio: </w:t>
+            </w:r>
+            <w:r>
+              <w:t>11:00 am</w:t>
+            </w:r>
+          </w:p>
+        </w:tc>
+        <w:tc>
+          <w:tcPr>
+            <w:tcW w:w="3554" w:type="dxa"/>
+          </w:tcPr>
+          <w:p>
+            <w:pPr>
+              <w:pBdr>
+                <w:top w:val="none" w:sz="0" w:space="0" w:color="auto"/>
+                <w:left w:val="none" w:sz="0" w:space="0" w:color="auto"/>
+                <w:bottom w:val="none" w:sz="0" w:space="0" w:color="auto"/>
+                <w:right w:val="none" w:sz="0" w:space="0" w:color="auto"/>
+                <w:between w:val="none" w:sz="0" w:space="0" w:color="auto"/>
+              </w:pBdr>
+              <w:jc w:val="center"/>
+            </w:pPr>
+            <w:r>
+              <w:rPr>
+                <w:b/>
+              </w:rPr>
+              <w:t xml:space="preserve">Hora de Finalización: </w:t>
+            </w:r>
+            <w:r>
+              <w:t>10:00 pm</w:t>
+            </w:r>
+          </w:p>
+        </w:tc>
+      </w:tr>
+      <w:tr>
+        <w:tc>
+          <w:tcPr>
+            <w:tcW w:w="10070" w:type="dxa"/>
+            <w:gridSpan w:val="4"/>
+          </w:tcPr>
+          <w:p>
+            <w:pPr>
+              <w:pBdr>
+                <w:top w:val="none" w:sz="0" w:space="0" w:color="auto"/>
+                <w:left w:val="none" w:sz="0" w:space="0" w:color="auto"/>
+                <w:bottom w:val="none" w:sz="0" w:space="0" w:color="auto"/>
+                <w:right w:val="none" w:sz="0" w:space="0" w:color="auto"/>
+                <w:between w:val="none" w:sz="0" w:space="0" w:color="auto"/>
+              </w:pBdr>
+              <w:jc w:val="center"/>
+              <w:rPr>
+                <w:sz w:val="24"/>
+              </w:rPr>
+            </w:pPr>
+            <w:r>
+              <w:rPr>
+                <w:b/>
+                <w:sz w:val="24"/>
+              </w:rPr>
+              <w:t xml:space="preserve">Lugar de la Reunión: </w:t>
+            </w:r>
+            <w:r>
+              <w:rPr>
+                <w:sz w:val="24"/>
+              </w:rPr>
+              <w:t>Virtual</w:t>
+            </w:r>
+          </w:p>
+        </w:tc>
+      </w:tr>
+      <w:tr>
+        <w:tc>
+          <w:tcPr>
+            <w:tcW w:w="10070" w:type="dxa"/>
+            <w:gridSpan w:val="4"/>
+          </w:tcPr>
+          <w:p>
+            <w:pPr>
+              <w:pBdr>
+                <w:top w:val="none" w:sz="0" w:space="0" w:color="auto"/>
+                <w:left w:val="none" w:sz="0" w:space="0" w:color="auto"/>
+                <w:bottom w:val="none" w:sz="0" w:space="0" w:color="auto"/>
+                <w:right w:val="none" w:sz="0" w:space="0" w:color="auto"/>
+                <w:between w:val="none" w:sz="0" w:space="0" w:color="auto"/>
+              </w:pBdr>
+              <w:rPr>
+                <w:b/>
+                <w:sz w:val="24"/>
+              </w:rPr>
+            </w:pPr>
+            <w:r>
+              <w:rPr>
+                <w:b/>
+                <w:sz w:val="24"/>
+              </w:rPr>
+              <w:t>Asistentes a la reunión:</w:t>
+            </w:r>
+          </w:p>
+          <w:p>
+            <w:pPr>
+              <w:pStyle w:val="Prrafodelista"/>
+              <w:numPr>
+                <w:ilvl w:val="0"/>
+                <w:numId w:val="1"/>
+              </w:numPr>
+              <w:pBdr>
+                <w:top w:val="none" w:sz="0" w:space="0" w:color="auto"/>
+                <w:left w:val="none" w:sz="0" w:space="0" w:color="auto"/>
+                <w:bottom w:val="none" w:sz="0" w:space="0" w:color="auto"/>
+                <w:right w:val="none" w:sz="0" w:space="0" w:color="auto"/>
+                <w:between w:val="none" w:sz="0" w:space="0" w:color="auto"/>
+              </w:pBdr>
+              <w:rPr>
+                <w:b/>
+                <w:sz w:val="24"/>
+              </w:rPr>
+            </w:pPr>
+            <w:r>
+              <w:rPr>
+                <w:sz w:val="24"/>
+              </w:rPr>
+              <w:t>Rubén González Villanueva</w:t>
+            </w:r>
+          </w:p>
+          <w:p>
+            <w:pPr>
+              <w:pStyle w:val="Prrafodelista"/>
+              <w:numPr>
+                <w:ilvl w:val="0"/>
+                <w:numId w:val="1"/>
+              </w:numPr>
+              <w:pBdr>
+                <w:top w:val="none" w:sz="0" w:space="0" w:color="auto"/>
+                <w:left w:val="none" w:sz="0" w:space="0" w:color="auto"/>
+                <w:bottom w:val="none" w:sz="0" w:space="0" w:color="auto"/>
+                <w:right w:val="none" w:sz="0" w:space="0" w:color="auto"/>
+                <w:between w:val="none" w:sz="0" w:space="0" w:color="auto"/>
+              </w:pBdr>
+              <w:rPr>
+                <w:b/>
+                <w:sz w:val="24"/>
+              </w:rPr>
+            </w:pPr>
+            <w:r>
+              <w:rPr>
+                <w:sz w:val="24"/>
+              </w:rPr>
+              <w:t>Andrey</w:t>
+            </w:r>
+          </w:p>
+        </w:tc>
+      </w:tr>
+      <w:tr>
+        <w:trPr>
+          <w:trHeight w:val="293"/>
+        </w:trPr>
+        <w:tc>
+          <w:tcPr>
+            <w:tcW w:w="5035" w:type="dxa"/>
+            <w:gridSpan w:val="2"/>
+          </w:tcPr>
+          <w:p>
+            <w:pPr>
+              <w:pBdr>
+                <w:top w:val="none" w:sz="0" w:space="0" w:color="auto"/>
+                <w:left w:val="none" w:sz="0" w:space="0" w:color="auto"/>
+                <w:bottom w:val="none" w:sz="0" w:space="0" w:color="auto"/>
+                <w:right w:val="none" w:sz="0" w:space="0" w:color="auto"/>
+                <w:between w:val="none" w:sz="0" w:space="0" w:color="auto"/>
+              </w:pBdr>
+              <w:jc w:val="center"/>
+              <w:rPr>
+                <w:b/>
+                <w:sz w:val="24"/>
+              </w:rPr>
+            </w:pPr>
+            <w:r>
+              <w:rPr>
+                <w:b/>
+                <w:sz w:val="32"/>
+              </w:rPr>
+              <w:t>Tema:</w:t>
+            </w:r>
+          </w:p>
+        </w:tc>
+        <w:tc>
+          <w:tcPr>
+            <w:tcW w:w="5035" w:type="dxa"/>
+            <w:gridSpan w:val="2"/>
+          </w:tcPr>
+          <w:p>
+            <w:pPr>
+              <w:pBdr>
+                <w:top w:val="none" w:sz="0" w:space="0" w:color="auto"/>
+                <w:left w:val="none" w:sz="0" w:space="0" w:color="auto"/>
+                <w:bottom w:val="none" w:sz="0" w:space="0" w:color="auto"/>
+                <w:right w:val="none" w:sz="0" w:space="0" w:color="auto"/>
+                <w:between w:val="none" w:sz="0" w:space="0" w:color="auto"/>
+              </w:pBdr>
+              <w:jc w:val="center"/>
+              <w:rPr>
+                <w:b/>
+                <w:sz w:val="24"/>
+              </w:rPr>
+            </w:pPr>
+            <w:r>
+              <w:rPr>
+                <w:b/>
+                <w:sz w:val="32"/>
+              </w:rPr>
+              <w:t>Pendiente:</w:t>
+            </w:r>
+          </w:p>
+        </w:tc>
+      </w:tr>
+      <w:tr>
+        <w:trPr>
+          <w:trHeight w:val="292"/>
+        </w:trPr>
+        <w:tc>
+          <w:tcPr>
+            <w:tcW w:w="5035" w:type="dxa"/>
+            <w:gridSpan w:val="2"/>
+          </w:tcPr>
+          <w:p>
+            <w:pPr>
+              <w:pBdr>
+                <w:top w:val="none" w:sz="0" w:space="0" w:color="auto"/>
+                <w:left w:val="none" w:sz="0" w:space="0" w:color="auto"/>
+                <w:bottom w:val="none" w:sz="0" w:space="0" w:color="auto"/>
+                <w:right w:val="none" w:sz="0" w:space="0" w:color="auto"/>
+                <w:between w:val="none" w:sz="0" w:space="0" w:color="auto"/>
+              </w:pBdr>
+              <w:rPr>
+                <w:sz w:val="24"/>
+              </w:rPr>
+            </w:pPr>
+            <w:r>
+              <w:rPr>
+                <w:sz w:val="24"/>
+              </w:rPr>
+              <w:t>Mejorar interfaz y agregar grupos x rubro en cualquier momento</w:t>
+            </w:r>
+          </w:p>
+        </w:tc>
+        <w:tc>
+          <w:tcPr>
+            <w:tcW w:w="5035" w:type="dxa"/>
+            <w:gridSpan w:val="2"/>
+          </w:tcPr>
+          <w:p>
+            <w:pPr>
+              <w:pBdr>
+                <w:top w:val="none" w:sz="0" w:space="0" w:color="auto"/>
+                <w:left w:val="none" w:sz="0" w:space="0" w:color="auto"/>
+                <w:bottom w:val="none" w:sz="0" w:space="0" w:color="auto"/>
+                <w:right w:val="none" w:sz="0" w:space="0" w:color="auto"/>
+                <w:between w:val="none" w:sz="0" w:space="0" w:color="auto"/>
+              </w:pBdr>
+              <w:rPr>
+                <w:sz w:val="24"/>
+              </w:rPr>
+            </w:pPr>
+            <w:r>
+              <w:rPr>
+                <w:sz w:val="24"/>
+              </w:rPr>
+              <w:t>Hacer pruebas</w:t>
+            </w:r>
             <w:bookmarkStart w:id="0" w:name="_GoBack"/>
             <w:bookmarkEnd w:id="0"/>
           </w:p>
@@ -5711,7 +5849,7 @@
 </file>
 
 <file path=customXml/itemProps1.xml><?xml version="1.0" encoding="utf-8"?>
-<ds:datastoreItem xmlns:ds="http://schemas.openxmlformats.org/officeDocument/2006/customXml" ds:itemID="{A659DF13-F965-4409-8762-09E08AB68BD7}">
+<ds:datastoreItem xmlns:ds="http://schemas.openxmlformats.org/officeDocument/2006/customXml" ds:itemID="{D53E509D-0356-47F2-B7D8-10A7974901F5}">
   <ds:schemaRefs>
     <ds:schemaRef ds:uri="http://schemas.openxmlformats.org/officeDocument/2006/bibliography"/>
   </ds:schemaRefs>

--- a/Blog.docx
+++ b/Blog.docx
@@ -4615,10 +4615,7 @@
               <w:t xml:space="preserve">Fecha: </w:t>
             </w:r>
             <w:r>
-              <w:t>Martes 3</w:t>
-            </w:r>
-            <w:r>
-              <w:t xml:space="preserve"> </w:t>
+              <w:t xml:space="preserve">Martes 3 </w:t>
             </w:r>
             <w:r>
               <w:t xml:space="preserve">de </w:t>
@@ -4920,8 +4917,1083 @@
               </w:rPr>
               <w:t>Hacer pruebas</w:t>
             </w:r>
+          </w:p>
+        </w:tc>
+      </w:tr>
+    </w:tbl>
+    <w:p/>
+    <w:tbl>
+      <w:tblPr>
+        <w:tblStyle w:val="Tablaconcuadrcula"/>
+        <w:tblW w:w="0" w:type="auto"/>
+        <w:tblLook w:val="04A0" w:firstRow="1" w:lastRow="0" w:firstColumn="1" w:lastColumn="0" w:noHBand="0" w:noVBand="1"/>
+      </w:tblPr>
+      <w:tblGrid>
+        <w:gridCol w:w="3823"/>
+        <w:gridCol w:w="1212"/>
+        <w:gridCol w:w="1481"/>
+        <w:gridCol w:w="3554"/>
+      </w:tblGrid>
+      <w:tr>
+        <w:tc>
+          <w:tcPr>
+            <w:tcW w:w="3823" w:type="dxa"/>
+          </w:tcPr>
+          <w:p>
+            <w:pPr>
+              <w:pBdr>
+                <w:top w:val="none" w:sz="0" w:space="0" w:color="auto"/>
+                <w:left w:val="none" w:sz="0" w:space="0" w:color="auto"/>
+                <w:bottom w:val="none" w:sz="0" w:space="0" w:color="auto"/>
+                <w:right w:val="none" w:sz="0" w:space="0" w:color="auto"/>
+                <w:between w:val="none" w:sz="0" w:space="0" w:color="auto"/>
+              </w:pBdr>
+              <w:jc w:val="center"/>
+              <w:rPr>
+                <w:b/>
+              </w:rPr>
+            </w:pPr>
+            <w:r>
+              <w:rPr>
+                <w:b/>
+              </w:rPr>
+              <w:t xml:space="preserve">Fecha: </w:t>
+            </w:r>
+            <w:r>
+              <w:t>Viernes</w:t>
+            </w:r>
+            <w:r>
+              <w:t xml:space="preserve"> </w:t>
+            </w:r>
+            <w:r>
+              <w:t>1</w:t>
+            </w:r>
+            <w:r>
+              <w:t xml:space="preserve">3 </w:t>
+            </w:r>
+            <w:r>
+              <w:t xml:space="preserve">de </w:t>
+            </w:r>
+            <w:r>
+              <w:t>abril</w:t>
+            </w:r>
+            <w:r>
+              <w:t>, 2018</w:t>
+            </w:r>
+          </w:p>
+        </w:tc>
+        <w:tc>
+          <w:tcPr>
+            <w:tcW w:w="2693" w:type="dxa"/>
+            <w:gridSpan w:val="2"/>
+          </w:tcPr>
+          <w:p>
+            <w:pPr>
+              <w:pBdr>
+                <w:top w:val="none" w:sz="0" w:space="0" w:color="auto"/>
+                <w:left w:val="none" w:sz="0" w:space="0" w:color="auto"/>
+                <w:bottom w:val="none" w:sz="0" w:space="0" w:color="auto"/>
+                <w:right w:val="none" w:sz="0" w:space="0" w:color="auto"/>
+                <w:between w:val="none" w:sz="0" w:space="0" w:color="auto"/>
+              </w:pBdr>
+              <w:jc w:val="center"/>
+            </w:pPr>
+            <w:r>
+              <w:rPr>
+                <w:b/>
+              </w:rPr>
+              <w:t xml:space="preserve">Hora de Inicio: </w:t>
+            </w:r>
+            <w:r>
+              <w:t>5:00 p</w:t>
+            </w:r>
+            <w:r>
+              <w:t>m</w:t>
+            </w:r>
+          </w:p>
+        </w:tc>
+        <w:tc>
+          <w:tcPr>
+            <w:tcW w:w="3554" w:type="dxa"/>
+          </w:tcPr>
+          <w:p>
+            <w:pPr>
+              <w:pBdr>
+                <w:top w:val="none" w:sz="0" w:space="0" w:color="auto"/>
+                <w:left w:val="none" w:sz="0" w:space="0" w:color="auto"/>
+                <w:bottom w:val="none" w:sz="0" w:space="0" w:color="auto"/>
+                <w:right w:val="none" w:sz="0" w:space="0" w:color="auto"/>
+                <w:between w:val="none" w:sz="0" w:space="0" w:color="auto"/>
+              </w:pBdr>
+              <w:jc w:val="center"/>
+            </w:pPr>
+            <w:r>
+              <w:rPr>
+                <w:b/>
+              </w:rPr>
+              <w:t xml:space="preserve">Hora de Finalización: </w:t>
+            </w:r>
+            <w:r>
+              <w:t>8</w:t>
+            </w:r>
+            <w:r>
+              <w:t>:00 pm</w:t>
+            </w:r>
+          </w:p>
+        </w:tc>
+      </w:tr>
+      <w:tr>
+        <w:tc>
+          <w:tcPr>
+            <w:tcW w:w="10070" w:type="dxa"/>
+            <w:gridSpan w:val="4"/>
+          </w:tcPr>
+          <w:p>
+            <w:pPr>
+              <w:pBdr>
+                <w:top w:val="none" w:sz="0" w:space="0" w:color="auto"/>
+                <w:left w:val="none" w:sz="0" w:space="0" w:color="auto"/>
+                <w:bottom w:val="none" w:sz="0" w:space="0" w:color="auto"/>
+                <w:right w:val="none" w:sz="0" w:space="0" w:color="auto"/>
+                <w:between w:val="none" w:sz="0" w:space="0" w:color="auto"/>
+              </w:pBdr>
+              <w:jc w:val="center"/>
+              <w:rPr>
+                <w:sz w:val="24"/>
+              </w:rPr>
+            </w:pPr>
+            <w:r>
+              <w:rPr>
+                <w:b/>
+                <w:sz w:val="24"/>
+              </w:rPr>
+              <w:t xml:space="preserve">Lugar de la Reunión: </w:t>
+            </w:r>
+            <w:r>
+              <w:rPr>
+                <w:sz w:val="24"/>
+              </w:rPr>
+              <w:t>Virtual</w:t>
+            </w:r>
+          </w:p>
+        </w:tc>
+      </w:tr>
+      <w:tr>
+        <w:tc>
+          <w:tcPr>
+            <w:tcW w:w="10070" w:type="dxa"/>
+            <w:gridSpan w:val="4"/>
+          </w:tcPr>
+          <w:p>
+            <w:pPr>
+              <w:pBdr>
+                <w:top w:val="none" w:sz="0" w:space="0" w:color="auto"/>
+                <w:left w:val="none" w:sz="0" w:space="0" w:color="auto"/>
+                <w:bottom w:val="none" w:sz="0" w:space="0" w:color="auto"/>
+                <w:right w:val="none" w:sz="0" w:space="0" w:color="auto"/>
+                <w:between w:val="none" w:sz="0" w:space="0" w:color="auto"/>
+              </w:pBdr>
+              <w:rPr>
+                <w:b/>
+                <w:sz w:val="24"/>
+              </w:rPr>
+            </w:pPr>
+            <w:r>
+              <w:rPr>
+                <w:b/>
+                <w:sz w:val="24"/>
+              </w:rPr>
+              <w:t>Asistentes a la reunión:</w:t>
+            </w:r>
+          </w:p>
+          <w:p>
+            <w:pPr>
+              <w:pStyle w:val="Prrafodelista"/>
+              <w:numPr>
+                <w:ilvl w:val="0"/>
+                <w:numId w:val="1"/>
+              </w:numPr>
+              <w:pBdr>
+                <w:top w:val="none" w:sz="0" w:space="0" w:color="auto"/>
+                <w:left w:val="none" w:sz="0" w:space="0" w:color="auto"/>
+                <w:bottom w:val="none" w:sz="0" w:space="0" w:color="auto"/>
+                <w:right w:val="none" w:sz="0" w:space="0" w:color="auto"/>
+                <w:between w:val="none" w:sz="0" w:space="0" w:color="auto"/>
+              </w:pBdr>
+              <w:rPr>
+                <w:b/>
+                <w:sz w:val="24"/>
+              </w:rPr>
+            </w:pPr>
+            <w:r>
+              <w:rPr>
+                <w:sz w:val="24"/>
+              </w:rPr>
+              <w:t>Rubén González Villanueva</w:t>
+            </w:r>
+          </w:p>
+          <w:p>
+            <w:pPr>
+              <w:pStyle w:val="Prrafodelista"/>
+              <w:numPr>
+                <w:ilvl w:val="0"/>
+                <w:numId w:val="1"/>
+              </w:numPr>
+              <w:pBdr>
+                <w:top w:val="none" w:sz="0" w:space="0" w:color="auto"/>
+                <w:left w:val="none" w:sz="0" w:space="0" w:color="auto"/>
+                <w:bottom w:val="none" w:sz="0" w:space="0" w:color="auto"/>
+                <w:right w:val="none" w:sz="0" w:space="0" w:color="auto"/>
+                <w:between w:val="none" w:sz="0" w:space="0" w:color="auto"/>
+              </w:pBdr>
+              <w:rPr>
+                <w:b/>
+                <w:sz w:val="24"/>
+              </w:rPr>
+            </w:pPr>
+            <w:r>
+              <w:rPr>
+                <w:sz w:val="24"/>
+              </w:rPr>
+              <w:t>Andrey</w:t>
+            </w:r>
+          </w:p>
+        </w:tc>
+      </w:tr>
+      <w:tr>
+        <w:trPr>
+          <w:trHeight w:val="293"/>
+        </w:trPr>
+        <w:tc>
+          <w:tcPr>
+            <w:tcW w:w="5035" w:type="dxa"/>
+            <w:gridSpan w:val="2"/>
+          </w:tcPr>
+          <w:p>
+            <w:pPr>
+              <w:pBdr>
+                <w:top w:val="none" w:sz="0" w:space="0" w:color="auto"/>
+                <w:left w:val="none" w:sz="0" w:space="0" w:color="auto"/>
+                <w:bottom w:val="none" w:sz="0" w:space="0" w:color="auto"/>
+                <w:right w:val="none" w:sz="0" w:space="0" w:color="auto"/>
+                <w:between w:val="none" w:sz="0" w:space="0" w:color="auto"/>
+              </w:pBdr>
+              <w:jc w:val="center"/>
+              <w:rPr>
+                <w:b/>
+                <w:sz w:val="24"/>
+              </w:rPr>
+            </w:pPr>
+            <w:r>
+              <w:rPr>
+                <w:b/>
+                <w:sz w:val="32"/>
+              </w:rPr>
+              <w:t>Tema:</w:t>
+            </w:r>
+          </w:p>
+        </w:tc>
+        <w:tc>
+          <w:tcPr>
+            <w:tcW w:w="5035" w:type="dxa"/>
+            <w:gridSpan w:val="2"/>
+          </w:tcPr>
+          <w:p>
+            <w:pPr>
+              <w:pBdr>
+                <w:top w:val="none" w:sz="0" w:space="0" w:color="auto"/>
+                <w:left w:val="none" w:sz="0" w:space="0" w:color="auto"/>
+                <w:bottom w:val="none" w:sz="0" w:space="0" w:color="auto"/>
+                <w:right w:val="none" w:sz="0" w:space="0" w:color="auto"/>
+                <w:between w:val="none" w:sz="0" w:space="0" w:color="auto"/>
+              </w:pBdr>
+              <w:jc w:val="center"/>
+              <w:rPr>
+                <w:b/>
+                <w:sz w:val="24"/>
+              </w:rPr>
+            </w:pPr>
+            <w:r>
+              <w:rPr>
+                <w:b/>
+                <w:sz w:val="32"/>
+              </w:rPr>
+              <w:t>Pendiente:</w:t>
+            </w:r>
+          </w:p>
+        </w:tc>
+      </w:tr>
+      <w:tr>
+        <w:trPr>
+          <w:trHeight w:val="292"/>
+        </w:trPr>
+        <w:tc>
+          <w:tcPr>
+            <w:tcW w:w="5035" w:type="dxa"/>
+            <w:gridSpan w:val="2"/>
+          </w:tcPr>
+          <w:p>
+            <w:pPr>
+              <w:pBdr>
+                <w:top w:val="none" w:sz="0" w:space="0" w:color="auto"/>
+                <w:left w:val="none" w:sz="0" w:space="0" w:color="auto"/>
+                <w:bottom w:val="none" w:sz="0" w:space="0" w:color="auto"/>
+                <w:right w:val="none" w:sz="0" w:space="0" w:color="auto"/>
+                <w:between w:val="none" w:sz="0" w:space="0" w:color="auto"/>
+              </w:pBdr>
+              <w:rPr>
+                <w:sz w:val="24"/>
+              </w:rPr>
+            </w:pPr>
+            <w:r>
+              <w:rPr>
+                <w:sz w:val="24"/>
+              </w:rPr>
+              <w:t>Agregar evaluaciones y modificar todas las tablas posibles</w:t>
+            </w:r>
+          </w:p>
+        </w:tc>
+        <w:tc>
+          <w:tcPr>
+            <w:tcW w:w="5035" w:type="dxa"/>
+            <w:gridSpan w:val="2"/>
+          </w:tcPr>
+          <w:p>
+            <w:pPr>
+              <w:pBdr>
+                <w:top w:val="none" w:sz="0" w:space="0" w:color="auto"/>
+                <w:left w:val="none" w:sz="0" w:space="0" w:color="auto"/>
+                <w:bottom w:val="none" w:sz="0" w:space="0" w:color="auto"/>
+                <w:right w:val="none" w:sz="0" w:space="0" w:color="auto"/>
+                <w:between w:val="none" w:sz="0" w:space="0" w:color="auto"/>
+              </w:pBdr>
+              <w:rPr>
+                <w:sz w:val="24"/>
+              </w:rPr>
+            </w:pPr>
+            <w:r>
+              <w:rPr>
+                <w:sz w:val="24"/>
+              </w:rPr>
+              <w:t>Borrado de filas en tablas no catalogo</w:t>
+            </w:r>
+          </w:p>
+        </w:tc>
+      </w:tr>
+    </w:tbl>
+    <w:p/>
+    <w:tbl>
+      <w:tblPr>
+        <w:tblStyle w:val="Tablaconcuadrcula"/>
+        <w:tblW w:w="0" w:type="auto"/>
+        <w:tblLook w:val="04A0" w:firstRow="1" w:lastRow="0" w:firstColumn="1" w:lastColumn="0" w:noHBand="0" w:noVBand="1"/>
+      </w:tblPr>
+      <w:tblGrid>
+        <w:gridCol w:w="3823"/>
+        <w:gridCol w:w="1212"/>
+        <w:gridCol w:w="1481"/>
+        <w:gridCol w:w="3554"/>
+      </w:tblGrid>
+      <w:tr>
+        <w:tc>
+          <w:tcPr>
+            <w:tcW w:w="3823" w:type="dxa"/>
+          </w:tcPr>
+          <w:p>
+            <w:pPr>
+              <w:pBdr>
+                <w:top w:val="none" w:sz="0" w:space="0" w:color="auto"/>
+                <w:left w:val="none" w:sz="0" w:space="0" w:color="auto"/>
+                <w:bottom w:val="none" w:sz="0" w:space="0" w:color="auto"/>
+                <w:right w:val="none" w:sz="0" w:space="0" w:color="auto"/>
+                <w:between w:val="none" w:sz="0" w:space="0" w:color="auto"/>
+              </w:pBdr>
+              <w:jc w:val="center"/>
+              <w:rPr>
+                <w:b/>
+              </w:rPr>
+            </w:pPr>
+            <w:r>
+              <w:rPr>
+                <w:b/>
+              </w:rPr>
+              <w:lastRenderedPageBreak/>
+              <w:t xml:space="preserve">Fecha: </w:t>
+            </w:r>
+            <w:r>
+              <w:t>Sabado</w:t>
+            </w:r>
+            <w:r>
+              <w:t xml:space="preserve"> 1</w:t>
+            </w:r>
+            <w:r>
+              <w:t>4</w:t>
+            </w:r>
+            <w:r>
+              <w:t xml:space="preserve"> </w:t>
+            </w:r>
+            <w:r>
+              <w:t xml:space="preserve">de </w:t>
+            </w:r>
+            <w:r>
+              <w:t>abril</w:t>
+            </w:r>
+            <w:r>
+              <w:t>, 2018</w:t>
+            </w:r>
+          </w:p>
+        </w:tc>
+        <w:tc>
+          <w:tcPr>
+            <w:tcW w:w="2693" w:type="dxa"/>
+            <w:gridSpan w:val="2"/>
+          </w:tcPr>
+          <w:p>
+            <w:pPr>
+              <w:pBdr>
+                <w:top w:val="none" w:sz="0" w:space="0" w:color="auto"/>
+                <w:left w:val="none" w:sz="0" w:space="0" w:color="auto"/>
+                <w:bottom w:val="none" w:sz="0" w:space="0" w:color="auto"/>
+                <w:right w:val="none" w:sz="0" w:space="0" w:color="auto"/>
+                <w:between w:val="none" w:sz="0" w:space="0" w:color="auto"/>
+              </w:pBdr>
+              <w:jc w:val="center"/>
+            </w:pPr>
+            <w:r>
+              <w:rPr>
+                <w:b/>
+              </w:rPr>
+              <w:t xml:space="preserve">Hora de Inicio: </w:t>
+            </w:r>
+            <w:r>
+              <w:t>8:00 a</w:t>
+            </w:r>
+            <w:r>
+              <w:t>m</w:t>
+            </w:r>
+          </w:p>
+        </w:tc>
+        <w:tc>
+          <w:tcPr>
+            <w:tcW w:w="3554" w:type="dxa"/>
+          </w:tcPr>
+          <w:p>
+            <w:pPr>
+              <w:pBdr>
+                <w:top w:val="none" w:sz="0" w:space="0" w:color="auto"/>
+                <w:left w:val="none" w:sz="0" w:space="0" w:color="auto"/>
+                <w:bottom w:val="none" w:sz="0" w:space="0" w:color="auto"/>
+                <w:right w:val="none" w:sz="0" w:space="0" w:color="auto"/>
+                <w:between w:val="none" w:sz="0" w:space="0" w:color="auto"/>
+              </w:pBdr>
+              <w:jc w:val="center"/>
+            </w:pPr>
+            <w:r>
+              <w:rPr>
+                <w:b/>
+              </w:rPr>
+              <w:t xml:space="preserve">Hora de Finalización: </w:t>
+            </w:r>
+            <w:r>
+              <w:t>1</w:t>
+            </w:r>
+            <w:r>
+              <w:t>:00 pm</w:t>
+            </w:r>
+          </w:p>
+        </w:tc>
+      </w:tr>
+      <w:tr>
+        <w:tc>
+          <w:tcPr>
+            <w:tcW w:w="10070" w:type="dxa"/>
+            <w:gridSpan w:val="4"/>
+          </w:tcPr>
+          <w:p>
+            <w:pPr>
+              <w:pBdr>
+                <w:top w:val="none" w:sz="0" w:space="0" w:color="auto"/>
+                <w:left w:val="none" w:sz="0" w:space="0" w:color="auto"/>
+                <w:bottom w:val="none" w:sz="0" w:space="0" w:color="auto"/>
+                <w:right w:val="none" w:sz="0" w:space="0" w:color="auto"/>
+                <w:between w:val="none" w:sz="0" w:space="0" w:color="auto"/>
+              </w:pBdr>
+              <w:jc w:val="center"/>
+              <w:rPr>
+                <w:sz w:val="24"/>
+              </w:rPr>
+            </w:pPr>
+            <w:r>
+              <w:rPr>
+                <w:b/>
+                <w:sz w:val="24"/>
+              </w:rPr>
+              <w:t xml:space="preserve">Lugar de la Reunión: </w:t>
+            </w:r>
+            <w:r>
+              <w:rPr>
+                <w:sz w:val="24"/>
+              </w:rPr>
+              <w:t>Virtual</w:t>
+            </w:r>
+          </w:p>
+        </w:tc>
+      </w:tr>
+      <w:tr>
+        <w:tc>
+          <w:tcPr>
+            <w:tcW w:w="10070" w:type="dxa"/>
+            <w:gridSpan w:val="4"/>
+          </w:tcPr>
+          <w:p>
+            <w:pPr>
+              <w:pBdr>
+                <w:top w:val="none" w:sz="0" w:space="0" w:color="auto"/>
+                <w:left w:val="none" w:sz="0" w:space="0" w:color="auto"/>
+                <w:bottom w:val="none" w:sz="0" w:space="0" w:color="auto"/>
+                <w:right w:val="none" w:sz="0" w:space="0" w:color="auto"/>
+                <w:between w:val="none" w:sz="0" w:space="0" w:color="auto"/>
+              </w:pBdr>
+              <w:rPr>
+                <w:b/>
+                <w:sz w:val="24"/>
+              </w:rPr>
+            </w:pPr>
+            <w:r>
+              <w:rPr>
+                <w:b/>
+                <w:sz w:val="24"/>
+              </w:rPr>
+              <w:t>Asistentes a la reunión:</w:t>
+            </w:r>
+          </w:p>
+          <w:p>
+            <w:pPr>
+              <w:pStyle w:val="Prrafodelista"/>
+              <w:numPr>
+                <w:ilvl w:val="0"/>
+                <w:numId w:val="1"/>
+              </w:numPr>
+              <w:pBdr>
+                <w:top w:val="none" w:sz="0" w:space="0" w:color="auto"/>
+                <w:left w:val="none" w:sz="0" w:space="0" w:color="auto"/>
+                <w:bottom w:val="none" w:sz="0" w:space="0" w:color="auto"/>
+                <w:right w:val="none" w:sz="0" w:space="0" w:color="auto"/>
+                <w:between w:val="none" w:sz="0" w:space="0" w:color="auto"/>
+              </w:pBdr>
+              <w:rPr>
+                <w:b/>
+                <w:sz w:val="24"/>
+              </w:rPr>
+            </w:pPr>
+            <w:r>
+              <w:rPr>
+                <w:sz w:val="24"/>
+              </w:rPr>
+              <w:t>Rubén González Villanueva</w:t>
+            </w:r>
+          </w:p>
+          <w:p>
+            <w:pPr>
+              <w:pStyle w:val="Prrafodelista"/>
+              <w:numPr>
+                <w:ilvl w:val="0"/>
+                <w:numId w:val="1"/>
+              </w:numPr>
+              <w:pBdr>
+                <w:top w:val="none" w:sz="0" w:space="0" w:color="auto"/>
+                <w:left w:val="none" w:sz="0" w:space="0" w:color="auto"/>
+                <w:bottom w:val="none" w:sz="0" w:space="0" w:color="auto"/>
+                <w:right w:val="none" w:sz="0" w:space="0" w:color="auto"/>
+                <w:between w:val="none" w:sz="0" w:space="0" w:color="auto"/>
+              </w:pBdr>
+              <w:rPr>
+                <w:b/>
+                <w:sz w:val="24"/>
+              </w:rPr>
+            </w:pPr>
+            <w:r>
+              <w:rPr>
+                <w:sz w:val="24"/>
+              </w:rPr>
+              <w:t>Andrey</w:t>
+            </w:r>
+          </w:p>
+        </w:tc>
+      </w:tr>
+      <w:tr>
+        <w:trPr>
+          <w:trHeight w:val="293"/>
+        </w:trPr>
+        <w:tc>
+          <w:tcPr>
+            <w:tcW w:w="5035" w:type="dxa"/>
+            <w:gridSpan w:val="2"/>
+          </w:tcPr>
+          <w:p>
+            <w:pPr>
+              <w:pBdr>
+                <w:top w:val="none" w:sz="0" w:space="0" w:color="auto"/>
+                <w:left w:val="none" w:sz="0" w:space="0" w:color="auto"/>
+                <w:bottom w:val="none" w:sz="0" w:space="0" w:color="auto"/>
+                <w:right w:val="none" w:sz="0" w:space="0" w:color="auto"/>
+                <w:between w:val="none" w:sz="0" w:space="0" w:color="auto"/>
+              </w:pBdr>
+              <w:jc w:val="center"/>
+              <w:rPr>
+                <w:b/>
+                <w:sz w:val="24"/>
+              </w:rPr>
+            </w:pPr>
+            <w:r>
+              <w:rPr>
+                <w:b/>
+                <w:sz w:val="32"/>
+              </w:rPr>
+              <w:t>Tema:</w:t>
+            </w:r>
+          </w:p>
+        </w:tc>
+        <w:tc>
+          <w:tcPr>
+            <w:tcW w:w="5035" w:type="dxa"/>
+            <w:gridSpan w:val="2"/>
+          </w:tcPr>
+          <w:p>
+            <w:pPr>
+              <w:pBdr>
+                <w:top w:val="none" w:sz="0" w:space="0" w:color="auto"/>
+                <w:left w:val="none" w:sz="0" w:space="0" w:color="auto"/>
+                <w:bottom w:val="none" w:sz="0" w:space="0" w:color="auto"/>
+                <w:right w:val="none" w:sz="0" w:space="0" w:color="auto"/>
+                <w:between w:val="none" w:sz="0" w:space="0" w:color="auto"/>
+              </w:pBdr>
+              <w:jc w:val="center"/>
+              <w:rPr>
+                <w:b/>
+                <w:sz w:val="24"/>
+              </w:rPr>
+            </w:pPr>
+            <w:r>
+              <w:rPr>
+                <w:b/>
+                <w:sz w:val="32"/>
+              </w:rPr>
+              <w:t>Pendiente:</w:t>
+            </w:r>
+          </w:p>
+        </w:tc>
+      </w:tr>
+      <w:tr>
+        <w:trPr>
+          <w:trHeight w:val="292"/>
+        </w:trPr>
+        <w:tc>
+          <w:tcPr>
+            <w:tcW w:w="5035" w:type="dxa"/>
+            <w:gridSpan w:val="2"/>
+          </w:tcPr>
+          <w:p>
+            <w:pPr>
+              <w:pBdr>
+                <w:top w:val="none" w:sz="0" w:space="0" w:color="auto"/>
+                <w:left w:val="none" w:sz="0" w:space="0" w:color="auto"/>
+                <w:bottom w:val="none" w:sz="0" w:space="0" w:color="auto"/>
+                <w:right w:val="none" w:sz="0" w:space="0" w:color="auto"/>
+                <w:between w:val="none" w:sz="0" w:space="0" w:color="auto"/>
+              </w:pBdr>
+              <w:rPr>
+                <w:sz w:val="24"/>
+              </w:rPr>
+            </w:pPr>
+            <w:r>
+              <w:rPr>
+                <w:sz w:val="24"/>
+              </w:rPr>
+              <w:t>Borrado en tablas y validaciones</w:t>
+            </w:r>
+          </w:p>
+        </w:tc>
+        <w:tc>
+          <w:tcPr>
+            <w:tcW w:w="5035" w:type="dxa"/>
+            <w:gridSpan w:val="2"/>
+          </w:tcPr>
+          <w:p>
+            <w:pPr>
+              <w:pBdr>
+                <w:top w:val="none" w:sz="0" w:space="0" w:color="auto"/>
+                <w:left w:val="none" w:sz="0" w:space="0" w:color="auto"/>
+                <w:bottom w:val="none" w:sz="0" w:space="0" w:color="auto"/>
+                <w:right w:val="none" w:sz="0" w:space="0" w:color="auto"/>
+                <w:between w:val="none" w:sz="0" w:space="0" w:color="auto"/>
+              </w:pBdr>
+              <w:rPr>
+                <w:sz w:val="24"/>
+              </w:rPr>
+            </w:pPr>
+            <w:r>
+              <w:rPr>
+                <w:sz w:val="24"/>
+              </w:rPr>
+              <w:t>Hacer pruebas</w:t>
+            </w:r>
+          </w:p>
+        </w:tc>
+      </w:tr>
+    </w:tbl>
+    <w:p/>
+    <w:tbl>
+      <w:tblPr>
+        <w:tblStyle w:val="Tablaconcuadrcula"/>
+        <w:tblW w:w="0" w:type="auto"/>
+        <w:tblLook w:val="04A0" w:firstRow="1" w:lastRow="0" w:firstColumn="1" w:lastColumn="0" w:noHBand="0" w:noVBand="1"/>
+      </w:tblPr>
+      <w:tblGrid>
+        <w:gridCol w:w="3823"/>
+        <w:gridCol w:w="1212"/>
+        <w:gridCol w:w="1481"/>
+        <w:gridCol w:w="3554"/>
+      </w:tblGrid>
+      <w:tr>
+        <w:tc>
+          <w:tcPr>
+            <w:tcW w:w="3823" w:type="dxa"/>
+          </w:tcPr>
+          <w:p>
+            <w:pPr>
+              <w:pBdr>
+                <w:top w:val="none" w:sz="0" w:space="0" w:color="auto"/>
+                <w:left w:val="none" w:sz="0" w:space="0" w:color="auto"/>
+                <w:bottom w:val="none" w:sz="0" w:space="0" w:color="auto"/>
+                <w:right w:val="none" w:sz="0" w:space="0" w:color="auto"/>
+                <w:between w:val="none" w:sz="0" w:space="0" w:color="auto"/>
+              </w:pBdr>
+              <w:jc w:val="center"/>
+              <w:rPr>
+                <w:b/>
+              </w:rPr>
+            </w:pPr>
+            <w:r>
+              <w:rPr>
+                <w:b/>
+              </w:rPr>
+              <w:t xml:space="preserve">Fecha: </w:t>
+            </w:r>
+            <w:r>
+              <w:t xml:space="preserve">Sabado 14 </w:t>
+            </w:r>
+            <w:r>
+              <w:t xml:space="preserve">de </w:t>
+            </w:r>
+            <w:r>
+              <w:t>abril</w:t>
+            </w:r>
+            <w:r>
+              <w:t>, 2018</w:t>
+            </w:r>
+          </w:p>
+        </w:tc>
+        <w:tc>
+          <w:tcPr>
+            <w:tcW w:w="2693" w:type="dxa"/>
+            <w:gridSpan w:val="2"/>
+          </w:tcPr>
+          <w:p>
+            <w:pPr>
+              <w:pBdr>
+                <w:top w:val="none" w:sz="0" w:space="0" w:color="auto"/>
+                <w:left w:val="none" w:sz="0" w:space="0" w:color="auto"/>
+                <w:bottom w:val="none" w:sz="0" w:space="0" w:color="auto"/>
+                <w:right w:val="none" w:sz="0" w:space="0" w:color="auto"/>
+                <w:between w:val="none" w:sz="0" w:space="0" w:color="auto"/>
+              </w:pBdr>
+              <w:jc w:val="center"/>
+            </w:pPr>
+            <w:r>
+              <w:rPr>
+                <w:b/>
+              </w:rPr>
+              <w:t xml:space="preserve">Hora de Inicio: </w:t>
+            </w:r>
+            <w:r>
+              <w:t>8:00 p</w:t>
+            </w:r>
+            <w:r>
+              <w:t>m</w:t>
+            </w:r>
+          </w:p>
+        </w:tc>
+        <w:tc>
+          <w:tcPr>
+            <w:tcW w:w="3554" w:type="dxa"/>
+          </w:tcPr>
+          <w:p>
+            <w:pPr>
+              <w:pBdr>
+                <w:top w:val="none" w:sz="0" w:space="0" w:color="auto"/>
+                <w:left w:val="none" w:sz="0" w:space="0" w:color="auto"/>
+                <w:bottom w:val="none" w:sz="0" w:space="0" w:color="auto"/>
+                <w:right w:val="none" w:sz="0" w:space="0" w:color="auto"/>
+                <w:between w:val="none" w:sz="0" w:space="0" w:color="auto"/>
+              </w:pBdr>
+              <w:jc w:val="center"/>
+            </w:pPr>
+            <w:r>
+              <w:rPr>
+                <w:b/>
+              </w:rPr>
+              <w:t xml:space="preserve">Hora de Finalización: </w:t>
+            </w:r>
+            <w:r>
+              <w:t>1</w:t>
+            </w:r>
+            <w:r>
+              <w:t>0</w:t>
+            </w:r>
             <w:bookmarkStart w:id="0" w:name="_GoBack"/>
             <w:bookmarkEnd w:id="0"/>
+            <w:r>
+              <w:t>:00 pm</w:t>
+            </w:r>
+          </w:p>
+        </w:tc>
+      </w:tr>
+      <w:tr>
+        <w:tc>
+          <w:tcPr>
+            <w:tcW w:w="10070" w:type="dxa"/>
+            <w:gridSpan w:val="4"/>
+          </w:tcPr>
+          <w:p>
+            <w:pPr>
+              <w:pBdr>
+                <w:top w:val="none" w:sz="0" w:space="0" w:color="auto"/>
+                <w:left w:val="none" w:sz="0" w:space="0" w:color="auto"/>
+                <w:bottom w:val="none" w:sz="0" w:space="0" w:color="auto"/>
+                <w:right w:val="none" w:sz="0" w:space="0" w:color="auto"/>
+                <w:between w:val="none" w:sz="0" w:space="0" w:color="auto"/>
+              </w:pBdr>
+              <w:jc w:val="center"/>
+              <w:rPr>
+                <w:sz w:val="24"/>
+              </w:rPr>
+            </w:pPr>
+            <w:r>
+              <w:rPr>
+                <w:b/>
+                <w:sz w:val="24"/>
+              </w:rPr>
+              <w:t xml:space="preserve">Lugar de la Reunión: </w:t>
+            </w:r>
+            <w:r>
+              <w:rPr>
+                <w:sz w:val="24"/>
+              </w:rPr>
+              <w:t>Virtual</w:t>
+            </w:r>
+          </w:p>
+        </w:tc>
+      </w:tr>
+      <w:tr>
+        <w:tc>
+          <w:tcPr>
+            <w:tcW w:w="10070" w:type="dxa"/>
+            <w:gridSpan w:val="4"/>
+          </w:tcPr>
+          <w:p>
+            <w:pPr>
+              <w:pBdr>
+                <w:top w:val="none" w:sz="0" w:space="0" w:color="auto"/>
+                <w:left w:val="none" w:sz="0" w:space="0" w:color="auto"/>
+                <w:bottom w:val="none" w:sz="0" w:space="0" w:color="auto"/>
+                <w:right w:val="none" w:sz="0" w:space="0" w:color="auto"/>
+                <w:between w:val="none" w:sz="0" w:space="0" w:color="auto"/>
+              </w:pBdr>
+              <w:rPr>
+                <w:b/>
+                <w:sz w:val="24"/>
+              </w:rPr>
+            </w:pPr>
+            <w:r>
+              <w:rPr>
+                <w:b/>
+                <w:sz w:val="24"/>
+              </w:rPr>
+              <w:t>Asistentes a la reunión:</w:t>
+            </w:r>
+          </w:p>
+          <w:p>
+            <w:pPr>
+              <w:pStyle w:val="Prrafodelista"/>
+              <w:numPr>
+                <w:ilvl w:val="0"/>
+                <w:numId w:val="1"/>
+              </w:numPr>
+              <w:pBdr>
+                <w:top w:val="none" w:sz="0" w:space="0" w:color="auto"/>
+                <w:left w:val="none" w:sz="0" w:space="0" w:color="auto"/>
+                <w:bottom w:val="none" w:sz="0" w:space="0" w:color="auto"/>
+                <w:right w:val="none" w:sz="0" w:space="0" w:color="auto"/>
+                <w:between w:val="none" w:sz="0" w:space="0" w:color="auto"/>
+              </w:pBdr>
+              <w:rPr>
+                <w:b/>
+                <w:sz w:val="24"/>
+              </w:rPr>
+            </w:pPr>
+            <w:r>
+              <w:rPr>
+                <w:sz w:val="24"/>
+              </w:rPr>
+              <w:t>Rubén González Villanueva</w:t>
+            </w:r>
+          </w:p>
+          <w:p>
+            <w:pPr>
+              <w:pStyle w:val="Prrafodelista"/>
+              <w:numPr>
+                <w:ilvl w:val="0"/>
+                <w:numId w:val="1"/>
+              </w:numPr>
+              <w:pBdr>
+                <w:top w:val="none" w:sz="0" w:space="0" w:color="auto"/>
+                <w:left w:val="none" w:sz="0" w:space="0" w:color="auto"/>
+                <w:bottom w:val="none" w:sz="0" w:space="0" w:color="auto"/>
+                <w:right w:val="none" w:sz="0" w:space="0" w:color="auto"/>
+                <w:between w:val="none" w:sz="0" w:space="0" w:color="auto"/>
+              </w:pBdr>
+              <w:rPr>
+                <w:b/>
+                <w:sz w:val="24"/>
+              </w:rPr>
+            </w:pPr>
+            <w:r>
+              <w:rPr>
+                <w:sz w:val="24"/>
+              </w:rPr>
+              <w:t>Andrey</w:t>
+            </w:r>
+          </w:p>
+        </w:tc>
+      </w:tr>
+      <w:tr>
+        <w:trPr>
+          <w:trHeight w:val="293"/>
+        </w:trPr>
+        <w:tc>
+          <w:tcPr>
+            <w:tcW w:w="5035" w:type="dxa"/>
+            <w:gridSpan w:val="2"/>
+          </w:tcPr>
+          <w:p>
+            <w:pPr>
+              <w:pBdr>
+                <w:top w:val="none" w:sz="0" w:space="0" w:color="auto"/>
+                <w:left w:val="none" w:sz="0" w:space="0" w:color="auto"/>
+                <w:bottom w:val="none" w:sz="0" w:space="0" w:color="auto"/>
+                <w:right w:val="none" w:sz="0" w:space="0" w:color="auto"/>
+                <w:between w:val="none" w:sz="0" w:space="0" w:color="auto"/>
+              </w:pBdr>
+              <w:jc w:val="center"/>
+              <w:rPr>
+                <w:b/>
+                <w:sz w:val="24"/>
+              </w:rPr>
+            </w:pPr>
+            <w:r>
+              <w:rPr>
+                <w:b/>
+                <w:sz w:val="32"/>
+              </w:rPr>
+              <w:t>Tema:</w:t>
+            </w:r>
+          </w:p>
+        </w:tc>
+        <w:tc>
+          <w:tcPr>
+            <w:tcW w:w="5035" w:type="dxa"/>
+            <w:gridSpan w:val="2"/>
+          </w:tcPr>
+          <w:p>
+            <w:pPr>
+              <w:pBdr>
+                <w:top w:val="none" w:sz="0" w:space="0" w:color="auto"/>
+                <w:left w:val="none" w:sz="0" w:space="0" w:color="auto"/>
+                <w:bottom w:val="none" w:sz="0" w:space="0" w:color="auto"/>
+                <w:right w:val="none" w:sz="0" w:space="0" w:color="auto"/>
+                <w:between w:val="none" w:sz="0" w:space="0" w:color="auto"/>
+              </w:pBdr>
+              <w:jc w:val="center"/>
+              <w:rPr>
+                <w:b/>
+                <w:sz w:val="24"/>
+              </w:rPr>
+            </w:pPr>
+            <w:r>
+              <w:rPr>
+                <w:b/>
+                <w:sz w:val="32"/>
+              </w:rPr>
+              <w:t>Pendiente:</w:t>
+            </w:r>
+          </w:p>
+        </w:tc>
+      </w:tr>
+      <w:tr>
+        <w:trPr>
+          <w:trHeight w:val="292"/>
+        </w:trPr>
+        <w:tc>
+          <w:tcPr>
+            <w:tcW w:w="5035" w:type="dxa"/>
+            <w:gridSpan w:val="2"/>
+          </w:tcPr>
+          <w:p>
+            <w:pPr>
+              <w:pBdr>
+                <w:top w:val="none" w:sz="0" w:space="0" w:color="auto"/>
+                <w:left w:val="none" w:sz="0" w:space="0" w:color="auto"/>
+                <w:bottom w:val="none" w:sz="0" w:space="0" w:color="auto"/>
+                <w:right w:val="none" w:sz="0" w:space="0" w:color="auto"/>
+                <w:between w:val="none" w:sz="0" w:space="0" w:color="auto"/>
+              </w:pBdr>
+              <w:rPr>
+                <w:sz w:val="24"/>
+              </w:rPr>
+            </w:pPr>
+            <w:r>
+              <w:rPr>
+                <w:sz w:val="24"/>
+              </w:rPr>
+              <w:t>Añadir, modificar y eliminar estudiantes</w:t>
+            </w:r>
+          </w:p>
+        </w:tc>
+        <w:tc>
+          <w:tcPr>
+            <w:tcW w:w="5035" w:type="dxa"/>
+            <w:gridSpan w:val="2"/>
+          </w:tcPr>
+          <w:p>
+            <w:pPr>
+              <w:pBdr>
+                <w:top w:val="none" w:sz="0" w:space="0" w:color="auto"/>
+                <w:left w:val="none" w:sz="0" w:space="0" w:color="auto"/>
+                <w:bottom w:val="none" w:sz="0" w:space="0" w:color="auto"/>
+                <w:right w:val="none" w:sz="0" w:space="0" w:color="auto"/>
+                <w:between w:val="none" w:sz="0" w:space="0" w:color="auto"/>
+              </w:pBdr>
+              <w:rPr>
+                <w:sz w:val="24"/>
+              </w:rPr>
+            </w:pPr>
+            <w:r>
+              <w:rPr>
+                <w:sz w:val="24"/>
+              </w:rPr>
+              <w:t>Hacer pruebas</w:t>
+            </w:r>
           </w:p>
         </w:tc>
       </w:tr>
@@ -5849,7 +6921,7 @@
 </file>
 
 <file path=customXml/itemProps1.xml><?xml version="1.0" encoding="utf-8"?>
-<ds:datastoreItem xmlns:ds="http://schemas.openxmlformats.org/officeDocument/2006/customXml" ds:itemID="{D53E509D-0356-47F2-B7D8-10A7974901F5}">
+<ds:datastoreItem xmlns:ds="http://schemas.openxmlformats.org/officeDocument/2006/customXml" ds:itemID="{FEADAF88-3E03-4D1D-8E3D-33727B7FDEF5}">
   <ds:schemaRefs>
     <ds:schemaRef ds:uri="http://schemas.openxmlformats.org/officeDocument/2006/bibliography"/>
   </ds:schemaRefs>

--- a/Blog.docx
+++ b/Blog.docx
@@ -1309,7 +1309,7 @@
               <w:rPr>
                 <w:sz w:val="24"/>
               </w:rPr>
-              <w:t>Andrey</w:t>
+              <w:t>Andrey Torres Calderón</w:t>
             </w:r>
           </w:p>
         </w:tc>
@@ -1388,22 +1388,89 @@
           </w:tcPr>
           <w:p>
             <w:pPr>
-              <w:pBdr>
-                <w:top w:val="none" w:sz="0" w:space="0" w:color="auto"/>
-                <w:left w:val="none" w:sz="0" w:space="0" w:color="auto"/>
-                <w:bottom w:val="none" w:sz="0" w:space="0" w:color="auto"/>
-                <w:right w:val="none" w:sz="0" w:space="0" w:color="auto"/>
-                <w:between w:val="none" w:sz="0" w:space="0" w:color="auto"/>
-              </w:pBdr>
-              <w:rPr>
-                <w:sz w:val="24"/>
-              </w:rPr>
-            </w:pPr>
-            <w:r>
-              <w:rPr>
-                <w:sz w:val="24"/>
-              </w:rPr>
-              <w:t>Empezamos las tablas de SQL junto con la base de datos y la página web. Escogimos C#</w:t>
+              <w:pStyle w:val="Prrafodelista"/>
+              <w:numPr>
+                <w:ilvl w:val="0"/>
+                <w:numId w:val="2"/>
+              </w:numPr>
+              <w:pBdr>
+                <w:top w:val="none" w:sz="0" w:space="0" w:color="auto"/>
+                <w:left w:val="none" w:sz="0" w:space="0" w:color="auto"/>
+                <w:bottom w:val="none" w:sz="0" w:space="0" w:color="auto"/>
+                <w:right w:val="none" w:sz="0" w:space="0" w:color="auto"/>
+                <w:between w:val="none" w:sz="0" w:space="0" w:color="auto"/>
+              </w:pBdr>
+              <w:rPr>
+                <w:sz w:val="24"/>
+              </w:rPr>
+            </w:pPr>
+            <w:r>
+              <w:rPr>
+                <w:sz w:val="24"/>
+              </w:rPr>
+              <w:t>Empezamos las tablas de SQL</w:t>
+            </w:r>
+          </w:p>
+          <w:p>
+            <w:pPr>
+              <w:pStyle w:val="Prrafodelista"/>
+              <w:numPr>
+                <w:ilvl w:val="0"/>
+                <w:numId w:val="2"/>
+              </w:numPr>
+              <w:pBdr>
+                <w:top w:val="none" w:sz="0" w:space="0" w:color="auto"/>
+                <w:left w:val="none" w:sz="0" w:space="0" w:color="auto"/>
+                <w:bottom w:val="none" w:sz="0" w:space="0" w:color="auto"/>
+                <w:right w:val="none" w:sz="0" w:space="0" w:color="auto"/>
+                <w:between w:val="none" w:sz="0" w:space="0" w:color="auto"/>
+              </w:pBdr>
+              <w:rPr>
+                <w:sz w:val="24"/>
+              </w:rPr>
+            </w:pPr>
+            <w:r>
+              <w:rPr>
+                <w:sz w:val="24"/>
+              </w:rPr>
+              <w:t>Empezamos</w:t>
+            </w:r>
+            <w:r>
+              <w:rPr>
+                <w:sz w:val="24"/>
+              </w:rPr>
+              <w:t xml:space="preserve"> la base de datos</w:t>
+            </w:r>
+          </w:p>
+          <w:p>
+            <w:pPr>
+              <w:pStyle w:val="Prrafodelista"/>
+              <w:numPr>
+                <w:ilvl w:val="0"/>
+                <w:numId w:val="2"/>
+              </w:numPr>
+              <w:pBdr>
+                <w:top w:val="none" w:sz="0" w:space="0" w:color="auto"/>
+                <w:left w:val="none" w:sz="0" w:space="0" w:color="auto"/>
+                <w:bottom w:val="none" w:sz="0" w:space="0" w:color="auto"/>
+                <w:right w:val="none" w:sz="0" w:space="0" w:color="auto"/>
+                <w:between w:val="none" w:sz="0" w:space="0" w:color="auto"/>
+              </w:pBdr>
+              <w:rPr>
+                <w:sz w:val="24"/>
+              </w:rPr>
+            </w:pPr>
+            <w:r>
+              <w:rPr>
+                <w:sz w:val="24"/>
+              </w:rPr>
+              <w:t xml:space="preserve">Empezamos la </w:t>
+            </w:r>
+            <w:r>
+              <w:rPr>
+                <w:sz w:val="24"/>
+              </w:rPr>
+              <w:t>página web. Escogimos C#</w:t>
             </w:r>
           </w:p>
         </w:tc>
@@ -1667,7 +1734,7 @@
               <w:rPr>
                 <w:sz w:val="24"/>
               </w:rPr>
-              <w:t>Andrey</w:t>
+              <w:t>Andrey Torres Calderón</w:t>
             </w:r>
           </w:p>
         </w:tc>
@@ -1746,22 +1813,58 @@
           </w:tcPr>
           <w:p>
             <w:pPr>
-              <w:pBdr>
-                <w:top w:val="none" w:sz="0" w:space="0" w:color="auto"/>
-                <w:left w:val="none" w:sz="0" w:space="0" w:color="auto"/>
-                <w:bottom w:val="none" w:sz="0" w:space="0" w:color="auto"/>
-                <w:right w:val="none" w:sz="0" w:space="0" w:color="auto"/>
-                <w:between w:val="none" w:sz="0" w:space="0" w:color="auto"/>
-              </w:pBdr>
-              <w:rPr>
-                <w:sz w:val="24"/>
-              </w:rPr>
-            </w:pPr>
-            <w:r>
-              <w:rPr>
-                <w:sz w:val="24"/>
-              </w:rPr>
-              <w:t>Seguimos con las tablas y creamos la función de Log In para el usuario</w:t>
+              <w:pStyle w:val="Prrafodelista"/>
+              <w:numPr>
+                <w:ilvl w:val="0"/>
+                <w:numId w:val="3"/>
+              </w:numPr>
+              <w:pBdr>
+                <w:top w:val="none" w:sz="0" w:space="0" w:color="auto"/>
+                <w:left w:val="none" w:sz="0" w:space="0" w:color="auto"/>
+                <w:bottom w:val="none" w:sz="0" w:space="0" w:color="auto"/>
+                <w:right w:val="none" w:sz="0" w:space="0" w:color="auto"/>
+                <w:between w:val="none" w:sz="0" w:space="0" w:color="auto"/>
+              </w:pBdr>
+              <w:rPr>
+                <w:sz w:val="24"/>
+              </w:rPr>
+            </w:pPr>
+            <w:r>
+              <w:rPr>
+                <w:sz w:val="24"/>
+              </w:rPr>
+              <w:t xml:space="preserve">Seguimos con las tablas </w:t>
+            </w:r>
+          </w:p>
+          <w:p>
+            <w:pPr>
+              <w:pStyle w:val="Prrafodelista"/>
+              <w:numPr>
+                <w:ilvl w:val="0"/>
+                <w:numId w:val="3"/>
+              </w:numPr>
+              <w:pBdr>
+                <w:top w:val="none" w:sz="0" w:space="0" w:color="auto"/>
+                <w:left w:val="none" w:sz="0" w:space="0" w:color="auto"/>
+                <w:bottom w:val="none" w:sz="0" w:space="0" w:color="auto"/>
+                <w:right w:val="none" w:sz="0" w:space="0" w:color="auto"/>
+                <w:between w:val="none" w:sz="0" w:space="0" w:color="auto"/>
+              </w:pBdr>
+              <w:rPr>
+                <w:sz w:val="24"/>
+              </w:rPr>
+            </w:pPr>
+            <w:r>
+              <w:rPr>
+                <w:sz w:val="24"/>
+              </w:rPr>
+              <w:t>C</w:t>
+            </w:r>
+            <w:r>
+              <w:rPr>
+                <w:sz w:val="24"/>
+              </w:rPr>
+              <w:t>reamos la función de Log In para el usuario</w:t>
             </w:r>
           </w:p>
         </w:tc>
@@ -2019,7 +2122,7 @@
               <w:rPr>
                 <w:sz w:val="24"/>
               </w:rPr>
-              <w:t>Andrey</w:t>
+              <w:t>Andrey Torres Calderón</w:t>
             </w:r>
           </w:p>
         </w:tc>
@@ -2098,22 +2201,58 @@
           </w:tcPr>
           <w:p>
             <w:pPr>
-              <w:pBdr>
-                <w:top w:val="none" w:sz="0" w:space="0" w:color="auto"/>
-                <w:left w:val="none" w:sz="0" w:space="0" w:color="auto"/>
-                <w:bottom w:val="none" w:sz="0" w:space="0" w:color="auto"/>
-                <w:right w:val="none" w:sz="0" w:space="0" w:color="auto"/>
-                <w:between w:val="none" w:sz="0" w:space="0" w:color="auto"/>
-              </w:pBdr>
-              <w:rPr>
-                <w:sz w:val="24"/>
-              </w:rPr>
-            </w:pPr>
-            <w:r>
-              <w:rPr>
-                <w:sz w:val="24"/>
-              </w:rPr>
-              <w:t>Hicimos scripts para hacer toda la base de datos y seguimos con la página web</w:t>
+              <w:pStyle w:val="Prrafodelista"/>
+              <w:numPr>
+                <w:ilvl w:val="0"/>
+                <w:numId w:val="4"/>
+              </w:numPr>
+              <w:pBdr>
+                <w:top w:val="none" w:sz="0" w:space="0" w:color="auto"/>
+                <w:left w:val="none" w:sz="0" w:space="0" w:color="auto"/>
+                <w:bottom w:val="none" w:sz="0" w:space="0" w:color="auto"/>
+                <w:right w:val="none" w:sz="0" w:space="0" w:color="auto"/>
+                <w:between w:val="none" w:sz="0" w:space="0" w:color="auto"/>
+              </w:pBdr>
+              <w:rPr>
+                <w:sz w:val="24"/>
+              </w:rPr>
+            </w:pPr>
+            <w:r>
+              <w:rPr>
+                <w:sz w:val="24"/>
+              </w:rPr>
+              <w:t xml:space="preserve">Hicimos scripts para hacer toda la base de datos </w:t>
+            </w:r>
+          </w:p>
+          <w:p>
+            <w:pPr>
+              <w:pStyle w:val="Prrafodelista"/>
+              <w:numPr>
+                <w:ilvl w:val="0"/>
+                <w:numId w:val="4"/>
+              </w:numPr>
+              <w:pBdr>
+                <w:top w:val="none" w:sz="0" w:space="0" w:color="auto"/>
+                <w:left w:val="none" w:sz="0" w:space="0" w:color="auto"/>
+                <w:bottom w:val="none" w:sz="0" w:space="0" w:color="auto"/>
+                <w:right w:val="none" w:sz="0" w:space="0" w:color="auto"/>
+                <w:between w:val="none" w:sz="0" w:space="0" w:color="auto"/>
+              </w:pBdr>
+              <w:rPr>
+                <w:sz w:val="24"/>
+              </w:rPr>
+            </w:pPr>
+            <w:r>
+              <w:rPr>
+                <w:sz w:val="24"/>
+              </w:rPr>
+              <w:t>Avances</w:t>
+            </w:r>
+            <w:r>
+              <w:rPr>
+                <w:sz w:val="24"/>
+              </w:rPr>
+              <w:t xml:space="preserve"> con la página web</w:t>
             </w:r>
           </w:p>
         </w:tc>
@@ -2309,6 +2448,7 @@
                 <w:b/>
                 <w:sz w:val="24"/>
               </w:rPr>
+              <w:lastRenderedPageBreak/>
               <w:t>Asistentes a la reunión:</w:t>
             </w:r>
           </w:p>
@@ -2361,7 +2501,7 @@
               <w:rPr>
                 <w:sz w:val="24"/>
               </w:rPr>
-              <w:t>Andrey</w:t>
+              <w:t>Andrey Torres Calderón</w:t>
             </w:r>
           </w:p>
         </w:tc>
@@ -2395,7 +2535,6 @@
                 <w:b/>
                 <w:sz w:val="32"/>
               </w:rPr>
-              <w:lastRenderedPageBreak/>
               <w:t>Tema:</w:t>
             </w:r>
           </w:p>
@@ -2441,6 +2580,11 @@
           </w:tcPr>
           <w:p>
             <w:pPr>
+              <w:pStyle w:val="Prrafodelista"/>
+              <w:numPr>
+                <w:ilvl w:val="0"/>
+                <w:numId w:val="5"/>
+              </w:numPr>
               <w:pBdr>
                 <w:top w:val="none" w:sz="0" w:space="0" w:color="auto"/>
                 <w:left w:val="none" w:sz="0" w:space="0" w:color="auto"/>
@@ -2704,7 +2848,7 @@
               <w:rPr>
                 <w:sz w:val="24"/>
               </w:rPr>
-              <w:t>Andrey</w:t>
+              <w:t>Andrey Torres Calderón</w:t>
             </w:r>
           </w:p>
         </w:tc>
@@ -2783,6 +2927,36 @@
           </w:tcPr>
           <w:p>
             <w:pPr>
+              <w:pStyle w:val="Prrafodelista"/>
+              <w:numPr>
+                <w:ilvl w:val="0"/>
+                <w:numId w:val="6"/>
+              </w:numPr>
+              <w:pBdr>
+                <w:top w:val="none" w:sz="0" w:space="0" w:color="auto"/>
+                <w:left w:val="none" w:sz="0" w:space="0" w:color="auto"/>
+                <w:bottom w:val="none" w:sz="0" w:space="0" w:color="auto"/>
+                <w:right w:val="none" w:sz="0" w:space="0" w:color="auto"/>
+                <w:between w:val="none" w:sz="0" w:space="0" w:color="auto"/>
+              </w:pBdr>
+              <w:rPr>
+                <w:sz w:val="24"/>
+              </w:rPr>
+            </w:pPr>
+            <w:r>
+              <w:rPr>
+                <w:sz w:val="24"/>
+              </w:rPr>
+              <w:t>Investigación sobre poner store procedures en app</w:t>
+            </w:r>
+          </w:p>
+          <w:p>
+            <w:pPr>
+              <w:pStyle w:val="Prrafodelista"/>
+              <w:numPr>
+                <w:ilvl w:val="0"/>
+                <w:numId w:val="6"/>
+              </w:numPr>
               <w:pBdr>
                 <w:top w:val="none" w:sz="0" w:space="0" w:color="auto"/>
                 <w:left w:val="none" w:sz="0" w:space="0" w:color="auto"/>
@@ -2925,7 +3099,10 @@
               <w:t xml:space="preserve">Hora de Finalización: </w:t>
             </w:r>
             <w:r>
-              <w:t>11:00 pm</w:t>
+              <w:t xml:space="preserve">11:00 </w:t>
+            </w:r>
+            <w:r>
+              <w:t>am</w:t>
             </w:r>
           </w:p>
         </w:tc>
@@ -3043,7 +3220,7 @@
               <w:rPr>
                 <w:sz w:val="24"/>
               </w:rPr>
-              <w:t>Andrey</w:t>
+              <w:t>Andrey Torres Calderón</w:t>
             </w:r>
           </w:p>
         </w:tc>
@@ -3122,6 +3299,11 @@
           </w:tcPr>
           <w:p>
             <w:pPr>
+              <w:pStyle w:val="Prrafodelista"/>
+              <w:numPr>
+                <w:ilvl w:val="0"/>
+                <w:numId w:val="7"/>
+              </w:numPr>
               <w:pBdr>
                 <w:top w:val="none" w:sz="0" w:space="0" w:color="auto"/>
                 <w:left w:val="none" w:sz="0" w:space="0" w:color="auto"/>
@@ -3149,13 +3331,38 @@
               <w:rPr>
                 <w:sz w:val="24"/>
               </w:rPr>
-              <w:t xml:space="preserve"> de registrar notas y </w:t>
-            </w:r>
-            <w:r>
-              <w:rPr>
-                <w:sz w:val="24"/>
-              </w:rPr>
-              <w:t>más</w:t>
+              <w:t xml:space="preserve"> de registrar notas</w:t>
+            </w:r>
+          </w:p>
+          <w:p>
+            <w:pPr>
+              <w:pStyle w:val="Prrafodelista"/>
+              <w:numPr>
+                <w:ilvl w:val="0"/>
+                <w:numId w:val="7"/>
+              </w:numPr>
+              <w:pBdr>
+                <w:top w:val="none" w:sz="0" w:space="0" w:color="auto"/>
+                <w:left w:val="none" w:sz="0" w:space="0" w:color="auto"/>
+                <w:bottom w:val="none" w:sz="0" w:space="0" w:color="auto"/>
+                <w:right w:val="none" w:sz="0" w:space="0" w:color="auto"/>
+                <w:between w:val="none" w:sz="0" w:space="0" w:color="auto"/>
+              </w:pBdr>
+              <w:rPr>
+                <w:sz w:val="24"/>
+              </w:rPr>
+            </w:pPr>
+            <w:r>
+              <w:rPr>
+                <w:sz w:val="24"/>
+              </w:rPr>
+              <w:t>Realizar m</w:t>
+            </w:r>
+            <w:r>
+              <w:rPr>
+                <w:sz w:val="24"/>
+              </w:rPr>
+              <w:t>ás</w:t>
             </w:r>
             <w:r>
               <w:rPr>
@@ -3412,7 +3619,7 @@
               <w:rPr>
                 <w:sz w:val="24"/>
               </w:rPr>
-              <w:t>Andrey</w:t>
+              <w:t>Andrey Torres Calderón</w:t>
             </w:r>
           </w:p>
         </w:tc>
@@ -3491,6 +3698,11 @@
           </w:tcPr>
           <w:p>
             <w:pPr>
+              <w:pStyle w:val="Prrafodelista"/>
+              <w:numPr>
+                <w:ilvl w:val="0"/>
+                <w:numId w:val="8"/>
+              </w:numPr>
               <w:pBdr>
                 <w:top w:val="none" w:sz="0" w:space="0" w:color="auto"/>
                 <w:left w:val="none" w:sz="0" w:space="0" w:color="auto"/>
@@ -3512,7 +3724,38 @@
               <w:rPr>
                 <w:sz w:val="24"/>
               </w:rPr>
-              <w:t xml:space="preserve"> y seguir con la interfaz grafica</w:t>
+              <w:t xml:space="preserve"> </w:t>
+            </w:r>
+          </w:p>
+          <w:p>
+            <w:pPr>
+              <w:pStyle w:val="Prrafodelista"/>
+              <w:numPr>
+                <w:ilvl w:val="0"/>
+                <w:numId w:val="8"/>
+              </w:numPr>
+              <w:pBdr>
+                <w:top w:val="none" w:sz="0" w:space="0" w:color="auto"/>
+                <w:left w:val="none" w:sz="0" w:space="0" w:color="auto"/>
+                <w:bottom w:val="none" w:sz="0" w:space="0" w:color="auto"/>
+                <w:right w:val="none" w:sz="0" w:space="0" w:color="auto"/>
+                <w:between w:val="none" w:sz="0" w:space="0" w:color="auto"/>
+              </w:pBdr>
+              <w:rPr>
+                <w:sz w:val="24"/>
+              </w:rPr>
+            </w:pPr>
+            <w:r>
+              <w:rPr>
+                <w:sz w:val="24"/>
+              </w:rPr>
+              <w:t>S</w:t>
+            </w:r>
+            <w:r>
+              <w:rPr>
+                <w:sz w:val="24"/>
+              </w:rPr>
+              <w:t>eguir con la interfaz grafica</w:t>
             </w:r>
           </w:p>
         </w:tc>
@@ -3678,6 +3921,7 @@
                 <w:b/>
                 <w:sz w:val="24"/>
               </w:rPr>
+              <w:lastRenderedPageBreak/>
               <w:t xml:space="preserve">Lugar de la Reunión: </w:t>
             </w:r>
             <w:r>
@@ -3766,7 +4010,7 @@
               <w:rPr>
                 <w:sz w:val="24"/>
               </w:rPr>
-              <w:t>Andrey</w:t>
+              <w:t>Andrey Torres Calderón</w:t>
             </w:r>
           </w:p>
         </w:tc>
@@ -3845,22 +4089,58 @@
           </w:tcPr>
           <w:p>
             <w:pPr>
-              <w:pBdr>
-                <w:top w:val="none" w:sz="0" w:space="0" w:color="auto"/>
-                <w:left w:val="none" w:sz="0" w:space="0" w:color="auto"/>
-                <w:bottom w:val="none" w:sz="0" w:space="0" w:color="auto"/>
-                <w:right w:val="none" w:sz="0" w:space="0" w:color="auto"/>
-                <w:between w:val="none" w:sz="0" w:space="0" w:color="auto"/>
-              </w:pBdr>
-              <w:rPr>
-                <w:sz w:val="24"/>
-              </w:rPr>
-            </w:pPr>
-            <w:r>
-              <w:rPr>
-                <w:sz w:val="24"/>
-              </w:rPr>
-              <w:t>Trabajar con el xml y la pantalla de estudiante</w:t>
+              <w:pStyle w:val="Prrafodelista"/>
+              <w:numPr>
+                <w:ilvl w:val="0"/>
+                <w:numId w:val="9"/>
+              </w:numPr>
+              <w:pBdr>
+                <w:top w:val="none" w:sz="0" w:space="0" w:color="auto"/>
+                <w:left w:val="none" w:sz="0" w:space="0" w:color="auto"/>
+                <w:bottom w:val="none" w:sz="0" w:space="0" w:color="auto"/>
+                <w:right w:val="none" w:sz="0" w:space="0" w:color="auto"/>
+                <w:between w:val="none" w:sz="0" w:space="0" w:color="auto"/>
+              </w:pBdr>
+              <w:rPr>
+                <w:sz w:val="24"/>
+              </w:rPr>
+            </w:pPr>
+            <w:r>
+              <w:rPr>
+                <w:sz w:val="24"/>
+              </w:rPr>
+              <w:t>Trabajar con el XML</w:t>
+            </w:r>
+          </w:p>
+          <w:p>
+            <w:pPr>
+              <w:pStyle w:val="Prrafodelista"/>
+              <w:numPr>
+                <w:ilvl w:val="0"/>
+                <w:numId w:val="9"/>
+              </w:numPr>
+              <w:pBdr>
+                <w:top w:val="none" w:sz="0" w:space="0" w:color="auto"/>
+                <w:left w:val="none" w:sz="0" w:space="0" w:color="auto"/>
+                <w:bottom w:val="none" w:sz="0" w:space="0" w:color="auto"/>
+                <w:right w:val="none" w:sz="0" w:space="0" w:color="auto"/>
+                <w:between w:val="none" w:sz="0" w:space="0" w:color="auto"/>
+              </w:pBdr>
+              <w:rPr>
+                <w:sz w:val="24"/>
+              </w:rPr>
+            </w:pPr>
+            <w:r>
+              <w:rPr>
+                <w:sz w:val="24"/>
+              </w:rPr>
+              <w:t>Empezar</w:t>
+            </w:r>
+            <w:r>
+              <w:rPr>
+                <w:sz w:val="24"/>
+              </w:rPr>
+              <w:t xml:space="preserve"> pantalla de estudiante</w:t>
             </w:r>
           </w:p>
         </w:tc>
@@ -3886,7 +4166,31 @@
               <w:rPr>
                 <w:sz w:val="24"/>
               </w:rPr>
-              <w:t>Obtener la informacion de los xml y trabajar la app con esos datos</w:t>
+              <w:t xml:space="preserve">Obtener la </w:t>
+            </w:r>
+            <w:r>
+              <w:rPr>
+                <w:sz w:val="24"/>
+              </w:rPr>
+              <w:t>información</w:t>
+            </w:r>
+            <w:r>
+              <w:rPr>
+                <w:sz w:val="24"/>
+              </w:rPr>
+              <w:t xml:space="preserve"> de los </w:t>
+            </w:r>
+            <w:r>
+              <w:rPr>
+                <w:sz w:val="24"/>
+              </w:rPr>
+              <w:t>XML</w:t>
+            </w:r>
+            <w:r>
+              <w:rPr>
+                <w:sz w:val="24"/>
+              </w:rPr>
+              <w:t xml:space="preserve"> y trabajar la app con esos datos</w:t>
             </w:r>
           </w:p>
         </w:tc>
@@ -3931,7 +4235,10 @@
               <w:t xml:space="preserve">Fecha: </w:t>
             </w:r>
             <w:r>
-              <w:t>Miercoles 29</w:t>
+              <w:t>Miércoles</w:t>
+            </w:r>
+            <w:r>
+              <w:t xml:space="preserve"> 29</w:t>
             </w:r>
             <w:r>
               <w:t xml:space="preserve"> de marzo, 2018</w:t>
@@ -4105,7 +4412,7 @@
               <w:rPr>
                 <w:sz w:val="24"/>
               </w:rPr>
-              <w:t>Andrey</w:t>
+              <w:t>Andrey Torres Calderón</w:t>
             </w:r>
           </w:p>
         </w:tc>
@@ -4184,22 +4491,64 @@
           </w:tcPr>
           <w:p>
             <w:pPr>
-              <w:pBdr>
-                <w:top w:val="none" w:sz="0" w:space="0" w:color="auto"/>
-                <w:left w:val="none" w:sz="0" w:space="0" w:color="auto"/>
-                <w:bottom w:val="none" w:sz="0" w:space="0" w:color="auto"/>
-                <w:right w:val="none" w:sz="0" w:space="0" w:color="auto"/>
-                <w:between w:val="none" w:sz="0" w:space="0" w:color="auto"/>
-              </w:pBdr>
-              <w:rPr>
-                <w:sz w:val="24"/>
-              </w:rPr>
-            </w:pPr>
-            <w:r>
-              <w:rPr>
-                <w:sz w:val="24"/>
-              </w:rPr>
-              <w:t>Registro de notas y trabajar en sql</w:t>
+              <w:pStyle w:val="Prrafodelista"/>
+              <w:numPr>
+                <w:ilvl w:val="0"/>
+                <w:numId w:val="10"/>
+              </w:numPr>
+              <w:pBdr>
+                <w:top w:val="none" w:sz="0" w:space="0" w:color="auto"/>
+                <w:left w:val="none" w:sz="0" w:space="0" w:color="auto"/>
+                <w:bottom w:val="none" w:sz="0" w:space="0" w:color="auto"/>
+                <w:right w:val="none" w:sz="0" w:space="0" w:color="auto"/>
+                <w:between w:val="none" w:sz="0" w:space="0" w:color="auto"/>
+              </w:pBdr>
+              <w:rPr>
+                <w:sz w:val="24"/>
+              </w:rPr>
+            </w:pPr>
+            <w:r>
+              <w:rPr>
+                <w:sz w:val="24"/>
+              </w:rPr>
+              <w:t xml:space="preserve">Registro de notas </w:t>
+            </w:r>
+          </w:p>
+          <w:p>
+            <w:pPr>
+              <w:pStyle w:val="Prrafodelista"/>
+              <w:numPr>
+                <w:ilvl w:val="0"/>
+                <w:numId w:val="10"/>
+              </w:numPr>
+              <w:pBdr>
+                <w:top w:val="none" w:sz="0" w:space="0" w:color="auto"/>
+                <w:left w:val="none" w:sz="0" w:space="0" w:color="auto"/>
+                <w:bottom w:val="none" w:sz="0" w:space="0" w:color="auto"/>
+                <w:right w:val="none" w:sz="0" w:space="0" w:color="auto"/>
+                <w:between w:val="none" w:sz="0" w:space="0" w:color="auto"/>
+              </w:pBdr>
+              <w:rPr>
+                <w:sz w:val="24"/>
+              </w:rPr>
+            </w:pPr>
+            <w:r>
+              <w:rPr>
+                <w:sz w:val="24"/>
+              </w:rPr>
+              <w:t>T</w:t>
+            </w:r>
+            <w:r>
+              <w:rPr>
+                <w:sz w:val="24"/>
+              </w:rPr>
+              <w:t xml:space="preserve">rabajar en </w:t>
+            </w:r>
+            <w:r>
+              <w:rPr>
+                <w:sz w:val="24"/>
+              </w:rPr>
+              <w:t>SQL</w:t>
             </w:r>
           </w:p>
         </w:tc>
@@ -4225,7 +4574,19 @@
               <w:rPr>
                 <w:sz w:val="24"/>
               </w:rPr>
-              <w:t>Obtener la informacion de las notas ya existentes</w:t>
+              <w:t xml:space="preserve">Obtener la </w:t>
+            </w:r>
+            <w:r>
+              <w:rPr>
+                <w:sz w:val="24"/>
+              </w:rPr>
+              <w:t>información</w:t>
+            </w:r>
+            <w:r>
+              <w:rPr>
+                <w:sz w:val="24"/>
+              </w:rPr>
+              <w:t xml:space="preserve"> de las notas ya existentes</w:t>
             </w:r>
           </w:p>
         </w:tc>
@@ -4450,7 +4811,7 @@
               <w:rPr>
                 <w:sz w:val="24"/>
               </w:rPr>
-              <w:t>Andrey</w:t>
+              <w:t>Andrey Torres Calderón</w:t>
             </w:r>
           </w:p>
         </w:tc>
@@ -4529,22 +4890,58 @@
           </w:tcPr>
           <w:p>
             <w:pPr>
-              <w:pBdr>
-                <w:top w:val="none" w:sz="0" w:space="0" w:color="auto"/>
-                <w:left w:val="none" w:sz="0" w:space="0" w:color="auto"/>
-                <w:bottom w:val="none" w:sz="0" w:space="0" w:color="auto"/>
-                <w:right w:val="none" w:sz="0" w:space="0" w:color="auto"/>
-                <w:between w:val="none" w:sz="0" w:space="0" w:color="auto"/>
-              </w:pBdr>
-              <w:rPr>
-                <w:sz w:val="24"/>
-              </w:rPr>
-            </w:pPr>
-            <w:r>
-              <w:rPr>
-                <w:sz w:val="24"/>
-              </w:rPr>
-              <w:t>Obtener nota acumulada y hacer cambios en periodo</w:t>
+              <w:pStyle w:val="Prrafodelista"/>
+              <w:numPr>
+                <w:ilvl w:val="0"/>
+                <w:numId w:val="11"/>
+              </w:numPr>
+              <w:pBdr>
+                <w:top w:val="none" w:sz="0" w:space="0" w:color="auto"/>
+                <w:left w:val="none" w:sz="0" w:space="0" w:color="auto"/>
+                <w:bottom w:val="none" w:sz="0" w:space="0" w:color="auto"/>
+                <w:right w:val="none" w:sz="0" w:space="0" w:color="auto"/>
+                <w:between w:val="none" w:sz="0" w:space="0" w:color="auto"/>
+              </w:pBdr>
+              <w:rPr>
+                <w:sz w:val="24"/>
+              </w:rPr>
+            </w:pPr>
+            <w:r>
+              <w:rPr>
+                <w:sz w:val="24"/>
+              </w:rPr>
+              <w:t xml:space="preserve">Obtener nota acumulada </w:t>
+            </w:r>
+          </w:p>
+          <w:p>
+            <w:pPr>
+              <w:pStyle w:val="Prrafodelista"/>
+              <w:numPr>
+                <w:ilvl w:val="0"/>
+                <w:numId w:val="11"/>
+              </w:numPr>
+              <w:pBdr>
+                <w:top w:val="none" w:sz="0" w:space="0" w:color="auto"/>
+                <w:left w:val="none" w:sz="0" w:space="0" w:color="auto"/>
+                <w:bottom w:val="none" w:sz="0" w:space="0" w:color="auto"/>
+                <w:right w:val="none" w:sz="0" w:space="0" w:color="auto"/>
+                <w:between w:val="none" w:sz="0" w:space="0" w:color="auto"/>
+              </w:pBdr>
+              <w:rPr>
+                <w:sz w:val="24"/>
+              </w:rPr>
+            </w:pPr>
+            <w:r>
+              <w:rPr>
+                <w:sz w:val="24"/>
+              </w:rPr>
+              <w:t>C</w:t>
+            </w:r>
+            <w:r>
+              <w:rPr>
+                <w:sz w:val="24"/>
+              </w:rPr>
+              <w:t>ambios en periodo</w:t>
             </w:r>
           </w:p>
         </w:tc>
@@ -4677,7 +5074,10 @@
               <w:t xml:space="preserve">Hora de Finalización: </w:t>
             </w:r>
             <w:r>
-              <w:t>10:00 pm</w:t>
+              <w:t>5:</w:t>
+            </w:r>
+            <w:r>
+              <w:t>00 pm</w:t>
             </w:r>
           </w:p>
         </w:tc>
@@ -4772,32 +5172,6 @@
               <w:t>Rubén González Villanueva</w:t>
             </w:r>
           </w:p>
-          <w:p>
-            <w:pPr>
-              <w:pStyle w:val="Prrafodelista"/>
-              <w:numPr>
-                <w:ilvl w:val="0"/>
-                <w:numId w:val="1"/>
-              </w:numPr>
-              <w:pBdr>
-                <w:top w:val="none" w:sz="0" w:space="0" w:color="auto"/>
-                <w:left w:val="none" w:sz="0" w:space="0" w:color="auto"/>
-                <w:bottom w:val="none" w:sz="0" w:space="0" w:color="auto"/>
-                <w:right w:val="none" w:sz="0" w:space="0" w:color="auto"/>
-                <w:between w:val="none" w:sz="0" w:space="0" w:color="auto"/>
-              </w:pBdr>
-              <w:rPr>
-                <w:b/>
-                <w:sz w:val="24"/>
-              </w:rPr>
-            </w:pPr>
-            <w:r>
-              <w:rPr>
-                <w:sz w:val="24"/>
-              </w:rPr>
-              <w:t>Andrey</w:t>
-            </w:r>
-          </w:p>
         </w:tc>
       </w:tr>
       <w:tr>
@@ -4874,22 +5248,58 @@
           </w:tcPr>
           <w:p>
             <w:pPr>
-              <w:pBdr>
-                <w:top w:val="none" w:sz="0" w:space="0" w:color="auto"/>
-                <w:left w:val="none" w:sz="0" w:space="0" w:color="auto"/>
-                <w:bottom w:val="none" w:sz="0" w:space="0" w:color="auto"/>
-                <w:right w:val="none" w:sz="0" w:space="0" w:color="auto"/>
-                <w:between w:val="none" w:sz="0" w:space="0" w:color="auto"/>
-              </w:pBdr>
-              <w:rPr>
-                <w:sz w:val="24"/>
-              </w:rPr>
-            </w:pPr>
-            <w:r>
-              <w:rPr>
-                <w:sz w:val="24"/>
-              </w:rPr>
-              <w:t>Mejorar interfaz y agregar grupos x rubro en cualquier momento</w:t>
+              <w:pStyle w:val="Prrafodelista"/>
+              <w:numPr>
+                <w:ilvl w:val="0"/>
+                <w:numId w:val="12"/>
+              </w:numPr>
+              <w:pBdr>
+                <w:top w:val="none" w:sz="0" w:space="0" w:color="auto"/>
+                <w:left w:val="none" w:sz="0" w:space="0" w:color="auto"/>
+                <w:bottom w:val="none" w:sz="0" w:space="0" w:color="auto"/>
+                <w:right w:val="none" w:sz="0" w:space="0" w:color="auto"/>
+                <w:between w:val="none" w:sz="0" w:space="0" w:color="auto"/>
+              </w:pBdr>
+              <w:rPr>
+                <w:sz w:val="24"/>
+              </w:rPr>
+            </w:pPr>
+            <w:r>
+              <w:rPr>
+                <w:sz w:val="24"/>
+              </w:rPr>
+              <w:t xml:space="preserve">Mejorar interfaz </w:t>
+            </w:r>
+          </w:p>
+          <w:p>
+            <w:pPr>
+              <w:pStyle w:val="Prrafodelista"/>
+              <w:numPr>
+                <w:ilvl w:val="0"/>
+                <w:numId w:val="12"/>
+              </w:numPr>
+              <w:pBdr>
+                <w:top w:val="none" w:sz="0" w:space="0" w:color="auto"/>
+                <w:left w:val="none" w:sz="0" w:space="0" w:color="auto"/>
+                <w:bottom w:val="none" w:sz="0" w:space="0" w:color="auto"/>
+                <w:right w:val="none" w:sz="0" w:space="0" w:color="auto"/>
+                <w:between w:val="none" w:sz="0" w:space="0" w:color="auto"/>
+              </w:pBdr>
+              <w:rPr>
+                <w:sz w:val="24"/>
+              </w:rPr>
+            </w:pPr>
+            <w:r>
+              <w:rPr>
+                <w:sz w:val="24"/>
+              </w:rPr>
+              <w:t>A</w:t>
+            </w:r>
+            <w:r>
+              <w:rPr>
+                <w:sz w:val="24"/>
+              </w:rPr>
+              <w:t>gregar grupos x rubro en cualquier momento</w:t>
             </w:r>
           </w:p>
         </w:tc>
@@ -4960,16 +5370,7 @@
               <w:t xml:space="preserve">Fecha: </w:t>
             </w:r>
             <w:r>
-              <w:t>Viernes</w:t>
-            </w:r>
-            <w:r>
-              <w:t xml:space="preserve"> </w:t>
-            </w:r>
-            <w:r>
-              <w:t>1</w:t>
-            </w:r>
-            <w:r>
-              <w:t xml:space="preserve">3 </w:t>
+              <w:t xml:space="preserve">Viernes 13 </w:t>
             </w:r>
             <w:r>
               <w:t xml:space="preserve">de </w:t>
@@ -5005,10 +5406,7 @@
               <w:t xml:space="preserve">Hora de Inicio: </w:t>
             </w:r>
             <w:r>
-              <w:t>5:00 p</w:t>
-            </w:r>
-            <w:r>
-              <w:t>m</w:t>
+              <w:t>5:00 pm</w:t>
             </w:r>
           </w:p>
         </w:tc>
@@ -5034,10 +5432,7 @@
               <w:t xml:space="preserve">Hora de Finalización: </w:t>
             </w:r>
             <w:r>
-              <w:t>8</w:t>
-            </w:r>
-            <w:r>
-              <w:t>:00 pm</w:t>
+              <w:t>8:00 pm</w:t>
             </w:r>
           </w:p>
         </w:tc>
@@ -5067,6 +5462,7 @@
                 <w:b/>
                 <w:sz w:val="24"/>
               </w:rPr>
+              <w:lastRenderedPageBreak/>
               <w:t xml:space="preserve">Lugar de la Reunión: </w:t>
             </w:r>
             <w:r>
@@ -5155,7 +5551,7 @@
               <w:rPr>
                 <w:sz w:val="24"/>
               </w:rPr>
-              <w:t>Andrey</w:t>
+              <w:t>Andrey Torres Calderón</w:t>
             </w:r>
           </w:p>
         </w:tc>
@@ -5234,22 +5630,58 @@
           </w:tcPr>
           <w:p>
             <w:pPr>
-              <w:pBdr>
-                <w:top w:val="none" w:sz="0" w:space="0" w:color="auto"/>
-                <w:left w:val="none" w:sz="0" w:space="0" w:color="auto"/>
-                <w:bottom w:val="none" w:sz="0" w:space="0" w:color="auto"/>
-                <w:right w:val="none" w:sz="0" w:space="0" w:color="auto"/>
-                <w:between w:val="none" w:sz="0" w:space="0" w:color="auto"/>
-              </w:pBdr>
-              <w:rPr>
-                <w:sz w:val="24"/>
-              </w:rPr>
-            </w:pPr>
-            <w:r>
-              <w:rPr>
-                <w:sz w:val="24"/>
-              </w:rPr>
-              <w:t>Agregar evaluaciones y modificar todas las tablas posibles</w:t>
+              <w:pStyle w:val="Prrafodelista"/>
+              <w:numPr>
+                <w:ilvl w:val="0"/>
+                <w:numId w:val="13"/>
+              </w:numPr>
+              <w:pBdr>
+                <w:top w:val="none" w:sz="0" w:space="0" w:color="auto"/>
+                <w:left w:val="none" w:sz="0" w:space="0" w:color="auto"/>
+                <w:bottom w:val="none" w:sz="0" w:space="0" w:color="auto"/>
+                <w:right w:val="none" w:sz="0" w:space="0" w:color="auto"/>
+                <w:between w:val="none" w:sz="0" w:space="0" w:color="auto"/>
+              </w:pBdr>
+              <w:rPr>
+                <w:sz w:val="24"/>
+              </w:rPr>
+            </w:pPr>
+            <w:r>
+              <w:rPr>
+                <w:sz w:val="24"/>
+              </w:rPr>
+              <w:t xml:space="preserve">Agregar evaluaciones </w:t>
+            </w:r>
+          </w:p>
+          <w:p>
+            <w:pPr>
+              <w:pStyle w:val="Prrafodelista"/>
+              <w:numPr>
+                <w:ilvl w:val="0"/>
+                <w:numId w:val="13"/>
+              </w:numPr>
+              <w:pBdr>
+                <w:top w:val="none" w:sz="0" w:space="0" w:color="auto"/>
+                <w:left w:val="none" w:sz="0" w:space="0" w:color="auto"/>
+                <w:bottom w:val="none" w:sz="0" w:space="0" w:color="auto"/>
+                <w:right w:val="none" w:sz="0" w:space="0" w:color="auto"/>
+                <w:between w:val="none" w:sz="0" w:space="0" w:color="auto"/>
+              </w:pBdr>
+              <w:rPr>
+                <w:sz w:val="24"/>
+              </w:rPr>
+            </w:pPr>
+            <w:r>
+              <w:rPr>
+                <w:sz w:val="24"/>
+              </w:rPr>
+              <w:t>M</w:t>
+            </w:r>
+            <w:r>
+              <w:rPr>
+                <w:sz w:val="24"/>
+              </w:rPr>
+              <w:t>odificar todas las tablas posibles</w:t>
             </w:r>
           </w:p>
         </w:tc>
@@ -5317,20 +5749,13 @@
               <w:rPr>
                 <w:b/>
               </w:rPr>
-              <w:lastRenderedPageBreak/>
               <w:t xml:space="preserve">Fecha: </w:t>
             </w:r>
             <w:r>
-              <w:t>Sabado</w:t>
-            </w:r>
-            <w:r>
-              <w:t xml:space="preserve"> 1</w:t>
-            </w:r>
-            <w:r>
-              <w:t>4</w:t>
-            </w:r>
-            <w:r>
-              <w:t xml:space="preserve"> </w:t>
+              <w:t>Sábado</w:t>
+            </w:r>
+            <w:r>
+              <w:t xml:space="preserve"> 14 </w:t>
             </w:r>
             <w:r>
               <w:t xml:space="preserve">de </w:t>
@@ -5366,10 +5791,7 @@
               <w:t xml:space="preserve">Hora de Inicio: </w:t>
             </w:r>
             <w:r>
-              <w:t>8:00 a</w:t>
-            </w:r>
-            <w:r>
-              <w:t>m</w:t>
+              <w:t>8:00 am</w:t>
             </w:r>
           </w:p>
         </w:tc>
@@ -5395,10 +5817,7 @@
               <w:t xml:space="preserve">Hora de Finalización: </w:t>
             </w:r>
             <w:r>
-              <w:t>1</w:t>
-            </w:r>
-            <w:r>
-              <w:t>:00 pm</w:t>
+              <w:t>1:00 pm</w:t>
             </w:r>
           </w:p>
         </w:tc>
@@ -5516,7 +5935,7 @@
               <w:rPr>
                 <w:sz w:val="24"/>
               </w:rPr>
-              <w:t>Andrey</w:t>
+              <w:t>Andrey Torres Calderón</w:t>
             </w:r>
           </w:p>
         </w:tc>
@@ -5595,22 +6014,58 @@
           </w:tcPr>
           <w:p>
             <w:pPr>
-              <w:pBdr>
-                <w:top w:val="none" w:sz="0" w:space="0" w:color="auto"/>
-                <w:left w:val="none" w:sz="0" w:space="0" w:color="auto"/>
-                <w:bottom w:val="none" w:sz="0" w:space="0" w:color="auto"/>
-                <w:right w:val="none" w:sz="0" w:space="0" w:color="auto"/>
-                <w:between w:val="none" w:sz="0" w:space="0" w:color="auto"/>
-              </w:pBdr>
-              <w:rPr>
-                <w:sz w:val="24"/>
-              </w:rPr>
-            </w:pPr>
-            <w:r>
-              <w:rPr>
-                <w:sz w:val="24"/>
-              </w:rPr>
-              <w:t>Borrado en tablas y validaciones</w:t>
+              <w:pStyle w:val="Prrafodelista"/>
+              <w:numPr>
+                <w:ilvl w:val="0"/>
+                <w:numId w:val="14"/>
+              </w:numPr>
+              <w:pBdr>
+                <w:top w:val="none" w:sz="0" w:space="0" w:color="auto"/>
+                <w:left w:val="none" w:sz="0" w:space="0" w:color="auto"/>
+                <w:bottom w:val="none" w:sz="0" w:space="0" w:color="auto"/>
+                <w:right w:val="none" w:sz="0" w:space="0" w:color="auto"/>
+                <w:between w:val="none" w:sz="0" w:space="0" w:color="auto"/>
+              </w:pBdr>
+              <w:rPr>
+                <w:sz w:val="24"/>
+              </w:rPr>
+            </w:pPr>
+            <w:r>
+              <w:rPr>
+                <w:sz w:val="24"/>
+              </w:rPr>
+              <w:t xml:space="preserve">Borrado en tablas </w:t>
+            </w:r>
+          </w:p>
+          <w:p>
+            <w:pPr>
+              <w:pStyle w:val="Prrafodelista"/>
+              <w:numPr>
+                <w:ilvl w:val="0"/>
+                <w:numId w:val="14"/>
+              </w:numPr>
+              <w:pBdr>
+                <w:top w:val="none" w:sz="0" w:space="0" w:color="auto"/>
+                <w:left w:val="none" w:sz="0" w:space="0" w:color="auto"/>
+                <w:bottom w:val="none" w:sz="0" w:space="0" w:color="auto"/>
+                <w:right w:val="none" w:sz="0" w:space="0" w:color="auto"/>
+                <w:between w:val="none" w:sz="0" w:space="0" w:color="auto"/>
+              </w:pBdr>
+              <w:rPr>
+                <w:sz w:val="24"/>
+              </w:rPr>
+            </w:pPr>
+            <w:r>
+              <w:rPr>
+                <w:sz w:val="24"/>
+              </w:rPr>
+              <w:t>V</w:t>
+            </w:r>
+            <w:r>
+              <w:rPr>
+                <w:sz w:val="24"/>
+              </w:rPr>
+              <w:t>alidaciones</w:t>
             </w:r>
           </w:p>
         </w:tc>
@@ -5681,7 +6136,10 @@
               <w:t xml:space="preserve">Fecha: </w:t>
             </w:r>
             <w:r>
-              <w:t xml:space="preserve">Sabado 14 </w:t>
+              <w:t>Domingo 15</w:t>
+            </w:r>
+            <w:r>
+              <w:t xml:space="preserve"> </w:t>
             </w:r>
             <w:r>
               <w:t xml:space="preserve">de </w:t>
@@ -5717,10 +6175,7 @@
               <w:t xml:space="preserve">Hora de Inicio: </w:t>
             </w:r>
             <w:r>
-              <w:t>8:00 p</w:t>
-            </w:r>
-            <w:r>
-              <w:t>m</w:t>
+              <w:t>8:00 pm</w:t>
             </w:r>
           </w:p>
         </w:tc>
@@ -5746,15 +6201,7 @@
               <w:t xml:space="preserve">Hora de Finalización: </w:t>
             </w:r>
             <w:r>
-              <w:t>1</w:t>
-            </w:r>
-            <w:r>
-              <w:t>0</w:t>
-            </w:r>
-            <w:bookmarkStart w:id="0" w:name="_GoBack"/>
-            <w:bookmarkEnd w:id="0"/>
-            <w:r>
-              <w:t>:00 pm</w:t>
+              <w:t>10:00 pm</w:t>
             </w:r>
           </w:p>
         </w:tc>
@@ -5872,7 +6319,7 @@
               <w:rPr>
                 <w:sz w:val="24"/>
               </w:rPr>
-              <w:t>Andrey</w:t>
+              <w:t>Andrey Torres Calderón</w:t>
             </w:r>
           </w:p>
         </w:tc>
@@ -5951,6 +6398,11 @@
           </w:tcPr>
           <w:p>
             <w:pPr>
+              <w:pStyle w:val="Prrafodelista"/>
+              <w:numPr>
+                <w:ilvl w:val="0"/>
+                <w:numId w:val="15"/>
+              </w:numPr>
               <w:pBdr>
                 <w:top w:val="none" w:sz="0" w:space="0" w:color="auto"/>
                 <w:left w:val="none" w:sz="0" w:space="0" w:color="auto"/>
@@ -5967,6 +6419,31 @@
                 <w:sz w:val="24"/>
               </w:rPr>
               <w:t>Añadir, modificar y eliminar estudiantes</w:t>
+            </w:r>
+          </w:p>
+          <w:p>
+            <w:pPr>
+              <w:pStyle w:val="Prrafodelista"/>
+              <w:numPr>
+                <w:ilvl w:val="0"/>
+                <w:numId w:val="15"/>
+              </w:numPr>
+              <w:pBdr>
+                <w:top w:val="none" w:sz="0" w:space="0" w:color="auto"/>
+                <w:left w:val="none" w:sz="0" w:space="0" w:color="auto"/>
+                <w:bottom w:val="none" w:sz="0" w:space="0" w:color="auto"/>
+                <w:right w:val="none" w:sz="0" w:space="0" w:color="auto"/>
+                <w:between w:val="none" w:sz="0" w:space="0" w:color="auto"/>
+              </w:pBdr>
+              <w:rPr>
+                <w:sz w:val="24"/>
+              </w:rPr>
+            </w:pPr>
+            <w:r>
+              <w:rPr>
+                <w:sz w:val="24"/>
+              </w:rPr>
+              <w:t>Investigar Tablas de Eventos</w:t>
             </w:r>
           </w:p>
         </w:tc>
@@ -5998,6 +6475,1112 @@
         </w:tc>
       </w:tr>
     </w:tbl>
+    <w:p/>
+    <w:tbl>
+      <w:tblPr>
+        <w:tblStyle w:val="Tablaconcuadrcula"/>
+        <w:tblW w:w="0" w:type="auto"/>
+        <w:tblLook w:val="04A0" w:firstRow="1" w:lastRow="0" w:firstColumn="1" w:lastColumn="0" w:noHBand="0" w:noVBand="1"/>
+      </w:tblPr>
+      <w:tblGrid>
+        <w:gridCol w:w="3823"/>
+        <w:gridCol w:w="1212"/>
+        <w:gridCol w:w="1481"/>
+        <w:gridCol w:w="3554"/>
+      </w:tblGrid>
+      <w:tr>
+        <w:tc>
+          <w:tcPr>
+            <w:tcW w:w="3823" w:type="dxa"/>
+          </w:tcPr>
+          <w:p>
+            <w:pPr>
+              <w:pBdr>
+                <w:top w:val="none" w:sz="0" w:space="0" w:color="auto"/>
+                <w:left w:val="none" w:sz="0" w:space="0" w:color="auto"/>
+                <w:bottom w:val="none" w:sz="0" w:space="0" w:color="auto"/>
+                <w:right w:val="none" w:sz="0" w:space="0" w:color="auto"/>
+                <w:between w:val="none" w:sz="0" w:space="0" w:color="auto"/>
+              </w:pBdr>
+              <w:jc w:val="center"/>
+              <w:rPr>
+                <w:b/>
+              </w:rPr>
+            </w:pPr>
+            <w:r>
+              <w:rPr>
+                <w:b/>
+              </w:rPr>
+              <w:t xml:space="preserve">Fecha: </w:t>
+            </w:r>
+            <w:r>
+              <w:t>Lunes 16</w:t>
+            </w:r>
+            <w:r>
+              <w:t xml:space="preserve"> </w:t>
+            </w:r>
+            <w:r>
+              <w:t xml:space="preserve">de </w:t>
+            </w:r>
+            <w:r>
+              <w:t>abril</w:t>
+            </w:r>
+            <w:r>
+              <w:t>, 2018</w:t>
+            </w:r>
+          </w:p>
+        </w:tc>
+        <w:tc>
+          <w:tcPr>
+            <w:tcW w:w="2693" w:type="dxa"/>
+            <w:gridSpan w:val="2"/>
+          </w:tcPr>
+          <w:p>
+            <w:pPr>
+              <w:pBdr>
+                <w:top w:val="none" w:sz="0" w:space="0" w:color="auto"/>
+                <w:left w:val="none" w:sz="0" w:space="0" w:color="auto"/>
+                <w:bottom w:val="none" w:sz="0" w:space="0" w:color="auto"/>
+                <w:right w:val="none" w:sz="0" w:space="0" w:color="auto"/>
+                <w:between w:val="none" w:sz="0" w:space="0" w:color="auto"/>
+              </w:pBdr>
+              <w:jc w:val="center"/>
+            </w:pPr>
+            <w:r>
+              <w:rPr>
+                <w:b/>
+              </w:rPr>
+              <w:t xml:space="preserve">Hora de Inicio: </w:t>
+            </w:r>
+            <w:r>
+              <w:t>11:00 a</w:t>
+            </w:r>
+            <w:r>
+              <w:t>m</w:t>
+            </w:r>
+          </w:p>
+        </w:tc>
+        <w:tc>
+          <w:tcPr>
+            <w:tcW w:w="3554" w:type="dxa"/>
+          </w:tcPr>
+          <w:p>
+            <w:pPr>
+              <w:pBdr>
+                <w:top w:val="none" w:sz="0" w:space="0" w:color="auto"/>
+                <w:left w:val="none" w:sz="0" w:space="0" w:color="auto"/>
+                <w:bottom w:val="none" w:sz="0" w:space="0" w:color="auto"/>
+                <w:right w:val="none" w:sz="0" w:space="0" w:color="auto"/>
+                <w:between w:val="none" w:sz="0" w:space="0" w:color="auto"/>
+              </w:pBdr>
+              <w:jc w:val="center"/>
+            </w:pPr>
+            <w:r>
+              <w:rPr>
+                <w:b/>
+              </w:rPr>
+              <w:t xml:space="preserve">Hora de Finalización: </w:t>
+            </w:r>
+            <w:r>
+              <w:t>4</w:t>
+            </w:r>
+            <w:r>
+              <w:t>:00 pm</w:t>
+            </w:r>
+          </w:p>
+        </w:tc>
+      </w:tr>
+      <w:tr>
+        <w:tc>
+          <w:tcPr>
+            <w:tcW w:w="10070" w:type="dxa"/>
+            <w:gridSpan w:val="4"/>
+          </w:tcPr>
+          <w:p>
+            <w:pPr>
+              <w:pBdr>
+                <w:top w:val="none" w:sz="0" w:space="0" w:color="auto"/>
+                <w:left w:val="none" w:sz="0" w:space="0" w:color="auto"/>
+                <w:bottom w:val="none" w:sz="0" w:space="0" w:color="auto"/>
+                <w:right w:val="none" w:sz="0" w:space="0" w:color="auto"/>
+                <w:between w:val="none" w:sz="0" w:space="0" w:color="auto"/>
+              </w:pBdr>
+              <w:jc w:val="center"/>
+              <w:rPr>
+                <w:sz w:val="24"/>
+              </w:rPr>
+            </w:pPr>
+            <w:r>
+              <w:rPr>
+                <w:b/>
+                <w:sz w:val="24"/>
+              </w:rPr>
+              <w:t xml:space="preserve">Lugar de la Reunión: </w:t>
+            </w:r>
+            <w:r>
+              <w:rPr>
+                <w:sz w:val="24"/>
+              </w:rPr>
+              <w:t>Virtual</w:t>
+            </w:r>
+          </w:p>
+        </w:tc>
+      </w:tr>
+      <w:tr>
+        <w:tc>
+          <w:tcPr>
+            <w:tcW w:w="10070" w:type="dxa"/>
+            <w:gridSpan w:val="4"/>
+          </w:tcPr>
+          <w:p>
+            <w:pPr>
+              <w:pBdr>
+                <w:top w:val="none" w:sz="0" w:space="0" w:color="auto"/>
+                <w:left w:val="none" w:sz="0" w:space="0" w:color="auto"/>
+                <w:bottom w:val="none" w:sz="0" w:space="0" w:color="auto"/>
+                <w:right w:val="none" w:sz="0" w:space="0" w:color="auto"/>
+                <w:between w:val="none" w:sz="0" w:space="0" w:color="auto"/>
+              </w:pBdr>
+              <w:rPr>
+                <w:b/>
+                <w:sz w:val="24"/>
+              </w:rPr>
+            </w:pPr>
+            <w:r>
+              <w:rPr>
+                <w:b/>
+                <w:sz w:val="24"/>
+              </w:rPr>
+              <w:t>Asistentes a la reunión:</w:t>
+            </w:r>
+          </w:p>
+          <w:p>
+            <w:pPr>
+              <w:pStyle w:val="Prrafodelista"/>
+              <w:numPr>
+                <w:ilvl w:val="0"/>
+                <w:numId w:val="1"/>
+              </w:numPr>
+              <w:pBdr>
+                <w:top w:val="none" w:sz="0" w:space="0" w:color="auto"/>
+                <w:left w:val="none" w:sz="0" w:space="0" w:color="auto"/>
+                <w:bottom w:val="none" w:sz="0" w:space="0" w:color="auto"/>
+                <w:right w:val="none" w:sz="0" w:space="0" w:color="auto"/>
+                <w:between w:val="none" w:sz="0" w:space="0" w:color="auto"/>
+              </w:pBdr>
+              <w:rPr>
+                <w:b/>
+                <w:sz w:val="24"/>
+              </w:rPr>
+            </w:pPr>
+            <w:r>
+              <w:rPr>
+                <w:sz w:val="24"/>
+              </w:rPr>
+              <w:t>Rubén González Villanueva</w:t>
+            </w:r>
+          </w:p>
+          <w:p>
+            <w:pPr>
+              <w:pStyle w:val="Prrafodelista"/>
+              <w:numPr>
+                <w:ilvl w:val="0"/>
+                <w:numId w:val="1"/>
+              </w:numPr>
+              <w:pBdr>
+                <w:top w:val="none" w:sz="0" w:space="0" w:color="auto"/>
+                <w:left w:val="none" w:sz="0" w:space="0" w:color="auto"/>
+                <w:bottom w:val="none" w:sz="0" w:space="0" w:color="auto"/>
+                <w:right w:val="none" w:sz="0" w:space="0" w:color="auto"/>
+                <w:between w:val="none" w:sz="0" w:space="0" w:color="auto"/>
+              </w:pBdr>
+              <w:rPr>
+                <w:b/>
+                <w:sz w:val="24"/>
+              </w:rPr>
+            </w:pPr>
+            <w:r>
+              <w:rPr>
+                <w:sz w:val="24"/>
+              </w:rPr>
+              <w:t>Andrey Torres Calderón</w:t>
+            </w:r>
+          </w:p>
+        </w:tc>
+      </w:tr>
+      <w:tr>
+        <w:trPr>
+          <w:trHeight w:val="293"/>
+        </w:trPr>
+        <w:tc>
+          <w:tcPr>
+            <w:tcW w:w="5035" w:type="dxa"/>
+            <w:gridSpan w:val="2"/>
+          </w:tcPr>
+          <w:p>
+            <w:pPr>
+              <w:pBdr>
+                <w:top w:val="none" w:sz="0" w:space="0" w:color="auto"/>
+                <w:left w:val="none" w:sz="0" w:space="0" w:color="auto"/>
+                <w:bottom w:val="none" w:sz="0" w:space="0" w:color="auto"/>
+                <w:right w:val="none" w:sz="0" w:space="0" w:color="auto"/>
+                <w:between w:val="none" w:sz="0" w:space="0" w:color="auto"/>
+              </w:pBdr>
+              <w:jc w:val="center"/>
+              <w:rPr>
+                <w:b/>
+                <w:sz w:val="24"/>
+              </w:rPr>
+            </w:pPr>
+            <w:r>
+              <w:rPr>
+                <w:b/>
+                <w:sz w:val="32"/>
+              </w:rPr>
+              <w:t>Tema:</w:t>
+            </w:r>
+          </w:p>
+        </w:tc>
+        <w:tc>
+          <w:tcPr>
+            <w:tcW w:w="5035" w:type="dxa"/>
+            <w:gridSpan w:val="2"/>
+          </w:tcPr>
+          <w:p>
+            <w:pPr>
+              <w:pBdr>
+                <w:top w:val="none" w:sz="0" w:space="0" w:color="auto"/>
+                <w:left w:val="none" w:sz="0" w:space="0" w:color="auto"/>
+                <w:bottom w:val="none" w:sz="0" w:space="0" w:color="auto"/>
+                <w:right w:val="none" w:sz="0" w:space="0" w:color="auto"/>
+                <w:between w:val="none" w:sz="0" w:space="0" w:color="auto"/>
+              </w:pBdr>
+              <w:jc w:val="center"/>
+              <w:rPr>
+                <w:b/>
+                <w:sz w:val="24"/>
+              </w:rPr>
+            </w:pPr>
+            <w:r>
+              <w:rPr>
+                <w:b/>
+                <w:sz w:val="32"/>
+              </w:rPr>
+              <w:t>Pendiente:</w:t>
+            </w:r>
+          </w:p>
+        </w:tc>
+      </w:tr>
+      <w:tr>
+        <w:trPr>
+          <w:trHeight w:val="292"/>
+        </w:trPr>
+        <w:tc>
+          <w:tcPr>
+            <w:tcW w:w="5035" w:type="dxa"/>
+            <w:gridSpan w:val="2"/>
+          </w:tcPr>
+          <w:p>
+            <w:pPr>
+              <w:pStyle w:val="Prrafodelista"/>
+              <w:numPr>
+                <w:ilvl w:val="0"/>
+                <w:numId w:val="16"/>
+              </w:numPr>
+              <w:pBdr>
+                <w:top w:val="none" w:sz="0" w:space="0" w:color="auto"/>
+                <w:left w:val="none" w:sz="0" w:space="0" w:color="auto"/>
+                <w:bottom w:val="none" w:sz="0" w:space="0" w:color="auto"/>
+                <w:right w:val="none" w:sz="0" w:space="0" w:color="auto"/>
+                <w:between w:val="none" w:sz="0" w:space="0" w:color="auto"/>
+              </w:pBdr>
+              <w:rPr>
+                <w:sz w:val="24"/>
+              </w:rPr>
+            </w:pPr>
+            <w:r>
+              <w:rPr>
+                <w:sz w:val="24"/>
+              </w:rPr>
+              <w:t>Hacer T</w:t>
+            </w:r>
+            <w:r>
+              <w:rPr>
+                <w:sz w:val="24"/>
+              </w:rPr>
+              <w:t xml:space="preserve">abla de Eventos y Tipo Evento </w:t>
+            </w:r>
+          </w:p>
+          <w:p>
+            <w:pPr>
+              <w:pStyle w:val="Prrafodelista"/>
+              <w:numPr>
+                <w:ilvl w:val="0"/>
+                <w:numId w:val="16"/>
+              </w:numPr>
+              <w:pBdr>
+                <w:top w:val="none" w:sz="0" w:space="0" w:color="auto"/>
+                <w:left w:val="none" w:sz="0" w:space="0" w:color="auto"/>
+                <w:bottom w:val="none" w:sz="0" w:space="0" w:color="auto"/>
+                <w:right w:val="none" w:sz="0" w:space="0" w:color="auto"/>
+                <w:between w:val="none" w:sz="0" w:space="0" w:color="auto"/>
+              </w:pBdr>
+              <w:rPr>
+                <w:sz w:val="24"/>
+              </w:rPr>
+            </w:pPr>
+            <w:r>
+              <w:rPr>
+                <w:sz w:val="24"/>
+              </w:rPr>
+              <w:t>E</w:t>
+            </w:r>
+            <w:r>
+              <w:rPr>
+                <w:sz w:val="24"/>
+              </w:rPr>
+              <w:t>mpezar a agarrar PostIn, PostBy y PostDate</w:t>
+            </w:r>
+          </w:p>
+        </w:tc>
+        <w:tc>
+          <w:tcPr>
+            <w:tcW w:w="5035" w:type="dxa"/>
+            <w:gridSpan w:val="2"/>
+          </w:tcPr>
+          <w:p>
+            <w:pPr>
+              <w:pBdr>
+                <w:top w:val="none" w:sz="0" w:space="0" w:color="auto"/>
+                <w:left w:val="none" w:sz="0" w:space="0" w:color="auto"/>
+                <w:bottom w:val="none" w:sz="0" w:space="0" w:color="auto"/>
+                <w:right w:val="none" w:sz="0" w:space="0" w:color="auto"/>
+                <w:between w:val="none" w:sz="0" w:space="0" w:color="auto"/>
+              </w:pBdr>
+              <w:rPr>
+                <w:sz w:val="24"/>
+              </w:rPr>
+            </w:pPr>
+            <w:r>
+              <w:rPr>
+                <w:sz w:val="24"/>
+              </w:rPr>
+              <w:t>Cambiar store Procedures para obtener los eventos</w:t>
+            </w:r>
+          </w:p>
+        </w:tc>
+      </w:tr>
+    </w:tbl>
+    <w:p/>
+    <w:tbl>
+      <w:tblPr>
+        <w:tblStyle w:val="Tablaconcuadrcula"/>
+        <w:tblW w:w="0" w:type="auto"/>
+        <w:tblLook w:val="04A0" w:firstRow="1" w:lastRow="0" w:firstColumn="1" w:lastColumn="0" w:noHBand="0" w:noVBand="1"/>
+      </w:tblPr>
+      <w:tblGrid>
+        <w:gridCol w:w="3823"/>
+        <w:gridCol w:w="1212"/>
+        <w:gridCol w:w="1481"/>
+        <w:gridCol w:w="3554"/>
+      </w:tblGrid>
+      <w:tr>
+        <w:tc>
+          <w:tcPr>
+            <w:tcW w:w="3823" w:type="dxa"/>
+          </w:tcPr>
+          <w:p>
+            <w:pPr>
+              <w:pBdr>
+                <w:top w:val="none" w:sz="0" w:space="0" w:color="auto"/>
+                <w:left w:val="none" w:sz="0" w:space="0" w:color="auto"/>
+                <w:bottom w:val="none" w:sz="0" w:space="0" w:color="auto"/>
+                <w:right w:val="none" w:sz="0" w:space="0" w:color="auto"/>
+                <w:between w:val="none" w:sz="0" w:space="0" w:color="auto"/>
+              </w:pBdr>
+              <w:jc w:val="center"/>
+              <w:rPr>
+                <w:b/>
+              </w:rPr>
+            </w:pPr>
+            <w:r>
+              <w:rPr>
+                <w:b/>
+              </w:rPr>
+              <w:t xml:space="preserve">Fecha: </w:t>
+            </w:r>
+            <w:r>
+              <w:t>Martes 17</w:t>
+            </w:r>
+            <w:r>
+              <w:t xml:space="preserve"> </w:t>
+            </w:r>
+            <w:r>
+              <w:t xml:space="preserve">de </w:t>
+            </w:r>
+            <w:r>
+              <w:t>abril</w:t>
+            </w:r>
+            <w:r>
+              <w:t>, 2018</w:t>
+            </w:r>
+          </w:p>
+        </w:tc>
+        <w:tc>
+          <w:tcPr>
+            <w:tcW w:w="2693" w:type="dxa"/>
+            <w:gridSpan w:val="2"/>
+          </w:tcPr>
+          <w:p>
+            <w:pPr>
+              <w:pBdr>
+                <w:top w:val="none" w:sz="0" w:space="0" w:color="auto"/>
+                <w:left w:val="none" w:sz="0" w:space="0" w:color="auto"/>
+                <w:bottom w:val="none" w:sz="0" w:space="0" w:color="auto"/>
+                <w:right w:val="none" w:sz="0" w:space="0" w:color="auto"/>
+                <w:between w:val="none" w:sz="0" w:space="0" w:color="auto"/>
+              </w:pBdr>
+              <w:jc w:val="center"/>
+            </w:pPr>
+            <w:r>
+              <w:rPr>
+                <w:b/>
+              </w:rPr>
+              <w:t xml:space="preserve">Hora de Inicio: </w:t>
+            </w:r>
+            <w:r>
+              <w:t>7:00 p</w:t>
+            </w:r>
+            <w:r>
+              <w:t>m</w:t>
+            </w:r>
+          </w:p>
+        </w:tc>
+        <w:tc>
+          <w:tcPr>
+            <w:tcW w:w="3554" w:type="dxa"/>
+          </w:tcPr>
+          <w:p>
+            <w:pPr>
+              <w:pBdr>
+                <w:top w:val="none" w:sz="0" w:space="0" w:color="auto"/>
+                <w:left w:val="none" w:sz="0" w:space="0" w:color="auto"/>
+                <w:bottom w:val="none" w:sz="0" w:space="0" w:color="auto"/>
+                <w:right w:val="none" w:sz="0" w:space="0" w:color="auto"/>
+                <w:between w:val="none" w:sz="0" w:space="0" w:color="auto"/>
+              </w:pBdr>
+              <w:jc w:val="center"/>
+            </w:pPr>
+            <w:r>
+              <w:rPr>
+                <w:b/>
+              </w:rPr>
+              <w:t xml:space="preserve">Hora de Finalización: </w:t>
+            </w:r>
+            <w:r>
+              <w:t>10</w:t>
+            </w:r>
+            <w:r>
+              <w:t>:00 pm</w:t>
+            </w:r>
+          </w:p>
+        </w:tc>
+      </w:tr>
+      <w:tr>
+        <w:tc>
+          <w:tcPr>
+            <w:tcW w:w="10070" w:type="dxa"/>
+            <w:gridSpan w:val="4"/>
+          </w:tcPr>
+          <w:p>
+            <w:pPr>
+              <w:pBdr>
+                <w:top w:val="none" w:sz="0" w:space="0" w:color="auto"/>
+                <w:left w:val="none" w:sz="0" w:space="0" w:color="auto"/>
+                <w:bottom w:val="none" w:sz="0" w:space="0" w:color="auto"/>
+                <w:right w:val="none" w:sz="0" w:space="0" w:color="auto"/>
+                <w:between w:val="none" w:sz="0" w:space="0" w:color="auto"/>
+              </w:pBdr>
+              <w:jc w:val="center"/>
+              <w:rPr>
+                <w:sz w:val="24"/>
+              </w:rPr>
+            </w:pPr>
+            <w:r>
+              <w:rPr>
+                <w:b/>
+                <w:sz w:val="24"/>
+              </w:rPr>
+              <w:t xml:space="preserve">Lugar de la Reunión: </w:t>
+            </w:r>
+            <w:r>
+              <w:rPr>
+                <w:sz w:val="24"/>
+              </w:rPr>
+              <w:t>Virtual</w:t>
+            </w:r>
+          </w:p>
+        </w:tc>
+      </w:tr>
+      <w:tr>
+        <w:tc>
+          <w:tcPr>
+            <w:tcW w:w="10070" w:type="dxa"/>
+            <w:gridSpan w:val="4"/>
+          </w:tcPr>
+          <w:p>
+            <w:pPr>
+              <w:pBdr>
+                <w:top w:val="none" w:sz="0" w:space="0" w:color="auto"/>
+                <w:left w:val="none" w:sz="0" w:space="0" w:color="auto"/>
+                <w:bottom w:val="none" w:sz="0" w:space="0" w:color="auto"/>
+                <w:right w:val="none" w:sz="0" w:space="0" w:color="auto"/>
+                <w:between w:val="none" w:sz="0" w:space="0" w:color="auto"/>
+              </w:pBdr>
+              <w:rPr>
+                <w:b/>
+                <w:sz w:val="24"/>
+              </w:rPr>
+            </w:pPr>
+            <w:r>
+              <w:rPr>
+                <w:b/>
+                <w:sz w:val="24"/>
+              </w:rPr>
+              <w:t>Asistentes a la reunión:</w:t>
+            </w:r>
+          </w:p>
+          <w:p>
+            <w:pPr>
+              <w:pStyle w:val="Prrafodelista"/>
+              <w:numPr>
+                <w:ilvl w:val="0"/>
+                <w:numId w:val="1"/>
+              </w:numPr>
+              <w:pBdr>
+                <w:top w:val="none" w:sz="0" w:space="0" w:color="auto"/>
+                <w:left w:val="none" w:sz="0" w:space="0" w:color="auto"/>
+                <w:bottom w:val="none" w:sz="0" w:space="0" w:color="auto"/>
+                <w:right w:val="none" w:sz="0" w:space="0" w:color="auto"/>
+                <w:between w:val="none" w:sz="0" w:space="0" w:color="auto"/>
+              </w:pBdr>
+              <w:rPr>
+                <w:b/>
+                <w:sz w:val="24"/>
+              </w:rPr>
+            </w:pPr>
+            <w:r>
+              <w:rPr>
+                <w:sz w:val="24"/>
+              </w:rPr>
+              <w:t>Rubén González Villanueva</w:t>
+            </w:r>
+          </w:p>
+          <w:p>
+            <w:pPr>
+              <w:pStyle w:val="Prrafodelista"/>
+              <w:numPr>
+                <w:ilvl w:val="0"/>
+                <w:numId w:val="1"/>
+              </w:numPr>
+              <w:pBdr>
+                <w:top w:val="none" w:sz="0" w:space="0" w:color="auto"/>
+                <w:left w:val="none" w:sz="0" w:space="0" w:color="auto"/>
+                <w:bottom w:val="none" w:sz="0" w:space="0" w:color="auto"/>
+                <w:right w:val="none" w:sz="0" w:space="0" w:color="auto"/>
+                <w:between w:val="none" w:sz="0" w:space="0" w:color="auto"/>
+              </w:pBdr>
+              <w:rPr>
+                <w:b/>
+                <w:sz w:val="24"/>
+              </w:rPr>
+            </w:pPr>
+            <w:r>
+              <w:rPr>
+                <w:sz w:val="24"/>
+              </w:rPr>
+              <w:t>Andrey Torres Calderón</w:t>
+            </w:r>
+          </w:p>
+        </w:tc>
+      </w:tr>
+      <w:tr>
+        <w:trPr>
+          <w:trHeight w:val="293"/>
+        </w:trPr>
+        <w:tc>
+          <w:tcPr>
+            <w:tcW w:w="5035" w:type="dxa"/>
+            <w:gridSpan w:val="2"/>
+          </w:tcPr>
+          <w:p>
+            <w:pPr>
+              <w:pBdr>
+                <w:top w:val="none" w:sz="0" w:space="0" w:color="auto"/>
+                <w:left w:val="none" w:sz="0" w:space="0" w:color="auto"/>
+                <w:bottom w:val="none" w:sz="0" w:space="0" w:color="auto"/>
+                <w:right w:val="none" w:sz="0" w:space="0" w:color="auto"/>
+                <w:between w:val="none" w:sz="0" w:space="0" w:color="auto"/>
+              </w:pBdr>
+              <w:jc w:val="center"/>
+              <w:rPr>
+                <w:b/>
+                <w:sz w:val="24"/>
+              </w:rPr>
+            </w:pPr>
+            <w:r>
+              <w:rPr>
+                <w:b/>
+                <w:sz w:val="32"/>
+              </w:rPr>
+              <w:t>Tema:</w:t>
+            </w:r>
+          </w:p>
+        </w:tc>
+        <w:tc>
+          <w:tcPr>
+            <w:tcW w:w="5035" w:type="dxa"/>
+            <w:gridSpan w:val="2"/>
+          </w:tcPr>
+          <w:p>
+            <w:pPr>
+              <w:pBdr>
+                <w:top w:val="none" w:sz="0" w:space="0" w:color="auto"/>
+                <w:left w:val="none" w:sz="0" w:space="0" w:color="auto"/>
+                <w:bottom w:val="none" w:sz="0" w:space="0" w:color="auto"/>
+                <w:right w:val="none" w:sz="0" w:space="0" w:color="auto"/>
+                <w:between w:val="none" w:sz="0" w:space="0" w:color="auto"/>
+              </w:pBdr>
+              <w:jc w:val="center"/>
+              <w:rPr>
+                <w:b/>
+                <w:sz w:val="24"/>
+              </w:rPr>
+            </w:pPr>
+            <w:r>
+              <w:rPr>
+                <w:b/>
+                <w:sz w:val="32"/>
+              </w:rPr>
+              <w:t>Pendiente:</w:t>
+            </w:r>
+          </w:p>
+        </w:tc>
+      </w:tr>
+      <w:tr>
+        <w:trPr>
+          <w:trHeight w:val="292"/>
+        </w:trPr>
+        <w:tc>
+          <w:tcPr>
+            <w:tcW w:w="5035" w:type="dxa"/>
+            <w:gridSpan w:val="2"/>
+          </w:tcPr>
+          <w:p>
+            <w:pPr>
+              <w:pStyle w:val="Prrafodelista"/>
+              <w:numPr>
+                <w:ilvl w:val="0"/>
+                <w:numId w:val="17"/>
+              </w:numPr>
+              <w:pBdr>
+                <w:top w:val="none" w:sz="0" w:space="0" w:color="auto"/>
+                <w:left w:val="none" w:sz="0" w:space="0" w:color="auto"/>
+                <w:bottom w:val="none" w:sz="0" w:space="0" w:color="auto"/>
+                <w:right w:val="none" w:sz="0" w:space="0" w:color="auto"/>
+                <w:between w:val="none" w:sz="0" w:space="0" w:color="auto"/>
+              </w:pBdr>
+              <w:rPr>
+                <w:sz w:val="24"/>
+              </w:rPr>
+            </w:pPr>
+            <w:r>
+              <w:rPr>
+                <w:sz w:val="24"/>
+              </w:rPr>
+              <w:t>Implementar los eventos en los procedures necesarios</w:t>
+            </w:r>
+          </w:p>
+        </w:tc>
+        <w:tc>
+          <w:tcPr>
+            <w:tcW w:w="5035" w:type="dxa"/>
+            <w:gridSpan w:val="2"/>
+          </w:tcPr>
+          <w:p>
+            <w:pPr>
+              <w:pBdr>
+                <w:top w:val="none" w:sz="0" w:space="0" w:color="auto"/>
+                <w:left w:val="none" w:sz="0" w:space="0" w:color="auto"/>
+                <w:bottom w:val="none" w:sz="0" w:space="0" w:color="auto"/>
+                <w:right w:val="none" w:sz="0" w:space="0" w:color="auto"/>
+                <w:between w:val="none" w:sz="0" w:space="0" w:color="auto"/>
+              </w:pBdr>
+              <w:rPr>
+                <w:sz w:val="24"/>
+              </w:rPr>
+            </w:pPr>
+            <w:r>
+              <w:rPr>
+                <w:sz w:val="24"/>
+              </w:rPr>
+              <w:t>Probar que todo funcione</w:t>
+            </w:r>
+          </w:p>
+        </w:tc>
+      </w:tr>
+    </w:tbl>
+    <w:p/>
+    <w:p/>
+    <w:p/>
+    <w:p/>
+    <w:p/>
+    <w:p/>
+    <w:p/>
+    <w:p/>
+    <w:p/>
+    <w:p/>
+    <w:p/>
+    <w:p/>
+    <w:p/>
+    <w:p/>
+    <w:p/>
+    <w:p/>
+    <w:p/>
+    <w:p/>
+    <w:p/>
+    <w:p/>
+    <w:p/>
+    <w:p/>
+    <w:p/>
+    <w:p/>
+    <w:p/>
+    <w:p/>
+    <w:p/>
+    <w:p/>
+    <w:p/>
+    <w:p/>
+    <w:p/>
+    <w:p>
+      <w:pPr>
+        <w:pStyle w:val="Ttulo1"/>
+        <w:jc w:val="center"/>
+      </w:pPr>
+      <w:r>
+        <w:lastRenderedPageBreak/>
+        <w:t>Blog Final</w:t>
+      </w:r>
+    </w:p>
+    <w:p>
+      <w:pPr>
+        <w:pStyle w:val="Ttulo2"/>
+      </w:pPr>
+      <w:r>
+        <w:t>Horas Trabajadas:</w:t>
+      </w:r>
+    </w:p>
+    <w:p>
+      <w:pPr>
+        <w:pStyle w:val="Prrafodelista"/>
+        <w:numPr>
+          <w:ilvl w:val="0"/>
+          <w:numId w:val="1"/>
+        </w:numPr>
+        <w:pBdr>
+          <w:top w:val="none" w:sz="0" w:space="0" w:color="auto"/>
+          <w:left w:val="none" w:sz="0" w:space="0" w:color="auto"/>
+          <w:bottom w:val="none" w:sz="0" w:space="0" w:color="auto"/>
+          <w:right w:val="none" w:sz="0" w:space="0" w:color="auto"/>
+          <w:between w:val="none" w:sz="0" w:space="0" w:color="auto"/>
+        </w:pBdr>
+        <w:rPr>
+          <w:b/>
+          <w:sz w:val="24"/>
+        </w:rPr>
+      </w:pPr>
+      <w:r>
+        <w:rPr>
+          <w:sz w:val="24"/>
+        </w:rPr>
+        <w:t>Rubén González Villanueva</w:t>
+      </w:r>
+      <w:r>
+        <w:rPr>
+          <w:sz w:val="24"/>
+        </w:rPr>
+        <w:t>: 61 horas</w:t>
+      </w:r>
+    </w:p>
+    <w:p>
+      <w:pPr>
+        <w:pStyle w:val="Prrafodelista"/>
+        <w:numPr>
+          <w:ilvl w:val="0"/>
+          <w:numId w:val="1"/>
+        </w:numPr>
+        <w:pBdr>
+          <w:top w:val="none" w:sz="0" w:space="0" w:color="auto"/>
+          <w:left w:val="none" w:sz="0" w:space="0" w:color="auto"/>
+          <w:bottom w:val="none" w:sz="0" w:space="0" w:color="auto"/>
+          <w:right w:val="none" w:sz="0" w:space="0" w:color="auto"/>
+          <w:between w:val="none" w:sz="0" w:space="0" w:color="auto"/>
+        </w:pBdr>
+        <w:rPr>
+          <w:b/>
+          <w:sz w:val="24"/>
+        </w:rPr>
+      </w:pPr>
+      <w:r>
+        <w:rPr>
+          <w:sz w:val="24"/>
+        </w:rPr>
+        <w:t>Andrey Torres Calderón</w:t>
+      </w:r>
+      <w:r>
+        <w:rPr>
+          <w:sz w:val="24"/>
+        </w:rPr>
+        <w:t>: 55 horas</w:t>
+      </w:r>
+    </w:p>
+    <w:p>
+      <w:pPr>
+        <w:ind w:left="720"/>
+      </w:pPr>
+    </w:p>
+    <w:p>
+      <w:pPr>
+        <w:pStyle w:val="Ttulo2"/>
+      </w:pPr>
+      <w:r>
+        <w:t>Recursos para Solucionar Errores:</w:t>
+      </w:r>
+    </w:p>
+    <w:p>
+      <w:pPr>
+        <w:pStyle w:val="Prrafodelista"/>
+        <w:numPr>
+          <w:ilvl w:val="0"/>
+          <w:numId w:val="18"/>
+        </w:numPr>
+      </w:pPr>
+      <w:r>
+        <w:t xml:space="preserve">Error al extraer datos de una tabla: </w:t>
+      </w:r>
+      <w:hyperlink r:id="rId6" w:history="1">
+        <w:r>
+          <w:rPr>
+            <w:rStyle w:val="Hipervnculo"/>
+          </w:rPr>
+          <w:t>https://stackoverflow.com/questions/1346132/how-do-i-extract-data-from-a-datatable</w:t>
+        </w:r>
+      </w:hyperlink>
+    </w:p>
+    <w:p>
+      <w:pPr>
+        <w:pStyle w:val="Prrafodelista"/>
+        <w:numPr>
+          <w:ilvl w:val="0"/>
+          <w:numId w:val="18"/>
+        </w:numPr>
+      </w:pPr>
+      <w:r>
+        <w:t xml:space="preserve">Extraer tabla de store </w:t>
+      </w:r>
+      <w:proofErr w:type="spellStart"/>
+      <w:r>
+        <w:t>procedure</w:t>
+      </w:r>
+      <w:proofErr w:type="spellEnd"/>
+      <w:r>
+        <w:t xml:space="preserve">: </w:t>
+      </w:r>
+      <w:hyperlink r:id="rId7" w:history="1">
+        <w:r>
+          <w:rPr>
+            <w:rStyle w:val="Hipervnculo"/>
+          </w:rPr>
+          <w:t>https://stackoverflow.com/questions/1933855/how-can-i-retrieve-a-table-from-stored-procedure-to-a-datatable</w:t>
+        </w:r>
+      </w:hyperlink>
+    </w:p>
+    <w:p/>
+    <w:p>
+      <w:pPr>
+        <w:pStyle w:val="Ttulo2"/>
+      </w:pPr>
+      <w:r>
+        <w:t>Errores obtenidos:</w:t>
+      </w:r>
+    </w:p>
+    <w:p>
+      <w:pPr>
+        <w:pStyle w:val="Prrafodelista"/>
+        <w:numPr>
+          <w:ilvl w:val="0"/>
+          <w:numId w:val="19"/>
+        </w:numPr>
+      </w:pPr>
+      <w:r>
+        <w:t xml:space="preserve">El error consistía en que le mandábamos el id de periodo, pero en el store </w:t>
+      </w:r>
+      <w:proofErr w:type="spellStart"/>
+      <w:r>
+        <w:t>procedure</w:t>
+      </w:r>
+      <w:proofErr w:type="spellEnd"/>
+      <w:r>
+        <w:t xml:space="preserve"> pusimos mal el nombre del atributo ID</w:t>
+      </w:r>
+    </w:p>
+    <w:p>
+      <w:r>
+        <w:rPr>
+          <w:noProof/>
+          <w:lang w:val="en-US"/>
+        </w:rPr>
+        <w:drawing>
+          <wp:inline distT="0" distB="0" distL="0" distR="0">
+            <wp:extent cx="3600000" cy="1498477"/>
+            <wp:effectExtent l="0" t="0" r="635" b="6985"/>
+            <wp:docPr id="2" name="Imagen 2"/>
+            <wp:cNvGraphicFramePr>
+              <a:graphicFrameLocks xmlns:a="http://schemas.openxmlformats.org/drawingml/2006/main" noChangeAspect="1"/>
+            </wp:cNvGraphicFramePr>
+            <a:graphic xmlns:a="http://schemas.openxmlformats.org/drawingml/2006/main">
+              <a:graphicData uri="http://schemas.openxmlformats.org/drawingml/2006/picture">
+                <pic:pic xmlns:pic="http://schemas.openxmlformats.org/drawingml/2006/picture">
+                  <pic:nvPicPr>
+                    <pic:cNvPr id="2" name="WhatsApp Image 2018-04-03 at 9.59.24 PM.jpeg"/>
+                    <pic:cNvPicPr/>
+                  </pic:nvPicPr>
+                  <pic:blipFill rotWithShape="1">
+                    <a:blip r:embed="rId8">
+                      <a:extLst>
+                        <a:ext uri="{28A0092B-C50C-407E-A947-70E740481C1C}">
+                          <a14:useLocalDpi xmlns:a14="http://schemas.microsoft.com/office/drawing/2010/main" val="0"/>
+                        </a:ext>
+                      </a:extLst>
+                    </a:blip>
+                    <a:srcRect l="25149" t="55105" r="45536" b="23172"/>
+                    <a:stretch/>
+                  </pic:blipFill>
+                  <pic:spPr bwMode="auto">
+                    <a:xfrm>
+                      <a:off x="0" y="0"/>
+                      <a:ext cx="3600000" cy="1498477"/>
+                    </a:xfrm>
+                    <a:prstGeom prst="rect">
+                      <a:avLst/>
+                    </a:prstGeom>
+                    <a:ln>
+                      <a:noFill/>
+                    </a:ln>
+                    <a:extLst>
+                      <a:ext uri="{53640926-AAD7-44D8-BBD7-CCE9431645EC}">
+                        <a14:shadowObscured xmlns:a14="http://schemas.microsoft.com/office/drawing/2010/main"/>
+                      </a:ext>
+                    </a:extLst>
+                  </pic:spPr>
+                </pic:pic>
+              </a:graphicData>
+            </a:graphic>
+          </wp:inline>
+        </w:drawing>
+      </w:r>
+      <w:r>
+        <w:t>k</w:t>
+      </w:r>
+    </w:p>
+    <w:p>
+      <w:pPr>
+        <w:pStyle w:val="Prrafodelista"/>
+        <w:numPr>
+          <w:ilvl w:val="0"/>
+          <w:numId w:val="19"/>
+        </w:numPr>
+      </w:pPr>
+      <w:r>
+        <w:t xml:space="preserve">El error consistía en que en el store </w:t>
+      </w:r>
+      <w:proofErr w:type="spellStart"/>
+      <w:r>
+        <w:t>procedure</w:t>
+      </w:r>
+      <w:proofErr w:type="spellEnd"/>
+      <w:r>
+        <w:t xml:space="preserve"> si el atributo es Fijo era falso poníamos</w:t>
+      </w:r>
+      <w:bookmarkStart w:id="0" w:name="_GoBack"/>
+      <w:bookmarkEnd w:id="0"/>
+      <w:r>
+        <w:t xml:space="preserve"> “False” y en el store </w:t>
+      </w:r>
+      <w:proofErr w:type="spellStart"/>
+      <w:r>
+        <w:t>procedure</w:t>
+      </w:r>
+      <w:proofErr w:type="spellEnd"/>
+      <w:r>
+        <w:t xml:space="preserve"> preguntábamos por “false”</w:t>
+      </w:r>
+    </w:p>
+    <w:p>
+      <w:r>
+        <w:rPr>
+          <w:noProof/>
+          <w:lang w:val="en-US"/>
+        </w:rPr>
+        <w:drawing>
+          <wp:inline distT="0" distB="0" distL="0" distR="0">
+            <wp:extent cx="3600000" cy="1536140"/>
+            <wp:effectExtent l="0" t="0" r="635" b="6985"/>
+            <wp:docPr id="3" name="Imagen 3"/>
+            <wp:cNvGraphicFramePr>
+              <a:graphicFrameLocks xmlns:a="http://schemas.openxmlformats.org/drawingml/2006/main" noChangeAspect="1"/>
+            </wp:cNvGraphicFramePr>
+            <a:graphic xmlns:a="http://schemas.openxmlformats.org/drawingml/2006/main">
+              <a:graphicData uri="http://schemas.openxmlformats.org/drawingml/2006/picture">
+                <pic:pic xmlns:pic="http://schemas.openxmlformats.org/drawingml/2006/picture">
+                  <pic:nvPicPr>
+                    <pic:cNvPr id="3" name="WhatsApp Image 2018-04-17 at 8.59.34 PM.jpeg"/>
+                    <pic:cNvPicPr/>
+                  </pic:nvPicPr>
+                  <pic:blipFill rotWithShape="1">
+                    <a:blip r:embed="rId9">
+                      <a:extLst>
+                        <a:ext uri="{28A0092B-C50C-407E-A947-70E740481C1C}">
+                          <a14:useLocalDpi xmlns:a14="http://schemas.microsoft.com/office/drawing/2010/main" val="0"/>
+                        </a:ext>
+                      </a:extLst>
+                    </a:blip>
+                    <a:srcRect l="25192" t="54045" r="45238" b="23492"/>
+                    <a:stretch/>
+                  </pic:blipFill>
+                  <pic:spPr bwMode="auto">
+                    <a:xfrm>
+                      <a:off x="0" y="0"/>
+                      <a:ext cx="3600000" cy="1536140"/>
+                    </a:xfrm>
+                    <a:prstGeom prst="rect">
+                      <a:avLst/>
+                    </a:prstGeom>
+                    <a:ln>
+                      <a:noFill/>
+                    </a:ln>
+                    <a:extLst>
+                      <a:ext uri="{53640926-AAD7-44D8-BBD7-CCE9431645EC}">
+                        <a14:shadowObscured xmlns:a14="http://schemas.microsoft.com/office/drawing/2010/main"/>
+                      </a:ext>
+                    </a:extLst>
+                  </pic:spPr>
+                </pic:pic>
+              </a:graphicData>
+            </a:graphic>
+          </wp:inline>
+        </w:drawing>
+      </w:r>
+    </w:p>
     <w:p/>
     <w:sectPr>
       <w:pgSz w:w="12240" w:h="15840"/>
@@ -6012,6 +7595,1023 @@
 <file path=word/numbering.xml><?xml version="1.0" encoding="utf-8"?>
 <w:numbering xmlns:wpc="http://schemas.microsoft.com/office/word/2010/wordprocessingCanvas" xmlns:cx="http://schemas.microsoft.com/office/drawing/2014/chartex" xmlns:mc="http://schemas.openxmlformats.org/markup-compatibility/2006" xmlns:o="urn:schemas-microsoft-com:office:office" xmlns:r="http://schemas.openxmlformats.org/officeDocument/2006/relationships" xmlns:m="http://schemas.openxmlformats.org/officeDocument/2006/math" xmlns:v="urn:schemas-microsoft-com:vml" xmlns:wp14="http://schemas.microsoft.com/office/word/2010/wordprocessingDrawing" xmlns:wp="http://schemas.openxmlformats.org/drawingml/2006/wordprocessingDrawing" xmlns:w10="urn:schemas-microsoft-com:office:word" xmlns:w="http://schemas.openxmlformats.org/wordprocessingml/2006/main" xmlns:w14="http://schemas.microsoft.com/office/word/2010/wordml" xmlns:w15="http://schemas.microsoft.com/office/word/2012/wordml" xmlns:w16se="http://schemas.microsoft.com/office/word/2015/wordml/symex" xmlns:wpg="http://schemas.microsoft.com/office/word/2010/wordprocessingGroup" xmlns:wpi="http://schemas.microsoft.com/office/word/2010/wordprocessingInk" xmlns:wne="http://schemas.microsoft.com/office/word/2006/wordml" xmlns:wps="http://schemas.microsoft.com/office/word/2010/wordprocessingShape" mc:Ignorable="w14 w15 w16se wp14">
   <w:abstractNum w:abstractNumId="0" w15:restartNumberingAfterBreak="0">
+    <w:nsid w:val="0B032C3A"/>
+    <w:multiLevelType w:val="hybridMultilevel"/>
+    <w:tmpl w:val="AB9C17B2"/>
+    <w:lvl w:ilvl="0" w:tplc="04090001">
+      <w:start w:val="1"/>
+      <w:numFmt w:val="bullet"/>
+      <w:lvlText w:val=""/>
+      <w:lvlJc w:val="left"/>
+      <w:pPr>
+        <w:ind w:left="720" w:hanging="360"/>
+      </w:pPr>
+      <w:rPr>
+        <w:rFonts w:ascii="Symbol" w:hAnsi="Symbol" w:hint="default"/>
+      </w:rPr>
+    </w:lvl>
+    <w:lvl w:ilvl="1" w:tplc="04090003" w:tentative="1">
+      <w:start w:val="1"/>
+      <w:numFmt w:val="bullet"/>
+      <w:lvlText w:val="o"/>
+      <w:lvlJc w:val="left"/>
+      <w:pPr>
+        <w:ind w:left="1440" w:hanging="360"/>
+      </w:pPr>
+      <w:rPr>
+        <w:rFonts w:ascii="Courier New" w:hAnsi="Courier New" w:cs="Courier New" w:hint="default"/>
+      </w:rPr>
+    </w:lvl>
+    <w:lvl w:ilvl="2" w:tplc="04090005" w:tentative="1">
+      <w:start w:val="1"/>
+      <w:numFmt w:val="bullet"/>
+      <w:lvlText w:val=""/>
+      <w:lvlJc w:val="left"/>
+      <w:pPr>
+        <w:ind w:left="2160" w:hanging="360"/>
+      </w:pPr>
+      <w:rPr>
+        <w:rFonts w:ascii="Wingdings" w:hAnsi="Wingdings" w:hint="default"/>
+      </w:rPr>
+    </w:lvl>
+    <w:lvl w:ilvl="3" w:tplc="04090001" w:tentative="1">
+      <w:start w:val="1"/>
+      <w:numFmt w:val="bullet"/>
+      <w:lvlText w:val=""/>
+      <w:lvlJc w:val="left"/>
+      <w:pPr>
+        <w:ind w:left="2880" w:hanging="360"/>
+      </w:pPr>
+      <w:rPr>
+        <w:rFonts w:ascii="Symbol" w:hAnsi="Symbol" w:hint="default"/>
+      </w:rPr>
+    </w:lvl>
+    <w:lvl w:ilvl="4" w:tplc="04090003" w:tentative="1">
+      <w:start w:val="1"/>
+      <w:numFmt w:val="bullet"/>
+      <w:lvlText w:val="o"/>
+      <w:lvlJc w:val="left"/>
+      <w:pPr>
+        <w:ind w:left="3600" w:hanging="360"/>
+      </w:pPr>
+      <w:rPr>
+        <w:rFonts w:ascii="Courier New" w:hAnsi="Courier New" w:cs="Courier New" w:hint="default"/>
+      </w:rPr>
+    </w:lvl>
+    <w:lvl w:ilvl="5" w:tplc="04090005" w:tentative="1">
+      <w:start w:val="1"/>
+      <w:numFmt w:val="bullet"/>
+      <w:lvlText w:val=""/>
+      <w:lvlJc w:val="left"/>
+      <w:pPr>
+        <w:ind w:left="4320" w:hanging="360"/>
+      </w:pPr>
+      <w:rPr>
+        <w:rFonts w:ascii="Wingdings" w:hAnsi="Wingdings" w:hint="default"/>
+      </w:rPr>
+    </w:lvl>
+    <w:lvl w:ilvl="6" w:tplc="04090001" w:tentative="1">
+      <w:start w:val="1"/>
+      <w:numFmt w:val="bullet"/>
+      <w:lvlText w:val=""/>
+      <w:lvlJc w:val="left"/>
+      <w:pPr>
+        <w:ind w:left="5040" w:hanging="360"/>
+      </w:pPr>
+      <w:rPr>
+        <w:rFonts w:ascii="Symbol" w:hAnsi="Symbol" w:hint="default"/>
+      </w:rPr>
+    </w:lvl>
+    <w:lvl w:ilvl="7" w:tplc="04090003" w:tentative="1">
+      <w:start w:val="1"/>
+      <w:numFmt w:val="bullet"/>
+      <w:lvlText w:val="o"/>
+      <w:lvlJc w:val="left"/>
+      <w:pPr>
+        <w:ind w:left="5760" w:hanging="360"/>
+      </w:pPr>
+      <w:rPr>
+        <w:rFonts w:ascii="Courier New" w:hAnsi="Courier New" w:cs="Courier New" w:hint="default"/>
+      </w:rPr>
+    </w:lvl>
+    <w:lvl w:ilvl="8" w:tplc="04090005" w:tentative="1">
+      <w:start w:val="1"/>
+      <w:numFmt w:val="bullet"/>
+      <w:lvlText w:val=""/>
+      <w:lvlJc w:val="left"/>
+      <w:pPr>
+        <w:ind w:left="6480" w:hanging="360"/>
+      </w:pPr>
+      <w:rPr>
+        <w:rFonts w:ascii="Wingdings" w:hAnsi="Wingdings" w:hint="default"/>
+      </w:rPr>
+    </w:lvl>
+  </w:abstractNum>
+  <w:abstractNum w:abstractNumId="1" w15:restartNumberingAfterBreak="0">
+    <w:nsid w:val="0D6A5D7E"/>
+    <w:multiLevelType w:val="hybridMultilevel"/>
+    <w:tmpl w:val="D3364206"/>
+    <w:lvl w:ilvl="0" w:tplc="04090001">
+      <w:start w:val="1"/>
+      <w:numFmt w:val="bullet"/>
+      <w:lvlText w:val=""/>
+      <w:lvlJc w:val="left"/>
+      <w:pPr>
+        <w:ind w:left="720" w:hanging="360"/>
+      </w:pPr>
+      <w:rPr>
+        <w:rFonts w:ascii="Symbol" w:hAnsi="Symbol" w:hint="default"/>
+      </w:rPr>
+    </w:lvl>
+    <w:lvl w:ilvl="1" w:tplc="04090003" w:tentative="1">
+      <w:start w:val="1"/>
+      <w:numFmt w:val="bullet"/>
+      <w:lvlText w:val="o"/>
+      <w:lvlJc w:val="left"/>
+      <w:pPr>
+        <w:ind w:left="1440" w:hanging="360"/>
+      </w:pPr>
+      <w:rPr>
+        <w:rFonts w:ascii="Courier New" w:hAnsi="Courier New" w:cs="Courier New" w:hint="default"/>
+      </w:rPr>
+    </w:lvl>
+    <w:lvl w:ilvl="2" w:tplc="04090005" w:tentative="1">
+      <w:start w:val="1"/>
+      <w:numFmt w:val="bullet"/>
+      <w:lvlText w:val=""/>
+      <w:lvlJc w:val="left"/>
+      <w:pPr>
+        <w:ind w:left="2160" w:hanging="360"/>
+      </w:pPr>
+      <w:rPr>
+        <w:rFonts w:ascii="Wingdings" w:hAnsi="Wingdings" w:hint="default"/>
+      </w:rPr>
+    </w:lvl>
+    <w:lvl w:ilvl="3" w:tplc="04090001" w:tentative="1">
+      <w:start w:val="1"/>
+      <w:numFmt w:val="bullet"/>
+      <w:lvlText w:val=""/>
+      <w:lvlJc w:val="left"/>
+      <w:pPr>
+        <w:ind w:left="2880" w:hanging="360"/>
+      </w:pPr>
+      <w:rPr>
+        <w:rFonts w:ascii="Symbol" w:hAnsi="Symbol" w:hint="default"/>
+      </w:rPr>
+    </w:lvl>
+    <w:lvl w:ilvl="4" w:tplc="04090003" w:tentative="1">
+      <w:start w:val="1"/>
+      <w:numFmt w:val="bullet"/>
+      <w:lvlText w:val="o"/>
+      <w:lvlJc w:val="left"/>
+      <w:pPr>
+        <w:ind w:left="3600" w:hanging="360"/>
+      </w:pPr>
+      <w:rPr>
+        <w:rFonts w:ascii="Courier New" w:hAnsi="Courier New" w:cs="Courier New" w:hint="default"/>
+      </w:rPr>
+    </w:lvl>
+    <w:lvl w:ilvl="5" w:tplc="04090005" w:tentative="1">
+      <w:start w:val="1"/>
+      <w:numFmt w:val="bullet"/>
+      <w:lvlText w:val=""/>
+      <w:lvlJc w:val="left"/>
+      <w:pPr>
+        <w:ind w:left="4320" w:hanging="360"/>
+      </w:pPr>
+      <w:rPr>
+        <w:rFonts w:ascii="Wingdings" w:hAnsi="Wingdings" w:hint="default"/>
+      </w:rPr>
+    </w:lvl>
+    <w:lvl w:ilvl="6" w:tplc="04090001" w:tentative="1">
+      <w:start w:val="1"/>
+      <w:numFmt w:val="bullet"/>
+      <w:lvlText w:val=""/>
+      <w:lvlJc w:val="left"/>
+      <w:pPr>
+        <w:ind w:left="5040" w:hanging="360"/>
+      </w:pPr>
+      <w:rPr>
+        <w:rFonts w:ascii="Symbol" w:hAnsi="Symbol" w:hint="default"/>
+      </w:rPr>
+    </w:lvl>
+    <w:lvl w:ilvl="7" w:tplc="04090003" w:tentative="1">
+      <w:start w:val="1"/>
+      <w:numFmt w:val="bullet"/>
+      <w:lvlText w:val="o"/>
+      <w:lvlJc w:val="left"/>
+      <w:pPr>
+        <w:ind w:left="5760" w:hanging="360"/>
+      </w:pPr>
+      <w:rPr>
+        <w:rFonts w:ascii="Courier New" w:hAnsi="Courier New" w:cs="Courier New" w:hint="default"/>
+      </w:rPr>
+    </w:lvl>
+    <w:lvl w:ilvl="8" w:tplc="04090005" w:tentative="1">
+      <w:start w:val="1"/>
+      <w:numFmt w:val="bullet"/>
+      <w:lvlText w:val=""/>
+      <w:lvlJc w:val="left"/>
+      <w:pPr>
+        <w:ind w:left="6480" w:hanging="360"/>
+      </w:pPr>
+      <w:rPr>
+        <w:rFonts w:ascii="Wingdings" w:hAnsi="Wingdings" w:hint="default"/>
+      </w:rPr>
+    </w:lvl>
+  </w:abstractNum>
+  <w:abstractNum w:abstractNumId="2" w15:restartNumberingAfterBreak="0">
+    <w:nsid w:val="0FE86470"/>
+    <w:multiLevelType w:val="hybridMultilevel"/>
+    <w:tmpl w:val="E2ECF312"/>
+    <w:lvl w:ilvl="0" w:tplc="04090001">
+      <w:start w:val="1"/>
+      <w:numFmt w:val="bullet"/>
+      <w:lvlText w:val=""/>
+      <w:lvlJc w:val="left"/>
+      <w:pPr>
+        <w:ind w:left="720" w:hanging="360"/>
+      </w:pPr>
+      <w:rPr>
+        <w:rFonts w:ascii="Symbol" w:hAnsi="Symbol" w:hint="default"/>
+      </w:rPr>
+    </w:lvl>
+    <w:lvl w:ilvl="1" w:tplc="04090003" w:tentative="1">
+      <w:start w:val="1"/>
+      <w:numFmt w:val="bullet"/>
+      <w:lvlText w:val="o"/>
+      <w:lvlJc w:val="left"/>
+      <w:pPr>
+        <w:ind w:left="1440" w:hanging="360"/>
+      </w:pPr>
+      <w:rPr>
+        <w:rFonts w:ascii="Courier New" w:hAnsi="Courier New" w:cs="Courier New" w:hint="default"/>
+      </w:rPr>
+    </w:lvl>
+    <w:lvl w:ilvl="2" w:tplc="04090005" w:tentative="1">
+      <w:start w:val="1"/>
+      <w:numFmt w:val="bullet"/>
+      <w:lvlText w:val=""/>
+      <w:lvlJc w:val="left"/>
+      <w:pPr>
+        <w:ind w:left="2160" w:hanging="360"/>
+      </w:pPr>
+      <w:rPr>
+        <w:rFonts w:ascii="Wingdings" w:hAnsi="Wingdings" w:hint="default"/>
+      </w:rPr>
+    </w:lvl>
+    <w:lvl w:ilvl="3" w:tplc="04090001" w:tentative="1">
+      <w:start w:val="1"/>
+      <w:numFmt w:val="bullet"/>
+      <w:lvlText w:val=""/>
+      <w:lvlJc w:val="left"/>
+      <w:pPr>
+        <w:ind w:left="2880" w:hanging="360"/>
+      </w:pPr>
+      <w:rPr>
+        <w:rFonts w:ascii="Symbol" w:hAnsi="Symbol" w:hint="default"/>
+      </w:rPr>
+    </w:lvl>
+    <w:lvl w:ilvl="4" w:tplc="04090003" w:tentative="1">
+      <w:start w:val="1"/>
+      <w:numFmt w:val="bullet"/>
+      <w:lvlText w:val="o"/>
+      <w:lvlJc w:val="left"/>
+      <w:pPr>
+        <w:ind w:left="3600" w:hanging="360"/>
+      </w:pPr>
+      <w:rPr>
+        <w:rFonts w:ascii="Courier New" w:hAnsi="Courier New" w:cs="Courier New" w:hint="default"/>
+      </w:rPr>
+    </w:lvl>
+    <w:lvl w:ilvl="5" w:tplc="04090005" w:tentative="1">
+      <w:start w:val="1"/>
+      <w:numFmt w:val="bullet"/>
+      <w:lvlText w:val=""/>
+      <w:lvlJc w:val="left"/>
+      <w:pPr>
+        <w:ind w:left="4320" w:hanging="360"/>
+      </w:pPr>
+      <w:rPr>
+        <w:rFonts w:ascii="Wingdings" w:hAnsi="Wingdings" w:hint="default"/>
+      </w:rPr>
+    </w:lvl>
+    <w:lvl w:ilvl="6" w:tplc="04090001" w:tentative="1">
+      <w:start w:val="1"/>
+      <w:numFmt w:val="bullet"/>
+      <w:lvlText w:val=""/>
+      <w:lvlJc w:val="left"/>
+      <w:pPr>
+        <w:ind w:left="5040" w:hanging="360"/>
+      </w:pPr>
+      <w:rPr>
+        <w:rFonts w:ascii="Symbol" w:hAnsi="Symbol" w:hint="default"/>
+      </w:rPr>
+    </w:lvl>
+    <w:lvl w:ilvl="7" w:tplc="04090003" w:tentative="1">
+      <w:start w:val="1"/>
+      <w:numFmt w:val="bullet"/>
+      <w:lvlText w:val="o"/>
+      <w:lvlJc w:val="left"/>
+      <w:pPr>
+        <w:ind w:left="5760" w:hanging="360"/>
+      </w:pPr>
+      <w:rPr>
+        <w:rFonts w:ascii="Courier New" w:hAnsi="Courier New" w:cs="Courier New" w:hint="default"/>
+      </w:rPr>
+    </w:lvl>
+    <w:lvl w:ilvl="8" w:tplc="04090005" w:tentative="1">
+      <w:start w:val="1"/>
+      <w:numFmt w:val="bullet"/>
+      <w:lvlText w:val=""/>
+      <w:lvlJc w:val="left"/>
+      <w:pPr>
+        <w:ind w:left="6480" w:hanging="360"/>
+      </w:pPr>
+      <w:rPr>
+        <w:rFonts w:ascii="Wingdings" w:hAnsi="Wingdings" w:hint="default"/>
+      </w:rPr>
+    </w:lvl>
+  </w:abstractNum>
+  <w:abstractNum w:abstractNumId="3" w15:restartNumberingAfterBreak="0">
+    <w:nsid w:val="1357266A"/>
+    <w:multiLevelType w:val="hybridMultilevel"/>
+    <w:tmpl w:val="F64ECCE0"/>
+    <w:lvl w:ilvl="0" w:tplc="04090001">
+      <w:start w:val="1"/>
+      <w:numFmt w:val="bullet"/>
+      <w:lvlText w:val=""/>
+      <w:lvlJc w:val="left"/>
+      <w:pPr>
+        <w:ind w:left="720" w:hanging="360"/>
+      </w:pPr>
+      <w:rPr>
+        <w:rFonts w:ascii="Symbol" w:hAnsi="Symbol" w:hint="default"/>
+      </w:rPr>
+    </w:lvl>
+    <w:lvl w:ilvl="1" w:tplc="04090003" w:tentative="1">
+      <w:start w:val="1"/>
+      <w:numFmt w:val="bullet"/>
+      <w:lvlText w:val="o"/>
+      <w:lvlJc w:val="left"/>
+      <w:pPr>
+        <w:ind w:left="1440" w:hanging="360"/>
+      </w:pPr>
+      <w:rPr>
+        <w:rFonts w:ascii="Courier New" w:hAnsi="Courier New" w:cs="Courier New" w:hint="default"/>
+      </w:rPr>
+    </w:lvl>
+    <w:lvl w:ilvl="2" w:tplc="04090005" w:tentative="1">
+      <w:start w:val="1"/>
+      <w:numFmt w:val="bullet"/>
+      <w:lvlText w:val=""/>
+      <w:lvlJc w:val="left"/>
+      <w:pPr>
+        <w:ind w:left="2160" w:hanging="360"/>
+      </w:pPr>
+      <w:rPr>
+        <w:rFonts w:ascii="Wingdings" w:hAnsi="Wingdings" w:hint="default"/>
+      </w:rPr>
+    </w:lvl>
+    <w:lvl w:ilvl="3" w:tplc="04090001" w:tentative="1">
+      <w:start w:val="1"/>
+      <w:numFmt w:val="bullet"/>
+      <w:lvlText w:val=""/>
+      <w:lvlJc w:val="left"/>
+      <w:pPr>
+        <w:ind w:left="2880" w:hanging="360"/>
+      </w:pPr>
+      <w:rPr>
+        <w:rFonts w:ascii="Symbol" w:hAnsi="Symbol" w:hint="default"/>
+      </w:rPr>
+    </w:lvl>
+    <w:lvl w:ilvl="4" w:tplc="04090003" w:tentative="1">
+      <w:start w:val="1"/>
+      <w:numFmt w:val="bullet"/>
+      <w:lvlText w:val="o"/>
+      <w:lvlJc w:val="left"/>
+      <w:pPr>
+        <w:ind w:left="3600" w:hanging="360"/>
+      </w:pPr>
+      <w:rPr>
+        <w:rFonts w:ascii="Courier New" w:hAnsi="Courier New" w:cs="Courier New" w:hint="default"/>
+      </w:rPr>
+    </w:lvl>
+    <w:lvl w:ilvl="5" w:tplc="04090005" w:tentative="1">
+      <w:start w:val="1"/>
+      <w:numFmt w:val="bullet"/>
+      <w:lvlText w:val=""/>
+      <w:lvlJc w:val="left"/>
+      <w:pPr>
+        <w:ind w:left="4320" w:hanging="360"/>
+      </w:pPr>
+      <w:rPr>
+        <w:rFonts w:ascii="Wingdings" w:hAnsi="Wingdings" w:hint="default"/>
+      </w:rPr>
+    </w:lvl>
+    <w:lvl w:ilvl="6" w:tplc="04090001" w:tentative="1">
+      <w:start w:val="1"/>
+      <w:numFmt w:val="bullet"/>
+      <w:lvlText w:val=""/>
+      <w:lvlJc w:val="left"/>
+      <w:pPr>
+        <w:ind w:left="5040" w:hanging="360"/>
+      </w:pPr>
+      <w:rPr>
+        <w:rFonts w:ascii="Symbol" w:hAnsi="Symbol" w:hint="default"/>
+      </w:rPr>
+    </w:lvl>
+    <w:lvl w:ilvl="7" w:tplc="04090003" w:tentative="1">
+      <w:start w:val="1"/>
+      <w:numFmt w:val="bullet"/>
+      <w:lvlText w:val="o"/>
+      <w:lvlJc w:val="left"/>
+      <w:pPr>
+        <w:ind w:left="5760" w:hanging="360"/>
+      </w:pPr>
+      <w:rPr>
+        <w:rFonts w:ascii="Courier New" w:hAnsi="Courier New" w:cs="Courier New" w:hint="default"/>
+      </w:rPr>
+    </w:lvl>
+    <w:lvl w:ilvl="8" w:tplc="04090005" w:tentative="1">
+      <w:start w:val="1"/>
+      <w:numFmt w:val="bullet"/>
+      <w:lvlText w:val=""/>
+      <w:lvlJc w:val="left"/>
+      <w:pPr>
+        <w:ind w:left="6480" w:hanging="360"/>
+      </w:pPr>
+      <w:rPr>
+        <w:rFonts w:ascii="Wingdings" w:hAnsi="Wingdings" w:hint="default"/>
+      </w:rPr>
+    </w:lvl>
+  </w:abstractNum>
+  <w:abstractNum w:abstractNumId="4" w15:restartNumberingAfterBreak="0">
+    <w:nsid w:val="14955AB6"/>
+    <w:multiLevelType w:val="hybridMultilevel"/>
+    <w:tmpl w:val="6C8826D4"/>
+    <w:lvl w:ilvl="0" w:tplc="04090001">
+      <w:start w:val="1"/>
+      <w:numFmt w:val="bullet"/>
+      <w:lvlText w:val=""/>
+      <w:lvlJc w:val="left"/>
+      <w:pPr>
+        <w:ind w:left="720" w:hanging="360"/>
+      </w:pPr>
+      <w:rPr>
+        <w:rFonts w:ascii="Symbol" w:hAnsi="Symbol" w:hint="default"/>
+      </w:rPr>
+    </w:lvl>
+    <w:lvl w:ilvl="1" w:tplc="04090003" w:tentative="1">
+      <w:start w:val="1"/>
+      <w:numFmt w:val="bullet"/>
+      <w:lvlText w:val="o"/>
+      <w:lvlJc w:val="left"/>
+      <w:pPr>
+        <w:ind w:left="1440" w:hanging="360"/>
+      </w:pPr>
+      <w:rPr>
+        <w:rFonts w:ascii="Courier New" w:hAnsi="Courier New" w:cs="Courier New" w:hint="default"/>
+      </w:rPr>
+    </w:lvl>
+    <w:lvl w:ilvl="2" w:tplc="04090005" w:tentative="1">
+      <w:start w:val="1"/>
+      <w:numFmt w:val="bullet"/>
+      <w:lvlText w:val=""/>
+      <w:lvlJc w:val="left"/>
+      <w:pPr>
+        <w:ind w:left="2160" w:hanging="360"/>
+      </w:pPr>
+      <w:rPr>
+        <w:rFonts w:ascii="Wingdings" w:hAnsi="Wingdings" w:hint="default"/>
+      </w:rPr>
+    </w:lvl>
+    <w:lvl w:ilvl="3" w:tplc="04090001" w:tentative="1">
+      <w:start w:val="1"/>
+      <w:numFmt w:val="bullet"/>
+      <w:lvlText w:val=""/>
+      <w:lvlJc w:val="left"/>
+      <w:pPr>
+        <w:ind w:left="2880" w:hanging="360"/>
+      </w:pPr>
+      <w:rPr>
+        <w:rFonts w:ascii="Symbol" w:hAnsi="Symbol" w:hint="default"/>
+      </w:rPr>
+    </w:lvl>
+    <w:lvl w:ilvl="4" w:tplc="04090003" w:tentative="1">
+      <w:start w:val="1"/>
+      <w:numFmt w:val="bullet"/>
+      <w:lvlText w:val="o"/>
+      <w:lvlJc w:val="left"/>
+      <w:pPr>
+        <w:ind w:left="3600" w:hanging="360"/>
+      </w:pPr>
+      <w:rPr>
+        <w:rFonts w:ascii="Courier New" w:hAnsi="Courier New" w:cs="Courier New" w:hint="default"/>
+      </w:rPr>
+    </w:lvl>
+    <w:lvl w:ilvl="5" w:tplc="04090005" w:tentative="1">
+      <w:start w:val="1"/>
+      <w:numFmt w:val="bullet"/>
+      <w:lvlText w:val=""/>
+      <w:lvlJc w:val="left"/>
+      <w:pPr>
+        <w:ind w:left="4320" w:hanging="360"/>
+      </w:pPr>
+      <w:rPr>
+        <w:rFonts w:ascii="Wingdings" w:hAnsi="Wingdings" w:hint="default"/>
+      </w:rPr>
+    </w:lvl>
+    <w:lvl w:ilvl="6" w:tplc="04090001" w:tentative="1">
+      <w:start w:val="1"/>
+      <w:numFmt w:val="bullet"/>
+      <w:lvlText w:val=""/>
+      <w:lvlJc w:val="left"/>
+      <w:pPr>
+        <w:ind w:left="5040" w:hanging="360"/>
+      </w:pPr>
+      <w:rPr>
+        <w:rFonts w:ascii="Symbol" w:hAnsi="Symbol" w:hint="default"/>
+      </w:rPr>
+    </w:lvl>
+    <w:lvl w:ilvl="7" w:tplc="04090003" w:tentative="1">
+      <w:start w:val="1"/>
+      <w:numFmt w:val="bullet"/>
+      <w:lvlText w:val="o"/>
+      <w:lvlJc w:val="left"/>
+      <w:pPr>
+        <w:ind w:left="5760" w:hanging="360"/>
+      </w:pPr>
+      <w:rPr>
+        <w:rFonts w:ascii="Courier New" w:hAnsi="Courier New" w:cs="Courier New" w:hint="default"/>
+      </w:rPr>
+    </w:lvl>
+    <w:lvl w:ilvl="8" w:tplc="04090005" w:tentative="1">
+      <w:start w:val="1"/>
+      <w:numFmt w:val="bullet"/>
+      <w:lvlText w:val=""/>
+      <w:lvlJc w:val="left"/>
+      <w:pPr>
+        <w:ind w:left="6480" w:hanging="360"/>
+      </w:pPr>
+      <w:rPr>
+        <w:rFonts w:ascii="Wingdings" w:hAnsi="Wingdings" w:hint="default"/>
+      </w:rPr>
+    </w:lvl>
+  </w:abstractNum>
+  <w:abstractNum w:abstractNumId="5" w15:restartNumberingAfterBreak="0">
+    <w:nsid w:val="179D29A0"/>
+    <w:multiLevelType w:val="hybridMultilevel"/>
+    <w:tmpl w:val="56DA69F8"/>
+    <w:lvl w:ilvl="0" w:tplc="04090001">
+      <w:start w:val="1"/>
+      <w:numFmt w:val="bullet"/>
+      <w:lvlText w:val=""/>
+      <w:lvlJc w:val="left"/>
+      <w:pPr>
+        <w:ind w:left="720" w:hanging="360"/>
+      </w:pPr>
+      <w:rPr>
+        <w:rFonts w:ascii="Symbol" w:hAnsi="Symbol" w:hint="default"/>
+      </w:rPr>
+    </w:lvl>
+    <w:lvl w:ilvl="1" w:tplc="04090003" w:tentative="1">
+      <w:start w:val="1"/>
+      <w:numFmt w:val="bullet"/>
+      <w:lvlText w:val="o"/>
+      <w:lvlJc w:val="left"/>
+      <w:pPr>
+        <w:ind w:left="1440" w:hanging="360"/>
+      </w:pPr>
+      <w:rPr>
+        <w:rFonts w:ascii="Courier New" w:hAnsi="Courier New" w:cs="Courier New" w:hint="default"/>
+      </w:rPr>
+    </w:lvl>
+    <w:lvl w:ilvl="2" w:tplc="04090005" w:tentative="1">
+      <w:start w:val="1"/>
+      <w:numFmt w:val="bullet"/>
+      <w:lvlText w:val=""/>
+      <w:lvlJc w:val="left"/>
+      <w:pPr>
+        <w:ind w:left="2160" w:hanging="360"/>
+      </w:pPr>
+      <w:rPr>
+        <w:rFonts w:ascii="Wingdings" w:hAnsi="Wingdings" w:hint="default"/>
+      </w:rPr>
+    </w:lvl>
+    <w:lvl w:ilvl="3" w:tplc="04090001" w:tentative="1">
+      <w:start w:val="1"/>
+      <w:numFmt w:val="bullet"/>
+      <w:lvlText w:val=""/>
+      <w:lvlJc w:val="left"/>
+      <w:pPr>
+        <w:ind w:left="2880" w:hanging="360"/>
+      </w:pPr>
+      <w:rPr>
+        <w:rFonts w:ascii="Symbol" w:hAnsi="Symbol" w:hint="default"/>
+      </w:rPr>
+    </w:lvl>
+    <w:lvl w:ilvl="4" w:tplc="04090003" w:tentative="1">
+      <w:start w:val="1"/>
+      <w:numFmt w:val="bullet"/>
+      <w:lvlText w:val="o"/>
+      <w:lvlJc w:val="left"/>
+      <w:pPr>
+        <w:ind w:left="3600" w:hanging="360"/>
+      </w:pPr>
+      <w:rPr>
+        <w:rFonts w:ascii="Courier New" w:hAnsi="Courier New" w:cs="Courier New" w:hint="default"/>
+      </w:rPr>
+    </w:lvl>
+    <w:lvl w:ilvl="5" w:tplc="04090005" w:tentative="1">
+      <w:start w:val="1"/>
+      <w:numFmt w:val="bullet"/>
+      <w:lvlText w:val=""/>
+      <w:lvlJc w:val="left"/>
+      <w:pPr>
+        <w:ind w:left="4320" w:hanging="360"/>
+      </w:pPr>
+      <w:rPr>
+        <w:rFonts w:ascii="Wingdings" w:hAnsi="Wingdings" w:hint="default"/>
+      </w:rPr>
+    </w:lvl>
+    <w:lvl w:ilvl="6" w:tplc="04090001" w:tentative="1">
+      <w:start w:val="1"/>
+      <w:numFmt w:val="bullet"/>
+      <w:lvlText w:val=""/>
+      <w:lvlJc w:val="left"/>
+      <w:pPr>
+        <w:ind w:left="5040" w:hanging="360"/>
+      </w:pPr>
+      <w:rPr>
+        <w:rFonts w:ascii="Symbol" w:hAnsi="Symbol" w:hint="default"/>
+      </w:rPr>
+    </w:lvl>
+    <w:lvl w:ilvl="7" w:tplc="04090003" w:tentative="1">
+      <w:start w:val="1"/>
+      <w:numFmt w:val="bullet"/>
+      <w:lvlText w:val="o"/>
+      <w:lvlJc w:val="left"/>
+      <w:pPr>
+        <w:ind w:left="5760" w:hanging="360"/>
+      </w:pPr>
+      <w:rPr>
+        <w:rFonts w:ascii="Courier New" w:hAnsi="Courier New" w:cs="Courier New" w:hint="default"/>
+      </w:rPr>
+    </w:lvl>
+    <w:lvl w:ilvl="8" w:tplc="04090005" w:tentative="1">
+      <w:start w:val="1"/>
+      <w:numFmt w:val="bullet"/>
+      <w:lvlText w:val=""/>
+      <w:lvlJc w:val="left"/>
+      <w:pPr>
+        <w:ind w:left="6480" w:hanging="360"/>
+      </w:pPr>
+      <w:rPr>
+        <w:rFonts w:ascii="Wingdings" w:hAnsi="Wingdings" w:hint="default"/>
+      </w:rPr>
+    </w:lvl>
+  </w:abstractNum>
+  <w:abstractNum w:abstractNumId="6" w15:restartNumberingAfterBreak="0">
+    <w:nsid w:val="1DAF056A"/>
+    <w:multiLevelType w:val="hybridMultilevel"/>
+    <w:tmpl w:val="3B463986"/>
+    <w:lvl w:ilvl="0" w:tplc="04090001">
+      <w:start w:val="1"/>
+      <w:numFmt w:val="bullet"/>
+      <w:lvlText w:val=""/>
+      <w:lvlJc w:val="left"/>
+      <w:pPr>
+        <w:ind w:left="720" w:hanging="360"/>
+      </w:pPr>
+      <w:rPr>
+        <w:rFonts w:ascii="Symbol" w:hAnsi="Symbol" w:hint="default"/>
+      </w:rPr>
+    </w:lvl>
+    <w:lvl w:ilvl="1" w:tplc="04090003" w:tentative="1">
+      <w:start w:val="1"/>
+      <w:numFmt w:val="bullet"/>
+      <w:lvlText w:val="o"/>
+      <w:lvlJc w:val="left"/>
+      <w:pPr>
+        <w:ind w:left="1440" w:hanging="360"/>
+      </w:pPr>
+      <w:rPr>
+        <w:rFonts w:ascii="Courier New" w:hAnsi="Courier New" w:cs="Courier New" w:hint="default"/>
+      </w:rPr>
+    </w:lvl>
+    <w:lvl w:ilvl="2" w:tplc="04090005" w:tentative="1">
+      <w:start w:val="1"/>
+      <w:numFmt w:val="bullet"/>
+      <w:lvlText w:val=""/>
+      <w:lvlJc w:val="left"/>
+      <w:pPr>
+        <w:ind w:left="2160" w:hanging="360"/>
+      </w:pPr>
+      <w:rPr>
+        <w:rFonts w:ascii="Wingdings" w:hAnsi="Wingdings" w:hint="default"/>
+      </w:rPr>
+    </w:lvl>
+    <w:lvl w:ilvl="3" w:tplc="04090001" w:tentative="1">
+      <w:start w:val="1"/>
+      <w:numFmt w:val="bullet"/>
+      <w:lvlText w:val=""/>
+      <w:lvlJc w:val="left"/>
+      <w:pPr>
+        <w:ind w:left="2880" w:hanging="360"/>
+      </w:pPr>
+      <w:rPr>
+        <w:rFonts w:ascii="Symbol" w:hAnsi="Symbol" w:hint="default"/>
+      </w:rPr>
+    </w:lvl>
+    <w:lvl w:ilvl="4" w:tplc="04090003" w:tentative="1">
+      <w:start w:val="1"/>
+      <w:numFmt w:val="bullet"/>
+      <w:lvlText w:val="o"/>
+      <w:lvlJc w:val="left"/>
+      <w:pPr>
+        <w:ind w:left="3600" w:hanging="360"/>
+      </w:pPr>
+      <w:rPr>
+        <w:rFonts w:ascii="Courier New" w:hAnsi="Courier New" w:cs="Courier New" w:hint="default"/>
+      </w:rPr>
+    </w:lvl>
+    <w:lvl w:ilvl="5" w:tplc="04090005" w:tentative="1">
+      <w:start w:val="1"/>
+      <w:numFmt w:val="bullet"/>
+      <w:lvlText w:val=""/>
+      <w:lvlJc w:val="left"/>
+      <w:pPr>
+        <w:ind w:left="4320" w:hanging="360"/>
+      </w:pPr>
+      <w:rPr>
+        <w:rFonts w:ascii="Wingdings" w:hAnsi="Wingdings" w:hint="default"/>
+      </w:rPr>
+    </w:lvl>
+    <w:lvl w:ilvl="6" w:tplc="04090001" w:tentative="1">
+      <w:start w:val="1"/>
+      <w:numFmt w:val="bullet"/>
+      <w:lvlText w:val=""/>
+      <w:lvlJc w:val="left"/>
+      <w:pPr>
+        <w:ind w:left="5040" w:hanging="360"/>
+      </w:pPr>
+      <w:rPr>
+        <w:rFonts w:ascii="Symbol" w:hAnsi="Symbol" w:hint="default"/>
+      </w:rPr>
+    </w:lvl>
+    <w:lvl w:ilvl="7" w:tplc="04090003" w:tentative="1">
+      <w:start w:val="1"/>
+      <w:numFmt w:val="bullet"/>
+      <w:lvlText w:val="o"/>
+      <w:lvlJc w:val="left"/>
+      <w:pPr>
+        <w:ind w:left="5760" w:hanging="360"/>
+      </w:pPr>
+      <w:rPr>
+        <w:rFonts w:ascii="Courier New" w:hAnsi="Courier New" w:cs="Courier New" w:hint="default"/>
+      </w:rPr>
+    </w:lvl>
+    <w:lvl w:ilvl="8" w:tplc="04090005" w:tentative="1">
+      <w:start w:val="1"/>
+      <w:numFmt w:val="bullet"/>
+      <w:lvlText w:val=""/>
+      <w:lvlJc w:val="left"/>
+      <w:pPr>
+        <w:ind w:left="6480" w:hanging="360"/>
+      </w:pPr>
+      <w:rPr>
+        <w:rFonts w:ascii="Wingdings" w:hAnsi="Wingdings" w:hint="default"/>
+      </w:rPr>
+    </w:lvl>
+  </w:abstractNum>
+  <w:abstractNum w:abstractNumId="7" w15:restartNumberingAfterBreak="0">
+    <w:nsid w:val="261228CC"/>
+    <w:multiLevelType w:val="hybridMultilevel"/>
+    <w:tmpl w:val="AA10CB80"/>
+    <w:lvl w:ilvl="0" w:tplc="04090001">
+      <w:start w:val="1"/>
+      <w:numFmt w:val="bullet"/>
+      <w:lvlText w:val=""/>
+      <w:lvlJc w:val="left"/>
+      <w:pPr>
+        <w:ind w:left="720" w:hanging="360"/>
+      </w:pPr>
+      <w:rPr>
+        <w:rFonts w:ascii="Symbol" w:hAnsi="Symbol" w:hint="default"/>
+      </w:rPr>
+    </w:lvl>
+    <w:lvl w:ilvl="1" w:tplc="04090003" w:tentative="1">
+      <w:start w:val="1"/>
+      <w:numFmt w:val="bullet"/>
+      <w:lvlText w:val="o"/>
+      <w:lvlJc w:val="left"/>
+      <w:pPr>
+        <w:ind w:left="1440" w:hanging="360"/>
+      </w:pPr>
+      <w:rPr>
+        <w:rFonts w:ascii="Courier New" w:hAnsi="Courier New" w:cs="Courier New" w:hint="default"/>
+      </w:rPr>
+    </w:lvl>
+    <w:lvl w:ilvl="2" w:tplc="04090005" w:tentative="1">
+      <w:start w:val="1"/>
+      <w:numFmt w:val="bullet"/>
+      <w:lvlText w:val=""/>
+      <w:lvlJc w:val="left"/>
+      <w:pPr>
+        <w:ind w:left="2160" w:hanging="360"/>
+      </w:pPr>
+      <w:rPr>
+        <w:rFonts w:ascii="Wingdings" w:hAnsi="Wingdings" w:hint="default"/>
+      </w:rPr>
+    </w:lvl>
+    <w:lvl w:ilvl="3" w:tplc="04090001" w:tentative="1">
+      <w:start w:val="1"/>
+      <w:numFmt w:val="bullet"/>
+      <w:lvlText w:val=""/>
+      <w:lvlJc w:val="left"/>
+      <w:pPr>
+        <w:ind w:left="2880" w:hanging="360"/>
+      </w:pPr>
+      <w:rPr>
+        <w:rFonts w:ascii="Symbol" w:hAnsi="Symbol" w:hint="default"/>
+      </w:rPr>
+    </w:lvl>
+    <w:lvl w:ilvl="4" w:tplc="04090003" w:tentative="1">
+      <w:start w:val="1"/>
+      <w:numFmt w:val="bullet"/>
+      <w:lvlText w:val="o"/>
+      <w:lvlJc w:val="left"/>
+      <w:pPr>
+        <w:ind w:left="3600" w:hanging="360"/>
+      </w:pPr>
+      <w:rPr>
+        <w:rFonts w:ascii="Courier New" w:hAnsi="Courier New" w:cs="Courier New" w:hint="default"/>
+      </w:rPr>
+    </w:lvl>
+    <w:lvl w:ilvl="5" w:tplc="04090005" w:tentative="1">
+      <w:start w:val="1"/>
+      <w:numFmt w:val="bullet"/>
+      <w:lvlText w:val=""/>
+      <w:lvlJc w:val="left"/>
+      <w:pPr>
+        <w:ind w:left="4320" w:hanging="360"/>
+      </w:pPr>
+      <w:rPr>
+        <w:rFonts w:ascii="Wingdings" w:hAnsi="Wingdings" w:hint="default"/>
+      </w:rPr>
+    </w:lvl>
+    <w:lvl w:ilvl="6" w:tplc="04090001" w:tentative="1">
+      <w:start w:val="1"/>
+      <w:numFmt w:val="bullet"/>
+      <w:lvlText w:val=""/>
+      <w:lvlJc w:val="left"/>
+      <w:pPr>
+        <w:ind w:left="5040" w:hanging="360"/>
+      </w:pPr>
+      <w:rPr>
+        <w:rFonts w:ascii="Symbol" w:hAnsi="Symbol" w:hint="default"/>
+      </w:rPr>
+    </w:lvl>
+    <w:lvl w:ilvl="7" w:tplc="04090003" w:tentative="1">
+      <w:start w:val="1"/>
+      <w:numFmt w:val="bullet"/>
+      <w:lvlText w:val="o"/>
+      <w:lvlJc w:val="left"/>
+      <w:pPr>
+        <w:ind w:left="5760" w:hanging="360"/>
+      </w:pPr>
+      <w:rPr>
+        <w:rFonts w:ascii="Courier New" w:hAnsi="Courier New" w:cs="Courier New" w:hint="default"/>
+      </w:rPr>
+    </w:lvl>
+    <w:lvl w:ilvl="8" w:tplc="04090005" w:tentative="1">
+      <w:start w:val="1"/>
+      <w:numFmt w:val="bullet"/>
+      <w:lvlText w:val=""/>
+      <w:lvlJc w:val="left"/>
+      <w:pPr>
+        <w:ind w:left="6480" w:hanging="360"/>
+      </w:pPr>
+      <w:rPr>
+        <w:rFonts w:ascii="Wingdings" w:hAnsi="Wingdings" w:hint="default"/>
+      </w:rPr>
+    </w:lvl>
+  </w:abstractNum>
+  <w:abstractNum w:abstractNumId="8" w15:restartNumberingAfterBreak="0">
+    <w:nsid w:val="27D849FF"/>
+    <w:multiLevelType w:val="hybridMultilevel"/>
+    <w:tmpl w:val="DCFEAC8C"/>
+    <w:lvl w:ilvl="0" w:tplc="04090001">
+      <w:start w:val="1"/>
+      <w:numFmt w:val="bullet"/>
+      <w:lvlText w:val=""/>
+      <w:lvlJc w:val="left"/>
+      <w:pPr>
+        <w:ind w:left="1440" w:hanging="360"/>
+      </w:pPr>
+      <w:rPr>
+        <w:rFonts w:ascii="Symbol" w:hAnsi="Symbol" w:hint="default"/>
+      </w:rPr>
+    </w:lvl>
+    <w:lvl w:ilvl="1" w:tplc="04090003" w:tentative="1">
+      <w:start w:val="1"/>
+      <w:numFmt w:val="bullet"/>
+      <w:lvlText w:val="o"/>
+      <w:lvlJc w:val="left"/>
+      <w:pPr>
+        <w:ind w:left="2160" w:hanging="360"/>
+      </w:pPr>
+      <w:rPr>
+        <w:rFonts w:ascii="Courier New" w:hAnsi="Courier New" w:cs="Courier New" w:hint="default"/>
+      </w:rPr>
+    </w:lvl>
+    <w:lvl w:ilvl="2" w:tplc="04090005" w:tentative="1">
+      <w:start w:val="1"/>
+      <w:numFmt w:val="bullet"/>
+      <w:lvlText w:val=""/>
+      <w:lvlJc w:val="left"/>
+      <w:pPr>
+        <w:ind w:left="2880" w:hanging="360"/>
+      </w:pPr>
+      <w:rPr>
+        <w:rFonts w:ascii="Wingdings" w:hAnsi="Wingdings" w:hint="default"/>
+      </w:rPr>
+    </w:lvl>
+    <w:lvl w:ilvl="3" w:tplc="04090001" w:tentative="1">
+      <w:start w:val="1"/>
+      <w:numFmt w:val="bullet"/>
+      <w:lvlText w:val=""/>
+      <w:lvlJc w:val="left"/>
+      <w:pPr>
+        <w:ind w:left="3600" w:hanging="360"/>
+      </w:pPr>
+      <w:rPr>
+        <w:rFonts w:ascii="Symbol" w:hAnsi="Symbol" w:hint="default"/>
+      </w:rPr>
+    </w:lvl>
+    <w:lvl w:ilvl="4" w:tplc="04090003" w:tentative="1">
+      <w:start w:val="1"/>
+      <w:numFmt w:val="bullet"/>
+      <w:lvlText w:val="o"/>
+      <w:lvlJc w:val="left"/>
+      <w:pPr>
+        <w:ind w:left="4320" w:hanging="360"/>
+      </w:pPr>
+      <w:rPr>
+        <w:rFonts w:ascii="Courier New" w:hAnsi="Courier New" w:cs="Courier New" w:hint="default"/>
+      </w:rPr>
+    </w:lvl>
+    <w:lvl w:ilvl="5" w:tplc="04090005" w:tentative="1">
+      <w:start w:val="1"/>
+      <w:numFmt w:val="bullet"/>
+      <w:lvlText w:val=""/>
+      <w:lvlJc w:val="left"/>
+      <w:pPr>
+        <w:ind w:left="5040" w:hanging="360"/>
+      </w:pPr>
+      <w:rPr>
+        <w:rFonts w:ascii="Wingdings" w:hAnsi="Wingdings" w:hint="default"/>
+      </w:rPr>
+    </w:lvl>
+    <w:lvl w:ilvl="6" w:tplc="04090001" w:tentative="1">
+      <w:start w:val="1"/>
+      <w:numFmt w:val="bullet"/>
+      <w:lvlText w:val=""/>
+      <w:lvlJc w:val="left"/>
+      <w:pPr>
+        <w:ind w:left="5760" w:hanging="360"/>
+      </w:pPr>
+      <w:rPr>
+        <w:rFonts w:ascii="Symbol" w:hAnsi="Symbol" w:hint="default"/>
+      </w:rPr>
+    </w:lvl>
+    <w:lvl w:ilvl="7" w:tplc="04090003" w:tentative="1">
+      <w:start w:val="1"/>
+      <w:numFmt w:val="bullet"/>
+      <w:lvlText w:val="o"/>
+      <w:lvlJc w:val="left"/>
+      <w:pPr>
+        <w:ind w:left="6480" w:hanging="360"/>
+      </w:pPr>
+      <w:rPr>
+        <w:rFonts w:ascii="Courier New" w:hAnsi="Courier New" w:cs="Courier New" w:hint="default"/>
+      </w:rPr>
+    </w:lvl>
+    <w:lvl w:ilvl="8" w:tplc="04090005" w:tentative="1">
+      <w:start w:val="1"/>
+      <w:numFmt w:val="bullet"/>
+      <w:lvlText w:val=""/>
+      <w:lvlJc w:val="left"/>
+      <w:pPr>
+        <w:ind w:left="7200" w:hanging="360"/>
+      </w:pPr>
+      <w:rPr>
+        <w:rFonts w:ascii="Wingdings" w:hAnsi="Wingdings" w:hint="default"/>
+      </w:rPr>
+    </w:lvl>
+  </w:abstractNum>
+  <w:abstractNum w:abstractNumId="9" w15:restartNumberingAfterBreak="0">
     <w:nsid w:val="2FFC1567"/>
     <w:multiLevelType w:val="hybridMultilevel"/>
     <w:tmpl w:val="8F3A26C6"/>
@@ -6124,8 +8724,1079 @@
       </w:rPr>
     </w:lvl>
   </w:abstractNum>
+  <w:abstractNum w:abstractNumId="10" w15:restartNumberingAfterBreak="0">
+    <w:nsid w:val="35500836"/>
+    <w:multiLevelType w:val="hybridMultilevel"/>
+    <w:tmpl w:val="653C381E"/>
+    <w:lvl w:ilvl="0" w:tplc="04090001">
+      <w:start w:val="1"/>
+      <w:numFmt w:val="bullet"/>
+      <w:lvlText w:val=""/>
+      <w:lvlJc w:val="left"/>
+      <w:pPr>
+        <w:ind w:left="720" w:hanging="360"/>
+      </w:pPr>
+      <w:rPr>
+        <w:rFonts w:ascii="Symbol" w:hAnsi="Symbol" w:hint="default"/>
+      </w:rPr>
+    </w:lvl>
+    <w:lvl w:ilvl="1" w:tplc="04090003" w:tentative="1">
+      <w:start w:val="1"/>
+      <w:numFmt w:val="bullet"/>
+      <w:lvlText w:val="o"/>
+      <w:lvlJc w:val="left"/>
+      <w:pPr>
+        <w:ind w:left="1440" w:hanging="360"/>
+      </w:pPr>
+      <w:rPr>
+        <w:rFonts w:ascii="Courier New" w:hAnsi="Courier New" w:cs="Courier New" w:hint="default"/>
+      </w:rPr>
+    </w:lvl>
+    <w:lvl w:ilvl="2" w:tplc="04090005" w:tentative="1">
+      <w:start w:val="1"/>
+      <w:numFmt w:val="bullet"/>
+      <w:lvlText w:val=""/>
+      <w:lvlJc w:val="left"/>
+      <w:pPr>
+        <w:ind w:left="2160" w:hanging="360"/>
+      </w:pPr>
+      <w:rPr>
+        <w:rFonts w:ascii="Wingdings" w:hAnsi="Wingdings" w:hint="default"/>
+      </w:rPr>
+    </w:lvl>
+    <w:lvl w:ilvl="3" w:tplc="04090001" w:tentative="1">
+      <w:start w:val="1"/>
+      <w:numFmt w:val="bullet"/>
+      <w:lvlText w:val=""/>
+      <w:lvlJc w:val="left"/>
+      <w:pPr>
+        <w:ind w:left="2880" w:hanging="360"/>
+      </w:pPr>
+      <w:rPr>
+        <w:rFonts w:ascii="Symbol" w:hAnsi="Symbol" w:hint="default"/>
+      </w:rPr>
+    </w:lvl>
+    <w:lvl w:ilvl="4" w:tplc="04090003" w:tentative="1">
+      <w:start w:val="1"/>
+      <w:numFmt w:val="bullet"/>
+      <w:lvlText w:val="o"/>
+      <w:lvlJc w:val="left"/>
+      <w:pPr>
+        <w:ind w:left="3600" w:hanging="360"/>
+      </w:pPr>
+      <w:rPr>
+        <w:rFonts w:ascii="Courier New" w:hAnsi="Courier New" w:cs="Courier New" w:hint="default"/>
+      </w:rPr>
+    </w:lvl>
+    <w:lvl w:ilvl="5" w:tplc="04090005" w:tentative="1">
+      <w:start w:val="1"/>
+      <w:numFmt w:val="bullet"/>
+      <w:lvlText w:val=""/>
+      <w:lvlJc w:val="left"/>
+      <w:pPr>
+        <w:ind w:left="4320" w:hanging="360"/>
+      </w:pPr>
+      <w:rPr>
+        <w:rFonts w:ascii="Wingdings" w:hAnsi="Wingdings" w:hint="default"/>
+      </w:rPr>
+    </w:lvl>
+    <w:lvl w:ilvl="6" w:tplc="04090001" w:tentative="1">
+      <w:start w:val="1"/>
+      <w:numFmt w:val="bullet"/>
+      <w:lvlText w:val=""/>
+      <w:lvlJc w:val="left"/>
+      <w:pPr>
+        <w:ind w:left="5040" w:hanging="360"/>
+      </w:pPr>
+      <w:rPr>
+        <w:rFonts w:ascii="Symbol" w:hAnsi="Symbol" w:hint="default"/>
+      </w:rPr>
+    </w:lvl>
+    <w:lvl w:ilvl="7" w:tplc="04090003" w:tentative="1">
+      <w:start w:val="1"/>
+      <w:numFmt w:val="bullet"/>
+      <w:lvlText w:val="o"/>
+      <w:lvlJc w:val="left"/>
+      <w:pPr>
+        <w:ind w:left="5760" w:hanging="360"/>
+      </w:pPr>
+      <w:rPr>
+        <w:rFonts w:ascii="Courier New" w:hAnsi="Courier New" w:cs="Courier New" w:hint="default"/>
+      </w:rPr>
+    </w:lvl>
+    <w:lvl w:ilvl="8" w:tplc="04090005" w:tentative="1">
+      <w:start w:val="1"/>
+      <w:numFmt w:val="bullet"/>
+      <w:lvlText w:val=""/>
+      <w:lvlJc w:val="left"/>
+      <w:pPr>
+        <w:ind w:left="6480" w:hanging="360"/>
+      </w:pPr>
+      <w:rPr>
+        <w:rFonts w:ascii="Wingdings" w:hAnsi="Wingdings" w:hint="default"/>
+      </w:rPr>
+    </w:lvl>
+  </w:abstractNum>
+  <w:abstractNum w:abstractNumId="11" w15:restartNumberingAfterBreak="0">
+    <w:nsid w:val="36187D26"/>
+    <w:multiLevelType w:val="hybridMultilevel"/>
+    <w:tmpl w:val="C76AA67E"/>
+    <w:lvl w:ilvl="0" w:tplc="04090001">
+      <w:start w:val="1"/>
+      <w:numFmt w:val="bullet"/>
+      <w:lvlText w:val=""/>
+      <w:lvlJc w:val="left"/>
+      <w:pPr>
+        <w:ind w:left="720" w:hanging="360"/>
+      </w:pPr>
+      <w:rPr>
+        <w:rFonts w:ascii="Symbol" w:hAnsi="Symbol" w:hint="default"/>
+      </w:rPr>
+    </w:lvl>
+    <w:lvl w:ilvl="1" w:tplc="04090003" w:tentative="1">
+      <w:start w:val="1"/>
+      <w:numFmt w:val="bullet"/>
+      <w:lvlText w:val="o"/>
+      <w:lvlJc w:val="left"/>
+      <w:pPr>
+        <w:ind w:left="1440" w:hanging="360"/>
+      </w:pPr>
+      <w:rPr>
+        <w:rFonts w:ascii="Courier New" w:hAnsi="Courier New" w:cs="Courier New" w:hint="default"/>
+      </w:rPr>
+    </w:lvl>
+    <w:lvl w:ilvl="2" w:tplc="04090005" w:tentative="1">
+      <w:start w:val="1"/>
+      <w:numFmt w:val="bullet"/>
+      <w:lvlText w:val=""/>
+      <w:lvlJc w:val="left"/>
+      <w:pPr>
+        <w:ind w:left="2160" w:hanging="360"/>
+      </w:pPr>
+      <w:rPr>
+        <w:rFonts w:ascii="Wingdings" w:hAnsi="Wingdings" w:hint="default"/>
+      </w:rPr>
+    </w:lvl>
+    <w:lvl w:ilvl="3" w:tplc="04090001" w:tentative="1">
+      <w:start w:val="1"/>
+      <w:numFmt w:val="bullet"/>
+      <w:lvlText w:val=""/>
+      <w:lvlJc w:val="left"/>
+      <w:pPr>
+        <w:ind w:left="2880" w:hanging="360"/>
+      </w:pPr>
+      <w:rPr>
+        <w:rFonts w:ascii="Symbol" w:hAnsi="Symbol" w:hint="default"/>
+      </w:rPr>
+    </w:lvl>
+    <w:lvl w:ilvl="4" w:tplc="04090003" w:tentative="1">
+      <w:start w:val="1"/>
+      <w:numFmt w:val="bullet"/>
+      <w:lvlText w:val="o"/>
+      <w:lvlJc w:val="left"/>
+      <w:pPr>
+        <w:ind w:left="3600" w:hanging="360"/>
+      </w:pPr>
+      <w:rPr>
+        <w:rFonts w:ascii="Courier New" w:hAnsi="Courier New" w:cs="Courier New" w:hint="default"/>
+      </w:rPr>
+    </w:lvl>
+    <w:lvl w:ilvl="5" w:tplc="04090005" w:tentative="1">
+      <w:start w:val="1"/>
+      <w:numFmt w:val="bullet"/>
+      <w:lvlText w:val=""/>
+      <w:lvlJc w:val="left"/>
+      <w:pPr>
+        <w:ind w:left="4320" w:hanging="360"/>
+      </w:pPr>
+      <w:rPr>
+        <w:rFonts w:ascii="Wingdings" w:hAnsi="Wingdings" w:hint="default"/>
+      </w:rPr>
+    </w:lvl>
+    <w:lvl w:ilvl="6" w:tplc="04090001" w:tentative="1">
+      <w:start w:val="1"/>
+      <w:numFmt w:val="bullet"/>
+      <w:lvlText w:val=""/>
+      <w:lvlJc w:val="left"/>
+      <w:pPr>
+        <w:ind w:left="5040" w:hanging="360"/>
+      </w:pPr>
+      <w:rPr>
+        <w:rFonts w:ascii="Symbol" w:hAnsi="Symbol" w:hint="default"/>
+      </w:rPr>
+    </w:lvl>
+    <w:lvl w:ilvl="7" w:tplc="04090003" w:tentative="1">
+      <w:start w:val="1"/>
+      <w:numFmt w:val="bullet"/>
+      <w:lvlText w:val="o"/>
+      <w:lvlJc w:val="left"/>
+      <w:pPr>
+        <w:ind w:left="5760" w:hanging="360"/>
+      </w:pPr>
+      <w:rPr>
+        <w:rFonts w:ascii="Courier New" w:hAnsi="Courier New" w:cs="Courier New" w:hint="default"/>
+      </w:rPr>
+    </w:lvl>
+    <w:lvl w:ilvl="8" w:tplc="04090005" w:tentative="1">
+      <w:start w:val="1"/>
+      <w:numFmt w:val="bullet"/>
+      <w:lvlText w:val=""/>
+      <w:lvlJc w:val="left"/>
+      <w:pPr>
+        <w:ind w:left="6480" w:hanging="360"/>
+      </w:pPr>
+      <w:rPr>
+        <w:rFonts w:ascii="Wingdings" w:hAnsi="Wingdings" w:hint="default"/>
+      </w:rPr>
+    </w:lvl>
+  </w:abstractNum>
+  <w:abstractNum w:abstractNumId="12" w15:restartNumberingAfterBreak="0">
+    <w:nsid w:val="42822634"/>
+    <w:multiLevelType w:val="hybridMultilevel"/>
+    <w:tmpl w:val="A710BE30"/>
+    <w:lvl w:ilvl="0" w:tplc="04090001">
+      <w:start w:val="1"/>
+      <w:numFmt w:val="bullet"/>
+      <w:lvlText w:val=""/>
+      <w:lvlJc w:val="left"/>
+      <w:pPr>
+        <w:ind w:left="720" w:hanging="360"/>
+      </w:pPr>
+      <w:rPr>
+        <w:rFonts w:ascii="Symbol" w:hAnsi="Symbol" w:hint="default"/>
+      </w:rPr>
+    </w:lvl>
+    <w:lvl w:ilvl="1" w:tplc="04090003" w:tentative="1">
+      <w:start w:val="1"/>
+      <w:numFmt w:val="bullet"/>
+      <w:lvlText w:val="o"/>
+      <w:lvlJc w:val="left"/>
+      <w:pPr>
+        <w:ind w:left="1440" w:hanging="360"/>
+      </w:pPr>
+      <w:rPr>
+        <w:rFonts w:ascii="Courier New" w:hAnsi="Courier New" w:cs="Courier New" w:hint="default"/>
+      </w:rPr>
+    </w:lvl>
+    <w:lvl w:ilvl="2" w:tplc="04090005" w:tentative="1">
+      <w:start w:val="1"/>
+      <w:numFmt w:val="bullet"/>
+      <w:lvlText w:val=""/>
+      <w:lvlJc w:val="left"/>
+      <w:pPr>
+        <w:ind w:left="2160" w:hanging="360"/>
+      </w:pPr>
+      <w:rPr>
+        <w:rFonts w:ascii="Wingdings" w:hAnsi="Wingdings" w:hint="default"/>
+      </w:rPr>
+    </w:lvl>
+    <w:lvl w:ilvl="3" w:tplc="04090001" w:tentative="1">
+      <w:start w:val="1"/>
+      <w:numFmt w:val="bullet"/>
+      <w:lvlText w:val=""/>
+      <w:lvlJc w:val="left"/>
+      <w:pPr>
+        <w:ind w:left="2880" w:hanging="360"/>
+      </w:pPr>
+      <w:rPr>
+        <w:rFonts w:ascii="Symbol" w:hAnsi="Symbol" w:hint="default"/>
+      </w:rPr>
+    </w:lvl>
+    <w:lvl w:ilvl="4" w:tplc="04090003" w:tentative="1">
+      <w:start w:val="1"/>
+      <w:numFmt w:val="bullet"/>
+      <w:lvlText w:val="o"/>
+      <w:lvlJc w:val="left"/>
+      <w:pPr>
+        <w:ind w:left="3600" w:hanging="360"/>
+      </w:pPr>
+      <w:rPr>
+        <w:rFonts w:ascii="Courier New" w:hAnsi="Courier New" w:cs="Courier New" w:hint="default"/>
+      </w:rPr>
+    </w:lvl>
+    <w:lvl w:ilvl="5" w:tplc="04090005" w:tentative="1">
+      <w:start w:val="1"/>
+      <w:numFmt w:val="bullet"/>
+      <w:lvlText w:val=""/>
+      <w:lvlJc w:val="left"/>
+      <w:pPr>
+        <w:ind w:left="4320" w:hanging="360"/>
+      </w:pPr>
+      <w:rPr>
+        <w:rFonts w:ascii="Wingdings" w:hAnsi="Wingdings" w:hint="default"/>
+      </w:rPr>
+    </w:lvl>
+    <w:lvl w:ilvl="6" w:tplc="04090001" w:tentative="1">
+      <w:start w:val="1"/>
+      <w:numFmt w:val="bullet"/>
+      <w:lvlText w:val=""/>
+      <w:lvlJc w:val="left"/>
+      <w:pPr>
+        <w:ind w:left="5040" w:hanging="360"/>
+      </w:pPr>
+      <w:rPr>
+        <w:rFonts w:ascii="Symbol" w:hAnsi="Symbol" w:hint="default"/>
+      </w:rPr>
+    </w:lvl>
+    <w:lvl w:ilvl="7" w:tplc="04090003" w:tentative="1">
+      <w:start w:val="1"/>
+      <w:numFmt w:val="bullet"/>
+      <w:lvlText w:val="o"/>
+      <w:lvlJc w:val="left"/>
+      <w:pPr>
+        <w:ind w:left="5760" w:hanging="360"/>
+      </w:pPr>
+      <w:rPr>
+        <w:rFonts w:ascii="Courier New" w:hAnsi="Courier New" w:cs="Courier New" w:hint="default"/>
+      </w:rPr>
+    </w:lvl>
+    <w:lvl w:ilvl="8" w:tplc="04090005" w:tentative="1">
+      <w:start w:val="1"/>
+      <w:numFmt w:val="bullet"/>
+      <w:lvlText w:val=""/>
+      <w:lvlJc w:val="left"/>
+      <w:pPr>
+        <w:ind w:left="6480" w:hanging="360"/>
+      </w:pPr>
+      <w:rPr>
+        <w:rFonts w:ascii="Wingdings" w:hAnsi="Wingdings" w:hint="default"/>
+      </w:rPr>
+    </w:lvl>
+  </w:abstractNum>
+  <w:abstractNum w:abstractNumId="13" w15:restartNumberingAfterBreak="0">
+    <w:nsid w:val="4FCF72AC"/>
+    <w:multiLevelType w:val="hybridMultilevel"/>
+    <w:tmpl w:val="1960B980"/>
+    <w:lvl w:ilvl="0" w:tplc="04090001">
+      <w:start w:val="1"/>
+      <w:numFmt w:val="bullet"/>
+      <w:lvlText w:val=""/>
+      <w:lvlJc w:val="left"/>
+      <w:pPr>
+        <w:ind w:left="720" w:hanging="360"/>
+      </w:pPr>
+      <w:rPr>
+        <w:rFonts w:ascii="Symbol" w:hAnsi="Symbol" w:hint="default"/>
+      </w:rPr>
+    </w:lvl>
+    <w:lvl w:ilvl="1" w:tplc="04090003" w:tentative="1">
+      <w:start w:val="1"/>
+      <w:numFmt w:val="bullet"/>
+      <w:lvlText w:val="o"/>
+      <w:lvlJc w:val="left"/>
+      <w:pPr>
+        <w:ind w:left="1440" w:hanging="360"/>
+      </w:pPr>
+      <w:rPr>
+        <w:rFonts w:ascii="Courier New" w:hAnsi="Courier New" w:cs="Courier New" w:hint="default"/>
+      </w:rPr>
+    </w:lvl>
+    <w:lvl w:ilvl="2" w:tplc="04090005" w:tentative="1">
+      <w:start w:val="1"/>
+      <w:numFmt w:val="bullet"/>
+      <w:lvlText w:val=""/>
+      <w:lvlJc w:val="left"/>
+      <w:pPr>
+        <w:ind w:left="2160" w:hanging="360"/>
+      </w:pPr>
+      <w:rPr>
+        <w:rFonts w:ascii="Wingdings" w:hAnsi="Wingdings" w:hint="default"/>
+      </w:rPr>
+    </w:lvl>
+    <w:lvl w:ilvl="3" w:tplc="04090001" w:tentative="1">
+      <w:start w:val="1"/>
+      <w:numFmt w:val="bullet"/>
+      <w:lvlText w:val=""/>
+      <w:lvlJc w:val="left"/>
+      <w:pPr>
+        <w:ind w:left="2880" w:hanging="360"/>
+      </w:pPr>
+      <w:rPr>
+        <w:rFonts w:ascii="Symbol" w:hAnsi="Symbol" w:hint="default"/>
+      </w:rPr>
+    </w:lvl>
+    <w:lvl w:ilvl="4" w:tplc="04090003" w:tentative="1">
+      <w:start w:val="1"/>
+      <w:numFmt w:val="bullet"/>
+      <w:lvlText w:val="o"/>
+      <w:lvlJc w:val="left"/>
+      <w:pPr>
+        <w:ind w:left="3600" w:hanging="360"/>
+      </w:pPr>
+      <w:rPr>
+        <w:rFonts w:ascii="Courier New" w:hAnsi="Courier New" w:cs="Courier New" w:hint="default"/>
+      </w:rPr>
+    </w:lvl>
+    <w:lvl w:ilvl="5" w:tplc="04090005" w:tentative="1">
+      <w:start w:val="1"/>
+      <w:numFmt w:val="bullet"/>
+      <w:lvlText w:val=""/>
+      <w:lvlJc w:val="left"/>
+      <w:pPr>
+        <w:ind w:left="4320" w:hanging="360"/>
+      </w:pPr>
+      <w:rPr>
+        <w:rFonts w:ascii="Wingdings" w:hAnsi="Wingdings" w:hint="default"/>
+      </w:rPr>
+    </w:lvl>
+    <w:lvl w:ilvl="6" w:tplc="04090001" w:tentative="1">
+      <w:start w:val="1"/>
+      <w:numFmt w:val="bullet"/>
+      <w:lvlText w:val=""/>
+      <w:lvlJc w:val="left"/>
+      <w:pPr>
+        <w:ind w:left="5040" w:hanging="360"/>
+      </w:pPr>
+      <w:rPr>
+        <w:rFonts w:ascii="Symbol" w:hAnsi="Symbol" w:hint="default"/>
+      </w:rPr>
+    </w:lvl>
+    <w:lvl w:ilvl="7" w:tplc="04090003" w:tentative="1">
+      <w:start w:val="1"/>
+      <w:numFmt w:val="bullet"/>
+      <w:lvlText w:val="o"/>
+      <w:lvlJc w:val="left"/>
+      <w:pPr>
+        <w:ind w:left="5760" w:hanging="360"/>
+      </w:pPr>
+      <w:rPr>
+        <w:rFonts w:ascii="Courier New" w:hAnsi="Courier New" w:cs="Courier New" w:hint="default"/>
+      </w:rPr>
+    </w:lvl>
+    <w:lvl w:ilvl="8" w:tplc="04090005" w:tentative="1">
+      <w:start w:val="1"/>
+      <w:numFmt w:val="bullet"/>
+      <w:lvlText w:val=""/>
+      <w:lvlJc w:val="left"/>
+      <w:pPr>
+        <w:ind w:left="6480" w:hanging="360"/>
+      </w:pPr>
+      <w:rPr>
+        <w:rFonts w:ascii="Wingdings" w:hAnsi="Wingdings" w:hint="default"/>
+      </w:rPr>
+    </w:lvl>
+  </w:abstractNum>
+  <w:abstractNum w:abstractNumId="14" w15:restartNumberingAfterBreak="0">
+    <w:nsid w:val="556A0C58"/>
+    <w:multiLevelType w:val="hybridMultilevel"/>
+    <w:tmpl w:val="569C23B4"/>
+    <w:lvl w:ilvl="0" w:tplc="04090001">
+      <w:start w:val="1"/>
+      <w:numFmt w:val="bullet"/>
+      <w:lvlText w:val=""/>
+      <w:lvlJc w:val="left"/>
+      <w:pPr>
+        <w:ind w:left="720" w:hanging="360"/>
+      </w:pPr>
+      <w:rPr>
+        <w:rFonts w:ascii="Symbol" w:hAnsi="Symbol" w:hint="default"/>
+      </w:rPr>
+    </w:lvl>
+    <w:lvl w:ilvl="1" w:tplc="04090003" w:tentative="1">
+      <w:start w:val="1"/>
+      <w:numFmt w:val="bullet"/>
+      <w:lvlText w:val="o"/>
+      <w:lvlJc w:val="left"/>
+      <w:pPr>
+        <w:ind w:left="1440" w:hanging="360"/>
+      </w:pPr>
+      <w:rPr>
+        <w:rFonts w:ascii="Courier New" w:hAnsi="Courier New" w:cs="Courier New" w:hint="default"/>
+      </w:rPr>
+    </w:lvl>
+    <w:lvl w:ilvl="2" w:tplc="04090005" w:tentative="1">
+      <w:start w:val="1"/>
+      <w:numFmt w:val="bullet"/>
+      <w:lvlText w:val=""/>
+      <w:lvlJc w:val="left"/>
+      <w:pPr>
+        <w:ind w:left="2160" w:hanging="360"/>
+      </w:pPr>
+      <w:rPr>
+        <w:rFonts w:ascii="Wingdings" w:hAnsi="Wingdings" w:hint="default"/>
+      </w:rPr>
+    </w:lvl>
+    <w:lvl w:ilvl="3" w:tplc="04090001" w:tentative="1">
+      <w:start w:val="1"/>
+      <w:numFmt w:val="bullet"/>
+      <w:lvlText w:val=""/>
+      <w:lvlJc w:val="left"/>
+      <w:pPr>
+        <w:ind w:left="2880" w:hanging="360"/>
+      </w:pPr>
+      <w:rPr>
+        <w:rFonts w:ascii="Symbol" w:hAnsi="Symbol" w:hint="default"/>
+      </w:rPr>
+    </w:lvl>
+    <w:lvl w:ilvl="4" w:tplc="04090003" w:tentative="1">
+      <w:start w:val="1"/>
+      <w:numFmt w:val="bullet"/>
+      <w:lvlText w:val="o"/>
+      <w:lvlJc w:val="left"/>
+      <w:pPr>
+        <w:ind w:left="3600" w:hanging="360"/>
+      </w:pPr>
+      <w:rPr>
+        <w:rFonts w:ascii="Courier New" w:hAnsi="Courier New" w:cs="Courier New" w:hint="default"/>
+      </w:rPr>
+    </w:lvl>
+    <w:lvl w:ilvl="5" w:tplc="04090005" w:tentative="1">
+      <w:start w:val="1"/>
+      <w:numFmt w:val="bullet"/>
+      <w:lvlText w:val=""/>
+      <w:lvlJc w:val="left"/>
+      <w:pPr>
+        <w:ind w:left="4320" w:hanging="360"/>
+      </w:pPr>
+      <w:rPr>
+        <w:rFonts w:ascii="Wingdings" w:hAnsi="Wingdings" w:hint="default"/>
+      </w:rPr>
+    </w:lvl>
+    <w:lvl w:ilvl="6" w:tplc="04090001" w:tentative="1">
+      <w:start w:val="1"/>
+      <w:numFmt w:val="bullet"/>
+      <w:lvlText w:val=""/>
+      <w:lvlJc w:val="left"/>
+      <w:pPr>
+        <w:ind w:left="5040" w:hanging="360"/>
+      </w:pPr>
+      <w:rPr>
+        <w:rFonts w:ascii="Symbol" w:hAnsi="Symbol" w:hint="default"/>
+      </w:rPr>
+    </w:lvl>
+    <w:lvl w:ilvl="7" w:tplc="04090003" w:tentative="1">
+      <w:start w:val="1"/>
+      <w:numFmt w:val="bullet"/>
+      <w:lvlText w:val="o"/>
+      <w:lvlJc w:val="left"/>
+      <w:pPr>
+        <w:ind w:left="5760" w:hanging="360"/>
+      </w:pPr>
+      <w:rPr>
+        <w:rFonts w:ascii="Courier New" w:hAnsi="Courier New" w:cs="Courier New" w:hint="default"/>
+      </w:rPr>
+    </w:lvl>
+    <w:lvl w:ilvl="8" w:tplc="04090005" w:tentative="1">
+      <w:start w:val="1"/>
+      <w:numFmt w:val="bullet"/>
+      <w:lvlText w:val=""/>
+      <w:lvlJc w:val="left"/>
+      <w:pPr>
+        <w:ind w:left="6480" w:hanging="360"/>
+      </w:pPr>
+      <w:rPr>
+        <w:rFonts w:ascii="Wingdings" w:hAnsi="Wingdings" w:hint="default"/>
+      </w:rPr>
+    </w:lvl>
+  </w:abstractNum>
+  <w:abstractNum w:abstractNumId="15" w15:restartNumberingAfterBreak="0">
+    <w:nsid w:val="59FA12C4"/>
+    <w:multiLevelType w:val="hybridMultilevel"/>
+    <w:tmpl w:val="29AAB04A"/>
+    <w:lvl w:ilvl="0" w:tplc="04090001">
+      <w:start w:val="1"/>
+      <w:numFmt w:val="bullet"/>
+      <w:lvlText w:val=""/>
+      <w:lvlJc w:val="left"/>
+      <w:pPr>
+        <w:ind w:left="720" w:hanging="360"/>
+      </w:pPr>
+      <w:rPr>
+        <w:rFonts w:ascii="Symbol" w:hAnsi="Symbol" w:hint="default"/>
+      </w:rPr>
+    </w:lvl>
+    <w:lvl w:ilvl="1" w:tplc="04090003" w:tentative="1">
+      <w:start w:val="1"/>
+      <w:numFmt w:val="bullet"/>
+      <w:lvlText w:val="o"/>
+      <w:lvlJc w:val="left"/>
+      <w:pPr>
+        <w:ind w:left="1440" w:hanging="360"/>
+      </w:pPr>
+      <w:rPr>
+        <w:rFonts w:ascii="Courier New" w:hAnsi="Courier New" w:cs="Courier New" w:hint="default"/>
+      </w:rPr>
+    </w:lvl>
+    <w:lvl w:ilvl="2" w:tplc="04090005" w:tentative="1">
+      <w:start w:val="1"/>
+      <w:numFmt w:val="bullet"/>
+      <w:lvlText w:val=""/>
+      <w:lvlJc w:val="left"/>
+      <w:pPr>
+        <w:ind w:left="2160" w:hanging="360"/>
+      </w:pPr>
+      <w:rPr>
+        <w:rFonts w:ascii="Wingdings" w:hAnsi="Wingdings" w:hint="default"/>
+      </w:rPr>
+    </w:lvl>
+    <w:lvl w:ilvl="3" w:tplc="04090001" w:tentative="1">
+      <w:start w:val="1"/>
+      <w:numFmt w:val="bullet"/>
+      <w:lvlText w:val=""/>
+      <w:lvlJc w:val="left"/>
+      <w:pPr>
+        <w:ind w:left="2880" w:hanging="360"/>
+      </w:pPr>
+      <w:rPr>
+        <w:rFonts w:ascii="Symbol" w:hAnsi="Symbol" w:hint="default"/>
+      </w:rPr>
+    </w:lvl>
+    <w:lvl w:ilvl="4" w:tplc="04090003" w:tentative="1">
+      <w:start w:val="1"/>
+      <w:numFmt w:val="bullet"/>
+      <w:lvlText w:val="o"/>
+      <w:lvlJc w:val="left"/>
+      <w:pPr>
+        <w:ind w:left="3600" w:hanging="360"/>
+      </w:pPr>
+      <w:rPr>
+        <w:rFonts w:ascii="Courier New" w:hAnsi="Courier New" w:cs="Courier New" w:hint="default"/>
+      </w:rPr>
+    </w:lvl>
+    <w:lvl w:ilvl="5" w:tplc="04090005" w:tentative="1">
+      <w:start w:val="1"/>
+      <w:numFmt w:val="bullet"/>
+      <w:lvlText w:val=""/>
+      <w:lvlJc w:val="left"/>
+      <w:pPr>
+        <w:ind w:left="4320" w:hanging="360"/>
+      </w:pPr>
+      <w:rPr>
+        <w:rFonts w:ascii="Wingdings" w:hAnsi="Wingdings" w:hint="default"/>
+      </w:rPr>
+    </w:lvl>
+    <w:lvl w:ilvl="6" w:tplc="04090001" w:tentative="1">
+      <w:start w:val="1"/>
+      <w:numFmt w:val="bullet"/>
+      <w:lvlText w:val=""/>
+      <w:lvlJc w:val="left"/>
+      <w:pPr>
+        <w:ind w:left="5040" w:hanging="360"/>
+      </w:pPr>
+      <w:rPr>
+        <w:rFonts w:ascii="Symbol" w:hAnsi="Symbol" w:hint="default"/>
+      </w:rPr>
+    </w:lvl>
+    <w:lvl w:ilvl="7" w:tplc="04090003" w:tentative="1">
+      <w:start w:val="1"/>
+      <w:numFmt w:val="bullet"/>
+      <w:lvlText w:val="o"/>
+      <w:lvlJc w:val="left"/>
+      <w:pPr>
+        <w:ind w:left="5760" w:hanging="360"/>
+      </w:pPr>
+      <w:rPr>
+        <w:rFonts w:ascii="Courier New" w:hAnsi="Courier New" w:cs="Courier New" w:hint="default"/>
+      </w:rPr>
+    </w:lvl>
+    <w:lvl w:ilvl="8" w:tplc="04090005" w:tentative="1">
+      <w:start w:val="1"/>
+      <w:numFmt w:val="bullet"/>
+      <w:lvlText w:val=""/>
+      <w:lvlJc w:val="left"/>
+      <w:pPr>
+        <w:ind w:left="6480" w:hanging="360"/>
+      </w:pPr>
+      <w:rPr>
+        <w:rFonts w:ascii="Wingdings" w:hAnsi="Wingdings" w:hint="default"/>
+      </w:rPr>
+    </w:lvl>
+  </w:abstractNum>
+  <w:abstractNum w:abstractNumId="16" w15:restartNumberingAfterBreak="0">
+    <w:nsid w:val="5F616621"/>
+    <w:multiLevelType w:val="hybridMultilevel"/>
+    <w:tmpl w:val="AF22323C"/>
+    <w:lvl w:ilvl="0" w:tplc="04090001">
+      <w:start w:val="1"/>
+      <w:numFmt w:val="bullet"/>
+      <w:lvlText w:val=""/>
+      <w:lvlJc w:val="left"/>
+      <w:pPr>
+        <w:ind w:left="720" w:hanging="360"/>
+      </w:pPr>
+      <w:rPr>
+        <w:rFonts w:ascii="Symbol" w:hAnsi="Symbol" w:hint="default"/>
+      </w:rPr>
+    </w:lvl>
+    <w:lvl w:ilvl="1" w:tplc="04090003" w:tentative="1">
+      <w:start w:val="1"/>
+      <w:numFmt w:val="bullet"/>
+      <w:lvlText w:val="o"/>
+      <w:lvlJc w:val="left"/>
+      <w:pPr>
+        <w:ind w:left="1440" w:hanging="360"/>
+      </w:pPr>
+      <w:rPr>
+        <w:rFonts w:ascii="Courier New" w:hAnsi="Courier New" w:cs="Courier New" w:hint="default"/>
+      </w:rPr>
+    </w:lvl>
+    <w:lvl w:ilvl="2" w:tplc="04090005" w:tentative="1">
+      <w:start w:val="1"/>
+      <w:numFmt w:val="bullet"/>
+      <w:lvlText w:val=""/>
+      <w:lvlJc w:val="left"/>
+      <w:pPr>
+        <w:ind w:left="2160" w:hanging="360"/>
+      </w:pPr>
+      <w:rPr>
+        <w:rFonts w:ascii="Wingdings" w:hAnsi="Wingdings" w:hint="default"/>
+      </w:rPr>
+    </w:lvl>
+    <w:lvl w:ilvl="3" w:tplc="04090001" w:tentative="1">
+      <w:start w:val="1"/>
+      <w:numFmt w:val="bullet"/>
+      <w:lvlText w:val=""/>
+      <w:lvlJc w:val="left"/>
+      <w:pPr>
+        <w:ind w:left="2880" w:hanging="360"/>
+      </w:pPr>
+      <w:rPr>
+        <w:rFonts w:ascii="Symbol" w:hAnsi="Symbol" w:hint="default"/>
+      </w:rPr>
+    </w:lvl>
+    <w:lvl w:ilvl="4" w:tplc="04090003" w:tentative="1">
+      <w:start w:val="1"/>
+      <w:numFmt w:val="bullet"/>
+      <w:lvlText w:val="o"/>
+      <w:lvlJc w:val="left"/>
+      <w:pPr>
+        <w:ind w:left="3600" w:hanging="360"/>
+      </w:pPr>
+      <w:rPr>
+        <w:rFonts w:ascii="Courier New" w:hAnsi="Courier New" w:cs="Courier New" w:hint="default"/>
+      </w:rPr>
+    </w:lvl>
+    <w:lvl w:ilvl="5" w:tplc="04090005" w:tentative="1">
+      <w:start w:val="1"/>
+      <w:numFmt w:val="bullet"/>
+      <w:lvlText w:val=""/>
+      <w:lvlJc w:val="left"/>
+      <w:pPr>
+        <w:ind w:left="4320" w:hanging="360"/>
+      </w:pPr>
+      <w:rPr>
+        <w:rFonts w:ascii="Wingdings" w:hAnsi="Wingdings" w:hint="default"/>
+      </w:rPr>
+    </w:lvl>
+    <w:lvl w:ilvl="6" w:tplc="04090001" w:tentative="1">
+      <w:start w:val="1"/>
+      <w:numFmt w:val="bullet"/>
+      <w:lvlText w:val=""/>
+      <w:lvlJc w:val="left"/>
+      <w:pPr>
+        <w:ind w:left="5040" w:hanging="360"/>
+      </w:pPr>
+      <w:rPr>
+        <w:rFonts w:ascii="Symbol" w:hAnsi="Symbol" w:hint="default"/>
+      </w:rPr>
+    </w:lvl>
+    <w:lvl w:ilvl="7" w:tplc="04090003" w:tentative="1">
+      <w:start w:val="1"/>
+      <w:numFmt w:val="bullet"/>
+      <w:lvlText w:val="o"/>
+      <w:lvlJc w:val="left"/>
+      <w:pPr>
+        <w:ind w:left="5760" w:hanging="360"/>
+      </w:pPr>
+      <w:rPr>
+        <w:rFonts w:ascii="Courier New" w:hAnsi="Courier New" w:cs="Courier New" w:hint="default"/>
+      </w:rPr>
+    </w:lvl>
+    <w:lvl w:ilvl="8" w:tplc="04090005" w:tentative="1">
+      <w:start w:val="1"/>
+      <w:numFmt w:val="bullet"/>
+      <w:lvlText w:val=""/>
+      <w:lvlJc w:val="left"/>
+      <w:pPr>
+        <w:ind w:left="6480" w:hanging="360"/>
+      </w:pPr>
+      <w:rPr>
+        <w:rFonts w:ascii="Wingdings" w:hAnsi="Wingdings" w:hint="default"/>
+      </w:rPr>
+    </w:lvl>
+  </w:abstractNum>
+  <w:abstractNum w:abstractNumId="17" w15:restartNumberingAfterBreak="0">
+    <w:nsid w:val="6B2E1D8F"/>
+    <w:multiLevelType w:val="hybridMultilevel"/>
+    <w:tmpl w:val="748EFDC2"/>
+    <w:lvl w:ilvl="0" w:tplc="04090001">
+      <w:start w:val="1"/>
+      <w:numFmt w:val="bullet"/>
+      <w:lvlText w:val=""/>
+      <w:lvlJc w:val="left"/>
+      <w:pPr>
+        <w:ind w:left="720" w:hanging="360"/>
+      </w:pPr>
+      <w:rPr>
+        <w:rFonts w:ascii="Symbol" w:hAnsi="Symbol" w:hint="default"/>
+      </w:rPr>
+    </w:lvl>
+    <w:lvl w:ilvl="1" w:tplc="04090003" w:tentative="1">
+      <w:start w:val="1"/>
+      <w:numFmt w:val="bullet"/>
+      <w:lvlText w:val="o"/>
+      <w:lvlJc w:val="left"/>
+      <w:pPr>
+        <w:ind w:left="1440" w:hanging="360"/>
+      </w:pPr>
+      <w:rPr>
+        <w:rFonts w:ascii="Courier New" w:hAnsi="Courier New" w:cs="Courier New" w:hint="default"/>
+      </w:rPr>
+    </w:lvl>
+    <w:lvl w:ilvl="2" w:tplc="04090005" w:tentative="1">
+      <w:start w:val="1"/>
+      <w:numFmt w:val="bullet"/>
+      <w:lvlText w:val=""/>
+      <w:lvlJc w:val="left"/>
+      <w:pPr>
+        <w:ind w:left="2160" w:hanging="360"/>
+      </w:pPr>
+      <w:rPr>
+        <w:rFonts w:ascii="Wingdings" w:hAnsi="Wingdings" w:hint="default"/>
+      </w:rPr>
+    </w:lvl>
+    <w:lvl w:ilvl="3" w:tplc="04090001" w:tentative="1">
+      <w:start w:val="1"/>
+      <w:numFmt w:val="bullet"/>
+      <w:lvlText w:val=""/>
+      <w:lvlJc w:val="left"/>
+      <w:pPr>
+        <w:ind w:left="2880" w:hanging="360"/>
+      </w:pPr>
+      <w:rPr>
+        <w:rFonts w:ascii="Symbol" w:hAnsi="Symbol" w:hint="default"/>
+      </w:rPr>
+    </w:lvl>
+    <w:lvl w:ilvl="4" w:tplc="04090003" w:tentative="1">
+      <w:start w:val="1"/>
+      <w:numFmt w:val="bullet"/>
+      <w:lvlText w:val="o"/>
+      <w:lvlJc w:val="left"/>
+      <w:pPr>
+        <w:ind w:left="3600" w:hanging="360"/>
+      </w:pPr>
+      <w:rPr>
+        <w:rFonts w:ascii="Courier New" w:hAnsi="Courier New" w:cs="Courier New" w:hint="default"/>
+      </w:rPr>
+    </w:lvl>
+    <w:lvl w:ilvl="5" w:tplc="04090005" w:tentative="1">
+      <w:start w:val="1"/>
+      <w:numFmt w:val="bullet"/>
+      <w:lvlText w:val=""/>
+      <w:lvlJc w:val="left"/>
+      <w:pPr>
+        <w:ind w:left="4320" w:hanging="360"/>
+      </w:pPr>
+      <w:rPr>
+        <w:rFonts w:ascii="Wingdings" w:hAnsi="Wingdings" w:hint="default"/>
+      </w:rPr>
+    </w:lvl>
+    <w:lvl w:ilvl="6" w:tplc="04090001" w:tentative="1">
+      <w:start w:val="1"/>
+      <w:numFmt w:val="bullet"/>
+      <w:lvlText w:val=""/>
+      <w:lvlJc w:val="left"/>
+      <w:pPr>
+        <w:ind w:left="5040" w:hanging="360"/>
+      </w:pPr>
+      <w:rPr>
+        <w:rFonts w:ascii="Symbol" w:hAnsi="Symbol" w:hint="default"/>
+      </w:rPr>
+    </w:lvl>
+    <w:lvl w:ilvl="7" w:tplc="04090003" w:tentative="1">
+      <w:start w:val="1"/>
+      <w:numFmt w:val="bullet"/>
+      <w:lvlText w:val="o"/>
+      <w:lvlJc w:val="left"/>
+      <w:pPr>
+        <w:ind w:left="5760" w:hanging="360"/>
+      </w:pPr>
+      <w:rPr>
+        <w:rFonts w:ascii="Courier New" w:hAnsi="Courier New" w:cs="Courier New" w:hint="default"/>
+      </w:rPr>
+    </w:lvl>
+    <w:lvl w:ilvl="8" w:tplc="04090005" w:tentative="1">
+      <w:start w:val="1"/>
+      <w:numFmt w:val="bullet"/>
+      <w:lvlText w:val=""/>
+      <w:lvlJc w:val="left"/>
+      <w:pPr>
+        <w:ind w:left="6480" w:hanging="360"/>
+      </w:pPr>
+      <w:rPr>
+        <w:rFonts w:ascii="Wingdings" w:hAnsi="Wingdings" w:hint="default"/>
+      </w:rPr>
+    </w:lvl>
+  </w:abstractNum>
+  <w:abstractNum w:abstractNumId="18" w15:restartNumberingAfterBreak="0">
+    <w:nsid w:val="7833097F"/>
+    <w:multiLevelType w:val="hybridMultilevel"/>
+    <w:tmpl w:val="08AAD944"/>
+    <w:lvl w:ilvl="0" w:tplc="04090001">
+      <w:start w:val="1"/>
+      <w:numFmt w:val="bullet"/>
+      <w:lvlText w:val=""/>
+      <w:lvlJc w:val="left"/>
+      <w:pPr>
+        <w:ind w:left="720" w:hanging="360"/>
+      </w:pPr>
+      <w:rPr>
+        <w:rFonts w:ascii="Symbol" w:hAnsi="Symbol" w:hint="default"/>
+      </w:rPr>
+    </w:lvl>
+    <w:lvl w:ilvl="1" w:tplc="04090003" w:tentative="1">
+      <w:start w:val="1"/>
+      <w:numFmt w:val="bullet"/>
+      <w:lvlText w:val="o"/>
+      <w:lvlJc w:val="left"/>
+      <w:pPr>
+        <w:ind w:left="1440" w:hanging="360"/>
+      </w:pPr>
+      <w:rPr>
+        <w:rFonts w:ascii="Courier New" w:hAnsi="Courier New" w:cs="Courier New" w:hint="default"/>
+      </w:rPr>
+    </w:lvl>
+    <w:lvl w:ilvl="2" w:tplc="04090005" w:tentative="1">
+      <w:start w:val="1"/>
+      <w:numFmt w:val="bullet"/>
+      <w:lvlText w:val=""/>
+      <w:lvlJc w:val="left"/>
+      <w:pPr>
+        <w:ind w:left="2160" w:hanging="360"/>
+      </w:pPr>
+      <w:rPr>
+        <w:rFonts w:ascii="Wingdings" w:hAnsi="Wingdings" w:hint="default"/>
+      </w:rPr>
+    </w:lvl>
+    <w:lvl w:ilvl="3" w:tplc="04090001" w:tentative="1">
+      <w:start w:val="1"/>
+      <w:numFmt w:val="bullet"/>
+      <w:lvlText w:val=""/>
+      <w:lvlJc w:val="left"/>
+      <w:pPr>
+        <w:ind w:left="2880" w:hanging="360"/>
+      </w:pPr>
+      <w:rPr>
+        <w:rFonts w:ascii="Symbol" w:hAnsi="Symbol" w:hint="default"/>
+      </w:rPr>
+    </w:lvl>
+    <w:lvl w:ilvl="4" w:tplc="04090003" w:tentative="1">
+      <w:start w:val="1"/>
+      <w:numFmt w:val="bullet"/>
+      <w:lvlText w:val="o"/>
+      <w:lvlJc w:val="left"/>
+      <w:pPr>
+        <w:ind w:left="3600" w:hanging="360"/>
+      </w:pPr>
+      <w:rPr>
+        <w:rFonts w:ascii="Courier New" w:hAnsi="Courier New" w:cs="Courier New" w:hint="default"/>
+      </w:rPr>
+    </w:lvl>
+    <w:lvl w:ilvl="5" w:tplc="04090005" w:tentative="1">
+      <w:start w:val="1"/>
+      <w:numFmt w:val="bullet"/>
+      <w:lvlText w:val=""/>
+      <w:lvlJc w:val="left"/>
+      <w:pPr>
+        <w:ind w:left="4320" w:hanging="360"/>
+      </w:pPr>
+      <w:rPr>
+        <w:rFonts w:ascii="Wingdings" w:hAnsi="Wingdings" w:hint="default"/>
+      </w:rPr>
+    </w:lvl>
+    <w:lvl w:ilvl="6" w:tplc="04090001" w:tentative="1">
+      <w:start w:val="1"/>
+      <w:numFmt w:val="bullet"/>
+      <w:lvlText w:val=""/>
+      <w:lvlJc w:val="left"/>
+      <w:pPr>
+        <w:ind w:left="5040" w:hanging="360"/>
+      </w:pPr>
+      <w:rPr>
+        <w:rFonts w:ascii="Symbol" w:hAnsi="Symbol" w:hint="default"/>
+      </w:rPr>
+    </w:lvl>
+    <w:lvl w:ilvl="7" w:tplc="04090003" w:tentative="1">
+      <w:start w:val="1"/>
+      <w:numFmt w:val="bullet"/>
+      <w:lvlText w:val="o"/>
+      <w:lvlJc w:val="left"/>
+      <w:pPr>
+        <w:ind w:left="5760" w:hanging="360"/>
+      </w:pPr>
+      <w:rPr>
+        <w:rFonts w:ascii="Courier New" w:hAnsi="Courier New" w:cs="Courier New" w:hint="default"/>
+      </w:rPr>
+    </w:lvl>
+    <w:lvl w:ilvl="8" w:tplc="04090005" w:tentative="1">
+      <w:start w:val="1"/>
+      <w:numFmt w:val="bullet"/>
+      <w:lvlText w:val=""/>
+      <w:lvlJc w:val="left"/>
+      <w:pPr>
+        <w:ind w:left="6480" w:hanging="360"/>
+      </w:pPr>
+      <w:rPr>
+        <w:rFonts w:ascii="Wingdings" w:hAnsi="Wingdings" w:hint="default"/>
+      </w:rPr>
+    </w:lvl>
+  </w:abstractNum>
   <w:num w:numId="1">
+    <w:abstractNumId w:val="9"/>
+  </w:num>
+  <w:num w:numId="2">
+    <w:abstractNumId w:val="16"/>
+  </w:num>
+  <w:num w:numId="3">
     <w:abstractNumId w:val="0"/>
+  </w:num>
+  <w:num w:numId="4">
+    <w:abstractNumId w:val="5"/>
+  </w:num>
+  <w:num w:numId="5">
+    <w:abstractNumId w:val="17"/>
+  </w:num>
+  <w:num w:numId="6">
+    <w:abstractNumId w:val="3"/>
+  </w:num>
+  <w:num w:numId="7">
+    <w:abstractNumId w:val="2"/>
+  </w:num>
+  <w:num w:numId="8">
+    <w:abstractNumId w:val="1"/>
+  </w:num>
+  <w:num w:numId="9">
+    <w:abstractNumId w:val="11"/>
+  </w:num>
+  <w:num w:numId="10">
+    <w:abstractNumId w:val="7"/>
+  </w:num>
+  <w:num w:numId="11">
+    <w:abstractNumId w:val="13"/>
+  </w:num>
+  <w:num w:numId="12">
+    <w:abstractNumId w:val="14"/>
+  </w:num>
+  <w:num w:numId="13">
+    <w:abstractNumId w:val="15"/>
+  </w:num>
+  <w:num w:numId="14">
+    <w:abstractNumId w:val="18"/>
+  </w:num>
+  <w:num w:numId="15">
+    <w:abstractNumId w:val="10"/>
+  </w:num>
+  <w:num w:numId="16">
+    <w:abstractNumId w:val="4"/>
+  </w:num>
+  <w:num w:numId="17">
+    <w:abstractNumId w:val="12"/>
+  </w:num>
+  <w:num w:numId="18">
+    <w:abstractNumId w:val="8"/>
+  </w:num>
+  <w:num w:numId="19">
+    <w:abstractNumId w:val="6"/>
   </w:num>
 </w:numbering>
 </file>
@@ -6560,6 +10231,28 @@
       <w:szCs w:val="32"/>
     </w:rPr>
   </w:style>
+  <w:style w:type="paragraph" w:styleId="Ttulo2">
+    <w:name w:val="heading 2"/>
+    <w:basedOn w:val="Normal"/>
+    <w:next w:val="Normal"/>
+    <w:link w:val="Ttulo2Car"/>
+    <w:uiPriority w:val="9"/>
+    <w:unhideWhenUsed/>
+    <w:qFormat/>
+    <w:rsid w:val="00C8723D"/>
+    <w:pPr>
+      <w:keepNext/>
+      <w:keepLines/>
+      <w:spacing w:before="40"/>
+      <w:outlineLvl w:val="1"/>
+    </w:pPr>
+    <w:rPr>
+      <w:rFonts w:asciiTheme="majorHAnsi" w:eastAsiaTheme="majorEastAsia" w:hAnsiTheme="majorHAnsi" w:cstheme="majorBidi"/>
+      <w:color w:val="2E74B5" w:themeColor="accent1" w:themeShade="BF"/>
+      <w:sz w:val="26"/>
+      <w:szCs w:val="26"/>
+    </w:rPr>
+  </w:style>
   <w:style w:type="character" w:default="1" w:styleId="Fuentedeprrafopredeter">
     <w:name w:val="Default Paragraph Font"/>
     <w:uiPriority w:val="1"/>
@@ -6650,6 +10343,31 @@
       <w:rFonts w:ascii="Arial" w:eastAsia="Arial" w:hAnsi="Arial" w:cs="Arial"/>
       <w:color w:val="000000"/>
       <w:lang w:val="es"/>
+    </w:rPr>
+  </w:style>
+  <w:style w:type="character" w:customStyle="1" w:styleId="Ttulo2Car">
+    <w:name w:val="Título 2 Car"/>
+    <w:basedOn w:val="Fuentedeprrafopredeter"/>
+    <w:link w:val="Ttulo2"/>
+    <w:uiPriority w:val="9"/>
+    <w:rsid w:val="00C8723D"/>
+    <w:rPr>
+      <w:rFonts w:asciiTheme="majorHAnsi" w:eastAsiaTheme="majorEastAsia" w:hAnsiTheme="majorHAnsi" w:cstheme="majorBidi"/>
+      <w:color w:val="2E74B5" w:themeColor="accent1" w:themeShade="BF"/>
+      <w:sz w:val="26"/>
+      <w:szCs w:val="26"/>
+      <w:lang w:val="es"/>
+    </w:rPr>
+  </w:style>
+  <w:style w:type="character" w:styleId="Hipervnculo">
+    <w:name w:val="Hyperlink"/>
+    <w:basedOn w:val="Fuentedeprrafopredeter"/>
+    <w:uiPriority w:val="99"/>
+    <w:unhideWhenUsed/>
+    <w:rsid w:val="00C8723D"/>
+    <w:rPr>
+      <w:color w:val="0563C1" w:themeColor="hyperlink"/>
+      <w:u w:val="single"/>
     </w:rPr>
   </w:style>
 </w:styles>
@@ -6921,7 +10639,7 @@
 </file>
 
 <file path=customXml/itemProps1.xml><?xml version="1.0" encoding="utf-8"?>
-<ds:datastoreItem xmlns:ds="http://schemas.openxmlformats.org/officeDocument/2006/customXml" ds:itemID="{FEADAF88-3E03-4D1D-8E3D-33727B7FDEF5}">
+<ds:datastoreItem xmlns:ds="http://schemas.openxmlformats.org/officeDocument/2006/customXml" ds:itemID="{7E110EB2-9960-4E41-A4A4-17C8CD6FD263}">
   <ds:schemaRefs>
     <ds:schemaRef ds:uri="http://schemas.openxmlformats.org/officeDocument/2006/bibliography"/>
   </ds:schemaRefs>

--- a/Blog.docx
+++ b/Blog.docx
@@ -4,1088 +4,20 @@
   <w:body>
     <w:p>
       <w:pPr>
-        <w:pStyle w:val="Sinespaciado"/>
-        <w:rPr>
-          <w:lang w:val="es-CR"/>
-        </w:rPr>
-      </w:pPr>
-      <w:r>
-        <w:rPr>
-          <w:lang w:val="es-CR"/>
-        </w:rPr>
-        <w:t xml:space="preserve">ITCR - Ing. en Computación - Bases de datos - </w:t>
-      </w:r>
-      <w:r>
-        <w:rPr>
-          <w:lang w:val="es-CR"/>
-        </w:rPr>
-        <w:t>Prof.</w:t>
-      </w:r>
-      <w:r>
-        <w:rPr>
-          <w:lang w:val="es-CR"/>
-        </w:rPr>
-        <w:t xml:space="preserve"> F </w:t>
-      </w:r>
-      <w:r>
-        <w:rPr>
-          <w:lang w:val="es-CR"/>
-        </w:rPr>
-        <w:t>Quirós</w:t>
-      </w:r>
-      <w:r>
-        <w:rPr>
-          <w:lang w:val="es-CR"/>
-        </w:rPr>
-        <w:t xml:space="preserve"> - </w:t>
-      </w:r>
-      <w:r>
-        <w:rPr>
-          <w:lang w:val="es-CR"/>
-        </w:rPr>
-        <w:t>febrero</w:t>
-      </w:r>
-      <w:r>
-        <w:rPr>
-          <w:lang w:val="es-CR"/>
-        </w:rPr>
-        <w:t xml:space="preserve"> 2018</w:t>
-      </w:r>
-    </w:p>
-    <w:p>
-      <w:pPr>
-        <w:pStyle w:val="Sinespaciado"/>
-        <w:rPr>
-          <w:lang w:val="es-CR"/>
-        </w:rPr>
-      </w:pPr>
-    </w:p>
-    <w:p>
-      <w:pPr>
-        <w:pStyle w:val="Sinespaciado"/>
-        <w:rPr>
-          <w:lang w:val="es-CR"/>
-        </w:rPr>
-      </w:pPr>
-      <w:r>
-        <w:rPr>
-          <w:lang w:val="es-CR"/>
-        </w:rPr>
-        <w:t>Primera tarea programada</w:t>
-      </w:r>
-    </w:p>
-    <w:p>
-      <w:pPr>
-        <w:pStyle w:val="Sinespaciado"/>
-        <w:rPr>
-          <w:lang w:val="es-CR"/>
-        </w:rPr>
-      </w:pPr>
-    </w:p>
-    <w:p>
-      <w:pPr>
-        <w:pStyle w:val="Sinespaciado"/>
-        <w:rPr>
-          <w:lang w:val="es-CR"/>
-        </w:rPr>
-      </w:pPr>
-    </w:p>
-    <w:p>
-      <w:pPr>
-        <w:pStyle w:val="Sinespaciado"/>
-        <w:rPr>
-          <w:lang w:val="es-CR"/>
-        </w:rPr>
-      </w:pPr>
-      <w:r>
-        <w:rPr>
-          <w:lang w:val="es-CR"/>
-        </w:rPr>
-        <w:t>Registro de notas en un curso</w:t>
-      </w:r>
-    </w:p>
-    <w:p>
-      <w:pPr>
-        <w:pBdr>
-          <w:top w:val="none" w:sz="0" w:space="0" w:color="auto"/>
-          <w:left w:val="none" w:sz="0" w:space="0" w:color="auto"/>
-          <w:bottom w:val="none" w:sz="0" w:space="0" w:color="auto"/>
-          <w:right w:val="none" w:sz="0" w:space="0" w:color="auto"/>
-          <w:between w:val="none" w:sz="0" w:space="0" w:color="auto"/>
-        </w:pBdr>
-        <w:shd w:val="clear" w:color="auto" w:fill="FFFFFF"/>
-        <w:spacing w:line="240" w:lineRule="auto"/>
+        <w:pStyle w:val="Ttulo"/>
+        <w:jc w:val="center"/>
         <w:rPr>
           <w:rFonts w:eastAsia="Times New Roman"/>
-          <w:color w:val="222222"/>
-          <w:sz w:val="20"/>
-          <w:szCs w:val="20"/>
-          <w:lang w:val="es-CR"/>
-        </w:rPr>
-      </w:pPr>
-    </w:p>
-    <w:p>
-      <w:pPr>
-        <w:pBdr>
-          <w:top w:val="none" w:sz="0" w:space="0" w:color="auto"/>
-          <w:left w:val="none" w:sz="0" w:space="0" w:color="auto"/>
-          <w:bottom w:val="none" w:sz="0" w:space="0" w:color="auto"/>
-          <w:right w:val="none" w:sz="0" w:space="0" w:color="auto"/>
-          <w:between w:val="none" w:sz="0" w:space="0" w:color="auto"/>
-        </w:pBdr>
-        <w:shd w:val="clear" w:color="auto" w:fill="FFFFFF"/>
-        <w:spacing w:line="240" w:lineRule="auto"/>
-        <w:rPr>
-          <w:rFonts w:eastAsia="Times New Roman"/>
-          <w:color w:val="222222"/>
-          <w:sz w:val="20"/>
-          <w:szCs w:val="20"/>
+          <w:b/>
           <w:lang w:val="es-CR"/>
         </w:rPr>
       </w:pPr>
       <w:r>
         <w:rPr>
           <w:rFonts w:eastAsia="Times New Roman"/>
-          <w:color w:val="222222"/>
-          <w:sz w:val="20"/>
-          <w:szCs w:val="20"/>
+          <w:b/>
           <w:lang w:val="es-CR"/>
         </w:rPr>
-        <w:t>1) Objetivos</w:t>
-      </w:r>
-    </w:p>
-    <w:p>
-      <w:pPr>
-        <w:pBdr>
-          <w:top w:val="none" w:sz="0" w:space="0" w:color="auto"/>
-          <w:left w:val="none" w:sz="0" w:space="0" w:color="auto"/>
-          <w:bottom w:val="none" w:sz="0" w:space="0" w:color="auto"/>
-          <w:right w:val="none" w:sz="0" w:space="0" w:color="auto"/>
-          <w:between w:val="none" w:sz="0" w:space="0" w:color="auto"/>
-        </w:pBdr>
-        <w:shd w:val="clear" w:color="auto" w:fill="FFFFFF"/>
-        <w:spacing w:line="240" w:lineRule="auto"/>
-        <w:rPr>
-          <w:rFonts w:eastAsia="Times New Roman"/>
-          <w:color w:val="222222"/>
-          <w:sz w:val="20"/>
-          <w:szCs w:val="20"/>
-          <w:lang w:val="es-CR"/>
-        </w:rPr>
-      </w:pPr>
-    </w:p>
-    <w:p>
-      <w:r>
-        <w:t>A partir de la descripción de un problema y un modelo conceptual, con</w:t>
-      </w:r>
-      <w:r>
-        <w:t>s</w:t>
-      </w:r>
-      <w:r>
-        <w:t>truir:</w:t>
-      </w:r>
-    </w:p>
-    <w:p/>
-    <w:p>
-      <w:r>
-        <w:t>+ Una base de datos física</w:t>
-      </w:r>
-    </w:p>
-    <w:p>
-      <w:r>
-        <w:t>+ Scripts de llenado de datos básicos</w:t>
-      </w:r>
-    </w:p>
-    <w:p>
-      <w:r>
-        <w:t>+ Scripts de llenado de datos para pruebas</w:t>
-      </w:r>
-    </w:p>
-    <w:p>
-      <w:r>
-        <w:t xml:space="preserve">+ Scripts para la creación </w:t>
-      </w:r>
-      <w:r>
-        <w:t>del store</w:t>
-      </w:r>
-      <w:r>
-        <w:t xml:space="preserve"> procedures</w:t>
-      </w:r>
-    </w:p>
-    <w:p>
-      <w:r>
-        <w:t>+ Una aplicación que utilice la base de datos</w:t>
-      </w:r>
-    </w:p>
-    <w:p>
-      <w:pPr>
-        <w:pBdr>
-          <w:top w:val="none" w:sz="0" w:space="0" w:color="auto"/>
-          <w:left w:val="none" w:sz="0" w:space="0" w:color="auto"/>
-          <w:bottom w:val="none" w:sz="0" w:space="0" w:color="auto"/>
-          <w:right w:val="none" w:sz="0" w:space="0" w:color="auto"/>
-          <w:between w:val="none" w:sz="0" w:space="0" w:color="auto"/>
-        </w:pBdr>
-        <w:shd w:val="clear" w:color="auto" w:fill="FFFFFF"/>
-        <w:spacing w:line="240" w:lineRule="auto"/>
-        <w:rPr>
-          <w:rFonts w:eastAsia="Times New Roman"/>
-          <w:color w:val="222222"/>
-          <w:sz w:val="20"/>
-          <w:szCs w:val="20"/>
-          <w:lang w:val="es-CR"/>
-        </w:rPr>
-      </w:pPr>
-    </w:p>
-    <w:p>
-      <w:pPr>
-        <w:pBdr>
-          <w:top w:val="none" w:sz="0" w:space="0" w:color="auto"/>
-          <w:left w:val="none" w:sz="0" w:space="0" w:color="auto"/>
-          <w:bottom w:val="none" w:sz="0" w:space="0" w:color="auto"/>
-          <w:right w:val="none" w:sz="0" w:space="0" w:color="auto"/>
-          <w:between w:val="none" w:sz="0" w:space="0" w:color="auto"/>
-        </w:pBdr>
-        <w:shd w:val="clear" w:color="auto" w:fill="FFFFFF"/>
-        <w:spacing w:line="240" w:lineRule="auto"/>
-        <w:rPr>
-          <w:rFonts w:eastAsia="Times New Roman"/>
-          <w:color w:val="222222"/>
-          <w:sz w:val="20"/>
-          <w:szCs w:val="20"/>
-          <w:lang w:val="es-CR"/>
-        </w:rPr>
-      </w:pPr>
-      <w:r>
-        <w:rPr>
-          <w:rFonts w:eastAsia="Times New Roman"/>
-          <w:color w:val="222222"/>
-          <w:sz w:val="20"/>
-          <w:szCs w:val="20"/>
-          <w:lang w:val="es-CR"/>
-        </w:rPr>
-        <w:t>2) Descripción del problema</w:t>
-      </w:r>
-    </w:p>
-    <w:p>
-      <w:pPr>
-        <w:pBdr>
-          <w:top w:val="none" w:sz="0" w:space="0" w:color="auto"/>
-          <w:left w:val="none" w:sz="0" w:space="0" w:color="auto"/>
-          <w:bottom w:val="none" w:sz="0" w:space="0" w:color="auto"/>
-          <w:right w:val="none" w:sz="0" w:space="0" w:color="auto"/>
-          <w:between w:val="none" w:sz="0" w:space="0" w:color="auto"/>
-        </w:pBdr>
-        <w:shd w:val="clear" w:color="auto" w:fill="FFFFFF"/>
-        <w:spacing w:line="240" w:lineRule="auto"/>
-        <w:rPr>
-          <w:rFonts w:eastAsia="Times New Roman"/>
-          <w:color w:val="222222"/>
-          <w:sz w:val="20"/>
-          <w:szCs w:val="20"/>
-          <w:lang w:val="es-CR"/>
-        </w:rPr>
-      </w:pPr>
-    </w:p>
-    <w:p>
-      <w:r>
-        <w:t>El problema consiste en dar una solución al registro de notas de un profesor. La aplicación tiene 3 partes: Mantenimiento de tablas, diseño de la evaluación de un curso y registro de notas. Debe diseñar la aplicación pensando en el profesor y los estudiantes como usuarios principales.</w:t>
-      </w:r>
-    </w:p>
-    <w:p/>
-    <w:p>
-      <w:r>
-        <w:t xml:space="preserve">El ciclo de procesamiento es de la siguiente manera. </w:t>
-      </w:r>
-    </w:p>
-    <w:p>
-      <w:r>
-        <w:t xml:space="preserve">Al inicio de semestre, se asignan los cursos al profesor; para estos efectos, en la parte de Mantenimiento de tablas, Ud. debe permitir las siguientes operaciones sobre un período lectivo: Crear (Identificación, fecha de inicio, fecha de fin), Modificación (cambio de valores en la entidad), anulación (en caso de creados por error) y finalización. </w:t>
-      </w:r>
-    </w:p>
-    <w:p>
-      <w:r>
-        <w:t>Sobre grupos: estos se asocian a un período lectivo, se crean (nombre de curso, horario, aula), se modifican valores de la entidad, se anulan y se finaliza curso (cuando ya se entregado notas). El curso tiene estados: creado, en ejecución, anulado y finalizado.</w:t>
-      </w:r>
-    </w:p>
-    <w:p>
-      <w:r>
-        <w:t>Estudiantes: se asocian a un grupo: se crean (carne, nombre, email, teléfono), se modifican y eliminan (siempre que no se hayan generado notas). El estudiante tiene estados: activo, retiro justificado y retiro injustificado.</w:t>
-      </w:r>
-    </w:p>
-    <w:p/>
-    <w:p>
-      <w:r>
-        <w:t xml:space="preserve">El siguiente módulo es el diseño de la evaluación; para cada grupo.  La aplicación captura los tipos de evaluación que el profesor aplicará en el curso: pueden ser: Exámenes, Quices, tareas, proyectos y asistencia; y se indica el porcentaje de cada tipo de evaluación, la cual debe sumar 100. Luego para cada tipo de evaluación se indican la cantidad de instancias que pueden ser de dos tipos, fijos o variable. Para el caso de los exámenes, la cantidad de instancias es fija: entonces se indica la cantidad de exámenes y se solicita el valor de cada uno exámenes y el valor de cada uno. Ejemplo: Tipo de evaluación exámenes </w:t>
-      </w:r>
-      <w:r>
-        <w:t>= 40</w:t>
-      </w:r>
-      <w:r>
-        <w:t xml:space="preserve">%, instancias: Examen 1 = 10% Examen 2: 15% y Examen 3: 15%. Para el caso de los </w:t>
-      </w:r>
-      <w:r>
-        <w:t>Quices</w:t>
-      </w:r>
-      <w:r>
-        <w:t xml:space="preserve">, la cantidad de instancias es variable, el profesor no conoce la cantidad de </w:t>
-      </w:r>
-      <w:r>
-        <w:t>Quices</w:t>
-      </w:r>
-      <w:r>
-        <w:t xml:space="preserve"> que hará durante el período. Cada instancia tiene nombre, descripción y si es fija, tiene un porcentaje.</w:t>
-      </w:r>
-    </w:p>
-    <w:p/>
-    <w:p>
-      <w:r>
-        <w:lastRenderedPageBreak/>
-        <w:t xml:space="preserve">Registro de notas: conforme avanza el período lectivo, el profesor ingresa notas en las instancias de cada tipo de evaluación, para el caso de las instancias de tipo variable, por </w:t>
-      </w:r>
-      <w:r>
-        <w:t>ejemplo,</w:t>
-      </w:r>
-      <w:r>
-        <w:t xml:space="preserve"> </w:t>
-      </w:r>
-      <w:r>
-        <w:t>Quices</w:t>
-      </w:r>
-      <w:r>
-        <w:t>, debe crear un quiz (nombre y descripción). Y luego registra las notas para cada estudiante. El registro tiene una opción que envía un reporte parcial de notas, vía email, a todos los estudiantes. También, en cualquier momento se puede consultar la nota parcial de un estudiante o de todos.</w:t>
-      </w:r>
-    </w:p>
-    <w:p/>
-    <w:p>
-      <w:r>
-        <w:t>El profesor construirá un modelo conceptual del problema, aunque no completo.</w:t>
-      </w:r>
-    </w:p>
-    <w:p>
-      <w:pPr>
-        <w:pBdr>
-          <w:top w:val="none" w:sz="0" w:space="0" w:color="auto"/>
-          <w:left w:val="none" w:sz="0" w:space="0" w:color="auto"/>
-          <w:bottom w:val="none" w:sz="0" w:space="0" w:color="auto"/>
-          <w:right w:val="none" w:sz="0" w:space="0" w:color="auto"/>
-          <w:between w:val="none" w:sz="0" w:space="0" w:color="auto"/>
-        </w:pBdr>
-        <w:shd w:val="clear" w:color="auto" w:fill="FFFFFF"/>
-        <w:spacing w:line="240" w:lineRule="auto"/>
-        <w:rPr>
-          <w:rFonts w:eastAsia="Times New Roman"/>
-          <w:color w:val="222222"/>
-          <w:sz w:val="20"/>
-          <w:szCs w:val="20"/>
-          <w:lang w:val="es-CR"/>
-        </w:rPr>
-      </w:pPr>
-    </w:p>
-    <w:p>
-      <w:pPr>
-        <w:pBdr>
-          <w:top w:val="none" w:sz="0" w:space="0" w:color="auto"/>
-          <w:left w:val="none" w:sz="0" w:space="0" w:color="auto"/>
-          <w:bottom w:val="none" w:sz="0" w:space="0" w:color="auto"/>
-          <w:right w:val="none" w:sz="0" w:space="0" w:color="auto"/>
-          <w:between w:val="none" w:sz="0" w:space="0" w:color="auto"/>
-        </w:pBdr>
-        <w:shd w:val="clear" w:color="auto" w:fill="FFFFFF"/>
-        <w:spacing w:line="240" w:lineRule="auto"/>
-        <w:rPr>
-          <w:rFonts w:eastAsia="Times New Roman"/>
-          <w:color w:val="222222"/>
-          <w:sz w:val="20"/>
-          <w:szCs w:val="20"/>
-          <w:lang w:val="es-CR"/>
-        </w:rPr>
-      </w:pPr>
-      <w:r>
-        <w:rPr>
-          <w:rFonts w:eastAsia="Times New Roman"/>
-          <w:color w:val="222222"/>
-          <w:sz w:val="20"/>
-          <w:szCs w:val="20"/>
-          <w:lang w:val="es-CR"/>
-        </w:rPr>
-        <w:t>3) Se pide:</w:t>
-      </w:r>
-    </w:p>
-    <w:p>
-      <w:pPr>
-        <w:pBdr>
-          <w:top w:val="none" w:sz="0" w:space="0" w:color="auto"/>
-          <w:left w:val="none" w:sz="0" w:space="0" w:color="auto"/>
-          <w:bottom w:val="none" w:sz="0" w:space="0" w:color="auto"/>
-          <w:right w:val="none" w:sz="0" w:space="0" w:color="auto"/>
-          <w:between w:val="none" w:sz="0" w:space="0" w:color="auto"/>
-        </w:pBdr>
-        <w:shd w:val="clear" w:color="auto" w:fill="FFFFFF"/>
-        <w:spacing w:line="240" w:lineRule="auto"/>
-        <w:rPr>
-          <w:rFonts w:eastAsia="Times New Roman"/>
-          <w:color w:val="222222"/>
-          <w:sz w:val="20"/>
-          <w:szCs w:val="20"/>
-          <w:lang w:val="es-CR"/>
-        </w:rPr>
-      </w:pPr>
-    </w:p>
-    <w:p>
-      <w:pPr>
-        <w:pBdr>
-          <w:top w:val="none" w:sz="0" w:space="0" w:color="auto"/>
-          <w:left w:val="none" w:sz="0" w:space="0" w:color="auto"/>
-          <w:bottom w:val="none" w:sz="0" w:space="0" w:color="auto"/>
-          <w:right w:val="none" w:sz="0" w:space="0" w:color="auto"/>
-          <w:between w:val="none" w:sz="0" w:space="0" w:color="auto"/>
-        </w:pBdr>
-        <w:shd w:val="clear" w:color="auto" w:fill="FFFFFF"/>
-        <w:spacing w:line="240" w:lineRule="auto"/>
-        <w:rPr>
-          <w:rFonts w:eastAsia="Times New Roman"/>
-          <w:color w:val="222222"/>
-          <w:sz w:val="20"/>
-          <w:szCs w:val="20"/>
-          <w:lang w:val="es-CR"/>
-        </w:rPr>
-      </w:pPr>
-      <w:r>
-        <w:rPr>
-          <w:rFonts w:eastAsia="Times New Roman"/>
-          <w:color w:val="222222"/>
-          <w:sz w:val="20"/>
-          <w:szCs w:val="20"/>
-          <w:lang w:val="es-CR"/>
-        </w:rPr>
-        <w:t>+ Un Modelo conceptual completo, basado en el construido por el profesor, pero adaptado a la solución que cada grupo de trabajo provea para este proyecto.</w:t>
-      </w:r>
-    </w:p>
-    <w:p>
-      <w:pPr>
-        <w:pBdr>
-          <w:top w:val="none" w:sz="0" w:space="0" w:color="auto"/>
-          <w:left w:val="none" w:sz="0" w:space="0" w:color="auto"/>
-          <w:bottom w:val="none" w:sz="0" w:space="0" w:color="auto"/>
-          <w:right w:val="none" w:sz="0" w:space="0" w:color="auto"/>
-          <w:between w:val="none" w:sz="0" w:space="0" w:color="auto"/>
-        </w:pBdr>
-        <w:shd w:val="clear" w:color="auto" w:fill="FFFFFF"/>
-        <w:spacing w:line="240" w:lineRule="auto"/>
-        <w:rPr>
-          <w:rFonts w:eastAsia="Times New Roman"/>
-          <w:color w:val="222222"/>
-          <w:sz w:val="20"/>
-          <w:szCs w:val="20"/>
-          <w:lang w:val="es-CR"/>
-        </w:rPr>
-      </w:pPr>
-      <w:r>
-        <w:rPr>
-          <w:rFonts w:eastAsia="Times New Roman"/>
-          <w:color w:val="222222"/>
-          <w:sz w:val="20"/>
-          <w:szCs w:val="20"/>
-          <w:lang w:val="es-CR"/>
-        </w:rPr>
-        <w:t>+ Un Modelo físico completo</w:t>
-      </w:r>
-    </w:p>
-    <w:p>
-      <w:pPr>
-        <w:pBdr>
-          <w:top w:val="none" w:sz="0" w:space="0" w:color="auto"/>
-          <w:left w:val="none" w:sz="0" w:space="0" w:color="auto"/>
-          <w:bottom w:val="none" w:sz="0" w:space="0" w:color="auto"/>
-          <w:right w:val="none" w:sz="0" w:space="0" w:color="auto"/>
-          <w:between w:val="none" w:sz="0" w:space="0" w:color="auto"/>
-        </w:pBdr>
-        <w:shd w:val="clear" w:color="auto" w:fill="FFFFFF"/>
-        <w:spacing w:line="240" w:lineRule="auto"/>
-        <w:rPr>
-          <w:rFonts w:eastAsia="Times New Roman"/>
-          <w:color w:val="222222"/>
-          <w:sz w:val="20"/>
-          <w:szCs w:val="20"/>
-          <w:lang w:val="es-CR"/>
-        </w:rPr>
-      </w:pPr>
-      <w:r>
-        <w:rPr>
-          <w:rFonts w:eastAsia="Times New Roman"/>
-          <w:color w:val="222222"/>
-          <w:sz w:val="20"/>
-          <w:szCs w:val="20"/>
-          <w:lang w:val="es-CR"/>
-        </w:rPr>
-        <w:t>+ Scripts de creación de la base de datos, de llenado de datos básicos y de datos para pruebas.</w:t>
-      </w:r>
-    </w:p>
-    <w:p>
-      <w:pPr>
-        <w:pBdr>
-          <w:top w:val="none" w:sz="0" w:space="0" w:color="auto"/>
-          <w:left w:val="none" w:sz="0" w:space="0" w:color="auto"/>
-          <w:bottom w:val="none" w:sz="0" w:space="0" w:color="auto"/>
-          <w:right w:val="none" w:sz="0" w:space="0" w:color="auto"/>
-          <w:between w:val="none" w:sz="0" w:space="0" w:color="auto"/>
-        </w:pBdr>
-        <w:shd w:val="clear" w:color="auto" w:fill="FFFFFF"/>
-        <w:spacing w:line="240" w:lineRule="auto"/>
-        <w:rPr>
-          <w:rFonts w:eastAsia="Times New Roman"/>
-          <w:color w:val="222222"/>
-          <w:sz w:val="20"/>
-          <w:szCs w:val="20"/>
-          <w:lang w:val="es-CR"/>
-        </w:rPr>
-      </w:pPr>
-      <w:r>
-        <w:rPr>
-          <w:rFonts w:eastAsia="Times New Roman"/>
-          <w:color w:val="222222"/>
-          <w:sz w:val="20"/>
-          <w:szCs w:val="20"/>
-          <w:lang w:val="es-CR"/>
-        </w:rPr>
-        <w:t xml:space="preserve">+ El código para el mantenimiento de entidades, el diseño de la evaluación, y el registro de notas. </w:t>
-      </w:r>
-    </w:p>
-    <w:p>
-      <w:pPr>
-        <w:pBdr>
-          <w:top w:val="none" w:sz="0" w:space="0" w:color="auto"/>
-          <w:left w:val="none" w:sz="0" w:space="0" w:color="auto"/>
-          <w:bottom w:val="none" w:sz="0" w:space="0" w:color="auto"/>
-          <w:right w:val="none" w:sz="0" w:space="0" w:color="auto"/>
-          <w:between w:val="none" w:sz="0" w:space="0" w:color="auto"/>
-        </w:pBdr>
-        <w:shd w:val="clear" w:color="auto" w:fill="FFFFFF"/>
-        <w:spacing w:line="240" w:lineRule="auto"/>
-        <w:rPr>
-          <w:rFonts w:eastAsia="Times New Roman"/>
-          <w:color w:val="222222"/>
-          <w:sz w:val="20"/>
-          <w:szCs w:val="20"/>
-          <w:lang w:val="es-CR"/>
-        </w:rPr>
-      </w:pPr>
-    </w:p>
-    <w:p>
-      <w:pPr>
-        <w:pBdr>
-          <w:top w:val="none" w:sz="0" w:space="0" w:color="auto"/>
-          <w:left w:val="none" w:sz="0" w:space="0" w:color="auto"/>
-          <w:bottom w:val="none" w:sz="0" w:space="0" w:color="auto"/>
-          <w:right w:val="none" w:sz="0" w:space="0" w:color="auto"/>
-          <w:between w:val="none" w:sz="0" w:space="0" w:color="auto"/>
-        </w:pBdr>
-        <w:shd w:val="clear" w:color="auto" w:fill="FFFFFF"/>
-        <w:spacing w:line="240" w:lineRule="auto"/>
-        <w:rPr>
-          <w:rFonts w:eastAsia="Times New Roman"/>
-          <w:color w:val="222222"/>
-          <w:sz w:val="20"/>
-          <w:szCs w:val="20"/>
-          <w:lang w:val="es-CR"/>
-        </w:rPr>
-      </w:pPr>
-      <w:r>
-        <w:rPr>
-          <w:rFonts w:eastAsia="Times New Roman"/>
-          <w:color w:val="222222"/>
-          <w:sz w:val="20"/>
-          <w:szCs w:val="20"/>
-          <w:lang w:val="es-CR"/>
-        </w:rPr>
-        <w:t xml:space="preserve">Al menos una debe ser </w:t>
-      </w:r>
-      <w:r>
-        <w:rPr>
-          <w:rFonts w:eastAsia="Times New Roman"/>
-          <w:color w:val="222222"/>
-          <w:sz w:val="20"/>
-          <w:szCs w:val="20"/>
-          <w:lang w:val="es-CR"/>
-        </w:rPr>
-        <w:t>aplicación</w:t>
-      </w:r>
-      <w:r>
-        <w:rPr>
-          <w:rFonts w:eastAsia="Times New Roman"/>
-          <w:color w:val="222222"/>
-          <w:sz w:val="20"/>
-          <w:szCs w:val="20"/>
-          <w:lang w:val="es-CR"/>
-        </w:rPr>
-        <w:t xml:space="preserve"> de escritorio y al menos una aplicación web.</w:t>
-      </w:r>
-    </w:p>
-    <w:p>
-      <w:pPr>
-        <w:pBdr>
-          <w:top w:val="none" w:sz="0" w:space="0" w:color="auto"/>
-          <w:left w:val="none" w:sz="0" w:space="0" w:color="auto"/>
-          <w:bottom w:val="none" w:sz="0" w:space="0" w:color="auto"/>
-          <w:right w:val="none" w:sz="0" w:space="0" w:color="auto"/>
-          <w:between w:val="none" w:sz="0" w:space="0" w:color="auto"/>
-        </w:pBdr>
-        <w:shd w:val="clear" w:color="auto" w:fill="FFFFFF"/>
-        <w:spacing w:line="240" w:lineRule="auto"/>
-        <w:rPr>
-          <w:rFonts w:eastAsia="Times New Roman"/>
-          <w:color w:val="222222"/>
-          <w:sz w:val="20"/>
-          <w:szCs w:val="20"/>
-          <w:lang w:val="es-CR"/>
-        </w:rPr>
-      </w:pPr>
-      <w:r>
-        <w:rPr>
-          <w:rFonts w:eastAsia="Times New Roman"/>
-          <w:color w:val="222222"/>
-          <w:sz w:val="20"/>
-          <w:szCs w:val="20"/>
-          <w:lang w:val="es-CR"/>
-        </w:rPr>
-        <w:t>+ Demostración del código corriendo.</w:t>
-      </w:r>
-    </w:p>
-    <w:p>
-      <w:pPr>
-        <w:pBdr>
-          <w:top w:val="none" w:sz="0" w:space="0" w:color="auto"/>
-          <w:left w:val="none" w:sz="0" w:space="0" w:color="auto"/>
-          <w:bottom w:val="none" w:sz="0" w:space="0" w:color="auto"/>
-          <w:right w:val="none" w:sz="0" w:space="0" w:color="auto"/>
-          <w:between w:val="none" w:sz="0" w:space="0" w:color="auto"/>
-        </w:pBdr>
-        <w:shd w:val="clear" w:color="auto" w:fill="FFFFFF"/>
-        <w:spacing w:line="240" w:lineRule="auto"/>
-        <w:rPr>
-          <w:rFonts w:eastAsia="Times New Roman"/>
-          <w:color w:val="222222"/>
-          <w:sz w:val="20"/>
-          <w:szCs w:val="20"/>
-          <w:lang w:val="es-CR"/>
-        </w:rPr>
-      </w:pPr>
-    </w:p>
-    <w:p>
-      <w:pPr>
-        <w:pBdr>
-          <w:top w:val="none" w:sz="0" w:space="0" w:color="auto"/>
-          <w:left w:val="none" w:sz="0" w:space="0" w:color="auto"/>
-          <w:bottom w:val="none" w:sz="0" w:space="0" w:color="auto"/>
-          <w:right w:val="none" w:sz="0" w:space="0" w:color="auto"/>
-          <w:between w:val="none" w:sz="0" w:space="0" w:color="auto"/>
-        </w:pBdr>
-        <w:shd w:val="clear" w:color="auto" w:fill="FFFFFF"/>
-        <w:spacing w:line="240" w:lineRule="auto"/>
-        <w:rPr>
-          <w:rFonts w:eastAsia="Times New Roman"/>
-          <w:color w:val="222222"/>
-          <w:sz w:val="20"/>
-          <w:szCs w:val="20"/>
-          <w:lang w:val="es-CR"/>
-        </w:rPr>
-      </w:pPr>
-      <w:r>
-        <w:rPr>
-          <w:rFonts w:eastAsia="Times New Roman"/>
-          <w:color w:val="222222"/>
-          <w:sz w:val="20"/>
-          <w:szCs w:val="20"/>
-          <w:lang w:val="es-CR"/>
-        </w:rPr>
-        <w:t xml:space="preserve">+ Documentación, una bitácora escrita en un blog en el cual día a día, se indica la cantidad de horas trabajadas por el equipo de trabajo, se hace un relato de los avances,   acerca de los problemas encontrados, como fueron resueltos; dudas, divergencias de criterio,  forma en que trabajó el equipo de trabajo, problemas con la instalación del software, problemas  de aprendizaje del framework, investigaciones, pruebas de concepto, experiencias, moralejas, ayuda recibida, consejos a dar, buenas prácticas descubiertas, </w:t>
-      </w:r>
-      <w:r>
-        <w:rPr>
-          <w:rFonts w:eastAsia="Times New Roman"/>
-          <w:color w:val="222222"/>
-          <w:sz w:val="20"/>
-          <w:szCs w:val="20"/>
-          <w:lang w:val="es-CR"/>
-        </w:rPr>
-        <w:t>etc.</w:t>
-      </w:r>
-      <w:r>
-        <w:rPr>
-          <w:rFonts w:eastAsia="Times New Roman"/>
-          <w:color w:val="222222"/>
-          <w:sz w:val="20"/>
-          <w:szCs w:val="20"/>
-          <w:lang w:val="es-CR"/>
-        </w:rPr>
-        <w:t xml:space="preserve">; que describa el proceso de solución de la tarea programada; una descripción sincera y detallada </w:t>
-      </w:r>
-      <w:r>
-        <w:rPr>
-          <w:rFonts w:eastAsia="Times New Roman"/>
-          <w:color w:val="222222"/>
-          <w:sz w:val="20"/>
-          <w:szCs w:val="20"/>
-          <w:lang w:val="es-CR"/>
-        </w:rPr>
-        <w:t>será</w:t>
-      </w:r>
-      <w:r>
-        <w:rPr>
-          <w:rFonts w:eastAsia="Times New Roman"/>
-          <w:color w:val="222222"/>
-          <w:sz w:val="20"/>
-          <w:szCs w:val="20"/>
-          <w:lang w:val="es-CR"/>
-        </w:rPr>
-        <w:t xml:space="preserve"> muy apreciada.  Incluya </w:t>
-      </w:r>
-      <w:r>
-        <w:rPr>
-          <w:rFonts w:eastAsia="Times New Roman"/>
-          <w:color w:val="222222"/>
-          <w:sz w:val="20"/>
-          <w:szCs w:val="20"/>
-          <w:lang w:val="es-CR"/>
-        </w:rPr>
-        <w:t>referencias externas</w:t>
-      </w:r>
-      <w:r>
-        <w:rPr>
-          <w:rFonts w:eastAsia="Times New Roman"/>
-          <w:color w:val="222222"/>
-          <w:sz w:val="20"/>
-          <w:szCs w:val="20"/>
-          <w:lang w:val="es-CR"/>
-        </w:rPr>
-        <w:t xml:space="preserve"> a recursos utilizados en internet para solventar dudas o resolver problemas, puede incluir los mensajes de error y como fueron resueltos. La Ultima entrada del blog es un resumen que indique la cantidad de horas total de trabajo, por persona, así como un análisis de resultados de los que se </w:t>
-      </w:r>
-      <w:r>
-        <w:rPr>
-          <w:rFonts w:eastAsia="Times New Roman"/>
-          <w:color w:val="222222"/>
-          <w:sz w:val="20"/>
-          <w:szCs w:val="20"/>
-          <w:lang w:val="es-CR"/>
-        </w:rPr>
-        <w:t>está</w:t>
-      </w:r>
-      <w:r>
-        <w:rPr>
-          <w:rFonts w:eastAsia="Times New Roman"/>
-          <w:color w:val="222222"/>
-          <w:sz w:val="20"/>
-          <w:szCs w:val="20"/>
-          <w:lang w:val="es-CR"/>
-        </w:rPr>
-        <w:t xml:space="preserve"> entregado. Debe ser exhaustivo.</w:t>
-      </w:r>
-    </w:p>
-    <w:p>
-      <w:pPr>
-        <w:pBdr>
-          <w:top w:val="none" w:sz="0" w:space="0" w:color="auto"/>
-          <w:left w:val="none" w:sz="0" w:space="0" w:color="auto"/>
-          <w:bottom w:val="none" w:sz="0" w:space="0" w:color="auto"/>
-          <w:right w:val="none" w:sz="0" w:space="0" w:color="auto"/>
-          <w:between w:val="none" w:sz="0" w:space="0" w:color="auto"/>
-        </w:pBdr>
-        <w:shd w:val="clear" w:color="auto" w:fill="FFFFFF"/>
-        <w:spacing w:line="240" w:lineRule="auto"/>
-        <w:rPr>
-          <w:rFonts w:eastAsia="Times New Roman"/>
-          <w:color w:val="222222"/>
-          <w:sz w:val="20"/>
-          <w:szCs w:val="20"/>
-          <w:lang w:val="es-CR"/>
-        </w:rPr>
-      </w:pPr>
-    </w:p>
-    <w:p>
-      <w:pPr>
-        <w:pBdr>
-          <w:top w:val="none" w:sz="0" w:space="0" w:color="auto"/>
-          <w:left w:val="none" w:sz="0" w:space="0" w:color="auto"/>
-          <w:bottom w:val="none" w:sz="0" w:space="0" w:color="auto"/>
-          <w:right w:val="none" w:sz="0" w:space="0" w:color="auto"/>
-          <w:between w:val="none" w:sz="0" w:space="0" w:color="auto"/>
-        </w:pBdr>
-        <w:shd w:val="clear" w:color="auto" w:fill="FFFFFF"/>
-        <w:spacing w:line="240" w:lineRule="auto"/>
-        <w:rPr>
-          <w:rFonts w:eastAsia="Times New Roman"/>
-          <w:color w:val="222222"/>
-          <w:sz w:val="20"/>
-          <w:szCs w:val="20"/>
-          <w:lang w:val="es-CR"/>
-        </w:rPr>
-      </w:pPr>
-      <w:r>
-        <w:rPr>
-          <w:rFonts w:eastAsia="Times New Roman"/>
-          <w:color w:val="222222"/>
-          <w:sz w:val="20"/>
-          <w:szCs w:val="20"/>
-          <w:lang w:val="es-CR"/>
-        </w:rPr>
-        <w:t>+ Todo código que accede a la base de datos, debe ser escrito por medio de procedimientos almacenados</w:t>
-      </w:r>
-    </w:p>
-    <w:p>
-      <w:pPr>
-        <w:pBdr>
-          <w:top w:val="none" w:sz="0" w:space="0" w:color="auto"/>
-          <w:left w:val="none" w:sz="0" w:space="0" w:color="auto"/>
-          <w:bottom w:val="none" w:sz="0" w:space="0" w:color="auto"/>
-          <w:right w:val="none" w:sz="0" w:space="0" w:color="auto"/>
-          <w:between w:val="none" w:sz="0" w:space="0" w:color="auto"/>
-        </w:pBdr>
-        <w:shd w:val="clear" w:color="auto" w:fill="FFFFFF"/>
-        <w:spacing w:line="240" w:lineRule="auto"/>
-        <w:rPr>
-          <w:rFonts w:eastAsia="Times New Roman"/>
-          <w:color w:val="222222"/>
-          <w:sz w:val="20"/>
-          <w:szCs w:val="20"/>
-          <w:lang w:val="es-CR"/>
-        </w:rPr>
-      </w:pPr>
-    </w:p>
-    <w:p>
-      <w:pPr>
-        <w:pBdr>
-          <w:top w:val="none" w:sz="0" w:space="0" w:color="auto"/>
-          <w:left w:val="none" w:sz="0" w:space="0" w:color="auto"/>
-          <w:bottom w:val="none" w:sz="0" w:space="0" w:color="auto"/>
-          <w:right w:val="none" w:sz="0" w:space="0" w:color="auto"/>
-          <w:between w:val="none" w:sz="0" w:space="0" w:color="auto"/>
-        </w:pBdr>
-        <w:shd w:val="clear" w:color="auto" w:fill="FFFFFF"/>
-        <w:spacing w:line="240" w:lineRule="auto"/>
-        <w:rPr>
-          <w:rFonts w:eastAsia="Times New Roman"/>
-          <w:color w:val="222222"/>
-          <w:sz w:val="20"/>
-          <w:szCs w:val="20"/>
-          <w:lang w:val="es-CR"/>
-        </w:rPr>
-      </w:pPr>
-    </w:p>
-    <w:p>
-      <w:pPr>
-        <w:pBdr>
-          <w:top w:val="none" w:sz="0" w:space="0" w:color="auto"/>
-          <w:left w:val="none" w:sz="0" w:space="0" w:color="auto"/>
-          <w:bottom w:val="none" w:sz="0" w:space="0" w:color="auto"/>
-          <w:right w:val="none" w:sz="0" w:space="0" w:color="auto"/>
-          <w:between w:val="none" w:sz="0" w:space="0" w:color="auto"/>
-        </w:pBdr>
-        <w:shd w:val="clear" w:color="auto" w:fill="FFFFFF"/>
-        <w:spacing w:line="240" w:lineRule="auto"/>
-        <w:rPr>
-          <w:rFonts w:eastAsia="Times New Roman"/>
-          <w:color w:val="222222"/>
-          <w:sz w:val="20"/>
-          <w:szCs w:val="20"/>
-          <w:lang w:val="es-CR"/>
-        </w:rPr>
-      </w:pPr>
-      <w:r>
-        <w:rPr>
-          <w:rFonts w:eastAsia="Times New Roman"/>
-          <w:color w:val="222222"/>
-          <w:sz w:val="20"/>
-          <w:szCs w:val="20"/>
-          <w:lang w:val="es-CR"/>
-        </w:rPr>
-        <w:t>4) Grupos de 2 personas. Motor de base de datos: MS SQL2012 o superior. Fecha de entrega, un mes a partir de la lectura en clase de esta especificación.</w:t>
-      </w:r>
-    </w:p>
-    <w:p>
-      <w:pPr>
-        <w:rPr>
-          <w:rFonts w:eastAsia="Times New Roman"/>
-          <w:sz w:val="20"/>
-          <w:szCs w:val="20"/>
-          <w:lang w:val="es-CR"/>
-        </w:rPr>
-      </w:pPr>
-    </w:p>
-    <w:p>
-      <w:pPr>
-        <w:rPr>
-          <w:rFonts w:eastAsia="Times New Roman"/>
-          <w:sz w:val="20"/>
-          <w:szCs w:val="20"/>
-          <w:lang w:val="es-CR"/>
-        </w:rPr>
-      </w:pPr>
-    </w:p>
-    <w:p>
-      <w:pPr>
-        <w:rPr>
-          <w:rFonts w:eastAsia="Times New Roman"/>
-          <w:sz w:val="20"/>
-          <w:szCs w:val="20"/>
-          <w:lang w:val="es-CR"/>
-        </w:rPr>
-      </w:pPr>
-    </w:p>
-    <w:p>
-      <w:pPr>
-        <w:rPr>
-          <w:rFonts w:eastAsia="Times New Roman"/>
-          <w:sz w:val="20"/>
-          <w:szCs w:val="20"/>
-          <w:lang w:val="es-CR"/>
-        </w:rPr>
-      </w:pPr>
-    </w:p>
-    <w:p>
-      <w:pPr>
-        <w:rPr>
-          <w:rFonts w:eastAsia="Times New Roman"/>
-          <w:sz w:val="20"/>
-          <w:szCs w:val="20"/>
-          <w:lang w:val="es-CR"/>
-        </w:rPr>
-      </w:pPr>
-    </w:p>
-    <w:p>
-      <w:pPr>
-        <w:rPr>
-          <w:rFonts w:eastAsia="Times New Roman"/>
-          <w:sz w:val="20"/>
-          <w:szCs w:val="20"/>
-          <w:lang w:val="es-CR"/>
-        </w:rPr>
-      </w:pPr>
-    </w:p>
-    <w:p>
-      <w:pPr>
-        <w:rPr>
-          <w:rFonts w:eastAsia="Times New Roman"/>
-          <w:sz w:val="20"/>
-          <w:szCs w:val="20"/>
-          <w:lang w:val="es-CR"/>
-        </w:rPr>
-      </w:pPr>
-    </w:p>
-    <w:p>
-      <w:pPr>
-        <w:rPr>
-          <w:rFonts w:eastAsia="Times New Roman"/>
-          <w:sz w:val="20"/>
-          <w:szCs w:val="20"/>
-          <w:lang w:val="es-CR"/>
-        </w:rPr>
-      </w:pPr>
-    </w:p>
-    <w:p>
-      <w:pPr>
-        <w:rPr>
-          <w:rFonts w:eastAsia="Times New Roman"/>
-          <w:sz w:val="20"/>
-          <w:szCs w:val="20"/>
-          <w:lang w:val="es-CR"/>
-        </w:rPr>
-      </w:pPr>
-    </w:p>
-    <w:p>
-      <w:pPr>
-        <w:rPr>
-          <w:rFonts w:eastAsia="Times New Roman"/>
-          <w:sz w:val="20"/>
-          <w:szCs w:val="20"/>
-          <w:lang w:val="es-CR"/>
-        </w:rPr>
-      </w:pPr>
-    </w:p>
-    <w:p>
-      <w:pPr>
-        <w:rPr>
-          <w:rFonts w:eastAsia="Times New Roman"/>
-          <w:sz w:val="20"/>
-          <w:szCs w:val="20"/>
-          <w:lang w:val="es-CR"/>
-        </w:rPr>
-      </w:pPr>
-    </w:p>
-    <w:p>
-      <w:pPr>
-        <w:rPr>
-          <w:rFonts w:eastAsia="Times New Roman"/>
-          <w:sz w:val="20"/>
-          <w:szCs w:val="20"/>
-          <w:lang w:val="es-CR"/>
-        </w:rPr>
-      </w:pPr>
-    </w:p>
-    <w:p>
-      <w:pPr>
-        <w:rPr>
-          <w:rFonts w:eastAsia="Times New Roman"/>
-          <w:sz w:val="20"/>
-          <w:szCs w:val="20"/>
-          <w:lang w:val="es-CR"/>
-        </w:rPr>
-      </w:pPr>
-    </w:p>
-    <w:p>
-      <w:pPr>
-        <w:rPr>
-          <w:rFonts w:eastAsia="Times New Roman"/>
-          <w:sz w:val="20"/>
-          <w:szCs w:val="20"/>
-          <w:lang w:val="es-CR"/>
-        </w:rPr>
-      </w:pPr>
-    </w:p>
-    <w:p>
-      <w:pPr>
-        <w:rPr>
-          <w:rFonts w:eastAsia="Times New Roman"/>
-          <w:sz w:val="20"/>
-          <w:szCs w:val="20"/>
-          <w:lang w:val="es-CR"/>
-        </w:rPr>
-      </w:pPr>
-    </w:p>
-    <w:p>
-      <w:pPr>
-        <w:rPr>
-          <w:rFonts w:eastAsia="Times New Roman"/>
-          <w:sz w:val="20"/>
-          <w:szCs w:val="20"/>
-          <w:lang w:val="es-CR"/>
-        </w:rPr>
-      </w:pPr>
-    </w:p>
-    <w:p>
-      <w:pPr>
-        <w:rPr>
-          <w:rFonts w:eastAsia="Times New Roman"/>
-          <w:sz w:val="20"/>
-          <w:szCs w:val="20"/>
-          <w:lang w:val="es-CR"/>
-        </w:rPr>
-      </w:pPr>
-    </w:p>
-    <w:p>
-      <w:pPr>
-        <w:pStyle w:val="Ttulo1"/>
-        <w:rPr>
-          <w:rFonts w:eastAsia="Times New Roman"/>
-          <w:lang w:val="es-CR"/>
-        </w:rPr>
-      </w:pPr>
-      <w:r>
-        <w:rPr>
-          <w:rFonts w:eastAsia="Times New Roman"/>
-          <w:lang w:val="es-CR"/>
-        </w:rPr>
-        <w:lastRenderedPageBreak/>
         <w:t>Minutas de Trabajo</w:t>
       </w:r>
     </w:p>
@@ -1481,22 +413,64 @@
           </w:tcPr>
           <w:p>
             <w:pPr>
-              <w:pBdr>
-                <w:top w:val="none" w:sz="0" w:space="0" w:color="auto"/>
-                <w:left w:val="none" w:sz="0" w:space="0" w:color="auto"/>
-                <w:bottom w:val="none" w:sz="0" w:space="0" w:color="auto"/>
-                <w:right w:val="none" w:sz="0" w:space="0" w:color="auto"/>
-                <w:between w:val="none" w:sz="0" w:space="0" w:color="auto"/>
-              </w:pBdr>
-              <w:rPr>
-                <w:sz w:val="24"/>
-              </w:rPr>
-            </w:pPr>
-            <w:r>
-              <w:rPr>
-                <w:sz w:val="24"/>
-              </w:rPr>
-              <w:t>Continuar con el desarrollo de las tablas y hacer pruebas sobre ellas</w:t>
+              <w:pStyle w:val="Prrafodelista"/>
+              <w:numPr>
+                <w:ilvl w:val="0"/>
+                <w:numId w:val="2"/>
+              </w:numPr>
+              <w:pBdr>
+                <w:top w:val="none" w:sz="0" w:space="0" w:color="auto"/>
+                <w:left w:val="none" w:sz="0" w:space="0" w:color="auto"/>
+                <w:bottom w:val="none" w:sz="0" w:space="0" w:color="auto"/>
+                <w:right w:val="none" w:sz="0" w:space="0" w:color="auto"/>
+                <w:between w:val="none" w:sz="0" w:space="0" w:color="auto"/>
+              </w:pBdr>
+              <w:rPr>
+                <w:sz w:val="24"/>
+              </w:rPr>
+            </w:pPr>
+            <w:r>
+              <w:rPr>
+                <w:sz w:val="24"/>
+              </w:rPr>
+              <w:t>Continuar co</w:t>
+            </w:r>
+            <w:r>
+              <w:rPr>
+                <w:sz w:val="24"/>
+              </w:rPr>
+              <w:t>n el desarrollo de las tablas</w:t>
+            </w:r>
+          </w:p>
+          <w:p>
+            <w:pPr>
+              <w:pStyle w:val="Prrafodelista"/>
+              <w:numPr>
+                <w:ilvl w:val="0"/>
+                <w:numId w:val="2"/>
+              </w:numPr>
+              <w:pBdr>
+                <w:top w:val="none" w:sz="0" w:space="0" w:color="auto"/>
+                <w:left w:val="none" w:sz="0" w:space="0" w:color="auto"/>
+                <w:bottom w:val="none" w:sz="0" w:space="0" w:color="auto"/>
+                <w:right w:val="none" w:sz="0" w:space="0" w:color="auto"/>
+                <w:between w:val="none" w:sz="0" w:space="0" w:color="auto"/>
+              </w:pBdr>
+              <w:rPr>
+                <w:sz w:val="24"/>
+              </w:rPr>
+            </w:pPr>
+            <w:r>
+              <w:rPr>
+                <w:sz w:val="24"/>
+              </w:rPr>
+              <w:t>H</w:t>
+            </w:r>
+            <w:r>
+              <w:rPr>
+                <w:sz w:val="24"/>
+              </w:rPr>
+              <w:t>acer pruebas sobre ellas</w:t>
             </w:r>
           </w:p>
         </w:tc>
@@ -1875,28 +849,64 @@
           </w:tcPr>
           <w:p>
             <w:pPr>
-              <w:pBdr>
-                <w:top w:val="none" w:sz="0" w:space="0" w:color="auto"/>
-                <w:left w:val="none" w:sz="0" w:space="0" w:color="auto"/>
-                <w:bottom w:val="none" w:sz="0" w:space="0" w:color="auto"/>
-                <w:right w:val="none" w:sz="0" w:space="0" w:color="auto"/>
-                <w:between w:val="none" w:sz="0" w:space="0" w:color="auto"/>
-              </w:pBdr>
-              <w:rPr>
-                <w:sz w:val="24"/>
-              </w:rPr>
-            </w:pPr>
-            <w:r>
-              <w:rPr>
-                <w:sz w:val="24"/>
-              </w:rPr>
-              <w:t xml:space="preserve">Continuar con el desarrollo de las tablas y </w:t>
-            </w:r>
-            <w:r>
-              <w:rPr>
-                <w:sz w:val="24"/>
-              </w:rPr>
-              <w:t>con la página web</w:t>
+              <w:pStyle w:val="Prrafodelista"/>
+              <w:numPr>
+                <w:ilvl w:val="0"/>
+                <w:numId w:val="20"/>
+              </w:numPr>
+              <w:pBdr>
+                <w:top w:val="none" w:sz="0" w:space="0" w:color="auto"/>
+                <w:left w:val="none" w:sz="0" w:space="0" w:color="auto"/>
+                <w:bottom w:val="none" w:sz="0" w:space="0" w:color="auto"/>
+                <w:right w:val="none" w:sz="0" w:space="0" w:color="auto"/>
+                <w:between w:val="none" w:sz="0" w:space="0" w:color="auto"/>
+              </w:pBdr>
+              <w:rPr>
+                <w:sz w:val="24"/>
+              </w:rPr>
+            </w:pPr>
+            <w:r>
+              <w:rPr>
+                <w:sz w:val="24"/>
+              </w:rPr>
+              <w:t>Continuar c</w:t>
+            </w:r>
+            <w:r>
+              <w:rPr>
+                <w:sz w:val="24"/>
+              </w:rPr>
+              <w:t xml:space="preserve">on el desarrollo de las tablas </w:t>
+            </w:r>
+          </w:p>
+          <w:p>
+            <w:pPr>
+              <w:pStyle w:val="Prrafodelista"/>
+              <w:numPr>
+                <w:ilvl w:val="0"/>
+                <w:numId w:val="20"/>
+              </w:numPr>
+              <w:pBdr>
+                <w:top w:val="none" w:sz="0" w:space="0" w:color="auto"/>
+                <w:left w:val="none" w:sz="0" w:space="0" w:color="auto"/>
+                <w:bottom w:val="none" w:sz="0" w:space="0" w:color="auto"/>
+                <w:right w:val="none" w:sz="0" w:space="0" w:color="auto"/>
+                <w:between w:val="none" w:sz="0" w:space="0" w:color="auto"/>
+              </w:pBdr>
+              <w:rPr>
+                <w:sz w:val="24"/>
+              </w:rPr>
+            </w:pPr>
+            <w:r>
+              <w:rPr>
+                <w:sz w:val="24"/>
+              </w:rPr>
+              <w:t>Continuar con la</w:t>
+            </w:r>
+            <w:r>
+              <w:rPr>
+                <w:sz w:val="24"/>
+              </w:rPr>
+              <w:t xml:space="preserve"> página web</w:t>
             </w:r>
           </w:p>
         </w:tc>
@@ -2263,27 +1273,65 @@
           </w:tcPr>
           <w:p>
             <w:pPr>
-              <w:pBdr>
-                <w:top w:val="none" w:sz="0" w:space="0" w:color="auto"/>
-                <w:left w:val="none" w:sz="0" w:space="0" w:color="auto"/>
-                <w:bottom w:val="none" w:sz="0" w:space="0" w:color="auto"/>
-                <w:right w:val="none" w:sz="0" w:space="0" w:color="auto"/>
-                <w:between w:val="none" w:sz="0" w:space="0" w:color="auto"/>
-              </w:pBdr>
-              <w:rPr>
-                <w:sz w:val="24"/>
-              </w:rPr>
-            </w:pPr>
-            <w:r>
-              <w:rPr>
-                <w:sz w:val="24"/>
-              </w:rPr>
-              <w:t>Mas scripts y más avance de la página</w:t>
+              <w:pStyle w:val="Prrafodelista"/>
+              <w:numPr>
+                <w:ilvl w:val="0"/>
+                <w:numId w:val="4"/>
+              </w:numPr>
+              <w:pBdr>
+                <w:top w:val="none" w:sz="0" w:space="0" w:color="auto"/>
+                <w:left w:val="none" w:sz="0" w:space="0" w:color="auto"/>
+                <w:bottom w:val="none" w:sz="0" w:space="0" w:color="auto"/>
+                <w:right w:val="none" w:sz="0" w:space="0" w:color="auto"/>
+                <w:between w:val="none" w:sz="0" w:space="0" w:color="auto"/>
+              </w:pBdr>
+              <w:rPr>
+                <w:sz w:val="24"/>
+              </w:rPr>
+            </w:pPr>
+            <w:r>
+              <w:rPr>
+                <w:sz w:val="24"/>
+              </w:rPr>
+              <w:t xml:space="preserve">Mas scripts </w:t>
+            </w:r>
+          </w:p>
+          <w:p>
+            <w:pPr>
+              <w:pStyle w:val="Prrafodelista"/>
+              <w:numPr>
+                <w:ilvl w:val="0"/>
+                <w:numId w:val="4"/>
+              </w:numPr>
+              <w:pBdr>
+                <w:top w:val="none" w:sz="0" w:space="0" w:color="auto"/>
+                <w:left w:val="none" w:sz="0" w:space="0" w:color="auto"/>
+                <w:bottom w:val="none" w:sz="0" w:space="0" w:color="auto"/>
+                <w:right w:val="none" w:sz="0" w:space="0" w:color="auto"/>
+                <w:between w:val="none" w:sz="0" w:space="0" w:color="auto"/>
+              </w:pBdr>
+              <w:rPr>
+                <w:sz w:val="24"/>
+              </w:rPr>
+            </w:pPr>
+            <w:r>
+              <w:rPr>
+                <w:sz w:val="24"/>
+              </w:rPr>
+              <w:t>M</w:t>
+            </w:r>
+            <w:r>
+              <w:rPr>
+                <w:sz w:val="24"/>
+              </w:rPr>
+              <w:t>ás avance de la página</w:t>
             </w:r>
           </w:p>
         </w:tc>
       </w:tr>
     </w:tbl>
+    <w:p/>
+    <w:p/>
     <w:p/>
     <w:tbl>
       <w:tblPr>
@@ -2320,6 +1368,7 @@
               <w:rPr>
                 <w:b/>
               </w:rPr>
+              <w:lastRenderedPageBreak/>
               <w:t xml:space="preserve">Fecha: </w:t>
             </w:r>
             <w:r>
@@ -2448,7 +1497,6 @@
                 <w:b/>
                 <w:sz w:val="24"/>
               </w:rPr>
-              <w:lastRenderedPageBreak/>
               <w:t>Asistentes a la reunión:</w:t>
             </w:r>
           </w:p>
@@ -2611,6 +1659,11 @@
           </w:tcPr>
           <w:p>
             <w:pPr>
+              <w:pStyle w:val="Prrafodelista"/>
+              <w:numPr>
+                <w:ilvl w:val="0"/>
+                <w:numId w:val="5"/>
+              </w:numPr>
               <w:pBdr>
                 <w:top w:val="none" w:sz="0" w:space="0" w:color="auto"/>
                 <w:left w:val="none" w:sz="0" w:space="0" w:color="auto"/>
@@ -2632,6 +1685,10 @@
         </w:tc>
       </w:tr>
     </w:tbl>
+    <w:p/>
+    <w:p/>
+    <w:p/>
+    <w:p/>
     <w:p/>
     <w:tbl>
       <w:tblPr>
@@ -2983,6 +2040,11 @@
           </w:tcPr>
           <w:p>
             <w:pPr>
+              <w:pStyle w:val="Prrafodelista"/>
+              <w:numPr>
+                <w:ilvl w:val="0"/>
+                <w:numId w:val="6"/>
+              </w:numPr>
               <w:pBdr>
                 <w:top w:val="none" w:sz="0" w:space="0" w:color="auto"/>
                 <w:left w:val="none" w:sz="0" w:space="0" w:color="auto"/>
@@ -3004,6 +2066,10 @@
         </w:tc>
       </w:tr>
     </w:tbl>
+    <w:p/>
+    <w:p/>
+    <w:p/>
+    <w:p/>
     <w:p/>
     <w:tbl>
       <w:tblPr>
@@ -3379,27 +2445,72 @@
           </w:tcPr>
           <w:p>
             <w:pPr>
-              <w:pBdr>
-                <w:top w:val="none" w:sz="0" w:space="0" w:color="auto"/>
-                <w:left w:val="none" w:sz="0" w:space="0" w:color="auto"/>
-                <w:bottom w:val="none" w:sz="0" w:space="0" w:color="auto"/>
-                <w:right w:val="none" w:sz="0" w:space="0" w:color="auto"/>
-                <w:between w:val="none" w:sz="0" w:space="0" w:color="auto"/>
-              </w:pBdr>
-              <w:rPr>
-                <w:sz w:val="24"/>
-              </w:rPr>
-            </w:pPr>
-            <w:r>
-              <w:rPr>
-                <w:sz w:val="24"/>
-              </w:rPr>
-              <w:t>Hacer más store procedures y seguir con la tabla</w:t>
+              <w:pStyle w:val="Prrafodelista"/>
+              <w:numPr>
+                <w:ilvl w:val="0"/>
+                <w:numId w:val="7"/>
+              </w:numPr>
+              <w:pBdr>
+                <w:top w:val="none" w:sz="0" w:space="0" w:color="auto"/>
+                <w:left w:val="none" w:sz="0" w:space="0" w:color="auto"/>
+                <w:bottom w:val="none" w:sz="0" w:space="0" w:color="auto"/>
+                <w:right w:val="none" w:sz="0" w:space="0" w:color="auto"/>
+                <w:between w:val="none" w:sz="0" w:space="0" w:color="auto"/>
+              </w:pBdr>
+              <w:rPr>
+                <w:sz w:val="24"/>
+              </w:rPr>
+            </w:pPr>
+            <w:r>
+              <w:rPr>
+                <w:sz w:val="24"/>
+              </w:rPr>
+              <w:t>Hacer más store procedures</w:t>
+            </w:r>
+          </w:p>
+          <w:p>
+            <w:pPr>
+              <w:pStyle w:val="Prrafodelista"/>
+              <w:numPr>
+                <w:ilvl w:val="0"/>
+                <w:numId w:val="7"/>
+              </w:numPr>
+              <w:pBdr>
+                <w:top w:val="none" w:sz="0" w:space="0" w:color="auto"/>
+                <w:left w:val="none" w:sz="0" w:space="0" w:color="auto"/>
+                <w:bottom w:val="none" w:sz="0" w:space="0" w:color="auto"/>
+                <w:right w:val="none" w:sz="0" w:space="0" w:color="auto"/>
+                <w:between w:val="none" w:sz="0" w:space="0" w:color="auto"/>
+              </w:pBdr>
+              <w:rPr>
+                <w:sz w:val="24"/>
+              </w:rPr>
+            </w:pPr>
+            <w:r>
+              <w:rPr>
+                <w:sz w:val="24"/>
+              </w:rPr>
+              <w:t>S</w:t>
+            </w:r>
+            <w:r>
+              <w:rPr>
+                <w:sz w:val="24"/>
+              </w:rPr>
+              <w:t>eguir con la tabla</w:t>
+            </w:r>
+            <w:r>
+              <w:rPr>
+                <w:sz w:val="24"/>
+              </w:rPr>
+              <w:t xml:space="preserve"> en interfaz</w:t>
             </w:r>
           </w:p>
         </w:tc>
       </w:tr>
     </w:tbl>
+    <w:p/>
+    <w:p/>
+    <w:p/>
     <w:p/>
     <w:tbl>
       <w:tblPr>
@@ -3436,6 +2547,7 @@
               <w:rPr>
                 <w:b/>
               </w:rPr>
+              <w:lastRenderedPageBreak/>
               <w:t xml:space="preserve">Fecha: </w:t>
             </w:r>
             <w:r>
@@ -3766,27 +2878,67 @@
           </w:tcPr>
           <w:p>
             <w:pPr>
-              <w:pBdr>
-                <w:top w:val="none" w:sz="0" w:space="0" w:color="auto"/>
-                <w:left w:val="none" w:sz="0" w:space="0" w:color="auto"/>
-                <w:bottom w:val="none" w:sz="0" w:space="0" w:color="auto"/>
-                <w:right w:val="none" w:sz="0" w:space="0" w:color="auto"/>
-                <w:between w:val="none" w:sz="0" w:space="0" w:color="auto"/>
-              </w:pBdr>
-              <w:rPr>
-                <w:sz w:val="24"/>
-              </w:rPr>
-            </w:pPr>
-            <w:r>
-              <w:rPr>
-                <w:sz w:val="24"/>
-              </w:rPr>
-              <w:t>Hacer más store procedures y acomodar las tablas con la app</w:t>
+              <w:pStyle w:val="Prrafodelista"/>
+              <w:numPr>
+                <w:ilvl w:val="0"/>
+                <w:numId w:val="8"/>
+              </w:numPr>
+              <w:pBdr>
+                <w:top w:val="none" w:sz="0" w:space="0" w:color="auto"/>
+                <w:left w:val="none" w:sz="0" w:space="0" w:color="auto"/>
+                <w:bottom w:val="none" w:sz="0" w:space="0" w:color="auto"/>
+                <w:right w:val="none" w:sz="0" w:space="0" w:color="auto"/>
+                <w:between w:val="none" w:sz="0" w:space="0" w:color="auto"/>
+              </w:pBdr>
+              <w:rPr>
+                <w:sz w:val="24"/>
+              </w:rPr>
+            </w:pPr>
+            <w:r>
+              <w:rPr>
+                <w:sz w:val="24"/>
+              </w:rPr>
+              <w:t>Hacer más store procedures</w:t>
+            </w:r>
+          </w:p>
+          <w:p>
+            <w:pPr>
+              <w:pStyle w:val="Prrafodelista"/>
+              <w:numPr>
+                <w:ilvl w:val="0"/>
+                <w:numId w:val="8"/>
+              </w:numPr>
+              <w:pBdr>
+                <w:top w:val="none" w:sz="0" w:space="0" w:color="auto"/>
+                <w:left w:val="none" w:sz="0" w:space="0" w:color="auto"/>
+                <w:bottom w:val="none" w:sz="0" w:space="0" w:color="auto"/>
+                <w:right w:val="none" w:sz="0" w:space="0" w:color="auto"/>
+                <w:between w:val="none" w:sz="0" w:space="0" w:color="auto"/>
+              </w:pBdr>
+              <w:rPr>
+                <w:sz w:val="24"/>
+              </w:rPr>
+            </w:pPr>
+            <w:r>
+              <w:rPr>
+                <w:sz w:val="24"/>
+              </w:rPr>
+              <w:t>A</w:t>
+            </w:r>
+            <w:r>
+              <w:rPr>
+                <w:sz w:val="24"/>
+              </w:rPr>
+              <w:t>comodar las tablas con la app</w:t>
             </w:r>
           </w:p>
         </w:tc>
       </w:tr>
     </w:tbl>
+    <w:p/>
+    <w:p/>
+    <w:p/>
+    <w:p/>
     <w:p/>
     <w:tbl>
       <w:tblPr>
@@ -3921,7 +3073,6 @@
                 <w:b/>
                 <w:sz w:val="24"/>
               </w:rPr>
-              <w:lastRenderedPageBreak/>
               <w:t xml:space="preserve">Lugar de la Reunión: </w:t>
             </w:r>
             <w:r>
@@ -4151,6 +3302,11 @@
           </w:tcPr>
           <w:p>
             <w:pPr>
+              <w:pStyle w:val="Prrafodelista"/>
+              <w:numPr>
+                <w:ilvl w:val="0"/>
+                <w:numId w:val="9"/>
+              </w:numPr>
               <w:pBdr>
                 <w:top w:val="none" w:sz="0" w:space="0" w:color="auto"/>
                 <w:left w:val="none" w:sz="0" w:space="0" w:color="auto"/>
@@ -4186,16 +3342,45 @@
               </w:rPr>
               <w:t>XML</w:t>
             </w:r>
-            <w:r>
-              <w:rPr>
-                <w:sz w:val="24"/>
-              </w:rPr>
-              <w:t xml:space="preserve"> y trabajar la app con esos datos</w:t>
+          </w:p>
+          <w:p>
+            <w:pPr>
+              <w:pStyle w:val="Prrafodelista"/>
+              <w:numPr>
+                <w:ilvl w:val="0"/>
+                <w:numId w:val="9"/>
+              </w:numPr>
+              <w:pBdr>
+                <w:top w:val="none" w:sz="0" w:space="0" w:color="auto"/>
+                <w:left w:val="none" w:sz="0" w:space="0" w:color="auto"/>
+                <w:bottom w:val="none" w:sz="0" w:space="0" w:color="auto"/>
+                <w:right w:val="none" w:sz="0" w:space="0" w:color="auto"/>
+                <w:between w:val="none" w:sz="0" w:space="0" w:color="auto"/>
+              </w:pBdr>
+              <w:rPr>
+                <w:sz w:val="24"/>
+              </w:rPr>
+            </w:pPr>
+            <w:r>
+              <w:rPr>
+                <w:sz w:val="24"/>
+              </w:rPr>
+              <w:t>Tra</w:t>
+            </w:r>
+            <w:r>
+              <w:rPr>
+                <w:sz w:val="24"/>
+              </w:rPr>
+              <w:t>bajar la app con esos datos</w:t>
             </w:r>
           </w:p>
         </w:tc>
       </w:tr>
     </w:tbl>
+    <w:p/>
+    <w:p/>
+    <w:p/>
+    <w:p/>
     <w:p/>
     <w:tbl>
       <w:tblPr>
@@ -4559,6 +3744,11 @@
           </w:tcPr>
           <w:p>
             <w:pPr>
+              <w:pStyle w:val="Prrafodelista"/>
+              <w:numPr>
+                <w:ilvl w:val="0"/>
+                <w:numId w:val="10"/>
+              </w:numPr>
               <w:pBdr>
                 <w:top w:val="none" w:sz="0" w:space="0" w:color="auto"/>
                 <w:left w:val="none" w:sz="0" w:space="0" w:color="auto"/>
@@ -4592,6 +3782,9 @@
         </w:tc>
       </w:tr>
     </w:tbl>
+    <w:p/>
+    <w:p/>
+    <w:p/>
     <w:p/>
     <w:tbl>
       <w:tblPr>
@@ -4628,6 +3821,7 @@
               <w:rPr>
                 <w:b/>
               </w:rPr>
+              <w:lastRenderedPageBreak/>
               <w:t xml:space="preserve">Fecha: </w:t>
             </w:r>
             <w:r>
@@ -4952,6 +4146,11 @@
           </w:tcPr>
           <w:p>
             <w:pPr>
+              <w:pStyle w:val="Prrafodelista"/>
+              <w:numPr>
+                <w:ilvl w:val="0"/>
+                <w:numId w:val="11"/>
+              </w:numPr>
               <w:pBdr>
                 <w:top w:val="none" w:sz="0" w:space="0" w:color="auto"/>
                 <w:left w:val="none" w:sz="0" w:space="0" w:color="auto"/>
@@ -4973,6 +4172,10 @@
         </w:tc>
       </w:tr>
     </w:tbl>
+    <w:p/>
+    <w:p/>
+    <w:p/>
+    <w:p/>
     <w:p/>
     <w:tbl>
       <w:tblPr>
@@ -5310,6 +4513,11 @@
           </w:tcPr>
           <w:p>
             <w:pPr>
+              <w:pStyle w:val="Prrafodelista"/>
+              <w:numPr>
+                <w:ilvl w:val="0"/>
+                <w:numId w:val="12"/>
+              </w:numPr>
               <w:pBdr>
                 <w:top w:val="none" w:sz="0" w:space="0" w:color="auto"/>
                 <w:left w:val="none" w:sz="0" w:space="0" w:color="auto"/>
@@ -5331,6 +4539,10 @@
         </w:tc>
       </w:tr>
     </w:tbl>
+    <w:p/>
+    <w:p/>
+    <w:p/>
+    <w:p/>
     <w:p/>
     <w:tbl>
       <w:tblPr>
@@ -5462,7 +4674,6 @@
                 <w:b/>
                 <w:sz w:val="24"/>
               </w:rPr>
-              <w:lastRenderedPageBreak/>
               <w:t xml:space="preserve">Lugar de la Reunión: </w:t>
             </w:r>
             <w:r>
@@ -5692,6 +4903,11 @@
           </w:tcPr>
           <w:p>
             <w:pPr>
+              <w:pStyle w:val="Prrafodelista"/>
+              <w:numPr>
+                <w:ilvl w:val="0"/>
+                <w:numId w:val="13"/>
+              </w:numPr>
               <w:pBdr>
                 <w:top w:val="none" w:sz="0" w:space="0" w:color="auto"/>
                 <w:left w:val="none" w:sz="0" w:space="0" w:color="auto"/>
@@ -5713,6 +4929,10 @@
         </w:tc>
       </w:tr>
     </w:tbl>
+    <w:p/>
+    <w:p/>
+    <w:p/>
+    <w:p/>
     <w:p/>
     <w:tbl>
       <w:tblPr>
@@ -5749,6 +4969,7 @@
               <w:rPr>
                 <w:b/>
               </w:rPr>
+              <w:lastRenderedPageBreak/>
               <w:t xml:space="preserve">Fecha: </w:t>
             </w:r>
             <w:r>
@@ -6076,6 +5297,11 @@
           </w:tcPr>
           <w:p>
             <w:pPr>
+              <w:pStyle w:val="Prrafodelista"/>
+              <w:numPr>
+                <w:ilvl w:val="0"/>
+                <w:numId w:val="14"/>
+              </w:numPr>
               <w:pBdr>
                 <w:top w:val="none" w:sz="0" w:space="0" w:color="auto"/>
                 <w:left w:val="none" w:sz="0" w:space="0" w:color="auto"/>
@@ -6097,6 +5323,10 @@
         </w:tc>
       </w:tr>
     </w:tbl>
+    <w:p/>
+    <w:p/>
+    <w:p/>
+    <w:p/>
     <w:p/>
     <w:tbl>
       <w:tblPr>
@@ -6454,6 +5684,11 @@
           </w:tcPr>
           <w:p>
             <w:pPr>
+              <w:pStyle w:val="Prrafodelista"/>
+              <w:numPr>
+                <w:ilvl w:val="0"/>
+                <w:numId w:val="15"/>
+              </w:numPr>
               <w:pBdr>
                 <w:top w:val="none" w:sz="0" w:space="0" w:color="auto"/>
                 <w:left w:val="none" w:sz="0" w:space="0" w:color="auto"/>
@@ -6475,6 +5710,9 @@
         </w:tc>
       </w:tr>
     </w:tbl>
+    <w:p/>
+    <w:p/>
+    <w:p/>
     <w:p/>
     <w:tbl>
       <w:tblPr>
@@ -6514,10 +5752,7 @@
               <w:t xml:space="preserve">Fecha: </w:t>
             </w:r>
             <w:r>
-              <w:t>Lunes 16</w:t>
-            </w:r>
-            <w:r>
-              <w:t xml:space="preserve"> </w:t>
+              <w:t xml:space="preserve">Lunes 16 </w:t>
             </w:r>
             <w:r>
               <w:t xml:space="preserve">de </w:t>
@@ -6553,10 +5788,7 @@
               <w:t xml:space="preserve">Hora de Inicio: </w:t>
             </w:r>
             <w:r>
-              <w:t>11:00 a</w:t>
-            </w:r>
-            <w:r>
-              <w:t>m</w:t>
+              <w:t>11:00 am</w:t>
             </w:r>
           </w:p>
         </w:tc>
@@ -6582,10 +5814,7 @@
               <w:t xml:space="preserve">Hora de Finalización: </w:t>
             </w:r>
             <w:r>
-              <w:t>4</w:t>
-            </w:r>
-            <w:r>
-              <w:t>:00 pm</w:t>
+              <w:t>4:00 pm</w:t>
             </w:r>
           </w:p>
         </w:tc>
@@ -6850,6 +6079,11 @@
           </w:tcPr>
           <w:p>
             <w:pPr>
+              <w:pStyle w:val="Prrafodelista"/>
+              <w:numPr>
+                <w:ilvl w:val="0"/>
+                <w:numId w:val="16"/>
+              </w:numPr>
               <w:pBdr>
                 <w:top w:val="none" w:sz="0" w:space="0" w:color="auto"/>
                 <w:left w:val="none" w:sz="0" w:space="0" w:color="auto"/>
@@ -6871,6 +6105,7 @@
         </w:tc>
       </w:tr>
     </w:tbl>
+    <w:p/>
     <w:p/>
     <w:tbl>
       <w:tblPr>
@@ -6907,13 +6142,11 @@
               <w:rPr>
                 <w:b/>
               </w:rPr>
+              <w:lastRenderedPageBreak/>
               <w:t xml:space="preserve">Fecha: </w:t>
             </w:r>
             <w:r>
-              <w:t>Martes 17</w:t>
-            </w:r>
-            <w:r>
-              <w:t xml:space="preserve"> </w:t>
+              <w:t xml:space="preserve">Martes 17 </w:t>
             </w:r>
             <w:r>
               <w:t xml:space="preserve">de </w:t>
@@ -6949,10 +6182,7 @@
               <w:t xml:space="preserve">Hora de Inicio: </w:t>
             </w:r>
             <w:r>
-              <w:t>7:00 p</w:t>
-            </w:r>
-            <w:r>
-              <w:t>m</w:t>
+              <w:t>7:00 pm</w:t>
             </w:r>
           </w:p>
         </w:tc>
@@ -6978,10 +6208,7 @@
               <w:t xml:space="preserve">Hora de Finalización: </w:t>
             </w:r>
             <w:r>
-              <w:t>10</w:t>
-            </w:r>
-            <w:r>
-              <w:t>:00 pm</w:t>
+              <w:t>10:00 pm</w:t>
             </w:r>
           </w:p>
         </w:tc>
@@ -7209,6 +6436,11 @@
           </w:tcPr>
           <w:p>
             <w:pPr>
+              <w:pStyle w:val="Prrafodelista"/>
+              <w:numPr>
+                <w:ilvl w:val="0"/>
+                <w:numId w:val="17"/>
+              </w:numPr>
               <w:pBdr>
                 <w:top w:val="none" w:sz="0" w:space="0" w:color="auto"/>
                 <w:left w:val="none" w:sz="0" w:space="0" w:color="auto"/>
@@ -7230,44 +6462,12 @@
         </w:tc>
       </w:tr>
     </w:tbl>
-    <w:p/>
-    <w:p/>
-    <w:p/>
-    <w:p/>
-    <w:p/>
-    <w:p/>
-    <w:p/>
-    <w:p/>
-    <w:p/>
-    <w:p/>
-    <w:p/>
-    <w:p/>
-    <w:p/>
-    <w:p/>
-    <w:p/>
-    <w:p/>
-    <w:p/>
-    <w:p/>
-    <w:p/>
-    <w:p/>
-    <w:p/>
-    <w:p/>
-    <w:p/>
-    <w:p/>
-    <w:p/>
-    <w:p/>
-    <w:p/>
-    <w:p/>
-    <w:p/>
-    <w:p/>
-    <w:p/>
     <w:p>
       <w:pPr>
         <w:pStyle w:val="Ttulo1"/>
         <w:jc w:val="center"/>
       </w:pPr>
       <w:r>
-        <w:lastRenderedPageBreak/>
         <w:t>Blog Final</w:t>
       </w:r>
     </w:p>
@@ -7441,8 +6641,8 @@
         </w:rPr>
         <w:drawing>
           <wp:inline distT="0" distB="0" distL="0" distR="0">
-            <wp:extent cx="3600000" cy="1498477"/>
-            <wp:effectExtent l="0" t="0" r="635" b="6985"/>
+            <wp:extent cx="3240000" cy="1348629"/>
+            <wp:effectExtent l="0" t="0" r="0" b="4445"/>
             <wp:docPr id="2" name="Imagen 2"/>
             <wp:cNvGraphicFramePr>
               <a:graphicFrameLocks xmlns:a="http://schemas.openxmlformats.org/drawingml/2006/main" noChangeAspect="1"/>
@@ -7468,7 +6668,7 @@
                   <pic:spPr bwMode="auto">
                     <a:xfrm>
                       <a:off x="0" y="0"/>
-                      <a:ext cx="3600000" cy="1498477"/>
+                      <a:ext cx="3240000" cy="1348629"/>
                     </a:xfrm>
                     <a:prstGeom prst="rect">
                       <a:avLst/>
@@ -7509,12 +6709,7 @@
       </w:r>
       <w:proofErr w:type="spellEnd"/>
       <w:r>
-        <w:t xml:space="preserve"> si el atributo es Fijo era falso poníamos</w:t>
-      </w:r>
-      <w:bookmarkStart w:id="0" w:name="_GoBack"/>
-      <w:bookmarkEnd w:id="0"/>
-      <w:r>
-        <w:t xml:space="preserve"> “False” y en el store </w:t>
+        <w:t xml:space="preserve"> si el atributo es Fijo era falso poníamos “False” y en el store </w:t>
       </w:r>
       <w:proofErr w:type="spellStart"/>
       <w:r>
@@ -7524,6 +6719,8 @@
       <w:r>
         <w:t xml:space="preserve"> preguntábamos por “false”</w:t>
       </w:r>
+      <w:bookmarkStart w:id="0" w:name="_GoBack"/>
+      <w:bookmarkEnd w:id="0"/>
     </w:p>
     <w:p>
       <w:r>
@@ -7533,8 +6730,8 @@
         </w:rPr>
         <w:drawing>
           <wp:inline distT="0" distB="0" distL="0" distR="0">
-            <wp:extent cx="3600000" cy="1536140"/>
-            <wp:effectExtent l="0" t="0" r="635" b="6985"/>
+            <wp:extent cx="3240000" cy="1382526"/>
+            <wp:effectExtent l="0" t="0" r="0" b="8255"/>
             <wp:docPr id="3" name="Imagen 3"/>
             <wp:cNvGraphicFramePr>
               <a:graphicFrameLocks xmlns:a="http://schemas.openxmlformats.org/drawingml/2006/main" noChangeAspect="1"/>
@@ -7560,7 +6757,7 @@
                   <pic:spPr bwMode="auto">
                     <a:xfrm>
                       <a:off x="0" y="0"/>
-                      <a:ext cx="3600000" cy="1536140"/>
+                      <a:ext cx="3240000" cy="1382526"/>
                     </a:xfrm>
                     <a:prstGeom prst="rect">
                       <a:avLst/>
@@ -7710,7 +6907,7 @@
   <w:abstractNum w:abstractNumId="1" w15:restartNumberingAfterBreak="0">
     <w:nsid w:val="0D6A5D7E"/>
     <w:multiLevelType w:val="hybridMultilevel"/>
-    <w:tmpl w:val="D3364206"/>
+    <w:tmpl w:val="0530627A"/>
     <w:lvl w:ilvl="0" w:tplc="04090001">
       <w:start w:val="1"/>
       <w:numFmt w:val="bullet"/>
@@ -7823,7 +7020,7 @@
   <w:abstractNum w:abstractNumId="2" w15:restartNumberingAfterBreak="0">
     <w:nsid w:val="0FE86470"/>
     <w:multiLevelType w:val="hybridMultilevel"/>
-    <w:tmpl w:val="E2ECF312"/>
+    <w:tmpl w:val="A992BB94"/>
     <w:lvl w:ilvl="0" w:tplc="04090001">
       <w:start w:val="1"/>
       <w:numFmt w:val="bullet"/>
@@ -7936,7 +7133,7 @@
   <w:abstractNum w:abstractNumId="3" w15:restartNumberingAfterBreak="0">
     <w:nsid w:val="1357266A"/>
     <w:multiLevelType w:val="hybridMultilevel"/>
-    <w:tmpl w:val="F64ECCE0"/>
+    <w:tmpl w:val="78722074"/>
     <w:lvl w:ilvl="0" w:tplc="04090001">
       <w:start w:val="1"/>
       <w:numFmt w:val="bullet"/>
@@ -8049,7 +7246,7 @@
   <w:abstractNum w:abstractNumId="4" w15:restartNumberingAfterBreak="0">
     <w:nsid w:val="14955AB6"/>
     <w:multiLevelType w:val="hybridMultilevel"/>
-    <w:tmpl w:val="6C8826D4"/>
+    <w:tmpl w:val="AF00464C"/>
     <w:lvl w:ilvl="0" w:tplc="04090001">
       <w:start w:val="1"/>
       <w:numFmt w:val="bullet"/>
@@ -8162,7 +7359,7 @@
   <w:abstractNum w:abstractNumId="5" w15:restartNumberingAfterBreak="0">
     <w:nsid w:val="179D29A0"/>
     <w:multiLevelType w:val="hybridMultilevel"/>
-    <w:tmpl w:val="56DA69F8"/>
+    <w:tmpl w:val="7CAA2B9E"/>
     <w:lvl w:ilvl="0" w:tplc="04090001">
       <w:start w:val="1"/>
       <w:numFmt w:val="bullet"/>
@@ -8388,7 +7585,7 @@
   <w:abstractNum w:abstractNumId="7" w15:restartNumberingAfterBreak="0">
     <w:nsid w:val="261228CC"/>
     <w:multiLevelType w:val="hybridMultilevel"/>
-    <w:tmpl w:val="AA10CB80"/>
+    <w:tmpl w:val="52B68BF2"/>
     <w:lvl w:ilvl="0" w:tplc="04090001">
       <w:start w:val="1"/>
       <w:numFmt w:val="bullet"/>
@@ -8612,6 +7809,119 @@
     </w:lvl>
   </w:abstractNum>
   <w:abstractNum w:abstractNumId="9" w15:restartNumberingAfterBreak="0">
+    <w:nsid w:val="28376ED9"/>
+    <w:multiLevelType w:val="hybridMultilevel"/>
+    <w:tmpl w:val="B750E7F0"/>
+    <w:lvl w:ilvl="0" w:tplc="04090001">
+      <w:start w:val="1"/>
+      <w:numFmt w:val="bullet"/>
+      <w:lvlText w:val=""/>
+      <w:lvlJc w:val="left"/>
+      <w:pPr>
+        <w:ind w:left="720" w:hanging="360"/>
+      </w:pPr>
+      <w:rPr>
+        <w:rFonts w:ascii="Symbol" w:hAnsi="Symbol" w:hint="default"/>
+      </w:rPr>
+    </w:lvl>
+    <w:lvl w:ilvl="1" w:tplc="04090003" w:tentative="1">
+      <w:start w:val="1"/>
+      <w:numFmt w:val="bullet"/>
+      <w:lvlText w:val="o"/>
+      <w:lvlJc w:val="left"/>
+      <w:pPr>
+        <w:ind w:left="1440" w:hanging="360"/>
+      </w:pPr>
+      <w:rPr>
+        <w:rFonts w:ascii="Courier New" w:hAnsi="Courier New" w:cs="Courier New" w:hint="default"/>
+      </w:rPr>
+    </w:lvl>
+    <w:lvl w:ilvl="2" w:tplc="04090005" w:tentative="1">
+      <w:start w:val="1"/>
+      <w:numFmt w:val="bullet"/>
+      <w:lvlText w:val=""/>
+      <w:lvlJc w:val="left"/>
+      <w:pPr>
+        <w:ind w:left="2160" w:hanging="360"/>
+      </w:pPr>
+      <w:rPr>
+        <w:rFonts w:ascii="Wingdings" w:hAnsi="Wingdings" w:hint="default"/>
+      </w:rPr>
+    </w:lvl>
+    <w:lvl w:ilvl="3" w:tplc="04090001" w:tentative="1">
+      <w:start w:val="1"/>
+      <w:numFmt w:val="bullet"/>
+      <w:lvlText w:val=""/>
+      <w:lvlJc w:val="left"/>
+      <w:pPr>
+        <w:ind w:left="2880" w:hanging="360"/>
+      </w:pPr>
+      <w:rPr>
+        <w:rFonts w:ascii="Symbol" w:hAnsi="Symbol" w:hint="default"/>
+      </w:rPr>
+    </w:lvl>
+    <w:lvl w:ilvl="4" w:tplc="04090003" w:tentative="1">
+      <w:start w:val="1"/>
+      <w:numFmt w:val="bullet"/>
+      <w:lvlText w:val="o"/>
+      <w:lvlJc w:val="left"/>
+      <w:pPr>
+        <w:ind w:left="3600" w:hanging="360"/>
+      </w:pPr>
+      <w:rPr>
+        <w:rFonts w:ascii="Courier New" w:hAnsi="Courier New" w:cs="Courier New" w:hint="default"/>
+      </w:rPr>
+    </w:lvl>
+    <w:lvl w:ilvl="5" w:tplc="04090005" w:tentative="1">
+      <w:start w:val="1"/>
+      <w:numFmt w:val="bullet"/>
+      <w:lvlText w:val=""/>
+      <w:lvlJc w:val="left"/>
+      <w:pPr>
+        <w:ind w:left="4320" w:hanging="360"/>
+      </w:pPr>
+      <w:rPr>
+        <w:rFonts w:ascii="Wingdings" w:hAnsi="Wingdings" w:hint="default"/>
+      </w:rPr>
+    </w:lvl>
+    <w:lvl w:ilvl="6" w:tplc="04090001" w:tentative="1">
+      <w:start w:val="1"/>
+      <w:numFmt w:val="bullet"/>
+      <w:lvlText w:val=""/>
+      <w:lvlJc w:val="left"/>
+      <w:pPr>
+        <w:ind w:left="5040" w:hanging="360"/>
+      </w:pPr>
+      <w:rPr>
+        <w:rFonts w:ascii="Symbol" w:hAnsi="Symbol" w:hint="default"/>
+      </w:rPr>
+    </w:lvl>
+    <w:lvl w:ilvl="7" w:tplc="04090003" w:tentative="1">
+      <w:start w:val="1"/>
+      <w:numFmt w:val="bullet"/>
+      <w:lvlText w:val="o"/>
+      <w:lvlJc w:val="left"/>
+      <w:pPr>
+        <w:ind w:left="5760" w:hanging="360"/>
+      </w:pPr>
+      <w:rPr>
+        <w:rFonts w:ascii="Courier New" w:hAnsi="Courier New" w:cs="Courier New" w:hint="default"/>
+      </w:rPr>
+    </w:lvl>
+    <w:lvl w:ilvl="8" w:tplc="04090005" w:tentative="1">
+      <w:start w:val="1"/>
+      <w:numFmt w:val="bullet"/>
+      <w:lvlText w:val=""/>
+      <w:lvlJc w:val="left"/>
+      <w:pPr>
+        <w:ind w:left="6480" w:hanging="360"/>
+      </w:pPr>
+      <w:rPr>
+        <w:rFonts w:ascii="Wingdings" w:hAnsi="Wingdings" w:hint="default"/>
+      </w:rPr>
+    </w:lvl>
+  </w:abstractNum>
+  <w:abstractNum w:abstractNumId="10" w15:restartNumberingAfterBreak="0">
     <w:nsid w:val="2FFC1567"/>
     <w:multiLevelType w:val="hybridMultilevel"/>
     <w:tmpl w:val="8F3A26C6"/>
@@ -8724,10 +8034,10 @@
       </w:rPr>
     </w:lvl>
   </w:abstractNum>
-  <w:abstractNum w:abstractNumId="10" w15:restartNumberingAfterBreak="0">
+  <w:abstractNum w:abstractNumId="11" w15:restartNumberingAfterBreak="0">
     <w:nsid w:val="35500836"/>
     <w:multiLevelType w:val="hybridMultilevel"/>
-    <w:tmpl w:val="653C381E"/>
+    <w:tmpl w:val="CEBCB28A"/>
     <w:lvl w:ilvl="0" w:tplc="04090001">
       <w:start w:val="1"/>
       <w:numFmt w:val="bullet"/>
@@ -8837,10 +8147,10 @@
       </w:rPr>
     </w:lvl>
   </w:abstractNum>
-  <w:abstractNum w:abstractNumId="11" w15:restartNumberingAfterBreak="0">
+  <w:abstractNum w:abstractNumId="12" w15:restartNumberingAfterBreak="0">
     <w:nsid w:val="36187D26"/>
     <w:multiLevelType w:val="hybridMultilevel"/>
-    <w:tmpl w:val="C76AA67E"/>
+    <w:tmpl w:val="0D3611A4"/>
     <w:lvl w:ilvl="0" w:tplc="04090001">
       <w:start w:val="1"/>
       <w:numFmt w:val="bullet"/>
@@ -8950,10 +8260,10 @@
       </w:rPr>
     </w:lvl>
   </w:abstractNum>
-  <w:abstractNum w:abstractNumId="12" w15:restartNumberingAfterBreak="0">
+  <w:abstractNum w:abstractNumId="13" w15:restartNumberingAfterBreak="0">
     <w:nsid w:val="42822634"/>
     <w:multiLevelType w:val="hybridMultilevel"/>
-    <w:tmpl w:val="A710BE30"/>
+    <w:tmpl w:val="C0D6645E"/>
     <w:lvl w:ilvl="0" w:tplc="04090001">
       <w:start w:val="1"/>
       <w:numFmt w:val="bullet"/>
@@ -9063,10 +8373,10 @@
       </w:rPr>
     </w:lvl>
   </w:abstractNum>
-  <w:abstractNum w:abstractNumId="13" w15:restartNumberingAfterBreak="0">
+  <w:abstractNum w:abstractNumId="14" w15:restartNumberingAfterBreak="0">
     <w:nsid w:val="4FCF72AC"/>
     <w:multiLevelType w:val="hybridMultilevel"/>
-    <w:tmpl w:val="1960B980"/>
+    <w:tmpl w:val="0FAE075E"/>
     <w:lvl w:ilvl="0" w:tplc="04090001">
       <w:start w:val="1"/>
       <w:numFmt w:val="bullet"/>
@@ -9176,10 +8486,10 @@
       </w:rPr>
     </w:lvl>
   </w:abstractNum>
-  <w:abstractNum w:abstractNumId="14" w15:restartNumberingAfterBreak="0">
+  <w:abstractNum w:abstractNumId="15" w15:restartNumberingAfterBreak="0">
     <w:nsid w:val="556A0C58"/>
     <w:multiLevelType w:val="hybridMultilevel"/>
-    <w:tmpl w:val="569C23B4"/>
+    <w:tmpl w:val="6DCA5CAA"/>
     <w:lvl w:ilvl="0" w:tplc="04090001">
       <w:start w:val="1"/>
       <w:numFmt w:val="bullet"/>
@@ -9289,10 +8599,10 @@
       </w:rPr>
     </w:lvl>
   </w:abstractNum>
-  <w:abstractNum w:abstractNumId="15" w15:restartNumberingAfterBreak="0">
+  <w:abstractNum w:abstractNumId="16" w15:restartNumberingAfterBreak="0">
     <w:nsid w:val="59FA12C4"/>
     <w:multiLevelType w:val="hybridMultilevel"/>
-    <w:tmpl w:val="29AAB04A"/>
+    <w:tmpl w:val="153ABDD8"/>
     <w:lvl w:ilvl="0" w:tplc="04090001">
       <w:start w:val="1"/>
       <w:numFmt w:val="bullet"/>
@@ -9402,10 +8712,10 @@
       </w:rPr>
     </w:lvl>
   </w:abstractNum>
-  <w:abstractNum w:abstractNumId="16" w15:restartNumberingAfterBreak="0">
+  <w:abstractNum w:abstractNumId="17" w15:restartNumberingAfterBreak="0">
     <w:nsid w:val="5F616621"/>
     <w:multiLevelType w:val="hybridMultilevel"/>
-    <w:tmpl w:val="AF22323C"/>
+    <w:tmpl w:val="EB6E7960"/>
     <w:lvl w:ilvl="0" w:tplc="04090001">
       <w:start w:val="1"/>
       <w:numFmt w:val="bullet"/>
@@ -9515,10 +8825,10 @@
       </w:rPr>
     </w:lvl>
   </w:abstractNum>
-  <w:abstractNum w:abstractNumId="17" w15:restartNumberingAfterBreak="0">
+  <w:abstractNum w:abstractNumId="18" w15:restartNumberingAfterBreak="0">
     <w:nsid w:val="6B2E1D8F"/>
     <w:multiLevelType w:val="hybridMultilevel"/>
-    <w:tmpl w:val="748EFDC2"/>
+    <w:tmpl w:val="AB464466"/>
     <w:lvl w:ilvl="0" w:tplc="04090001">
       <w:start w:val="1"/>
       <w:numFmt w:val="bullet"/>
@@ -9628,10 +8938,10 @@
       </w:rPr>
     </w:lvl>
   </w:abstractNum>
-  <w:abstractNum w:abstractNumId="18" w15:restartNumberingAfterBreak="0">
+  <w:abstractNum w:abstractNumId="19" w15:restartNumberingAfterBreak="0">
     <w:nsid w:val="7833097F"/>
     <w:multiLevelType w:val="hybridMultilevel"/>
-    <w:tmpl w:val="08AAD944"/>
+    <w:tmpl w:val="9B70AA28"/>
     <w:lvl w:ilvl="0" w:tplc="04090001">
       <w:start w:val="1"/>
       <w:numFmt w:val="bullet"/>
@@ -9742,10 +9052,10 @@
     </w:lvl>
   </w:abstractNum>
   <w:num w:numId="1">
-    <w:abstractNumId w:val="9"/>
+    <w:abstractNumId w:val="10"/>
   </w:num>
   <w:num w:numId="2">
-    <w:abstractNumId w:val="16"/>
+    <w:abstractNumId w:val="17"/>
   </w:num>
   <w:num w:numId="3">
     <w:abstractNumId w:val="0"/>
@@ -9754,7 +9064,7 @@
     <w:abstractNumId w:val="5"/>
   </w:num>
   <w:num w:numId="5">
-    <w:abstractNumId w:val="17"/>
+    <w:abstractNumId w:val="18"/>
   </w:num>
   <w:num w:numId="6">
     <w:abstractNumId w:val="3"/>
@@ -9766,37 +9076,40 @@
     <w:abstractNumId w:val="1"/>
   </w:num>
   <w:num w:numId="9">
-    <w:abstractNumId w:val="11"/>
+    <w:abstractNumId w:val="12"/>
   </w:num>
   <w:num w:numId="10">
     <w:abstractNumId w:val="7"/>
   </w:num>
   <w:num w:numId="11">
-    <w:abstractNumId w:val="13"/>
+    <w:abstractNumId w:val="14"/>
   </w:num>
   <w:num w:numId="12">
-    <w:abstractNumId w:val="14"/>
+    <w:abstractNumId w:val="15"/>
   </w:num>
   <w:num w:numId="13">
-    <w:abstractNumId w:val="15"/>
+    <w:abstractNumId w:val="16"/>
   </w:num>
   <w:num w:numId="14">
-    <w:abstractNumId w:val="18"/>
+    <w:abstractNumId w:val="19"/>
   </w:num>
   <w:num w:numId="15">
-    <w:abstractNumId w:val="10"/>
+    <w:abstractNumId w:val="11"/>
   </w:num>
   <w:num w:numId="16">
     <w:abstractNumId w:val="4"/>
   </w:num>
   <w:num w:numId="17">
-    <w:abstractNumId w:val="12"/>
+    <w:abstractNumId w:val="13"/>
   </w:num>
   <w:num w:numId="18">
     <w:abstractNumId w:val="8"/>
   </w:num>
   <w:num w:numId="19">
     <w:abstractNumId w:val="6"/>
+  </w:num>
+  <w:num w:numId="20">
+    <w:abstractNumId w:val="9"/>
   </w:num>
 </w:numbering>
 </file>
@@ -10370,6 +9683,42 @@
       <w:u w:val="single"/>
     </w:rPr>
   </w:style>
+  <w:style w:type="paragraph" w:styleId="Ttulo">
+    <w:name w:val="Title"/>
+    <w:basedOn w:val="Normal"/>
+    <w:next w:val="Normal"/>
+    <w:link w:val="TtuloCar"/>
+    <w:uiPriority w:val="10"/>
+    <w:qFormat/>
+    <w:rsid w:val="005F2A85"/>
+    <w:pPr>
+      <w:spacing w:line="240" w:lineRule="auto"/>
+      <w:contextualSpacing/>
+    </w:pPr>
+    <w:rPr>
+      <w:rFonts w:asciiTheme="majorHAnsi" w:eastAsiaTheme="majorEastAsia" w:hAnsiTheme="majorHAnsi" w:cstheme="majorBidi"/>
+      <w:color w:val="auto"/>
+      <w:spacing w:val="-10"/>
+      <w:kern w:val="28"/>
+      <w:sz w:val="56"/>
+      <w:szCs w:val="56"/>
+    </w:rPr>
+  </w:style>
+  <w:style w:type="character" w:customStyle="1" w:styleId="TtuloCar">
+    <w:name w:val="Título Car"/>
+    <w:basedOn w:val="Fuentedeprrafopredeter"/>
+    <w:link w:val="Ttulo"/>
+    <w:uiPriority w:val="10"/>
+    <w:rsid w:val="005F2A85"/>
+    <w:rPr>
+      <w:rFonts w:asciiTheme="majorHAnsi" w:eastAsiaTheme="majorEastAsia" w:hAnsiTheme="majorHAnsi" w:cstheme="majorBidi"/>
+      <w:spacing w:val="-10"/>
+      <w:kern w:val="28"/>
+      <w:sz w:val="56"/>
+      <w:szCs w:val="56"/>
+      <w:lang w:val="es"/>
+    </w:rPr>
+  </w:style>
 </w:styles>
 </file>
 
@@ -10639,7 +9988,7 @@
 </file>
 
 <file path=customXml/itemProps1.xml><?xml version="1.0" encoding="utf-8"?>
-<ds:datastoreItem xmlns:ds="http://schemas.openxmlformats.org/officeDocument/2006/customXml" ds:itemID="{7E110EB2-9960-4E41-A4A4-17C8CD6FD263}">
+<ds:datastoreItem xmlns:ds="http://schemas.openxmlformats.org/officeDocument/2006/customXml" ds:itemID="{2064FB29-9EC3-43D7-A8B4-1336B097BFB6}">
   <ds:schemaRefs>
     <ds:schemaRef ds:uri="http://schemas.openxmlformats.org/officeDocument/2006/bibliography"/>
   </ds:schemaRefs>
